--- a/_Исследовательская часть.docx
+++ b/_Исследовательская часть.docx
@@ -4,10 +4,7754 @@
   <w:body>
     <w:p>
       <w:pPr>
-        <w:rPr>
-          <w:szCs w:val="28"/>
-        </w:rPr>
-      </w:pPr>
+        <w:pStyle w:val="Heading3"/>
+        <w:spacing w:line="360" w:lineRule="auto"/>
+        <w:rPr>
+          <w:rFonts w:eastAsiaTheme="majorEastAsia"/>
+        </w:rPr>
+      </w:pPr>
+      <w:r>
+        <w:t>Представление технологического процесса в виде вероятностного автомата.</w:t>
+      </w:r>
+    </w:p>
+    <w:p>
+      <w:pPr>
+        <w:autoSpaceDE w:val="0"/>
+        <w:autoSpaceDN w:val="0"/>
+        <w:adjustRightInd w:val="0"/>
+        <w:spacing w:line="360" w:lineRule="auto"/>
+        <w:ind w:firstLine="993"/>
+        <w:jc w:val="both"/>
+        <w:rPr>
+          <w:rFonts w:eastAsiaTheme="minorHAnsi"/>
+          <w:sz w:val="28"/>
+          <w:szCs w:val="28"/>
+          <w:lang w:eastAsia="en-US"/>
+        </w:rPr>
+      </w:pPr>
+      <w:r>
+        <w:rPr>
+          <w:rFonts w:eastAsiaTheme="minorHAnsi"/>
+          <w:sz w:val="28"/>
+          <w:szCs w:val="28"/>
+          <w:lang w:eastAsia="en-US"/>
+        </w:rPr>
+        <w:t>В реальных условиях многостадийного производства реализация технологического процесса не дает стопроцентную гарантию получения продукции строго заданного качества. Это объясняется влиянием значительного качества технологических величин, часть из которых может не регламентироваться стандартами. Кроме того, сложно выдержать слишком «узкие» допустимые режимы обработки при учёте погрешностей приборов.</w:t>
+      </w:r>
+    </w:p>
+    <w:p>
+      <w:pPr>
+        <w:autoSpaceDE w:val="0"/>
+        <w:autoSpaceDN w:val="0"/>
+        <w:adjustRightInd w:val="0"/>
+        <w:spacing w:line="360" w:lineRule="auto"/>
+        <w:ind w:firstLine="993"/>
+        <w:jc w:val="both"/>
+        <w:rPr>
+          <w:rFonts w:eastAsiaTheme="minorHAnsi"/>
+          <w:sz w:val="28"/>
+          <w:szCs w:val="28"/>
+          <w:lang w:eastAsia="en-US"/>
+        </w:rPr>
+      </w:pPr>
+      <w:r>
+        <w:rPr>
+          <w:rFonts w:eastAsiaTheme="minorHAnsi"/>
+          <w:sz w:val="28"/>
+          <w:szCs w:val="28"/>
+          <w:lang w:eastAsia="en-US"/>
+        </w:rPr>
+        <w:t>То есть, если технология представлена в виде конечных автоматов, то использование любой технологической цепочки, образованной сочетанием строго определенных элементов алфавитов входов и состояний в большинстве случаев не обеспечивает гарантированное попадание в заданные элементы алфавитов выходных величин. Чтобы учесть данную ситуацию необходимо использовать для описания вероятностные автоматы.</w:t>
+      </w:r>
+    </w:p>
+    <w:p>
+      <w:pPr>
+        <w:autoSpaceDE w:val="0"/>
+        <w:autoSpaceDN w:val="0"/>
+        <w:adjustRightInd w:val="0"/>
+        <w:spacing w:line="360" w:lineRule="auto"/>
+        <w:ind w:firstLine="993"/>
+        <w:jc w:val="both"/>
+        <w:rPr>
+          <w:rFonts w:eastAsiaTheme="minorHAnsi"/>
+          <w:i/>
+          <w:iCs/>
+          <w:sz w:val="28"/>
+          <w:szCs w:val="28"/>
+          <w:lang w:eastAsia="en-US"/>
+        </w:rPr>
+      </w:pPr>
+      <w:r>
+        <w:rPr>
+          <w:rFonts w:eastAsiaTheme="minorHAnsi"/>
+          <w:sz w:val="28"/>
+          <w:szCs w:val="28"/>
+          <w:lang w:eastAsia="en-US"/>
+        </w:rPr>
+        <w:t>Предварительное исследование технологического процесса позволяет проанализировать законы распределения факторов сквозной технологии и определить безусловные вероятности, с которыми каждое из состояний встречается в реальном производстве, и, следовательно,</w:t>
+      </w:r>
+      <w:r>
+        <w:rPr>
+          <w:rFonts w:eastAsiaTheme="minorHAnsi"/>
+          <w:sz w:val="28"/>
+          <w:szCs w:val="28"/>
+          <w:lang w:eastAsia="en-US"/>
+        </w:rPr>
+        <w:t xml:space="preserve"> </w:t>
+      </w:r>
+      <w:r>
+        <w:rPr>
+          <w:rFonts w:eastAsiaTheme="minorHAnsi"/>
+          <w:sz w:val="28"/>
+          <w:szCs w:val="28"/>
+          <w:lang w:eastAsia="en-US"/>
+        </w:rPr>
+        <w:t>обычно используется. Данные вероятности можно анализировать с помощью гистограмм или диапазонной оценки для отдельных факторов и входных величии, а также и для их совместного появления.</w:t>
+      </w:r>
+    </w:p>
+    <w:p>
+      <w:pPr>
+        <w:autoSpaceDE w:val="0"/>
+        <w:autoSpaceDN w:val="0"/>
+        <w:adjustRightInd w:val="0"/>
+        <w:spacing w:line="360" w:lineRule="auto"/>
+        <w:ind w:firstLine="993"/>
+        <w:jc w:val="both"/>
+        <w:rPr>
+          <w:rFonts w:eastAsiaTheme="minorHAnsi"/>
+          <w:sz w:val="28"/>
+          <w:szCs w:val="28"/>
+          <w:lang w:eastAsia="en-US"/>
+        </w:rPr>
+      </w:pPr>
+      <w:r>
+        <w:rPr>
+          <w:rFonts w:eastAsiaTheme="minorHAnsi"/>
+          <w:sz w:val="28"/>
+          <w:szCs w:val="28"/>
+          <w:lang w:eastAsia="en-US"/>
+        </w:rPr>
+        <w:t>Сочетания алфавитов технологических факторов формируют технологические траектории. Реализация каждой такой траектории позволяет получать определенный уровень свойств и оценивать затраты на её реализацию. Причём, для каждой траектории затраты можно рассчитать с вероятностью близкой к единице. Следовательно, это позволяет использовать детерминированные конечные автоматы для описания влияния технологии на затраты.</w:t>
+      </w:r>
+    </w:p>
+    <w:p>
+      <w:pPr>
+        <w:autoSpaceDE w:val="0"/>
+        <w:autoSpaceDN w:val="0"/>
+        <w:adjustRightInd w:val="0"/>
+        <w:spacing w:line="360" w:lineRule="auto"/>
+        <w:ind w:firstLine="993"/>
+        <w:jc w:val="both"/>
+        <w:rPr>
+          <w:rFonts w:eastAsiaTheme="minorHAnsi"/>
+          <w:sz w:val="28"/>
+          <w:szCs w:val="28"/>
+          <w:lang w:val="en-US" w:eastAsia="en-US"/>
+        </w:rPr>
+      </w:pPr>
+      <w:r>
+        <w:rPr>
+          <w:rFonts w:eastAsiaTheme="minorHAnsi"/>
+          <w:sz w:val="28"/>
+          <w:szCs w:val="28"/>
+          <w:lang w:eastAsia="en-US"/>
+        </w:rPr>
+        <w:t xml:space="preserve">Поскольку реализация конкретной технологии не обеспечивает строгое получение конечных свойств определенного качества (т.е. не </w:t>
+      </w:r>
+      <w:r>
+        <w:rPr>
+          <w:rFonts w:eastAsiaTheme="minorHAnsi"/>
+          <w:sz w:val="28"/>
+          <w:szCs w:val="28"/>
+          <w:lang w:eastAsia="en-US"/>
+        </w:rPr>
+        <w:lastRenderedPageBreak/>
+        <w:t>позволяет получить единственное сочетание алфавитов выходов), то необходимо для каждой технологической цепочки описать свой вероятностный автомат.</w:t>
+      </w:r>
+    </w:p>
+    <w:p>
+      <w:pPr>
+        <w:autoSpaceDE w:val="0"/>
+        <w:autoSpaceDN w:val="0"/>
+        <w:adjustRightInd w:val="0"/>
+        <w:spacing w:line="360" w:lineRule="auto"/>
+        <w:ind w:firstLine="993"/>
+        <w:jc w:val="both"/>
+        <w:rPr>
+          <w:rFonts w:eastAsiaTheme="minorHAnsi"/>
+          <w:sz w:val="28"/>
+          <w:szCs w:val="28"/>
+          <w:lang w:eastAsia="en-US"/>
+        </w:rPr>
+      </w:pPr>
+    </w:p>
+    <w:p>
+      <w:pPr>
+        <w:pStyle w:val="Heading3"/>
+        <w:rPr>
+          <w:rFonts w:eastAsiaTheme="minorHAnsi"/>
+          <w:lang w:eastAsia="en-US"/>
+        </w:rPr>
+      </w:pPr>
+      <w:r>
+        <w:rPr>
+          <w:rFonts w:eastAsiaTheme="minorHAnsi"/>
+          <w:lang w:eastAsia="en-US"/>
+        </w:rPr>
+        <w:t>Пример декомпозиции вероятностного конечного автомата.</w:t>
+      </w:r>
+    </w:p>
+    <w:p>
+      <w:pPr>
+        <w:autoSpaceDE w:val="0"/>
+        <w:autoSpaceDN w:val="0"/>
+        <w:adjustRightInd w:val="0"/>
+        <w:spacing w:line="360" w:lineRule="auto"/>
+        <w:ind w:firstLine="993"/>
+        <w:jc w:val="both"/>
+        <w:rPr>
+          <w:rFonts w:eastAsiaTheme="minorHAnsi"/>
+          <w:sz w:val="28"/>
+          <w:szCs w:val="28"/>
+          <w:lang w:eastAsia="en-US"/>
+        </w:rPr>
+      </w:pPr>
+      <w:r>
+        <w:rPr>
+          <w:rFonts w:eastAsiaTheme="minorHAnsi"/>
+          <w:sz w:val="28"/>
+          <w:szCs w:val="28"/>
+          <w:lang w:eastAsia="en-US"/>
+        </w:rPr>
+        <w:t>Рассмотрим процесс декомпозиции на конкретном примере вероятностного автомата. Зададим вероятностный автомат в табличном виде.</w:t>
+      </w:r>
+    </w:p>
+    <w:p>
+      <w:pPr>
+        <w:autoSpaceDE w:val="0"/>
+        <w:autoSpaceDN w:val="0"/>
+        <w:adjustRightInd w:val="0"/>
+        <w:spacing w:line="360" w:lineRule="auto"/>
+        <w:ind w:firstLine="993"/>
+        <w:jc w:val="both"/>
+        <w:rPr>
+          <w:rFonts w:eastAsiaTheme="minorHAnsi"/>
+          <w:sz w:val="28"/>
+          <w:szCs w:val="28"/>
+          <w:lang w:eastAsia="en-US"/>
+        </w:rPr>
+      </w:pPr>
+    </w:p>
+    <w:tbl>
+      <w:tblPr>
+        <w:tblW w:w="9340" w:type="dxa"/>
+        <w:tblInd w:w="93" w:type="dxa"/>
+        <w:tblLook w:val="04A0"/>
+      </w:tblPr>
+      <w:tblGrid>
+        <w:gridCol w:w="760"/>
+        <w:gridCol w:w="1420"/>
+        <w:gridCol w:w="1420"/>
+        <w:gridCol w:w="1420"/>
+        <w:gridCol w:w="1420"/>
+        <w:gridCol w:w="1420"/>
+        <w:gridCol w:w="1480"/>
+      </w:tblGrid>
+      <w:tr>
+        <w:trPr>
+          <w:trHeight w:val="274"/>
+        </w:trPr>
+        <w:tc>
+          <w:tcPr>
+            <w:tcW w:w="760" w:type="dxa"/>
+            <w:tcBorders>
+              <w:top w:val="single" w:sz="12" w:space="0" w:color="auto"/>
+              <w:left w:val="single" w:sz="12" w:space="0" w:color="auto"/>
+              <w:bottom w:val="single" w:sz="12" w:space="0" w:color="auto"/>
+              <w:right w:val="single" w:sz="12" w:space="0" w:color="auto"/>
+            </w:tcBorders>
+            <w:shd w:val="clear" w:color="000000" w:fill="F0F0F0"/>
+            <w:hideMark/>
+          </w:tcPr>
+          <w:p>
+            <w:pPr>
+              <w:jc w:val="center"/>
+              <w:rPr>
+                <w:rFonts w:ascii="Tahoma" w:hAnsi="Tahoma" w:cs="Tahoma"/>
+                <w:sz w:val="16"/>
+                <w:szCs w:val="16"/>
+              </w:rPr>
+            </w:pPr>
+          </w:p>
+        </w:tc>
+        <w:tc>
+          <w:tcPr>
+            <w:tcW w:w="1420" w:type="dxa"/>
+            <w:tcBorders>
+              <w:top w:val="single" w:sz="12" w:space="0" w:color="auto"/>
+              <w:left w:val="single" w:sz="12" w:space="0" w:color="auto"/>
+              <w:bottom w:val="single" w:sz="12" w:space="0" w:color="auto"/>
+              <w:right w:val="single" w:sz="12" w:space="0" w:color="auto"/>
+            </w:tcBorders>
+            <w:shd w:val="clear" w:color="000000" w:fill="F0F0F0"/>
+            <w:hideMark/>
+          </w:tcPr>
+          <w:p>
+            <w:pPr>
+              <w:jc w:val="center"/>
+              <w:rPr>
+                <w:rFonts w:ascii="Tahoma" w:hAnsi="Tahoma" w:cs="Tahoma"/>
+                <w:sz w:val="16"/>
+                <w:szCs w:val="16"/>
+              </w:rPr>
+            </w:pPr>
+            <w:r>
+              <w:rPr>
+                <w:rFonts w:ascii="Tahoma" w:hAnsi="Tahoma" w:cs="Tahoma"/>
+                <w:sz w:val="16"/>
+                <w:szCs w:val="16"/>
+              </w:rPr>
+              <w:t>a1</w:t>
+            </w:r>
+          </w:p>
+        </w:tc>
+        <w:tc>
+          <w:tcPr>
+            <w:tcW w:w="1420" w:type="dxa"/>
+            <w:tcBorders>
+              <w:top w:val="single" w:sz="12" w:space="0" w:color="auto"/>
+              <w:left w:val="single" w:sz="12" w:space="0" w:color="auto"/>
+              <w:bottom w:val="single" w:sz="12" w:space="0" w:color="auto"/>
+              <w:right w:val="single" w:sz="12" w:space="0" w:color="auto"/>
+            </w:tcBorders>
+            <w:shd w:val="clear" w:color="000000" w:fill="F0F0F0"/>
+            <w:hideMark/>
+          </w:tcPr>
+          <w:p>
+            <w:pPr>
+              <w:jc w:val="center"/>
+              <w:rPr>
+                <w:rFonts w:ascii="Tahoma" w:hAnsi="Tahoma" w:cs="Tahoma"/>
+                <w:sz w:val="16"/>
+                <w:szCs w:val="16"/>
+              </w:rPr>
+            </w:pPr>
+            <w:r>
+              <w:rPr>
+                <w:rFonts w:ascii="Tahoma" w:hAnsi="Tahoma" w:cs="Tahoma"/>
+                <w:sz w:val="16"/>
+                <w:szCs w:val="16"/>
+              </w:rPr>
+              <w:t>a2</w:t>
+            </w:r>
+          </w:p>
+        </w:tc>
+        <w:tc>
+          <w:tcPr>
+            <w:tcW w:w="1420" w:type="dxa"/>
+            <w:tcBorders>
+              <w:top w:val="single" w:sz="12" w:space="0" w:color="auto"/>
+              <w:left w:val="single" w:sz="12" w:space="0" w:color="auto"/>
+              <w:bottom w:val="single" w:sz="12" w:space="0" w:color="auto"/>
+              <w:right w:val="single" w:sz="12" w:space="0" w:color="auto"/>
+            </w:tcBorders>
+            <w:shd w:val="clear" w:color="000000" w:fill="F0F0F0"/>
+            <w:hideMark/>
+          </w:tcPr>
+          <w:p>
+            <w:pPr>
+              <w:jc w:val="center"/>
+              <w:rPr>
+                <w:rFonts w:ascii="Tahoma" w:hAnsi="Tahoma" w:cs="Tahoma"/>
+                <w:sz w:val="16"/>
+                <w:szCs w:val="16"/>
+              </w:rPr>
+            </w:pPr>
+            <w:r>
+              <w:rPr>
+                <w:rFonts w:ascii="Tahoma" w:hAnsi="Tahoma" w:cs="Tahoma"/>
+                <w:sz w:val="16"/>
+                <w:szCs w:val="16"/>
+              </w:rPr>
+              <w:t>a3</w:t>
+            </w:r>
+          </w:p>
+        </w:tc>
+        <w:tc>
+          <w:tcPr>
+            <w:tcW w:w="1420" w:type="dxa"/>
+            <w:tcBorders>
+              <w:top w:val="single" w:sz="12" w:space="0" w:color="auto"/>
+              <w:left w:val="single" w:sz="12" w:space="0" w:color="auto"/>
+              <w:bottom w:val="single" w:sz="12" w:space="0" w:color="auto"/>
+              <w:right w:val="single" w:sz="12" w:space="0" w:color="auto"/>
+            </w:tcBorders>
+            <w:shd w:val="clear" w:color="000000" w:fill="F0F0F0"/>
+            <w:hideMark/>
+          </w:tcPr>
+          <w:p>
+            <w:pPr>
+              <w:jc w:val="center"/>
+              <w:rPr>
+                <w:rFonts w:ascii="Tahoma" w:hAnsi="Tahoma" w:cs="Tahoma"/>
+                <w:sz w:val="16"/>
+                <w:szCs w:val="16"/>
+              </w:rPr>
+            </w:pPr>
+            <w:r>
+              <w:rPr>
+                <w:rFonts w:ascii="Tahoma" w:hAnsi="Tahoma" w:cs="Tahoma"/>
+                <w:sz w:val="16"/>
+                <w:szCs w:val="16"/>
+              </w:rPr>
+              <w:t>a4</w:t>
+            </w:r>
+          </w:p>
+        </w:tc>
+        <w:tc>
+          <w:tcPr>
+            <w:tcW w:w="1420" w:type="dxa"/>
+            <w:tcBorders>
+              <w:top w:val="single" w:sz="12" w:space="0" w:color="auto"/>
+              <w:left w:val="single" w:sz="12" w:space="0" w:color="auto"/>
+              <w:bottom w:val="single" w:sz="12" w:space="0" w:color="auto"/>
+              <w:right w:val="single" w:sz="12" w:space="0" w:color="auto"/>
+            </w:tcBorders>
+            <w:shd w:val="clear" w:color="000000" w:fill="F0F0F0"/>
+            <w:hideMark/>
+          </w:tcPr>
+          <w:p>
+            <w:pPr>
+              <w:jc w:val="center"/>
+              <w:rPr>
+                <w:rFonts w:ascii="Tahoma" w:hAnsi="Tahoma" w:cs="Tahoma"/>
+                <w:sz w:val="16"/>
+                <w:szCs w:val="16"/>
+              </w:rPr>
+            </w:pPr>
+            <w:r>
+              <w:rPr>
+                <w:rFonts w:ascii="Tahoma" w:hAnsi="Tahoma" w:cs="Tahoma"/>
+                <w:sz w:val="16"/>
+                <w:szCs w:val="16"/>
+              </w:rPr>
+              <w:t>a5</w:t>
+            </w:r>
+          </w:p>
+        </w:tc>
+        <w:tc>
+          <w:tcPr>
+            <w:tcW w:w="1480" w:type="dxa"/>
+            <w:tcBorders>
+              <w:top w:val="single" w:sz="12" w:space="0" w:color="auto"/>
+              <w:left w:val="single" w:sz="12" w:space="0" w:color="auto"/>
+              <w:bottom w:val="single" w:sz="12" w:space="0" w:color="auto"/>
+              <w:right w:val="single" w:sz="12" w:space="0" w:color="auto"/>
+            </w:tcBorders>
+            <w:shd w:val="clear" w:color="000000" w:fill="F0F0F0"/>
+            <w:hideMark/>
+          </w:tcPr>
+          <w:p>
+            <w:pPr>
+              <w:jc w:val="center"/>
+              <w:rPr>
+                <w:rFonts w:ascii="Tahoma" w:hAnsi="Tahoma" w:cs="Tahoma"/>
+                <w:sz w:val="16"/>
+                <w:szCs w:val="16"/>
+              </w:rPr>
+            </w:pPr>
+            <w:r>
+              <w:rPr>
+                <w:rFonts w:ascii="Tahoma" w:hAnsi="Tahoma" w:cs="Tahoma"/>
+                <w:sz w:val="16"/>
+                <w:szCs w:val="16"/>
+              </w:rPr>
+              <w:t>a6</w:t>
+            </w:r>
+          </w:p>
+        </w:tc>
+      </w:tr>
+      <w:tr>
+        <w:trPr>
+          <w:trHeight w:val="334"/>
+        </w:trPr>
+        <w:tc>
+          <w:tcPr>
+            <w:tcW w:w="760" w:type="dxa"/>
+            <w:vMerge w:val="restart"/>
+            <w:tcBorders>
+              <w:top w:val="single" w:sz="12" w:space="0" w:color="auto"/>
+              <w:left w:val="single" w:sz="12" w:space="0" w:color="auto"/>
+              <w:bottom w:val="single" w:sz="4" w:space="0" w:color="A0A0A0"/>
+              <w:right w:val="single" w:sz="12" w:space="0" w:color="auto"/>
+            </w:tcBorders>
+            <w:shd w:val="clear" w:color="auto" w:fill="auto"/>
+            <w:vAlign w:val="center"/>
+            <w:hideMark/>
+          </w:tcPr>
+          <w:p>
+            <w:pPr>
+              <w:jc w:val="center"/>
+              <w:rPr>
+                <w:rFonts w:ascii="Tahoma" w:hAnsi="Tahoma" w:cs="Tahoma"/>
+                <w:sz w:val="16"/>
+                <w:szCs w:val="16"/>
+              </w:rPr>
+            </w:pPr>
+            <w:r>
+              <w:rPr>
+                <w:rFonts w:ascii="Tahoma" w:hAnsi="Tahoma" w:cs="Tahoma"/>
+                <w:sz w:val="16"/>
+                <w:szCs w:val="16"/>
+              </w:rPr>
+              <w:t>z1</w:t>
+            </w:r>
+          </w:p>
+        </w:tc>
+        <w:tc>
+          <w:tcPr>
+            <w:tcW w:w="1420" w:type="dxa"/>
+            <w:tcBorders>
+              <w:top w:val="single" w:sz="12" w:space="0" w:color="auto"/>
+              <w:left w:val="single" w:sz="12" w:space="0" w:color="auto"/>
+              <w:bottom w:val="single" w:sz="4" w:space="0" w:color="A0A0A0"/>
+              <w:right w:val="single" w:sz="12" w:space="0" w:color="auto"/>
+            </w:tcBorders>
+            <w:shd w:val="clear" w:color="auto" w:fill="auto"/>
+            <w:vAlign w:val="center"/>
+            <w:hideMark/>
+          </w:tcPr>
+          <w:p>
+            <w:pPr>
+              <w:rPr>
+                <w:rFonts w:ascii="Tahoma" w:hAnsi="Tahoma" w:cs="Tahoma"/>
+                <w:sz w:val="16"/>
+                <w:szCs w:val="16"/>
+              </w:rPr>
+            </w:pPr>
+            <w:r>
+              <w:rPr>
+                <w:rFonts w:ascii="Tahoma" w:hAnsi="Tahoma" w:cs="Tahoma"/>
+                <w:sz w:val="16"/>
+                <w:szCs w:val="16"/>
+              </w:rPr>
+              <w:t>(a1, w2) - 0,5</w:t>
+            </w:r>
+          </w:p>
+        </w:tc>
+        <w:tc>
+          <w:tcPr>
+            <w:tcW w:w="1420" w:type="dxa"/>
+            <w:tcBorders>
+              <w:top w:val="single" w:sz="12" w:space="0" w:color="auto"/>
+              <w:left w:val="single" w:sz="12" w:space="0" w:color="auto"/>
+              <w:bottom w:val="single" w:sz="4" w:space="0" w:color="A0A0A0"/>
+              <w:right w:val="single" w:sz="12" w:space="0" w:color="auto"/>
+            </w:tcBorders>
+            <w:shd w:val="clear" w:color="auto" w:fill="auto"/>
+            <w:vAlign w:val="center"/>
+            <w:hideMark/>
+          </w:tcPr>
+          <w:p>
+            <w:pPr>
+              <w:rPr>
+                <w:rFonts w:ascii="Tahoma" w:hAnsi="Tahoma" w:cs="Tahoma"/>
+                <w:sz w:val="16"/>
+                <w:szCs w:val="16"/>
+              </w:rPr>
+            </w:pPr>
+            <w:r>
+              <w:rPr>
+                <w:rFonts w:ascii="Tahoma" w:hAnsi="Tahoma" w:cs="Tahoma"/>
+                <w:sz w:val="16"/>
+                <w:szCs w:val="16"/>
+              </w:rPr>
+              <w:t>(a5, w2) - 0,3</w:t>
+            </w:r>
+          </w:p>
+        </w:tc>
+        <w:tc>
+          <w:tcPr>
+            <w:tcW w:w="1420" w:type="dxa"/>
+            <w:tcBorders>
+              <w:top w:val="single" w:sz="12" w:space="0" w:color="auto"/>
+              <w:left w:val="single" w:sz="12" w:space="0" w:color="auto"/>
+              <w:bottom w:val="single" w:sz="4" w:space="0" w:color="A0A0A0"/>
+              <w:right w:val="single" w:sz="12" w:space="0" w:color="auto"/>
+            </w:tcBorders>
+            <w:shd w:val="clear" w:color="auto" w:fill="auto"/>
+            <w:vAlign w:val="center"/>
+            <w:hideMark/>
+          </w:tcPr>
+          <w:p>
+            <w:pPr>
+              <w:rPr>
+                <w:rFonts w:ascii="Tahoma" w:hAnsi="Tahoma" w:cs="Tahoma"/>
+                <w:sz w:val="16"/>
+                <w:szCs w:val="16"/>
+              </w:rPr>
+            </w:pPr>
+            <w:r>
+              <w:rPr>
+                <w:rFonts w:ascii="Tahoma" w:hAnsi="Tahoma" w:cs="Tahoma"/>
+                <w:sz w:val="16"/>
+                <w:szCs w:val="16"/>
+              </w:rPr>
+              <w:t>(a1, w1) - 0,6</w:t>
+            </w:r>
+          </w:p>
+        </w:tc>
+        <w:tc>
+          <w:tcPr>
+            <w:tcW w:w="1420" w:type="dxa"/>
+            <w:tcBorders>
+              <w:top w:val="single" w:sz="12" w:space="0" w:color="auto"/>
+              <w:left w:val="single" w:sz="12" w:space="0" w:color="auto"/>
+              <w:bottom w:val="single" w:sz="4" w:space="0" w:color="A0A0A0"/>
+              <w:right w:val="single" w:sz="12" w:space="0" w:color="auto"/>
+            </w:tcBorders>
+            <w:shd w:val="clear" w:color="auto" w:fill="auto"/>
+            <w:vAlign w:val="center"/>
+            <w:hideMark/>
+          </w:tcPr>
+          <w:p>
+            <w:pPr>
+              <w:rPr>
+                <w:rFonts w:ascii="Tahoma" w:hAnsi="Tahoma" w:cs="Tahoma"/>
+                <w:sz w:val="16"/>
+                <w:szCs w:val="16"/>
+              </w:rPr>
+            </w:pPr>
+            <w:r>
+              <w:rPr>
+                <w:rFonts w:ascii="Tahoma" w:hAnsi="Tahoma" w:cs="Tahoma"/>
+                <w:sz w:val="16"/>
+                <w:szCs w:val="16"/>
+              </w:rPr>
+              <w:t>(a6, w1) - 1</w:t>
+            </w:r>
+          </w:p>
+        </w:tc>
+        <w:tc>
+          <w:tcPr>
+            <w:tcW w:w="1420" w:type="dxa"/>
+            <w:tcBorders>
+              <w:top w:val="single" w:sz="12" w:space="0" w:color="auto"/>
+              <w:left w:val="single" w:sz="12" w:space="0" w:color="auto"/>
+              <w:bottom w:val="single" w:sz="4" w:space="0" w:color="A0A0A0"/>
+              <w:right w:val="single" w:sz="12" w:space="0" w:color="auto"/>
+            </w:tcBorders>
+            <w:shd w:val="clear" w:color="auto" w:fill="auto"/>
+            <w:vAlign w:val="center"/>
+            <w:hideMark/>
+          </w:tcPr>
+          <w:p>
+            <w:pPr>
+              <w:rPr>
+                <w:rFonts w:ascii="Tahoma" w:hAnsi="Tahoma" w:cs="Tahoma"/>
+                <w:sz w:val="16"/>
+                <w:szCs w:val="16"/>
+              </w:rPr>
+            </w:pPr>
+            <w:r>
+              <w:rPr>
+                <w:rFonts w:ascii="Tahoma" w:hAnsi="Tahoma" w:cs="Tahoma"/>
+                <w:sz w:val="16"/>
+                <w:szCs w:val="16"/>
+              </w:rPr>
+              <w:t>(a1, w3) - 1</w:t>
+            </w:r>
+          </w:p>
+        </w:tc>
+        <w:tc>
+          <w:tcPr>
+            <w:tcW w:w="1480" w:type="dxa"/>
+            <w:tcBorders>
+              <w:top w:val="single" w:sz="12" w:space="0" w:color="auto"/>
+              <w:left w:val="single" w:sz="12" w:space="0" w:color="auto"/>
+              <w:bottom w:val="single" w:sz="4" w:space="0" w:color="A0A0A0"/>
+              <w:right w:val="single" w:sz="12" w:space="0" w:color="auto"/>
+            </w:tcBorders>
+            <w:shd w:val="clear" w:color="auto" w:fill="auto"/>
+            <w:vAlign w:val="center"/>
+            <w:hideMark/>
+          </w:tcPr>
+          <w:p>
+            <w:pPr>
+              <w:rPr>
+                <w:rFonts w:ascii="Tahoma" w:hAnsi="Tahoma" w:cs="Tahoma"/>
+                <w:sz w:val="16"/>
+                <w:szCs w:val="16"/>
+              </w:rPr>
+            </w:pPr>
+            <w:r>
+              <w:rPr>
+                <w:rFonts w:ascii="Tahoma" w:hAnsi="Tahoma" w:cs="Tahoma"/>
+                <w:sz w:val="16"/>
+                <w:szCs w:val="16"/>
+              </w:rPr>
+              <w:t>(a2, w2) - 0,6</w:t>
+            </w:r>
+          </w:p>
+        </w:tc>
+      </w:tr>
+      <w:tr>
+        <w:trPr>
+          <w:trHeight w:val="334"/>
+        </w:trPr>
+        <w:tc>
+          <w:tcPr>
+            <w:tcW w:w="760" w:type="dxa"/>
+            <w:vMerge/>
+            <w:tcBorders>
+              <w:top w:val="nil"/>
+              <w:left w:val="single" w:sz="12" w:space="0" w:color="auto"/>
+              <w:bottom w:val="single" w:sz="4" w:space="0" w:color="A0A0A0"/>
+              <w:right w:val="single" w:sz="12" w:space="0" w:color="auto"/>
+            </w:tcBorders>
+            <w:vAlign w:val="center"/>
+            <w:hideMark/>
+          </w:tcPr>
+          <w:p>
+            <w:pPr>
+              <w:rPr>
+                <w:rFonts w:ascii="Tahoma" w:hAnsi="Tahoma" w:cs="Tahoma"/>
+                <w:sz w:val="16"/>
+                <w:szCs w:val="16"/>
+              </w:rPr>
+            </w:pPr>
+          </w:p>
+        </w:tc>
+        <w:tc>
+          <w:tcPr>
+            <w:tcW w:w="1420" w:type="dxa"/>
+            <w:tcBorders>
+              <w:top w:val="nil"/>
+              <w:left w:val="single" w:sz="12" w:space="0" w:color="auto"/>
+              <w:bottom w:val="single" w:sz="4" w:space="0" w:color="A0A0A0"/>
+              <w:right w:val="single" w:sz="12" w:space="0" w:color="auto"/>
+            </w:tcBorders>
+            <w:shd w:val="clear" w:color="auto" w:fill="auto"/>
+            <w:vAlign w:val="center"/>
+            <w:hideMark/>
+          </w:tcPr>
+          <w:p>
+            <w:pPr>
+              <w:rPr>
+                <w:rFonts w:ascii="Tahoma" w:hAnsi="Tahoma" w:cs="Tahoma"/>
+                <w:sz w:val="16"/>
+                <w:szCs w:val="16"/>
+              </w:rPr>
+            </w:pPr>
+            <w:r>
+              <w:rPr>
+                <w:rFonts w:ascii="Tahoma" w:hAnsi="Tahoma" w:cs="Tahoma"/>
+                <w:sz w:val="16"/>
+                <w:szCs w:val="16"/>
+              </w:rPr>
+              <w:t>(a2, w1) - 0,5</w:t>
+            </w:r>
+          </w:p>
+        </w:tc>
+        <w:tc>
+          <w:tcPr>
+            <w:tcW w:w="1420" w:type="dxa"/>
+            <w:tcBorders>
+              <w:top w:val="nil"/>
+              <w:left w:val="single" w:sz="12" w:space="0" w:color="auto"/>
+              <w:bottom w:val="single" w:sz="4" w:space="0" w:color="A0A0A0"/>
+              <w:right w:val="single" w:sz="12" w:space="0" w:color="auto"/>
+            </w:tcBorders>
+            <w:shd w:val="clear" w:color="auto" w:fill="auto"/>
+            <w:vAlign w:val="center"/>
+            <w:hideMark/>
+          </w:tcPr>
+          <w:p>
+            <w:pPr>
+              <w:rPr>
+                <w:rFonts w:ascii="Tahoma" w:hAnsi="Tahoma" w:cs="Tahoma"/>
+                <w:sz w:val="16"/>
+                <w:szCs w:val="16"/>
+              </w:rPr>
+            </w:pPr>
+            <w:r>
+              <w:rPr>
+                <w:rFonts w:ascii="Tahoma" w:hAnsi="Tahoma" w:cs="Tahoma"/>
+                <w:sz w:val="16"/>
+                <w:szCs w:val="16"/>
+              </w:rPr>
+              <w:t>(a1, w2) - 0,2</w:t>
+            </w:r>
+          </w:p>
+        </w:tc>
+        <w:tc>
+          <w:tcPr>
+            <w:tcW w:w="1420" w:type="dxa"/>
+            <w:tcBorders>
+              <w:top w:val="nil"/>
+              <w:left w:val="single" w:sz="12" w:space="0" w:color="auto"/>
+              <w:bottom w:val="single" w:sz="4" w:space="0" w:color="A0A0A0"/>
+              <w:right w:val="single" w:sz="12" w:space="0" w:color="auto"/>
+            </w:tcBorders>
+            <w:shd w:val="clear" w:color="auto" w:fill="auto"/>
+            <w:vAlign w:val="center"/>
+            <w:hideMark/>
+          </w:tcPr>
+          <w:p>
+            <w:pPr>
+              <w:rPr>
+                <w:rFonts w:ascii="Tahoma" w:hAnsi="Tahoma" w:cs="Tahoma"/>
+                <w:sz w:val="16"/>
+                <w:szCs w:val="16"/>
+              </w:rPr>
+            </w:pPr>
+            <w:r>
+              <w:rPr>
+                <w:rFonts w:ascii="Tahoma" w:hAnsi="Tahoma" w:cs="Tahoma"/>
+                <w:sz w:val="16"/>
+                <w:szCs w:val="16"/>
+              </w:rPr>
+              <w:t>(a2, w1) - 0,2</w:t>
+            </w:r>
+          </w:p>
+        </w:tc>
+        <w:tc>
+          <w:tcPr>
+            <w:tcW w:w="1420" w:type="dxa"/>
+            <w:tcBorders>
+              <w:top w:val="nil"/>
+              <w:left w:val="single" w:sz="12" w:space="0" w:color="auto"/>
+              <w:bottom w:val="single" w:sz="4" w:space="0" w:color="A0A0A0"/>
+              <w:right w:val="single" w:sz="12" w:space="0" w:color="auto"/>
+            </w:tcBorders>
+            <w:shd w:val="clear" w:color="auto" w:fill="auto"/>
+            <w:vAlign w:val="center"/>
+            <w:hideMark/>
+          </w:tcPr>
+          <w:p>
+            <w:pPr>
+              <w:rPr>
+                <w:rFonts w:ascii="Tahoma" w:hAnsi="Tahoma" w:cs="Tahoma"/>
+                <w:sz w:val="16"/>
+                <w:szCs w:val="16"/>
+              </w:rPr>
+            </w:pPr>
+            <w:r>
+              <w:rPr>
+                <w:rFonts w:ascii="Tahoma" w:hAnsi="Tahoma" w:cs="Tahoma"/>
+                <w:sz w:val="16"/>
+                <w:szCs w:val="16"/>
+              </w:rPr>
+              <w:t> </w:t>
+            </w:r>
+          </w:p>
+        </w:tc>
+        <w:tc>
+          <w:tcPr>
+            <w:tcW w:w="1420" w:type="dxa"/>
+            <w:tcBorders>
+              <w:top w:val="nil"/>
+              <w:left w:val="single" w:sz="12" w:space="0" w:color="auto"/>
+              <w:bottom w:val="single" w:sz="4" w:space="0" w:color="A0A0A0"/>
+              <w:right w:val="single" w:sz="12" w:space="0" w:color="auto"/>
+            </w:tcBorders>
+            <w:shd w:val="clear" w:color="auto" w:fill="auto"/>
+            <w:vAlign w:val="center"/>
+            <w:hideMark/>
+          </w:tcPr>
+          <w:p>
+            <w:pPr>
+              <w:rPr>
+                <w:rFonts w:ascii="Tahoma" w:hAnsi="Tahoma" w:cs="Tahoma"/>
+                <w:sz w:val="16"/>
+                <w:szCs w:val="16"/>
+              </w:rPr>
+            </w:pPr>
+            <w:r>
+              <w:rPr>
+                <w:rFonts w:ascii="Tahoma" w:hAnsi="Tahoma" w:cs="Tahoma"/>
+                <w:sz w:val="16"/>
+                <w:szCs w:val="16"/>
+              </w:rPr>
+              <w:t> </w:t>
+            </w:r>
+          </w:p>
+        </w:tc>
+        <w:tc>
+          <w:tcPr>
+            <w:tcW w:w="1480" w:type="dxa"/>
+            <w:tcBorders>
+              <w:top w:val="nil"/>
+              <w:left w:val="single" w:sz="12" w:space="0" w:color="auto"/>
+              <w:bottom w:val="single" w:sz="4" w:space="0" w:color="A0A0A0"/>
+              <w:right w:val="single" w:sz="12" w:space="0" w:color="auto"/>
+            </w:tcBorders>
+            <w:shd w:val="clear" w:color="auto" w:fill="auto"/>
+            <w:vAlign w:val="center"/>
+            <w:hideMark/>
+          </w:tcPr>
+          <w:p>
+            <w:pPr>
+              <w:rPr>
+                <w:rFonts w:ascii="Tahoma" w:hAnsi="Tahoma" w:cs="Tahoma"/>
+                <w:sz w:val="16"/>
+                <w:szCs w:val="16"/>
+              </w:rPr>
+            </w:pPr>
+            <w:r>
+              <w:rPr>
+                <w:rFonts w:ascii="Tahoma" w:hAnsi="Tahoma" w:cs="Tahoma"/>
+                <w:sz w:val="16"/>
+                <w:szCs w:val="16"/>
+              </w:rPr>
+              <w:t>(a1, w2) - 0,1</w:t>
+            </w:r>
+          </w:p>
+        </w:tc>
+      </w:tr>
+      <w:tr>
+        <w:trPr>
+          <w:trHeight w:val="334"/>
+        </w:trPr>
+        <w:tc>
+          <w:tcPr>
+            <w:tcW w:w="760" w:type="dxa"/>
+            <w:vMerge/>
+            <w:tcBorders>
+              <w:top w:val="nil"/>
+              <w:left w:val="single" w:sz="12" w:space="0" w:color="auto"/>
+              <w:bottom w:val="single" w:sz="4" w:space="0" w:color="A0A0A0"/>
+              <w:right w:val="single" w:sz="12" w:space="0" w:color="auto"/>
+            </w:tcBorders>
+            <w:vAlign w:val="center"/>
+            <w:hideMark/>
+          </w:tcPr>
+          <w:p>
+            <w:pPr>
+              <w:rPr>
+                <w:rFonts w:ascii="Tahoma" w:hAnsi="Tahoma" w:cs="Tahoma"/>
+                <w:sz w:val="16"/>
+                <w:szCs w:val="16"/>
+              </w:rPr>
+            </w:pPr>
+          </w:p>
+        </w:tc>
+        <w:tc>
+          <w:tcPr>
+            <w:tcW w:w="1420" w:type="dxa"/>
+            <w:tcBorders>
+              <w:top w:val="nil"/>
+              <w:left w:val="single" w:sz="12" w:space="0" w:color="auto"/>
+              <w:bottom w:val="single" w:sz="4" w:space="0" w:color="A0A0A0"/>
+              <w:right w:val="single" w:sz="12" w:space="0" w:color="auto"/>
+            </w:tcBorders>
+            <w:shd w:val="clear" w:color="auto" w:fill="auto"/>
+            <w:vAlign w:val="center"/>
+            <w:hideMark/>
+          </w:tcPr>
+          <w:p>
+            <w:pPr>
+              <w:rPr>
+                <w:rFonts w:ascii="Tahoma" w:hAnsi="Tahoma" w:cs="Tahoma"/>
+                <w:sz w:val="16"/>
+                <w:szCs w:val="16"/>
+              </w:rPr>
+            </w:pPr>
+            <w:r>
+              <w:rPr>
+                <w:rFonts w:ascii="Tahoma" w:hAnsi="Tahoma" w:cs="Tahoma"/>
+                <w:sz w:val="16"/>
+                <w:szCs w:val="16"/>
+              </w:rPr>
+              <w:t> </w:t>
+            </w:r>
+          </w:p>
+        </w:tc>
+        <w:tc>
+          <w:tcPr>
+            <w:tcW w:w="1420" w:type="dxa"/>
+            <w:tcBorders>
+              <w:top w:val="nil"/>
+              <w:left w:val="single" w:sz="12" w:space="0" w:color="auto"/>
+              <w:bottom w:val="single" w:sz="4" w:space="0" w:color="A0A0A0"/>
+              <w:right w:val="single" w:sz="12" w:space="0" w:color="auto"/>
+            </w:tcBorders>
+            <w:shd w:val="clear" w:color="auto" w:fill="auto"/>
+            <w:vAlign w:val="center"/>
+            <w:hideMark/>
+          </w:tcPr>
+          <w:p>
+            <w:pPr>
+              <w:rPr>
+                <w:rFonts w:ascii="Tahoma" w:hAnsi="Tahoma" w:cs="Tahoma"/>
+                <w:sz w:val="16"/>
+                <w:szCs w:val="16"/>
+              </w:rPr>
+            </w:pPr>
+            <w:r>
+              <w:rPr>
+                <w:rFonts w:ascii="Tahoma" w:hAnsi="Tahoma" w:cs="Tahoma"/>
+                <w:sz w:val="16"/>
+                <w:szCs w:val="16"/>
+              </w:rPr>
+              <w:t>(a2, w2) - 0,3</w:t>
+            </w:r>
+          </w:p>
+        </w:tc>
+        <w:tc>
+          <w:tcPr>
+            <w:tcW w:w="1420" w:type="dxa"/>
+            <w:tcBorders>
+              <w:top w:val="nil"/>
+              <w:left w:val="single" w:sz="12" w:space="0" w:color="auto"/>
+              <w:bottom w:val="single" w:sz="4" w:space="0" w:color="A0A0A0"/>
+              <w:right w:val="single" w:sz="12" w:space="0" w:color="auto"/>
+            </w:tcBorders>
+            <w:shd w:val="clear" w:color="auto" w:fill="auto"/>
+            <w:vAlign w:val="center"/>
+            <w:hideMark/>
+          </w:tcPr>
+          <w:p>
+            <w:pPr>
+              <w:rPr>
+                <w:rFonts w:ascii="Tahoma" w:hAnsi="Tahoma" w:cs="Tahoma"/>
+                <w:sz w:val="16"/>
+                <w:szCs w:val="16"/>
+              </w:rPr>
+            </w:pPr>
+            <w:r>
+              <w:rPr>
+                <w:rFonts w:ascii="Tahoma" w:hAnsi="Tahoma" w:cs="Tahoma"/>
+                <w:sz w:val="16"/>
+                <w:szCs w:val="16"/>
+              </w:rPr>
+              <w:t> </w:t>
+            </w:r>
+          </w:p>
+        </w:tc>
+        <w:tc>
+          <w:tcPr>
+            <w:tcW w:w="1420" w:type="dxa"/>
+            <w:tcBorders>
+              <w:top w:val="nil"/>
+              <w:left w:val="single" w:sz="12" w:space="0" w:color="auto"/>
+              <w:bottom w:val="single" w:sz="4" w:space="0" w:color="A0A0A0"/>
+              <w:right w:val="single" w:sz="12" w:space="0" w:color="auto"/>
+            </w:tcBorders>
+            <w:shd w:val="clear" w:color="auto" w:fill="auto"/>
+            <w:vAlign w:val="center"/>
+            <w:hideMark/>
+          </w:tcPr>
+          <w:p>
+            <w:pPr>
+              <w:rPr>
+                <w:rFonts w:ascii="Tahoma" w:hAnsi="Tahoma" w:cs="Tahoma"/>
+                <w:sz w:val="16"/>
+                <w:szCs w:val="16"/>
+              </w:rPr>
+            </w:pPr>
+            <w:r>
+              <w:rPr>
+                <w:rFonts w:ascii="Tahoma" w:hAnsi="Tahoma" w:cs="Tahoma"/>
+                <w:sz w:val="16"/>
+                <w:szCs w:val="16"/>
+              </w:rPr>
+              <w:t> </w:t>
+            </w:r>
+          </w:p>
+        </w:tc>
+        <w:tc>
+          <w:tcPr>
+            <w:tcW w:w="1420" w:type="dxa"/>
+            <w:tcBorders>
+              <w:top w:val="nil"/>
+              <w:left w:val="single" w:sz="12" w:space="0" w:color="auto"/>
+              <w:bottom w:val="single" w:sz="4" w:space="0" w:color="A0A0A0"/>
+              <w:right w:val="single" w:sz="12" w:space="0" w:color="auto"/>
+            </w:tcBorders>
+            <w:shd w:val="clear" w:color="auto" w:fill="auto"/>
+            <w:vAlign w:val="center"/>
+            <w:hideMark/>
+          </w:tcPr>
+          <w:p>
+            <w:pPr>
+              <w:rPr>
+                <w:rFonts w:ascii="Tahoma" w:hAnsi="Tahoma" w:cs="Tahoma"/>
+                <w:sz w:val="16"/>
+                <w:szCs w:val="16"/>
+              </w:rPr>
+            </w:pPr>
+            <w:r>
+              <w:rPr>
+                <w:rFonts w:ascii="Tahoma" w:hAnsi="Tahoma" w:cs="Tahoma"/>
+                <w:sz w:val="16"/>
+                <w:szCs w:val="16"/>
+              </w:rPr>
+              <w:t> </w:t>
+            </w:r>
+          </w:p>
+        </w:tc>
+        <w:tc>
+          <w:tcPr>
+            <w:tcW w:w="1480" w:type="dxa"/>
+            <w:tcBorders>
+              <w:top w:val="nil"/>
+              <w:left w:val="single" w:sz="12" w:space="0" w:color="auto"/>
+              <w:bottom w:val="single" w:sz="4" w:space="0" w:color="A0A0A0"/>
+              <w:right w:val="single" w:sz="12" w:space="0" w:color="auto"/>
+            </w:tcBorders>
+            <w:shd w:val="clear" w:color="auto" w:fill="auto"/>
+            <w:vAlign w:val="center"/>
+            <w:hideMark/>
+          </w:tcPr>
+          <w:p>
+            <w:pPr>
+              <w:rPr>
+                <w:rFonts w:ascii="Tahoma" w:hAnsi="Tahoma" w:cs="Tahoma"/>
+                <w:sz w:val="16"/>
+                <w:szCs w:val="16"/>
+              </w:rPr>
+            </w:pPr>
+            <w:r>
+              <w:rPr>
+                <w:rFonts w:ascii="Tahoma" w:hAnsi="Tahoma" w:cs="Tahoma"/>
+                <w:sz w:val="16"/>
+                <w:szCs w:val="16"/>
+              </w:rPr>
+              <w:t>(a3, w3) - 0,1</w:t>
+            </w:r>
+          </w:p>
+        </w:tc>
+      </w:tr>
+      <w:tr>
+        <w:trPr>
+          <w:trHeight w:val="334"/>
+        </w:trPr>
+        <w:tc>
+          <w:tcPr>
+            <w:tcW w:w="760" w:type="dxa"/>
+            <w:vMerge/>
+            <w:tcBorders>
+              <w:top w:val="nil"/>
+              <w:left w:val="single" w:sz="12" w:space="0" w:color="auto"/>
+              <w:bottom w:val="single" w:sz="4" w:space="0" w:color="A0A0A0"/>
+              <w:right w:val="single" w:sz="12" w:space="0" w:color="auto"/>
+            </w:tcBorders>
+            <w:vAlign w:val="center"/>
+            <w:hideMark/>
+          </w:tcPr>
+          <w:p>
+            <w:pPr>
+              <w:rPr>
+                <w:rFonts w:ascii="Tahoma" w:hAnsi="Tahoma" w:cs="Tahoma"/>
+                <w:sz w:val="16"/>
+                <w:szCs w:val="16"/>
+              </w:rPr>
+            </w:pPr>
+          </w:p>
+        </w:tc>
+        <w:tc>
+          <w:tcPr>
+            <w:tcW w:w="1420" w:type="dxa"/>
+            <w:tcBorders>
+              <w:top w:val="nil"/>
+              <w:left w:val="single" w:sz="12" w:space="0" w:color="auto"/>
+              <w:bottom w:val="single" w:sz="4" w:space="0" w:color="A0A0A0"/>
+              <w:right w:val="single" w:sz="12" w:space="0" w:color="auto"/>
+            </w:tcBorders>
+            <w:shd w:val="clear" w:color="auto" w:fill="auto"/>
+            <w:vAlign w:val="center"/>
+            <w:hideMark/>
+          </w:tcPr>
+          <w:p>
+            <w:pPr>
+              <w:rPr>
+                <w:rFonts w:ascii="Tahoma" w:hAnsi="Tahoma" w:cs="Tahoma"/>
+                <w:sz w:val="16"/>
+                <w:szCs w:val="16"/>
+              </w:rPr>
+            </w:pPr>
+            <w:r>
+              <w:rPr>
+                <w:rFonts w:ascii="Tahoma" w:hAnsi="Tahoma" w:cs="Tahoma"/>
+                <w:sz w:val="16"/>
+                <w:szCs w:val="16"/>
+              </w:rPr>
+              <w:t> </w:t>
+            </w:r>
+          </w:p>
+        </w:tc>
+        <w:tc>
+          <w:tcPr>
+            <w:tcW w:w="1420" w:type="dxa"/>
+            <w:tcBorders>
+              <w:top w:val="nil"/>
+              <w:left w:val="single" w:sz="12" w:space="0" w:color="auto"/>
+              <w:bottom w:val="single" w:sz="4" w:space="0" w:color="A0A0A0"/>
+              <w:right w:val="single" w:sz="12" w:space="0" w:color="auto"/>
+            </w:tcBorders>
+            <w:shd w:val="clear" w:color="auto" w:fill="auto"/>
+            <w:vAlign w:val="center"/>
+            <w:hideMark/>
+          </w:tcPr>
+          <w:p>
+            <w:pPr>
+              <w:rPr>
+                <w:rFonts w:ascii="Tahoma" w:hAnsi="Tahoma" w:cs="Tahoma"/>
+                <w:sz w:val="16"/>
+                <w:szCs w:val="16"/>
+              </w:rPr>
+            </w:pPr>
+            <w:r>
+              <w:rPr>
+                <w:rFonts w:ascii="Tahoma" w:hAnsi="Tahoma" w:cs="Tahoma"/>
+                <w:sz w:val="16"/>
+                <w:szCs w:val="16"/>
+              </w:rPr>
+              <w:t> </w:t>
+            </w:r>
+          </w:p>
+        </w:tc>
+        <w:tc>
+          <w:tcPr>
+            <w:tcW w:w="1420" w:type="dxa"/>
+            <w:tcBorders>
+              <w:top w:val="nil"/>
+              <w:left w:val="single" w:sz="12" w:space="0" w:color="auto"/>
+              <w:bottom w:val="single" w:sz="4" w:space="0" w:color="A0A0A0"/>
+              <w:right w:val="single" w:sz="12" w:space="0" w:color="auto"/>
+            </w:tcBorders>
+            <w:shd w:val="clear" w:color="auto" w:fill="auto"/>
+            <w:vAlign w:val="center"/>
+            <w:hideMark/>
+          </w:tcPr>
+          <w:p>
+            <w:pPr>
+              <w:rPr>
+                <w:rFonts w:ascii="Tahoma" w:hAnsi="Tahoma" w:cs="Tahoma"/>
+                <w:sz w:val="16"/>
+                <w:szCs w:val="16"/>
+              </w:rPr>
+            </w:pPr>
+            <w:r>
+              <w:rPr>
+                <w:rFonts w:ascii="Tahoma" w:hAnsi="Tahoma" w:cs="Tahoma"/>
+                <w:sz w:val="16"/>
+                <w:szCs w:val="16"/>
+              </w:rPr>
+              <w:t> </w:t>
+            </w:r>
+          </w:p>
+        </w:tc>
+        <w:tc>
+          <w:tcPr>
+            <w:tcW w:w="1420" w:type="dxa"/>
+            <w:tcBorders>
+              <w:top w:val="nil"/>
+              <w:left w:val="single" w:sz="12" w:space="0" w:color="auto"/>
+              <w:bottom w:val="single" w:sz="4" w:space="0" w:color="A0A0A0"/>
+              <w:right w:val="single" w:sz="12" w:space="0" w:color="auto"/>
+            </w:tcBorders>
+            <w:shd w:val="clear" w:color="auto" w:fill="auto"/>
+            <w:vAlign w:val="center"/>
+            <w:hideMark/>
+          </w:tcPr>
+          <w:p>
+            <w:pPr>
+              <w:rPr>
+                <w:rFonts w:ascii="Tahoma" w:hAnsi="Tahoma" w:cs="Tahoma"/>
+                <w:sz w:val="16"/>
+                <w:szCs w:val="16"/>
+              </w:rPr>
+            </w:pPr>
+            <w:r>
+              <w:rPr>
+                <w:rFonts w:ascii="Tahoma" w:hAnsi="Tahoma" w:cs="Tahoma"/>
+                <w:sz w:val="16"/>
+                <w:szCs w:val="16"/>
+              </w:rPr>
+              <w:t> </w:t>
+            </w:r>
+          </w:p>
+        </w:tc>
+        <w:tc>
+          <w:tcPr>
+            <w:tcW w:w="1420" w:type="dxa"/>
+            <w:tcBorders>
+              <w:top w:val="nil"/>
+              <w:left w:val="single" w:sz="12" w:space="0" w:color="auto"/>
+              <w:bottom w:val="single" w:sz="4" w:space="0" w:color="A0A0A0"/>
+              <w:right w:val="single" w:sz="12" w:space="0" w:color="auto"/>
+            </w:tcBorders>
+            <w:shd w:val="clear" w:color="auto" w:fill="auto"/>
+            <w:vAlign w:val="center"/>
+            <w:hideMark/>
+          </w:tcPr>
+          <w:p>
+            <w:pPr>
+              <w:rPr>
+                <w:rFonts w:ascii="Tahoma" w:hAnsi="Tahoma" w:cs="Tahoma"/>
+                <w:sz w:val="16"/>
+                <w:szCs w:val="16"/>
+              </w:rPr>
+            </w:pPr>
+            <w:r>
+              <w:rPr>
+                <w:rFonts w:ascii="Tahoma" w:hAnsi="Tahoma" w:cs="Tahoma"/>
+                <w:sz w:val="16"/>
+                <w:szCs w:val="16"/>
+              </w:rPr>
+              <w:t> </w:t>
+            </w:r>
+          </w:p>
+        </w:tc>
+        <w:tc>
+          <w:tcPr>
+            <w:tcW w:w="1480" w:type="dxa"/>
+            <w:tcBorders>
+              <w:top w:val="nil"/>
+              <w:left w:val="single" w:sz="12" w:space="0" w:color="auto"/>
+              <w:bottom w:val="single" w:sz="4" w:space="0" w:color="A0A0A0"/>
+              <w:right w:val="single" w:sz="12" w:space="0" w:color="auto"/>
+            </w:tcBorders>
+            <w:shd w:val="clear" w:color="auto" w:fill="auto"/>
+            <w:vAlign w:val="center"/>
+            <w:hideMark/>
+          </w:tcPr>
+          <w:p>
+            <w:pPr>
+              <w:rPr>
+                <w:rFonts w:ascii="Tahoma" w:hAnsi="Tahoma" w:cs="Tahoma"/>
+                <w:sz w:val="16"/>
+                <w:szCs w:val="16"/>
+              </w:rPr>
+            </w:pPr>
+            <w:r>
+              <w:rPr>
+                <w:rFonts w:ascii="Tahoma" w:hAnsi="Tahoma" w:cs="Tahoma"/>
+                <w:sz w:val="16"/>
+                <w:szCs w:val="16"/>
+              </w:rPr>
+              <w:t>(a4, w3) - 0,1</w:t>
+            </w:r>
+          </w:p>
+        </w:tc>
+      </w:tr>
+      <w:tr>
+        <w:trPr>
+          <w:trHeight w:val="334"/>
+        </w:trPr>
+        <w:tc>
+          <w:tcPr>
+            <w:tcW w:w="760" w:type="dxa"/>
+            <w:vMerge/>
+            <w:tcBorders>
+              <w:top w:val="nil"/>
+              <w:left w:val="single" w:sz="12" w:space="0" w:color="auto"/>
+              <w:bottom w:val="single" w:sz="12" w:space="0" w:color="auto"/>
+              <w:right w:val="single" w:sz="12" w:space="0" w:color="auto"/>
+            </w:tcBorders>
+            <w:vAlign w:val="center"/>
+            <w:hideMark/>
+          </w:tcPr>
+          <w:p>
+            <w:pPr>
+              <w:rPr>
+                <w:rFonts w:ascii="Tahoma" w:hAnsi="Tahoma" w:cs="Tahoma"/>
+                <w:sz w:val="16"/>
+                <w:szCs w:val="16"/>
+              </w:rPr>
+            </w:pPr>
+          </w:p>
+        </w:tc>
+        <w:tc>
+          <w:tcPr>
+            <w:tcW w:w="1420" w:type="dxa"/>
+            <w:tcBorders>
+              <w:top w:val="nil"/>
+              <w:left w:val="single" w:sz="12" w:space="0" w:color="auto"/>
+              <w:bottom w:val="single" w:sz="12" w:space="0" w:color="auto"/>
+              <w:right w:val="single" w:sz="12" w:space="0" w:color="auto"/>
+            </w:tcBorders>
+            <w:shd w:val="clear" w:color="auto" w:fill="auto"/>
+            <w:vAlign w:val="center"/>
+            <w:hideMark/>
+          </w:tcPr>
+          <w:p>
+            <w:pPr>
+              <w:rPr>
+                <w:rFonts w:ascii="Tahoma" w:hAnsi="Tahoma" w:cs="Tahoma"/>
+                <w:sz w:val="16"/>
+                <w:szCs w:val="16"/>
+              </w:rPr>
+            </w:pPr>
+            <w:r>
+              <w:rPr>
+                <w:rFonts w:ascii="Tahoma" w:hAnsi="Tahoma" w:cs="Tahoma"/>
+                <w:sz w:val="16"/>
+                <w:szCs w:val="16"/>
+              </w:rPr>
+              <w:t> </w:t>
+            </w:r>
+          </w:p>
+        </w:tc>
+        <w:tc>
+          <w:tcPr>
+            <w:tcW w:w="1420" w:type="dxa"/>
+            <w:tcBorders>
+              <w:top w:val="nil"/>
+              <w:left w:val="single" w:sz="12" w:space="0" w:color="auto"/>
+              <w:bottom w:val="single" w:sz="12" w:space="0" w:color="auto"/>
+              <w:right w:val="single" w:sz="12" w:space="0" w:color="auto"/>
+            </w:tcBorders>
+            <w:shd w:val="clear" w:color="auto" w:fill="auto"/>
+            <w:vAlign w:val="center"/>
+            <w:hideMark/>
+          </w:tcPr>
+          <w:p>
+            <w:pPr>
+              <w:rPr>
+                <w:rFonts w:ascii="Tahoma" w:hAnsi="Tahoma" w:cs="Tahoma"/>
+                <w:sz w:val="16"/>
+                <w:szCs w:val="16"/>
+              </w:rPr>
+            </w:pPr>
+            <w:r>
+              <w:rPr>
+                <w:rFonts w:ascii="Tahoma" w:hAnsi="Tahoma" w:cs="Tahoma"/>
+                <w:sz w:val="16"/>
+                <w:szCs w:val="16"/>
+              </w:rPr>
+              <w:t> </w:t>
+            </w:r>
+          </w:p>
+        </w:tc>
+        <w:tc>
+          <w:tcPr>
+            <w:tcW w:w="1420" w:type="dxa"/>
+            <w:tcBorders>
+              <w:top w:val="nil"/>
+              <w:left w:val="single" w:sz="12" w:space="0" w:color="auto"/>
+              <w:bottom w:val="single" w:sz="12" w:space="0" w:color="auto"/>
+              <w:right w:val="single" w:sz="12" w:space="0" w:color="auto"/>
+            </w:tcBorders>
+            <w:shd w:val="clear" w:color="auto" w:fill="auto"/>
+            <w:vAlign w:val="center"/>
+            <w:hideMark/>
+          </w:tcPr>
+          <w:p>
+            <w:pPr>
+              <w:rPr>
+                <w:rFonts w:ascii="Tahoma" w:hAnsi="Tahoma" w:cs="Tahoma"/>
+                <w:sz w:val="16"/>
+                <w:szCs w:val="16"/>
+              </w:rPr>
+            </w:pPr>
+            <w:r>
+              <w:rPr>
+                <w:rFonts w:ascii="Tahoma" w:hAnsi="Tahoma" w:cs="Tahoma"/>
+                <w:sz w:val="16"/>
+                <w:szCs w:val="16"/>
+              </w:rPr>
+              <w:t> </w:t>
+            </w:r>
+          </w:p>
+        </w:tc>
+        <w:tc>
+          <w:tcPr>
+            <w:tcW w:w="1420" w:type="dxa"/>
+            <w:tcBorders>
+              <w:top w:val="nil"/>
+              <w:left w:val="single" w:sz="12" w:space="0" w:color="auto"/>
+              <w:bottom w:val="single" w:sz="12" w:space="0" w:color="auto"/>
+              <w:right w:val="single" w:sz="12" w:space="0" w:color="auto"/>
+            </w:tcBorders>
+            <w:shd w:val="clear" w:color="auto" w:fill="auto"/>
+            <w:vAlign w:val="center"/>
+            <w:hideMark/>
+          </w:tcPr>
+          <w:p>
+            <w:pPr>
+              <w:rPr>
+                <w:rFonts w:ascii="Tahoma" w:hAnsi="Tahoma" w:cs="Tahoma"/>
+                <w:sz w:val="16"/>
+                <w:szCs w:val="16"/>
+              </w:rPr>
+            </w:pPr>
+            <w:r>
+              <w:rPr>
+                <w:rFonts w:ascii="Tahoma" w:hAnsi="Tahoma" w:cs="Tahoma"/>
+                <w:sz w:val="16"/>
+                <w:szCs w:val="16"/>
+              </w:rPr>
+              <w:t> </w:t>
+            </w:r>
+          </w:p>
+        </w:tc>
+        <w:tc>
+          <w:tcPr>
+            <w:tcW w:w="1420" w:type="dxa"/>
+            <w:tcBorders>
+              <w:top w:val="nil"/>
+              <w:left w:val="single" w:sz="12" w:space="0" w:color="auto"/>
+              <w:bottom w:val="single" w:sz="12" w:space="0" w:color="auto"/>
+              <w:right w:val="single" w:sz="12" w:space="0" w:color="auto"/>
+            </w:tcBorders>
+            <w:shd w:val="clear" w:color="auto" w:fill="auto"/>
+            <w:vAlign w:val="center"/>
+            <w:hideMark/>
+          </w:tcPr>
+          <w:p>
+            <w:pPr>
+              <w:rPr>
+                <w:rFonts w:ascii="Tahoma" w:hAnsi="Tahoma" w:cs="Tahoma"/>
+                <w:sz w:val="16"/>
+                <w:szCs w:val="16"/>
+              </w:rPr>
+            </w:pPr>
+            <w:r>
+              <w:rPr>
+                <w:rFonts w:ascii="Tahoma" w:hAnsi="Tahoma" w:cs="Tahoma"/>
+                <w:sz w:val="16"/>
+                <w:szCs w:val="16"/>
+              </w:rPr>
+              <w:t> </w:t>
+            </w:r>
+          </w:p>
+        </w:tc>
+        <w:tc>
+          <w:tcPr>
+            <w:tcW w:w="1480" w:type="dxa"/>
+            <w:tcBorders>
+              <w:top w:val="nil"/>
+              <w:left w:val="single" w:sz="12" w:space="0" w:color="auto"/>
+              <w:bottom w:val="single" w:sz="12" w:space="0" w:color="auto"/>
+              <w:right w:val="single" w:sz="12" w:space="0" w:color="auto"/>
+            </w:tcBorders>
+            <w:shd w:val="clear" w:color="auto" w:fill="auto"/>
+            <w:vAlign w:val="center"/>
+            <w:hideMark/>
+          </w:tcPr>
+          <w:p>
+            <w:pPr>
+              <w:rPr>
+                <w:rFonts w:ascii="Tahoma" w:hAnsi="Tahoma" w:cs="Tahoma"/>
+                <w:sz w:val="16"/>
+                <w:szCs w:val="16"/>
+              </w:rPr>
+            </w:pPr>
+            <w:r>
+              <w:rPr>
+                <w:rFonts w:ascii="Tahoma" w:hAnsi="Tahoma" w:cs="Tahoma"/>
+                <w:sz w:val="16"/>
+                <w:szCs w:val="16"/>
+              </w:rPr>
+              <w:t>(a5, w1) - 0,1</w:t>
+            </w:r>
+          </w:p>
+        </w:tc>
+      </w:tr>
+      <w:tr>
+        <w:trPr>
+          <w:trHeight w:val="334"/>
+        </w:trPr>
+        <w:tc>
+          <w:tcPr>
+            <w:tcW w:w="760" w:type="dxa"/>
+            <w:vMerge w:val="restart"/>
+            <w:tcBorders>
+              <w:top w:val="single" w:sz="12" w:space="0" w:color="auto"/>
+              <w:left w:val="single" w:sz="12" w:space="0" w:color="auto"/>
+              <w:bottom w:val="single" w:sz="4" w:space="0" w:color="A0A0A0"/>
+              <w:right w:val="single" w:sz="12" w:space="0" w:color="auto"/>
+            </w:tcBorders>
+            <w:shd w:val="clear" w:color="auto" w:fill="auto"/>
+            <w:vAlign w:val="center"/>
+            <w:hideMark/>
+          </w:tcPr>
+          <w:p>
+            <w:pPr>
+              <w:jc w:val="center"/>
+              <w:rPr>
+                <w:rFonts w:ascii="Tahoma" w:hAnsi="Tahoma" w:cs="Tahoma"/>
+                <w:sz w:val="16"/>
+                <w:szCs w:val="16"/>
+              </w:rPr>
+            </w:pPr>
+            <w:r>
+              <w:rPr>
+                <w:rFonts w:ascii="Tahoma" w:hAnsi="Tahoma" w:cs="Tahoma"/>
+                <w:sz w:val="16"/>
+                <w:szCs w:val="16"/>
+              </w:rPr>
+              <w:t>z2</w:t>
+            </w:r>
+          </w:p>
+        </w:tc>
+        <w:tc>
+          <w:tcPr>
+            <w:tcW w:w="1420" w:type="dxa"/>
+            <w:tcBorders>
+              <w:top w:val="single" w:sz="12" w:space="0" w:color="auto"/>
+              <w:left w:val="single" w:sz="12" w:space="0" w:color="auto"/>
+              <w:bottom w:val="single" w:sz="4" w:space="0" w:color="A0A0A0"/>
+              <w:right w:val="single" w:sz="12" w:space="0" w:color="auto"/>
+            </w:tcBorders>
+            <w:shd w:val="clear" w:color="auto" w:fill="auto"/>
+            <w:vAlign w:val="center"/>
+            <w:hideMark/>
+          </w:tcPr>
+          <w:p>
+            <w:pPr>
+              <w:rPr>
+                <w:rFonts w:ascii="Tahoma" w:hAnsi="Tahoma" w:cs="Tahoma"/>
+                <w:sz w:val="16"/>
+                <w:szCs w:val="16"/>
+              </w:rPr>
+            </w:pPr>
+            <w:r>
+              <w:rPr>
+                <w:rFonts w:ascii="Tahoma" w:hAnsi="Tahoma" w:cs="Tahoma"/>
+                <w:sz w:val="16"/>
+                <w:szCs w:val="16"/>
+              </w:rPr>
+              <w:t>(a6, w2) - 1</w:t>
+            </w:r>
+          </w:p>
+        </w:tc>
+        <w:tc>
+          <w:tcPr>
+            <w:tcW w:w="1420" w:type="dxa"/>
+            <w:tcBorders>
+              <w:top w:val="single" w:sz="12" w:space="0" w:color="auto"/>
+              <w:left w:val="single" w:sz="12" w:space="0" w:color="auto"/>
+              <w:bottom w:val="single" w:sz="4" w:space="0" w:color="A0A0A0"/>
+              <w:right w:val="single" w:sz="12" w:space="0" w:color="auto"/>
+            </w:tcBorders>
+            <w:shd w:val="clear" w:color="auto" w:fill="auto"/>
+            <w:vAlign w:val="center"/>
+            <w:hideMark/>
+          </w:tcPr>
+          <w:p>
+            <w:pPr>
+              <w:rPr>
+                <w:rFonts w:ascii="Tahoma" w:hAnsi="Tahoma" w:cs="Tahoma"/>
+                <w:sz w:val="16"/>
+                <w:szCs w:val="16"/>
+              </w:rPr>
+            </w:pPr>
+            <w:r>
+              <w:rPr>
+                <w:rFonts w:ascii="Tahoma" w:hAnsi="Tahoma" w:cs="Tahoma"/>
+                <w:sz w:val="16"/>
+                <w:szCs w:val="16"/>
+              </w:rPr>
+              <w:t>(a1, w1) - 0,2</w:t>
+            </w:r>
+          </w:p>
+        </w:tc>
+        <w:tc>
+          <w:tcPr>
+            <w:tcW w:w="1420" w:type="dxa"/>
+            <w:tcBorders>
+              <w:top w:val="single" w:sz="12" w:space="0" w:color="auto"/>
+              <w:left w:val="single" w:sz="12" w:space="0" w:color="auto"/>
+              <w:bottom w:val="single" w:sz="4" w:space="0" w:color="A0A0A0"/>
+              <w:right w:val="single" w:sz="12" w:space="0" w:color="auto"/>
+            </w:tcBorders>
+            <w:shd w:val="clear" w:color="auto" w:fill="auto"/>
+            <w:vAlign w:val="center"/>
+            <w:hideMark/>
+          </w:tcPr>
+          <w:p>
+            <w:pPr>
+              <w:rPr>
+                <w:rFonts w:ascii="Tahoma" w:hAnsi="Tahoma" w:cs="Tahoma"/>
+                <w:sz w:val="16"/>
+                <w:szCs w:val="16"/>
+              </w:rPr>
+            </w:pPr>
+            <w:r>
+              <w:rPr>
+                <w:rFonts w:ascii="Tahoma" w:hAnsi="Tahoma" w:cs="Tahoma"/>
+                <w:sz w:val="16"/>
+                <w:szCs w:val="16"/>
+              </w:rPr>
+              <w:t>(a5, w3) - 0,8</w:t>
+            </w:r>
+          </w:p>
+        </w:tc>
+        <w:tc>
+          <w:tcPr>
+            <w:tcW w:w="1420" w:type="dxa"/>
+            <w:tcBorders>
+              <w:top w:val="single" w:sz="12" w:space="0" w:color="auto"/>
+              <w:left w:val="single" w:sz="12" w:space="0" w:color="auto"/>
+              <w:bottom w:val="single" w:sz="4" w:space="0" w:color="A0A0A0"/>
+              <w:right w:val="single" w:sz="12" w:space="0" w:color="auto"/>
+            </w:tcBorders>
+            <w:shd w:val="clear" w:color="auto" w:fill="auto"/>
+            <w:vAlign w:val="center"/>
+            <w:hideMark/>
+          </w:tcPr>
+          <w:p>
+            <w:pPr>
+              <w:rPr>
+                <w:rFonts w:ascii="Tahoma" w:hAnsi="Tahoma" w:cs="Tahoma"/>
+                <w:sz w:val="16"/>
+                <w:szCs w:val="16"/>
+              </w:rPr>
+            </w:pPr>
+            <w:r>
+              <w:rPr>
+                <w:rFonts w:ascii="Tahoma" w:hAnsi="Tahoma" w:cs="Tahoma"/>
+                <w:sz w:val="16"/>
+                <w:szCs w:val="16"/>
+              </w:rPr>
+              <w:t>(a2, w2) - 0,8</w:t>
+            </w:r>
+          </w:p>
+        </w:tc>
+        <w:tc>
+          <w:tcPr>
+            <w:tcW w:w="1420" w:type="dxa"/>
+            <w:tcBorders>
+              <w:top w:val="single" w:sz="12" w:space="0" w:color="auto"/>
+              <w:left w:val="single" w:sz="12" w:space="0" w:color="auto"/>
+              <w:bottom w:val="single" w:sz="4" w:space="0" w:color="A0A0A0"/>
+              <w:right w:val="single" w:sz="12" w:space="0" w:color="auto"/>
+            </w:tcBorders>
+            <w:shd w:val="clear" w:color="auto" w:fill="auto"/>
+            <w:vAlign w:val="center"/>
+            <w:hideMark/>
+          </w:tcPr>
+          <w:p>
+            <w:pPr>
+              <w:rPr>
+                <w:rFonts w:ascii="Tahoma" w:hAnsi="Tahoma" w:cs="Tahoma"/>
+                <w:sz w:val="16"/>
+                <w:szCs w:val="16"/>
+              </w:rPr>
+            </w:pPr>
+            <w:r>
+              <w:rPr>
+                <w:rFonts w:ascii="Tahoma" w:hAnsi="Tahoma" w:cs="Tahoma"/>
+                <w:sz w:val="16"/>
+                <w:szCs w:val="16"/>
+              </w:rPr>
+              <w:t>(a1, w1) - 0,3</w:t>
+            </w:r>
+          </w:p>
+        </w:tc>
+        <w:tc>
+          <w:tcPr>
+            <w:tcW w:w="1480" w:type="dxa"/>
+            <w:tcBorders>
+              <w:top w:val="single" w:sz="12" w:space="0" w:color="auto"/>
+              <w:left w:val="single" w:sz="12" w:space="0" w:color="auto"/>
+              <w:bottom w:val="single" w:sz="4" w:space="0" w:color="A0A0A0"/>
+              <w:right w:val="single" w:sz="12" w:space="0" w:color="auto"/>
+            </w:tcBorders>
+            <w:shd w:val="clear" w:color="auto" w:fill="auto"/>
+            <w:vAlign w:val="center"/>
+            <w:hideMark/>
+          </w:tcPr>
+          <w:p>
+            <w:pPr>
+              <w:rPr>
+                <w:rFonts w:ascii="Tahoma" w:hAnsi="Tahoma" w:cs="Tahoma"/>
+                <w:sz w:val="16"/>
+                <w:szCs w:val="16"/>
+              </w:rPr>
+            </w:pPr>
+            <w:r>
+              <w:rPr>
+                <w:rFonts w:ascii="Tahoma" w:hAnsi="Tahoma" w:cs="Tahoma"/>
+                <w:sz w:val="16"/>
+                <w:szCs w:val="16"/>
+              </w:rPr>
+              <w:t>(a6, w2) - 1</w:t>
+            </w:r>
+          </w:p>
+        </w:tc>
+      </w:tr>
+      <w:tr>
+        <w:trPr>
+          <w:trHeight w:val="334"/>
+        </w:trPr>
+        <w:tc>
+          <w:tcPr>
+            <w:tcW w:w="760" w:type="dxa"/>
+            <w:vMerge/>
+            <w:tcBorders>
+              <w:top w:val="nil"/>
+              <w:left w:val="single" w:sz="12" w:space="0" w:color="auto"/>
+              <w:bottom w:val="single" w:sz="4" w:space="0" w:color="A0A0A0"/>
+              <w:right w:val="single" w:sz="12" w:space="0" w:color="auto"/>
+            </w:tcBorders>
+            <w:vAlign w:val="center"/>
+            <w:hideMark/>
+          </w:tcPr>
+          <w:p>
+            <w:pPr>
+              <w:rPr>
+                <w:rFonts w:ascii="Tahoma" w:hAnsi="Tahoma" w:cs="Tahoma"/>
+                <w:sz w:val="16"/>
+                <w:szCs w:val="16"/>
+              </w:rPr>
+            </w:pPr>
+          </w:p>
+        </w:tc>
+        <w:tc>
+          <w:tcPr>
+            <w:tcW w:w="1420" w:type="dxa"/>
+            <w:tcBorders>
+              <w:top w:val="nil"/>
+              <w:left w:val="single" w:sz="12" w:space="0" w:color="auto"/>
+              <w:bottom w:val="single" w:sz="4" w:space="0" w:color="A0A0A0"/>
+              <w:right w:val="single" w:sz="12" w:space="0" w:color="auto"/>
+            </w:tcBorders>
+            <w:shd w:val="clear" w:color="auto" w:fill="auto"/>
+            <w:vAlign w:val="center"/>
+            <w:hideMark/>
+          </w:tcPr>
+          <w:p>
+            <w:pPr>
+              <w:rPr>
+                <w:rFonts w:ascii="Tahoma" w:hAnsi="Tahoma" w:cs="Tahoma"/>
+                <w:sz w:val="16"/>
+                <w:szCs w:val="16"/>
+              </w:rPr>
+            </w:pPr>
+            <w:r>
+              <w:rPr>
+                <w:rFonts w:ascii="Tahoma" w:hAnsi="Tahoma" w:cs="Tahoma"/>
+                <w:sz w:val="16"/>
+                <w:szCs w:val="16"/>
+              </w:rPr>
+              <w:t> </w:t>
+            </w:r>
+          </w:p>
+        </w:tc>
+        <w:tc>
+          <w:tcPr>
+            <w:tcW w:w="1420" w:type="dxa"/>
+            <w:tcBorders>
+              <w:top w:val="nil"/>
+              <w:left w:val="single" w:sz="12" w:space="0" w:color="auto"/>
+              <w:bottom w:val="single" w:sz="4" w:space="0" w:color="A0A0A0"/>
+              <w:right w:val="single" w:sz="12" w:space="0" w:color="auto"/>
+            </w:tcBorders>
+            <w:shd w:val="clear" w:color="auto" w:fill="auto"/>
+            <w:vAlign w:val="center"/>
+            <w:hideMark/>
+          </w:tcPr>
+          <w:p>
+            <w:pPr>
+              <w:rPr>
+                <w:rFonts w:ascii="Tahoma" w:hAnsi="Tahoma" w:cs="Tahoma"/>
+                <w:sz w:val="16"/>
+                <w:szCs w:val="16"/>
+              </w:rPr>
+            </w:pPr>
+            <w:r>
+              <w:rPr>
+                <w:rFonts w:ascii="Tahoma" w:hAnsi="Tahoma" w:cs="Tahoma"/>
+                <w:sz w:val="16"/>
+                <w:szCs w:val="16"/>
+              </w:rPr>
+              <w:t>(a2, w2) - 0,2</w:t>
+            </w:r>
+          </w:p>
+        </w:tc>
+        <w:tc>
+          <w:tcPr>
+            <w:tcW w:w="1420" w:type="dxa"/>
+            <w:tcBorders>
+              <w:top w:val="nil"/>
+              <w:left w:val="single" w:sz="12" w:space="0" w:color="auto"/>
+              <w:bottom w:val="single" w:sz="4" w:space="0" w:color="A0A0A0"/>
+              <w:right w:val="single" w:sz="12" w:space="0" w:color="auto"/>
+            </w:tcBorders>
+            <w:shd w:val="clear" w:color="auto" w:fill="auto"/>
+            <w:vAlign w:val="center"/>
+            <w:hideMark/>
+          </w:tcPr>
+          <w:p>
+            <w:pPr>
+              <w:rPr>
+                <w:rFonts w:ascii="Tahoma" w:hAnsi="Tahoma" w:cs="Tahoma"/>
+                <w:sz w:val="16"/>
+                <w:szCs w:val="16"/>
+              </w:rPr>
+            </w:pPr>
+            <w:r>
+              <w:rPr>
+                <w:rFonts w:ascii="Tahoma" w:hAnsi="Tahoma" w:cs="Tahoma"/>
+                <w:sz w:val="16"/>
+                <w:szCs w:val="16"/>
+              </w:rPr>
+              <w:t>(a2, w3) - 0,1</w:t>
+            </w:r>
+          </w:p>
+        </w:tc>
+        <w:tc>
+          <w:tcPr>
+            <w:tcW w:w="1420" w:type="dxa"/>
+            <w:tcBorders>
+              <w:top w:val="nil"/>
+              <w:left w:val="single" w:sz="12" w:space="0" w:color="auto"/>
+              <w:bottom w:val="single" w:sz="4" w:space="0" w:color="A0A0A0"/>
+              <w:right w:val="single" w:sz="12" w:space="0" w:color="auto"/>
+            </w:tcBorders>
+            <w:shd w:val="clear" w:color="auto" w:fill="auto"/>
+            <w:vAlign w:val="center"/>
+            <w:hideMark/>
+          </w:tcPr>
+          <w:p>
+            <w:pPr>
+              <w:rPr>
+                <w:rFonts w:ascii="Tahoma" w:hAnsi="Tahoma" w:cs="Tahoma"/>
+                <w:sz w:val="16"/>
+                <w:szCs w:val="16"/>
+              </w:rPr>
+            </w:pPr>
+            <w:r>
+              <w:rPr>
+                <w:rFonts w:ascii="Tahoma" w:hAnsi="Tahoma" w:cs="Tahoma"/>
+                <w:sz w:val="16"/>
+                <w:szCs w:val="16"/>
+              </w:rPr>
+              <w:t> </w:t>
+            </w:r>
+          </w:p>
+        </w:tc>
+        <w:tc>
+          <w:tcPr>
+            <w:tcW w:w="1420" w:type="dxa"/>
+            <w:tcBorders>
+              <w:top w:val="nil"/>
+              <w:left w:val="single" w:sz="12" w:space="0" w:color="auto"/>
+              <w:bottom w:val="single" w:sz="4" w:space="0" w:color="A0A0A0"/>
+              <w:right w:val="single" w:sz="12" w:space="0" w:color="auto"/>
+            </w:tcBorders>
+            <w:shd w:val="clear" w:color="auto" w:fill="auto"/>
+            <w:vAlign w:val="center"/>
+            <w:hideMark/>
+          </w:tcPr>
+          <w:p>
+            <w:pPr>
+              <w:rPr>
+                <w:rFonts w:ascii="Tahoma" w:hAnsi="Tahoma" w:cs="Tahoma"/>
+                <w:sz w:val="16"/>
+                <w:szCs w:val="16"/>
+              </w:rPr>
+            </w:pPr>
+            <w:r>
+              <w:rPr>
+                <w:rFonts w:ascii="Tahoma" w:hAnsi="Tahoma" w:cs="Tahoma"/>
+                <w:sz w:val="16"/>
+                <w:szCs w:val="16"/>
+              </w:rPr>
+              <w:t>(a2, w2) - 0,7</w:t>
+            </w:r>
+          </w:p>
+        </w:tc>
+        <w:tc>
+          <w:tcPr>
+            <w:tcW w:w="1480" w:type="dxa"/>
+            <w:tcBorders>
+              <w:top w:val="nil"/>
+              <w:left w:val="single" w:sz="12" w:space="0" w:color="auto"/>
+              <w:bottom w:val="single" w:sz="4" w:space="0" w:color="A0A0A0"/>
+              <w:right w:val="single" w:sz="12" w:space="0" w:color="auto"/>
+            </w:tcBorders>
+            <w:shd w:val="clear" w:color="auto" w:fill="auto"/>
+            <w:vAlign w:val="center"/>
+            <w:hideMark/>
+          </w:tcPr>
+          <w:p>
+            <w:pPr>
+              <w:rPr>
+                <w:rFonts w:ascii="Tahoma" w:hAnsi="Tahoma" w:cs="Tahoma"/>
+                <w:sz w:val="16"/>
+                <w:szCs w:val="16"/>
+              </w:rPr>
+            </w:pPr>
+            <w:r>
+              <w:rPr>
+                <w:rFonts w:ascii="Tahoma" w:hAnsi="Tahoma" w:cs="Tahoma"/>
+                <w:sz w:val="16"/>
+                <w:szCs w:val="16"/>
+              </w:rPr>
+              <w:t> </w:t>
+            </w:r>
+          </w:p>
+        </w:tc>
+      </w:tr>
+      <w:tr>
+        <w:trPr>
+          <w:trHeight w:val="334"/>
+        </w:trPr>
+        <w:tc>
+          <w:tcPr>
+            <w:tcW w:w="760" w:type="dxa"/>
+            <w:vMerge/>
+            <w:tcBorders>
+              <w:top w:val="nil"/>
+              <w:left w:val="single" w:sz="12" w:space="0" w:color="auto"/>
+              <w:bottom w:val="single" w:sz="4" w:space="0" w:color="A0A0A0"/>
+              <w:right w:val="single" w:sz="12" w:space="0" w:color="auto"/>
+            </w:tcBorders>
+            <w:vAlign w:val="center"/>
+            <w:hideMark/>
+          </w:tcPr>
+          <w:p>
+            <w:pPr>
+              <w:rPr>
+                <w:rFonts w:ascii="Tahoma" w:hAnsi="Tahoma" w:cs="Tahoma"/>
+                <w:sz w:val="16"/>
+                <w:szCs w:val="16"/>
+              </w:rPr>
+            </w:pPr>
+          </w:p>
+        </w:tc>
+        <w:tc>
+          <w:tcPr>
+            <w:tcW w:w="1420" w:type="dxa"/>
+            <w:tcBorders>
+              <w:top w:val="nil"/>
+              <w:left w:val="single" w:sz="12" w:space="0" w:color="auto"/>
+              <w:bottom w:val="single" w:sz="4" w:space="0" w:color="A0A0A0"/>
+              <w:right w:val="single" w:sz="12" w:space="0" w:color="auto"/>
+            </w:tcBorders>
+            <w:shd w:val="clear" w:color="auto" w:fill="auto"/>
+            <w:vAlign w:val="center"/>
+            <w:hideMark/>
+          </w:tcPr>
+          <w:p>
+            <w:pPr>
+              <w:rPr>
+                <w:rFonts w:ascii="Tahoma" w:hAnsi="Tahoma" w:cs="Tahoma"/>
+                <w:sz w:val="16"/>
+                <w:szCs w:val="16"/>
+              </w:rPr>
+            </w:pPr>
+            <w:r>
+              <w:rPr>
+                <w:rFonts w:ascii="Tahoma" w:hAnsi="Tahoma" w:cs="Tahoma"/>
+                <w:sz w:val="16"/>
+                <w:szCs w:val="16"/>
+              </w:rPr>
+              <w:t> </w:t>
+            </w:r>
+          </w:p>
+        </w:tc>
+        <w:tc>
+          <w:tcPr>
+            <w:tcW w:w="1420" w:type="dxa"/>
+            <w:tcBorders>
+              <w:top w:val="nil"/>
+              <w:left w:val="single" w:sz="12" w:space="0" w:color="auto"/>
+              <w:bottom w:val="single" w:sz="4" w:space="0" w:color="A0A0A0"/>
+              <w:right w:val="single" w:sz="12" w:space="0" w:color="auto"/>
+            </w:tcBorders>
+            <w:shd w:val="clear" w:color="auto" w:fill="auto"/>
+            <w:vAlign w:val="center"/>
+            <w:hideMark/>
+          </w:tcPr>
+          <w:p>
+            <w:pPr>
+              <w:rPr>
+                <w:rFonts w:ascii="Tahoma" w:hAnsi="Tahoma" w:cs="Tahoma"/>
+                <w:sz w:val="16"/>
+                <w:szCs w:val="16"/>
+              </w:rPr>
+            </w:pPr>
+            <w:r>
+              <w:rPr>
+                <w:rFonts w:ascii="Tahoma" w:hAnsi="Tahoma" w:cs="Tahoma"/>
+                <w:sz w:val="16"/>
+                <w:szCs w:val="16"/>
+              </w:rPr>
+              <w:t>(a3, w3) - 0,2</w:t>
+            </w:r>
+          </w:p>
+        </w:tc>
+        <w:tc>
+          <w:tcPr>
+            <w:tcW w:w="1420" w:type="dxa"/>
+            <w:tcBorders>
+              <w:top w:val="nil"/>
+              <w:left w:val="single" w:sz="12" w:space="0" w:color="auto"/>
+              <w:bottom w:val="single" w:sz="4" w:space="0" w:color="A0A0A0"/>
+              <w:right w:val="single" w:sz="12" w:space="0" w:color="auto"/>
+            </w:tcBorders>
+            <w:shd w:val="clear" w:color="auto" w:fill="auto"/>
+            <w:vAlign w:val="center"/>
+            <w:hideMark/>
+          </w:tcPr>
+          <w:p>
+            <w:pPr>
+              <w:rPr>
+                <w:rFonts w:ascii="Tahoma" w:hAnsi="Tahoma" w:cs="Tahoma"/>
+                <w:sz w:val="16"/>
+                <w:szCs w:val="16"/>
+              </w:rPr>
+            </w:pPr>
+            <w:r>
+              <w:rPr>
+                <w:rFonts w:ascii="Tahoma" w:hAnsi="Tahoma" w:cs="Tahoma"/>
+                <w:sz w:val="16"/>
+                <w:szCs w:val="16"/>
+              </w:rPr>
+              <w:t> </w:t>
+            </w:r>
+          </w:p>
+        </w:tc>
+        <w:tc>
+          <w:tcPr>
+            <w:tcW w:w="1420" w:type="dxa"/>
+            <w:tcBorders>
+              <w:top w:val="nil"/>
+              <w:left w:val="single" w:sz="12" w:space="0" w:color="auto"/>
+              <w:bottom w:val="single" w:sz="4" w:space="0" w:color="A0A0A0"/>
+              <w:right w:val="single" w:sz="12" w:space="0" w:color="auto"/>
+            </w:tcBorders>
+            <w:shd w:val="clear" w:color="auto" w:fill="auto"/>
+            <w:vAlign w:val="center"/>
+            <w:hideMark/>
+          </w:tcPr>
+          <w:p>
+            <w:pPr>
+              <w:rPr>
+                <w:rFonts w:ascii="Tahoma" w:hAnsi="Tahoma" w:cs="Tahoma"/>
+                <w:sz w:val="16"/>
+                <w:szCs w:val="16"/>
+              </w:rPr>
+            </w:pPr>
+            <w:r>
+              <w:rPr>
+                <w:rFonts w:ascii="Tahoma" w:hAnsi="Tahoma" w:cs="Tahoma"/>
+                <w:sz w:val="16"/>
+                <w:szCs w:val="16"/>
+              </w:rPr>
+              <w:t> </w:t>
+            </w:r>
+          </w:p>
+        </w:tc>
+        <w:tc>
+          <w:tcPr>
+            <w:tcW w:w="1420" w:type="dxa"/>
+            <w:tcBorders>
+              <w:top w:val="nil"/>
+              <w:left w:val="single" w:sz="12" w:space="0" w:color="auto"/>
+              <w:bottom w:val="single" w:sz="4" w:space="0" w:color="A0A0A0"/>
+              <w:right w:val="single" w:sz="12" w:space="0" w:color="auto"/>
+            </w:tcBorders>
+            <w:shd w:val="clear" w:color="auto" w:fill="auto"/>
+            <w:vAlign w:val="center"/>
+            <w:hideMark/>
+          </w:tcPr>
+          <w:p>
+            <w:pPr>
+              <w:rPr>
+                <w:rFonts w:ascii="Tahoma" w:hAnsi="Tahoma" w:cs="Tahoma"/>
+                <w:sz w:val="16"/>
+                <w:szCs w:val="16"/>
+              </w:rPr>
+            </w:pPr>
+            <w:r>
+              <w:rPr>
+                <w:rFonts w:ascii="Tahoma" w:hAnsi="Tahoma" w:cs="Tahoma"/>
+                <w:sz w:val="16"/>
+                <w:szCs w:val="16"/>
+              </w:rPr>
+              <w:t> </w:t>
+            </w:r>
+          </w:p>
+        </w:tc>
+        <w:tc>
+          <w:tcPr>
+            <w:tcW w:w="1480" w:type="dxa"/>
+            <w:tcBorders>
+              <w:top w:val="nil"/>
+              <w:left w:val="single" w:sz="12" w:space="0" w:color="auto"/>
+              <w:bottom w:val="single" w:sz="4" w:space="0" w:color="A0A0A0"/>
+              <w:right w:val="single" w:sz="12" w:space="0" w:color="auto"/>
+            </w:tcBorders>
+            <w:shd w:val="clear" w:color="auto" w:fill="auto"/>
+            <w:vAlign w:val="center"/>
+            <w:hideMark/>
+          </w:tcPr>
+          <w:p>
+            <w:pPr>
+              <w:rPr>
+                <w:rFonts w:ascii="Tahoma" w:hAnsi="Tahoma" w:cs="Tahoma"/>
+                <w:sz w:val="16"/>
+                <w:szCs w:val="16"/>
+              </w:rPr>
+            </w:pPr>
+            <w:r>
+              <w:rPr>
+                <w:rFonts w:ascii="Tahoma" w:hAnsi="Tahoma" w:cs="Tahoma"/>
+                <w:sz w:val="16"/>
+                <w:szCs w:val="16"/>
+              </w:rPr>
+              <w:t> </w:t>
+            </w:r>
+          </w:p>
+        </w:tc>
+      </w:tr>
+      <w:tr>
+        <w:trPr>
+          <w:trHeight w:val="334"/>
+        </w:trPr>
+        <w:tc>
+          <w:tcPr>
+            <w:tcW w:w="760" w:type="dxa"/>
+            <w:vMerge/>
+            <w:tcBorders>
+              <w:top w:val="nil"/>
+              <w:left w:val="single" w:sz="12" w:space="0" w:color="auto"/>
+              <w:bottom w:val="single" w:sz="12" w:space="0" w:color="auto"/>
+              <w:right w:val="single" w:sz="12" w:space="0" w:color="auto"/>
+            </w:tcBorders>
+            <w:vAlign w:val="center"/>
+            <w:hideMark/>
+          </w:tcPr>
+          <w:p>
+            <w:pPr>
+              <w:rPr>
+                <w:rFonts w:ascii="Tahoma" w:hAnsi="Tahoma" w:cs="Tahoma"/>
+                <w:sz w:val="16"/>
+                <w:szCs w:val="16"/>
+              </w:rPr>
+            </w:pPr>
+          </w:p>
+        </w:tc>
+        <w:tc>
+          <w:tcPr>
+            <w:tcW w:w="1420" w:type="dxa"/>
+            <w:tcBorders>
+              <w:top w:val="nil"/>
+              <w:left w:val="single" w:sz="12" w:space="0" w:color="auto"/>
+              <w:bottom w:val="single" w:sz="12" w:space="0" w:color="auto"/>
+              <w:right w:val="single" w:sz="12" w:space="0" w:color="auto"/>
+            </w:tcBorders>
+            <w:shd w:val="clear" w:color="auto" w:fill="auto"/>
+            <w:vAlign w:val="center"/>
+            <w:hideMark/>
+          </w:tcPr>
+          <w:p>
+            <w:pPr>
+              <w:rPr>
+                <w:rFonts w:ascii="Tahoma" w:hAnsi="Tahoma" w:cs="Tahoma"/>
+                <w:sz w:val="16"/>
+                <w:szCs w:val="16"/>
+              </w:rPr>
+            </w:pPr>
+            <w:r>
+              <w:rPr>
+                <w:rFonts w:ascii="Tahoma" w:hAnsi="Tahoma" w:cs="Tahoma"/>
+                <w:sz w:val="16"/>
+                <w:szCs w:val="16"/>
+              </w:rPr>
+              <w:t> </w:t>
+            </w:r>
+          </w:p>
+        </w:tc>
+        <w:tc>
+          <w:tcPr>
+            <w:tcW w:w="1420" w:type="dxa"/>
+            <w:tcBorders>
+              <w:top w:val="nil"/>
+              <w:left w:val="single" w:sz="12" w:space="0" w:color="auto"/>
+              <w:bottom w:val="single" w:sz="12" w:space="0" w:color="auto"/>
+              <w:right w:val="single" w:sz="12" w:space="0" w:color="auto"/>
+            </w:tcBorders>
+            <w:shd w:val="clear" w:color="auto" w:fill="auto"/>
+            <w:vAlign w:val="center"/>
+            <w:hideMark/>
+          </w:tcPr>
+          <w:p>
+            <w:pPr>
+              <w:rPr>
+                <w:rFonts w:ascii="Tahoma" w:hAnsi="Tahoma" w:cs="Tahoma"/>
+                <w:sz w:val="16"/>
+                <w:szCs w:val="16"/>
+              </w:rPr>
+            </w:pPr>
+            <w:r>
+              <w:rPr>
+                <w:rFonts w:ascii="Tahoma" w:hAnsi="Tahoma" w:cs="Tahoma"/>
+                <w:sz w:val="16"/>
+                <w:szCs w:val="16"/>
+              </w:rPr>
+              <w:t>(a4, w3) - 0,2</w:t>
+            </w:r>
+          </w:p>
+        </w:tc>
+        <w:tc>
+          <w:tcPr>
+            <w:tcW w:w="1420" w:type="dxa"/>
+            <w:tcBorders>
+              <w:top w:val="nil"/>
+              <w:left w:val="single" w:sz="12" w:space="0" w:color="auto"/>
+              <w:bottom w:val="single" w:sz="12" w:space="0" w:color="auto"/>
+              <w:right w:val="single" w:sz="12" w:space="0" w:color="auto"/>
+            </w:tcBorders>
+            <w:shd w:val="clear" w:color="auto" w:fill="auto"/>
+            <w:vAlign w:val="center"/>
+            <w:hideMark/>
+          </w:tcPr>
+          <w:p>
+            <w:pPr>
+              <w:rPr>
+                <w:rFonts w:ascii="Tahoma" w:hAnsi="Tahoma" w:cs="Tahoma"/>
+                <w:sz w:val="16"/>
+                <w:szCs w:val="16"/>
+              </w:rPr>
+            </w:pPr>
+            <w:r>
+              <w:rPr>
+                <w:rFonts w:ascii="Tahoma" w:hAnsi="Tahoma" w:cs="Tahoma"/>
+                <w:sz w:val="16"/>
+                <w:szCs w:val="16"/>
+              </w:rPr>
+              <w:t> </w:t>
+            </w:r>
+          </w:p>
+        </w:tc>
+        <w:tc>
+          <w:tcPr>
+            <w:tcW w:w="1420" w:type="dxa"/>
+            <w:tcBorders>
+              <w:top w:val="nil"/>
+              <w:left w:val="single" w:sz="12" w:space="0" w:color="auto"/>
+              <w:bottom w:val="single" w:sz="12" w:space="0" w:color="auto"/>
+              <w:right w:val="single" w:sz="12" w:space="0" w:color="auto"/>
+            </w:tcBorders>
+            <w:shd w:val="clear" w:color="auto" w:fill="auto"/>
+            <w:vAlign w:val="center"/>
+            <w:hideMark/>
+          </w:tcPr>
+          <w:p>
+            <w:pPr>
+              <w:rPr>
+                <w:rFonts w:ascii="Tahoma" w:hAnsi="Tahoma" w:cs="Tahoma"/>
+                <w:sz w:val="16"/>
+                <w:szCs w:val="16"/>
+              </w:rPr>
+            </w:pPr>
+            <w:r>
+              <w:rPr>
+                <w:rFonts w:ascii="Tahoma" w:hAnsi="Tahoma" w:cs="Tahoma"/>
+                <w:sz w:val="16"/>
+                <w:szCs w:val="16"/>
+              </w:rPr>
+              <w:t> </w:t>
+            </w:r>
+          </w:p>
+        </w:tc>
+        <w:tc>
+          <w:tcPr>
+            <w:tcW w:w="1420" w:type="dxa"/>
+            <w:tcBorders>
+              <w:top w:val="nil"/>
+              <w:left w:val="single" w:sz="12" w:space="0" w:color="auto"/>
+              <w:bottom w:val="single" w:sz="12" w:space="0" w:color="auto"/>
+              <w:right w:val="single" w:sz="12" w:space="0" w:color="auto"/>
+            </w:tcBorders>
+            <w:shd w:val="clear" w:color="auto" w:fill="auto"/>
+            <w:vAlign w:val="center"/>
+            <w:hideMark/>
+          </w:tcPr>
+          <w:p>
+            <w:pPr>
+              <w:rPr>
+                <w:rFonts w:ascii="Tahoma" w:hAnsi="Tahoma" w:cs="Tahoma"/>
+                <w:sz w:val="16"/>
+                <w:szCs w:val="16"/>
+              </w:rPr>
+            </w:pPr>
+            <w:r>
+              <w:rPr>
+                <w:rFonts w:ascii="Tahoma" w:hAnsi="Tahoma" w:cs="Tahoma"/>
+                <w:sz w:val="16"/>
+                <w:szCs w:val="16"/>
+              </w:rPr>
+              <w:t> </w:t>
+            </w:r>
+          </w:p>
+        </w:tc>
+        <w:tc>
+          <w:tcPr>
+            <w:tcW w:w="1480" w:type="dxa"/>
+            <w:tcBorders>
+              <w:top w:val="nil"/>
+              <w:left w:val="single" w:sz="12" w:space="0" w:color="auto"/>
+              <w:bottom w:val="single" w:sz="12" w:space="0" w:color="auto"/>
+              <w:right w:val="single" w:sz="12" w:space="0" w:color="auto"/>
+            </w:tcBorders>
+            <w:shd w:val="clear" w:color="auto" w:fill="auto"/>
+            <w:vAlign w:val="center"/>
+            <w:hideMark/>
+          </w:tcPr>
+          <w:p>
+            <w:pPr>
+              <w:rPr>
+                <w:rFonts w:ascii="Tahoma" w:hAnsi="Tahoma" w:cs="Tahoma"/>
+                <w:sz w:val="16"/>
+                <w:szCs w:val="16"/>
+              </w:rPr>
+            </w:pPr>
+            <w:r>
+              <w:rPr>
+                <w:rFonts w:ascii="Tahoma" w:hAnsi="Tahoma" w:cs="Tahoma"/>
+                <w:sz w:val="16"/>
+                <w:szCs w:val="16"/>
+              </w:rPr>
+              <w:t> </w:t>
+            </w:r>
+          </w:p>
+        </w:tc>
+      </w:tr>
+      <w:tr>
+        <w:trPr>
+          <w:trHeight w:val="334"/>
+        </w:trPr>
+        <w:tc>
+          <w:tcPr>
+            <w:tcW w:w="760" w:type="dxa"/>
+            <w:vMerge w:val="restart"/>
+            <w:tcBorders>
+              <w:top w:val="single" w:sz="12" w:space="0" w:color="auto"/>
+              <w:left w:val="single" w:sz="12" w:space="0" w:color="auto"/>
+              <w:bottom w:val="single" w:sz="4" w:space="0" w:color="A0A0A0"/>
+              <w:right w:val="single" w:sz="12" w:space="0" w:color="auto"/>
+            </w:tcBorders>
+            <w:shd w:val="clear" w:color="auto" w:fill="auto"/>
+            <w:vAlign w:val="center"/>
+            <w:hideMark/>
+          </w:tcPr>
+          <w:p>
+            <w:pPr>
+              <w:jc w:val="center"/>
+              <w:rPr>
+                <w:rFonts w:ascii="Tahoma" w:hAnsi="Tahoma" w:cs="Tahoma"/>
+                <w:sz w:val="16"/>
+                <w:szCs w:val="16"/>
+              </w:rPr>
+            </w:pPr>
+            <w:r>
+              <w:rPr>
+                <w:rFonts w:ascii="Tahoma" w:hAnsi="Tahoma" w:cs="Tahoma"/>
+                <w:sz w:val="16"/>
+                <w:szCs w:val="16"/>
+              </w:rPr>
+              <w:t>z3</w:t>
+            </w:r>
+          </w:p>
+        </w:tc>
+        <w:tc>
+          <w:tcPr>
+            <w:tcW w:w="1420" w:type="dxa"/>
+            <w:tcBorders>
+              <w:top w:val="single" w:sz="12" w:space="0" w:color="auto"/>
+              <w:left w:val="single" w:sz="12" w:space="0" w:color="auto"/>
+              <w:bottom w:val="single" w:sz="4" w:space="0" w:color="A0A0A0"/>
+              <w:right w:val="single" w:sz="12" w:space="0" w:color="auto"/>
+            </w:tcBorders>
+            <w:shd w:val="clear" w:color="auto" w:fill="auto"/>
+            <w:vAlign w:val="center"/>
+            <w:hideMark/>
+          </w:tcPr>
+          <w:p>
+            <w:pPr>
+              <w:rPr>
+                <w:rFonts w:ascii="Tahoma" w:hAnsi="Tahoma" w:cs="Tahoma"/>
+                <w:sz w:val="16"/>
+                <w:szCs w:val="16"/>
+              </w:rPr>
+            </w:pPr>
+            <w:r>
+              <w:rPr>
+                <w:rFonts w:ascii="Tahoma" w:hAnsi="Tahoma" w:cs="Tahoma"/>
+                <w:sz w:val="16"/>
+                <w:szCs w:val="16"/>
+              </w:rPr>
+              <w:t>(a6, w1) - 1</w:t>
+            </w:r>
+          </w:p>
+        </w:tc>
+        <w:tc>
+          <w:tcPr>
+            <w:tcW w:w="1420" w:type="dxa"/>
+            <w:tcBorders>
+              <w:top w:val="single" w:sz="12" w:space="0" w:color="auto"/>
+              <w:left w:val="single" w:sz="12" w:space="0" w:color="auto"/>
+              <w:bottom w:val="single" w:sz="4" w:space="0" w:color="A0A0A0"/>
+              <w:right w:val="single" w:sz="12" w:space="0" w:color="auto"/>
+            </w:tcBorders>
+            <w:shd w:val="clear" w:color="auto" w:fill="auto"/>
+            <w:vAlign w:val="center"/>
+            <w:hideMark/>
+          </w:tcPr>
+          <w:p>
+            <w:pPr>
+              <w:rPr>
+                <w:rFonts w:ascii="Tahoma" w:hAnsi="Tahoma" w:cs="Tahoma"/>
+                <w:sz w:val="16"/>
+                <w:szCs w:val="16"/>
+              </w:rPr>
+            </w:pPr>
+            <w:r>
+              <w:rPr>
+                <w:rFonts w:ascii="Tahoma" w:hAnsi="Tahoma" w:cs="Tahoma"/>
+                <w:sz w:val="16"/>
+                <w:szCs w:val="16"/>
+              </w:rPr>
+              <w:t>(a1, w1) - 1</w:t>
+            </w:r>
+          </w:p>
+        </w:tc>
+        <w:tc>
+          <w:tcPr>
+            <w:tcW w:w="1420" w:type="dxa"/>
+            <w:tcBorders>
+              <w:top w:val="single" w:sz="12" w:space="0" w:color="auto"/>
+              <w:left w:val="single" w:sz="12" w:space="0" w:color="auto"/>
+              <w:bottom w:val="single" w:sz="4" w:space="0" w:color="A0A0A0"/>
+              <w:right w:val="single" w:sz="12" w:space="0" w:color="auto"/>
+            </w:tcBorders>
+            <w:shd w:val="clear" w:color="auto" w:fill="auto"/>
+            <w:vAlign w:val="center"/>
+            <w:hideMark/>
+          </w:tcPr>
+          <w:p>
+            <w:pPr>
+              <w:rPr>
+                <w:rFonts w:ascii="Tahoma" w:hAnsi="Tahoma" w:cs="Tahoma"/>
+                <w:sz w:val="16"/>
+                <w:szCs w:val="16"/>
+              </w:rPr>
+            </w:pPr>
+            <w:r>
+              <w:rPr>
+                <w:rFonts w:ascii="Tahoma" w:hAnsi="Tahoma" w:cs="Tahoma"/>
+                <w:sz w:val="16"/>
+                <w:szCs w:val="16"/>
+              </w:rPr>
+              <w:t>(a5, w1) - 0,9</w:t>
+            </w:r>
+          </w:p>
+        </w:tc>
+        <w:tc>
+          <w:tcPr>
+            <w:tcW w:w="1420" w:type="dxa"/>
+            <w:tcBorders>
+              <w:top w:val="single" w:sz="12" w:space="0" w:color="auto"/>
+              <w:left w:val="single" w:sz="12" w:space="0" w:color="auto"/>
+              <w:bottom w:val="single" w:sz="4" w:space="0" w:color="A0A0A0"/>
+              <w:right w:val="single" w:sz="12" w:space="0" w:color="auto"/>
+            </w:tcBorders>
+            <w:shd w:val="clear" w:color="auto" w:fill="auto"/>
+            <w:vAlign w:val="center"/>
+            <w:hideMark/>
+          </w:tcPr>
+          <w:p>
+            <w:pPr>
+              <w:rPr>
+                <w:rFonts w:ascii="Tahoma" w:hAnsi="Tahoma" w:cs="Tahoma"/>
+                <w:sz w:val="16"/>
+                <w:szCs w:val="16"/>
+              </w:rPr>
+            </w:pPr>
+            <w:r>
+              <w:rPr>
+                <w:rFonts w:ascii="Tahoma" w:hAnsi="Tahoma" w:cs="Tahoma"/>
+                <w:sz w:val="16"/>
+                <w:szCs w:val="16"/>
+              </w:rPr>
+              <w:t>(a2, w2) - 0,6</w:t>
+            </w:r>
+          </w:p>
+        </w:tc>
+        <w:tc>
+          <w:tcPr>
+            <w:tcW w:w="1420" w:type="dxa"/>
+            <w:tcBorders>
+              <w:top w:val="single" w:sz="12" w:space="0" w:color="auto"/>
+              <w:left w:val="single" w:sz="12" w:space="0" w:color="auto"/>
+              <w:bottom w:val="single" w:sz="4" w:space="0" w:color="A0A0A0"/>
+              <w:right w:val="single" w:sz="12" w:space="0" w:color="auto"/>
+            </w:tcBorders>
+            <w:shd w:val="clear" w:color="auto" w:fill="auto"/>
+            <w:vAlign w:val="center"/>
+            <w:hideMark/>
+          </w:tcPr>
+          <w:p>
+            <w:pPr>
+              <w:rPr>
+                <w:rFonts w:ascii="Tahoma" w:hAnsi="Tahoma" w:cs="Tahoma"/>
+                <w:sz w:val="16"/>
+                <w:szCs w:val="16"/>
+              </w:rPr>
+            </w:pPr>
+            <w:r>
+              <w:rPr>
+                <w:rFonts w:ascii="Tahoma" w:hAnsi="Tahoma" w:cs="Tahoma"/>
+                <w:sz w:val="16"/>
+                <w:szCs w:val="16"/>
+              </w:rPr>
+              <w:t>(a2, w3) - 0,8</w:t>
+            </w:r>
+          </w:p>
+        </w:tc>
+        <w:tc>
+          <w:tcPr>
+            <w:tcW w:w="1480" w:type="dxa"/>
+            <w:tcBorders>
+              <w:top w:val="single" w:sz="12" w:space="0" w:color="auto"/>
+              <w:left w:val="single" w:sz="12" w:space="0" w:color="auto"/>
+              <w:bottom w:val="single" w:sz="4" w:space="0" w:color="A0A0A0"/>
+              <w:right w:val="single" w:sz="12" w:space="0" w:color="auto"/>
+            </w:tcBorders>
+            <w:shd w:val="clear" w:color="auto" w:fill="auto"/>
+            <w:vAlign w:val="center"/>
+            <w:hideMark/>
+          </w:tcPr>
+          <w:p>
+            <w:pPr>
+              <w:rPr>
+                <w:rFonts w:ascii="Tahoma" w:hAnsi="Tahoma" w:cs="Tahoma"/>
+                <w:sz w:val="16"/>
+                <w:szCs w:val="16"/>
+              </w:rPr>
+            </w:pPr>
+            <w:r>
+              <w:rPr>
+                <w:rFonts w:ascii="Tahoma" w:hAnsi="Tahoma" w:cs="Tahoma"/>
+                <w:sz w:val="16"/>
+                <w:szCs w:val="16"/>
+              </w:rPr>
+              <w:t>(a5, w3) - 0,7</w:t>
+            </w:r>
+          </w:p>
+        </w:tc>
+      </w:tr>
+      <w:tr>
+        <w:trPr>
+          <w:trHeight w:val="334"/>
+        </w:trPr>
+        <w:tc>
+          <w:tcPr>
+            <w:tcW w:w="760" w:type="dxa"/>
+            <w:vMerge/>
+            <w:tcBorders>
+              <w:top w:val="nil"/>
+              <w:left w:val="single" w:sz="12" w:space="0" w:color="auto"/>
+              <w:bottom w:val="single" w:sz="12" w:space="0" w:color="auto"/>
+              <w:right w:val="single" w:sz="12" w:space="0" w:color="auto"/>
+            </w:tcBorders>
+            <w:vAlign w:val="center"/>
+            <w:hideMark/>
+          </w:tcPr>
+          <w:p>
+            <w:pPr>
+              <w:rPr>
+                <w:rFonts w:ascii="Tahoma" w:hAnsi="Tahoma" w:cs="Tahoma"/>
+                <w:sz w:val="16"/>
+                <w:szCs w:val="16"/>
+              </w:rPr>
+            </w:pPr>
+          </w:p>
+        </w:tc>
+        <w:tc>
+          <w:tcPr>
+            <w:tcW w:w="1420" w:type="dxa"/>
+            <w:tcBorders>
+              <w:top w:val="nil"/>
+              <w:left w:val="single" w:sz="12" w:space="0" w:color="auto"/>
+              <w:bottom w:val="single" w:sz="12" w:space="0" w:color="auto"/>
+              <w:right w:val="single" w:sz="12" w:space="0" w:color="auto"/>
+            </w:tcBorders>
+            <w:shd w:val="clear" w:color="auto" w:fill="auto"/>
+            <w:vAlign w:val="center"/>
+            <w:hideMark/>
+          </w:tcPr>
+          <w:p>
+            <w:pPr>
+              <w:rPr>
+                <w:rFonts w:ascii="Tahoma" w:hAnsi="Tahoma" w:cs="Tahoma"/>
+                <w:sz w:val="16"/>
+                <w:szCs w:val="16"/>
+              </w:rPr>
+            </w:pPr>
+            <w:r>
+              <w:rPr>
+                <w:rFonts w:ascii="Tahoma" w:hAnsi="Tahoma" w:cs="Tahoma"/>
+                <w:sz w:val="16"/>
+                <w:szCs w:val="16"/>
+              </w:rPr>
+              <w:t> </w:t>
+            </w:r>
+          </w:p>
+        </w:tc>
+        <w:tc>
+          <w:tcPr>
+            <w:tcW w:w="1420" w:type="dxa"/>
+            <w:tcBorders>
+              <w:top w:val="nil"/>
+              <w:left w:val="single" w:sz="12" w:space="0" w:color="auto"/>
+              <w:bottom w:val="single" w:sz="12" w:space="0" w:color="auto"/>
+              <w:right w:val="single" w:sz="12" w:space="0" w:color="auto"/>
+            </w:tcBorders>
+            <w:shd w:val="clear" w:color="auto" w:fill="auto"/>
+            <w:vAlign w:val="center"/>
+            <w:hideMark/>
+          </w:tcPr>
+          <w:p>
+            <w:pPr>
+              <w:rPr>
+                <w:rFonts w:ascii="Tahoma" w:hAnsi="Tahoma" w:cs="Tahoma"/>
+                <w:sz w:val="16"/>
+                <w:szCs w:val="16"/>
+              </w:rPr>
+            </w:pPr>
+            <w:r>
+              <w:rPr>
+                <w:rFonts w:ascii="Tahoma" w:hAnsi="Tahoma" w:cs="Tahoma"/>
+                <w:sz w:val="16"/>
+                <w:szCs w:val="16"/>
+              </w:rPr>
+              <w:t> </w:t>
+            </w:r>
+          </w:p>
+        </w:tc>
+        <w:tc>
+          <w:tcPr>
+            <w:tcW w:w="1420" w:type="dxa"/>
+            <w:tcBorders>
+              <w:top w:val="nil"/>
+              <w:left w:val="single" w:sz="12" w:space="0" w:color="auto"/>
+              <w:bottom w:val="single" w:sz="12" w:space="0" w:color="auto"/>
+              <w:right w:val="single" w:sz="12" w:space="0" w:color="auto"/>
+            </w:tcBorders>
+            <w:shd w:val="clear" w:color="auto" w:fill="auto"/>
+            <w:vAlign w:val="center"/>
+            <w:hideMark/>
+          </w:tcPr>
+          <w:p>
+            <w:pPr>
+              <w:rPr>
+                <w:rFonts w:ascii="Tahoma" w:hAnsi="Tahoma" w:cs="Tahoma"/>
+                <w:sz w:val="16"/>
+                <w:szCs w:val="16"/>
+              </w:rPr>
+            </w:pPr>
+            <w:r>
+              <w:rPr>
+                <w:rFonts w:ascii="Tahoma" w:hAnsi="Tahoma" w:cs="Tahoma"/>
+                <w:sz w:val="16"/>
+                <w:szCs w:val="16"/>
+              </w:rPr>
+              <w:t>(a6, w1) - 0,1</w:t>
+            </w:r>
+          </w:p>
+        </w:tc>
+        <w:tc>
+          <w:tcPr>
+            <w:tcW w:w="1420" w:type="dxa"/>
+            <w:tcBorders>
+              <w:top w:val="nil"/>
+              <w:left w:val="single" w:sz="12" w:space="0" w:color="auto"/>
+              <w:bottom w:val="single" w:sz="12" w:space="0" w:color="auto"/>
+              <w:right w:val="single" w:sz="12" w:space="0" w:color="auto"/>
+            </w:tcBorders>
+            <w:shd w:val="clear" w:color="auto" w:fill="auto"/>
+            <w:vAlign w:val="center"/>
+            <w:hideMark/>
+          </w:tcPr>
+          <w:p>
+            <w:pPr>
+              <w:rPr>
+                <w:rFonts w:ascii="Tahoma" w:hAnsi="Tahoma" w:cs="Tahoma"/>
+                <w:sz w:val="16"/>
+                <w:szCs w:val="16"/>
+              </w:rPr>
+            </w:pPr>
+            <w:r>
+              <w:rPr>
+                <w:rFonts w:ascii="Tahoma" w:hAnsi="Tahoma" w:cs="Tahoma"/>
+                <w:sz w:val="16"/>
+                <w:szCs w:val="16"/>
+              </w:rPr>
+              <w:t> </w:t>
+            </w:r>
+          </w:p>
+        </w:tc>
+        <w:tc>
+          <w:tcPr>
+            <w:tcW w:w="1420" w:type="dxa"/>
+            <w:tcBorders>
+              <w:top w:val="nil"/>
+              <w:left w:val="single" w:sz="12" w:space="0" w:color="auto"/>
+              <w:bottom w:val="single" w:sz="12" w:space="0" w:color="auto"/>
+              <w:right w:val="single" w:sz="12" w:space="0" w:color="auto"/>
+            </w:tcBorders>
+            <w:shd w:val="clear" w:color="auto" w:fill="auto"/>
+            <w:vAlign w:val="center"/>
+            <w:hideMark/>
+          </w:tcPr>
+          <w:p>
+            <w:pPr>
+              <w:rPr>
+                <w:rFonts w:ascii="Tahoma" w:hAnsi="Tahoma" w:cs="Tahoma"/>
+                <w:sz w:val="16"/>
+                <w:szCs w:val="16"/>
+              </w:rPr>
+            </w:pPr>
+            <w:r>
+              <w:rPr>
+                <w:rFonts w:ascii="Tahoma" w:hAnsi="Tahoma" w:cs="Tahoma"/>
+                <w:sz w:val="16"/>
+                <w:szCs w:val="16"/>
+              </w:rPr>
+              <w:t>(a3, w3) - 0,2</w:t>
+            </w:r>
+          </w:p>
+        </w:tc>
+        <w:tc>
+          <w:tcPr>
+            <w:tcW w:w="1480" w:type="dxa"/>
+            <w:tcBorders>
+              <w:top w:val="nil"/>
+              <w:left w:val="single" w:sz="12" w:space="0" w:color="auto"/>
+              <w:bottom w:val="single" w:sz="12" w:space="0" w:color="auto"/>
+              <w:right w:val="single" w:sz="12" w:space="0" w:color="auto"/>
+            </w:tcBorders>
+            <w:shd w:val="clear" w:color="auto" w:fill="auto"/>
+            <w:vAlign w:val="center"/>
+            <w:hideMark/>
+          </w:tcPr>
+          <w:p>
+            <w:pPr>
+              <w:rPr>
+                <w:rFonts w:ascii="Tahoma" w:hAnsi="Tahoma" w:cs="Tahoma"/>
+                <w:sz w:val="16"/>
+                <w:szCs w:val="16"/>
+              </w:rPr>
+            </w:pPr>
+            <w:r>
+              <w:rPr>
+                <w:rFonts w:ascii="Tahoma" w:hAnsi="Tahoma" w:cs="Tahoma"/>
+                <w:sz w:val="16"/>
+                <w:szCs w:val="16"/>
+              </w:rPr>
+              <w:t>(a6, w3) - 0,3</w:t>
+            </w:r>
+          </w:p>
+        </w:tc>
+      </w:tr>
+      <w:tr>
+        <w:trPr>
+          <w:trHeight w:val="334"/>
+        </w:trPr>
+        <w:tc>
+          <w:tcPr>
+            <w:tcW w:w="760" w:type="dxa"/>
+            <w:vMerge w:val="restart"/>
+            <w:tcBorders>
+              <w:top w:val="single" w:sz="12" w:space="0" w:color="auto"/>
+              <w:left w:val="single" w:sz="12" w:space="0" w:color="auto"/>
+              <w:bottom w:val="single" w:sz="4" w:space="0" w:color="A0A0A0"/>
+              <w:right w:val="single" w:sz="12" w:space="0" w:color="auto"/>
+            </w:tcBorders>
+            <w:shd w:val="clear" w:color="auto" w:fill="auto"/>
+            <w:vAlign w:val="center"/>
+            <w:hideMark/>
+          </w:tcPr>
+          <w:p>
+            <w:pPr>
+              <w:jc w:val="center"/>
+              <w:rPr>
+                <w:rFonts w:ascii="Tahoma" w:hAnsi="Tahoma" w:cs="Tahoma"/>
+                <w:sz w:val="16"/>
+                <w:szCs w:val="16"/>
+              </w:rPr>
+            </w:pPr>
+            <w:r>
+              <w:rPr>
+                <w:rFonts w:ascii="Tahoma" w:hAnsi="Tahoma" w:cs="Tahoma"/>
+                <w:sz w:val="16"/>
+                <w:szCs w:val="16"/>
+              </w:rPr>
+              <w:t>z4</w:t>
+            </w:r>
+          </w:p>
+        </w:tc>
+        <w:tc>
+          <w:tcPr>
+            <w:tcW w:w="1420" w:type="dxa"/>
+            <w:tcBorders>
+              <w:top w:val="single" w:sz="12" w:space="0" w:color="auto"/>
+              <w:left w:val="single" w:sz="12" w:space="0" w:color="auto"/>
+              <w:bottom w:val="single" w:sz="4" w:space="0" w:color="A0A0A0"/>
+              <w:right w:val="single" w:sz="12" w:space="0" w:color="auto"/>
+            </w:tcBorders>
+            <w:shd w:val="clear" w:color="auto" w:fill="auto"/>
+            <w:vAlign w:val="center"/>
+            <w:hideMark/>
+          </w:tcPr>
+          <w:p>
+            <w:pPr>
+              <w:rPr>
+                <w:rFonts w:ascii="Tahoma" w:hAnsi="Tahoma" w:cs="Tahoma"/>
+                <w:sz w:val="16"/>
+                <w:szCs w:val="16"/>
+              </w:rPr>
+            </w:pPr>
+            <w:r>
+              <w:rPr>
+                <w:rFonts w:ascii="Tahoma" w:hAnsi="Tahoma" w:cs="Tahoma"/>
+                <w:sz w:val="16"/>
+                <w:szCs w:val="16"/>
+              </w:rPr>
+              <w:t>(a2, w3) - 1</w:t>
+            </w:r>
+          </w:p>
+        </w:tc>
+        <w:tc>
+          <w:tcPr>
+            <w:tcW w:w="1420" w:type="dxa"/>
+            <w:tcBorders>
+              <w:top w:val="single" w:sz="12" w:space="0" w:color="auto"/>
+              <w:left w:val="single" w:sz="12" w:space="0" w:color="auto"/>
+              <w:bottom w:val="single" w:sz="4" w:space="0" w:color="A0A0A0"/>
+              <w:right w:val="single" w:sz="12" w:space="0" w:color="auto"/>
+            </w:tcBorders>
+            <w:shd w:val="clear" w:color="auto" w:fill="auto"/>
+            <w:vAlign w:val="center"/>
+            <w:hideMark/>
+          </w:tcPr>
+          <w:p>
+            <w:pPr>
+              <w:rPr>
+                <w:rFonts w:ascii="Tahoma" w:hAnsi="Tahoma" w:cs="Tahoma"/>
+                <w:sz w:val="16"/>
+                <w:szCs w:val="16"/>
+              </w:rPr>
+            </w:pPr>
+            <w:r>
+              <w:rPr>
+                <w:rFonts w:ascii="Tahoma" w:hAnsi="Tahoma" w:cs="Tahoma"/>
+                <w:sz w:val="16"/>
+                <w:szCs w:val="16"/>
+              </w:rPr>
+              <w:t>(a5, w3) - 0,7</w:t>
+            </w:r>
+          </w:p>
+        </w:tc>
+        <w:tc>
+          <w:tcPr>
+            <w:tcW w:w="1420" w:type="dxa"/>
+            <w:tcBorders>
+              <w:top w:val="single" w:sz="12" w:space="0" w:color="auto"/>
+              <w:left w:val="single" w:sz="12" w:space="0" w:color="auto"/>
+              <w:bottom w:val="single" w:sz="4" w:space="0" w:color="A0A0A0"/>
+              <w:right w:val="single" w:sz="12" w:space="0" w:color="auto"/>
+            </w:tcBorders>
+            <w:shd w:val="clear" w:color="auto" w:fill="auto"/>
+            <w:vAlign w:val="center"/>
+            <w:hideMark/>
+          </w:tcPr>
+          <w:p>
+            <w:pPr>
+              <w:rPr>
+                <w:rFonts w:ascii="Tahoma" w:hAnsi="Tahoma" w:cs="Tahoma"/>
+                <w:sz w:val="16"/>
+                <w:szCs w:val="16"/>
+              </w:rPr>
+            </w:pPr>
+            <w:r>
+              <w:rPr>
+                <w:rFonts w:ascii="Tahoma" w:hAnsi="Tahoma" w:cs="Tahoma"/>
+                <w:sz w:val="16"/>
+                <w:szCs w:val="16"/>
+              </w:rPr>
+              <w:t>(a1, w1) - 0,5</w:t>
+            </w:r>
+          </w:p>
+        </w:tc>
+        <w:tc>
+          <w:tcPr>
+            <w:tcW w:w="1420" w:type="dxa"/>
+            <w:tcBorders>
+              <w:top w:val="single" w:sz="12" w:space="0" w:color="auto"/>
+              <w:left w:val="single" w:sz="12" w:space="0" w:color="auto"/>
+              <w:bottom w:val="single" w:sz="4" w:space="0" w:color="A0A0A0"/>
+              <w:right w:val="single" w:sz="12" w:space="0" w:color="auto"/>
+            </w:tcBorders>
+            <w:shd w:val="clear" w:color="auto" w:fill="auto"/>
+            <w:vAlign w:val="center"/>
+            <w:hideMark/>
+          </w:tcPr>
+          <w:p>
+            <w:pPr>
+              <w:rPr>
+                <w:rFonts w:ascii="Tahoma" w:hAnsi="Tahoma" w:cs="Tahoma"/>
+                <w:sz w:val="16"/>
+                <w:szCs w:val="16"/>
+              </w:rPr>
+            </w:pPr>
+            <w:r>
+              <w:rPr>
+                <w:rFonts w:ascii="Tahoma" w:hAnsi="Tahoma" w:cs="Tahoma"/>
+                <w:sz w:val="16"/>
+                <w:szCs w:val="16"/>
+              </w:rPr>
+              <w:t>(a6, w3) - 1</w:t>
+            </w:r>
+          </w:p>
+        </w:tc>
+        <w:tc>
+          <w:tcPr>
+            <w:tcW w:w="1420" w:type="dxa"/>
+            <w:tcBorders>
+              <w:top w:val="single" w:sz="12" w:space="0" w:color="auto"/>
+              <w:left w:val="single" w:sz="12" w:space="0" w:color="auto"/>
+              <w:bottom w:val="single" w:sz="4" w:space="0" w:color="A0A0A0"/>
+              <w:right w:val="single" w:sz="12" w:space="0" w:color="auto"/>
+            </w:tcBorders>
+            <w:shd w:val="clear" w:color="auto" w:fill="auto"/>
+            <w:vAlign w:val="center"/>
+            <w:hideMark/>
+          </w:tcPr>
+          <w:p>
+            <w:pPr>
+              <w:rPr>
+                <w:rFonts w:ascii="Tahoma" w:hAnsi="Tahoma" w:cs="Tahoma"/>
+                <w:sz w:val="16"/>
+                <w:szCs w:val="16"/>
+              </w:rPr>
+            </w:pPr>
+            <w:r>
+              <w:rPr>
+                <w:rFonts w:ascii="Tahoma" w:hAnsi="Tahoma" w:cs="Tahoma"/>
+                <w:sz w:val="16"/>
+                <w:szCs w:val="16"/>
+              </w:rPr>
+              <w:t>(a4, w1) - 0,9</w:t>
+            </w:r>
+          </w:p>
+        </w:tc>
+        <w:tc>
+          <w:tcPr>
+            <w:tcW w:w="1480" w:type="dxa"/>
+            <w:tcBorders>
+              <w:top w:val="single" w:sz="12" w:space="0" w:color="auto"/>
+              <w:left w:val="single" w:sz="12" w:space="0" w:color="auto"/>
+              <w:bottom w:val="single" w:sz="4" w:space="0" w:color="A0A0A0"/>
+              <w:right w:val="single" w:sz="12" w:space="0" w:color="auto"/>
+            </w:tcBorders>
+            <w:shd w:val="clear" w:color="auto" w:fill="auto"/>
+            <w:vAlign w:val="center"/>
+            <w:hideMark/>
+          </w:tcPr>
+          <w:p>
+            <w:pPr>
+              <w:rPr>
+                <w:rFonts w:ascii="Tahoma" w:hAnsi="Tahoma" w:cs="Tahoma"/>
+                <w:sz w:val="16"/>
+                <w:szCs w:val="16"/>
+              </w:rPr>
+            </w:pPr>
+            <w:r>
+              <w:rPr>
+                <w:rFonts w:ascii="Tahoma" w:hAnsi="Tahoma" w:cs="Tahoma"/>
+                <w:sz w:val="16"/>
+                <w:szCs w:val="16"/>
+              </w:rPr>
+              <w:t>(a3, w1) - 1</w:t>
+            </w:r>
+          </w:p>
+        </w:tc>
+      </w:tr>
+      <w:tr>
+        <w:trPr>
+          <w:trHeight w:val="334"/>
+        </w:trPr>
+        <w:tc>
+          <w:tcPr>
+            <w:tcW w:w="760" w:type="dxa"/>
+            <w:vMerge/>
+            <w:tcBorders>
+              <w:top w:val="nil"/>
+              <w:left w:val="single" w:sz="12" w:space="0" w:color="auto"/>
+              <w:bottom w:val="single" w:sz="12" w:space="0" w:color="auto"/>
+              <w:right w:val="single" w:sz="12" w:space="0" w:color="auto"/>
+            </w:tcBorders>
+            <w:vAlign w:val="center"/>
+            <w:hideMark/>
+          </w:tcPr>
+          <w:p>
+            <w:pPr>
+              <w:rPr>
+                <w:rFonts w:ascii="Tahoma" w:hAnsi="Tahoma" w:cs="Tahoma"/>
+                <w:sz w:val="16"/>
+                <w:szCs w:val="16"/>
+              </w:rPr>
+            </w:pPr>
+          </w:p>
+        </w:tc>
+        <w:tc>
+          <w:tcPr>
+            <w:tcW w:w="1420" w:type="dxa"/>
+            <w:tcBorders>
+              <w:top w:val="nil"/>
+              <w:left w:val="single" w:sz="12" w:space="0" w:color="auto"/>
+              <w:bottom w:val="single" w:sz="12" w:space="0" w:color="auto"/>
+              <w:right w:val="single" w:sz="12" w:space="0" w:color="auto"/>
+            </w:tcBorders>
+            <w:shd w:val="clear" w:color="auto" w:fill="auto"/>
+            <w:vAlign w:val="center"/>
+            <w:hideMark/>
+          </w:tcPr>
+          <w:p>
+            <w:pPr>
+              <w:rPr>
+                <w:rFonts w:ascii="Tahoma" w:hAnsi="Tahoma" w:cs="Tahoma"/>
+                <w:sz w:val="16"/>
+                <w:szCs w:val="16"/>
+              </w:rPr>
+            </w:pPr>
+            <w:r>
+              <w:rPr>
+                <w:rFonts w:ascii="Tahoma" w:hAnsi="Tahoma" w:cs="Tahoma"/>
+                <w:sz w:val="16"/>
+                <w:szCs w:val="16"/>
+              </w:rPr>
+              <w:t> </w:t>
+            </w:r>
+          </w:p>
+        </w:tc>
+        <w:tc>
+          <w:tcPr>
+            <w:tcW w:w="1420" w:type="dxa"/>
+            <w:tcBorders>
+              <w:top w:val="nil"/>
+              <w:left w:val="single" w:sz="12" w:space="0" w:color="auto"/>
+              <w:bottom w:val="single" w:sz="12" w:space="0" w:color="auto"/>
+              <w:right w:val="single" w:sz="12" w:space="0" w:color="auto"/>
+            </w:tcBorders>
+            <w:shd w:val="clear" w:color="auto" w:fill="auto"/>
+            <w:vAlign w:val="center"/>
+            <w:hideMark/>
+          </w:tcPr>
+          <w:p>
+            <w:pPr>
+              <w:rPr>
+                <w:rFonts w:ascii="Tahoma" w:hAnsi="Tahoma" w:cs="Tahoma"/>
+                <w:sz w:val="16"/>
+                <w:szCs w:val="16"/>
+              </w:rPr>
+            </w:pPr>
+            <w:r>
+              <w:rPr>
+                <w:rFonts w:ascii="Tahoma" w:hAnsi="Tahoma" w:cs="Tahoma"/>
+                <w:sz w:val="16"/>
+                <w:szCs w:val="16"/>
+              </w:rPr>
+              <w:t>(a6, w2) - 0,3</w:t>
+            </w:r>
+          </w:p>
+        </w:tc>
+        <w:tc>
+          <w:tcPr>
+            <w:tcW w:w="1420" w:type="dxa"/>
+            <w:tcBorders>
+              <w:top w:val="nil"/>
+              <w:left w:val="single" w:sz="12" w:space="0" w:color="auto"/>
+              <w:bottom w:val="single" w:sz="12" w:space="0" w:color="auto"/>
+              <w:right w:val="single" w:sz="12" w:space="0" w:color="auto"/>
+            </w:tcBorders>
+            <w:shd w:val="clear" w:color="auto" w:fill="auto"/>
+            <w:vAlign w:val="center"/>
+            <w:hideMark/>
+          </w:tcPr>
+          <w:p>
+            <w:pPr>
+              <w:rPr>
+                <w:rFonts w:ascii="Tahoma" w:hAnsi="Tahoma" w:cs="Tahoma"/>
+                <w:sz w:val="16"/>
+                <w:szCs w:val="16"/>
+              </w:rPr>
+            </w:pPr>
+            <w:r>
+              <w:rPr>
+                <w:rFonts w:ascii="Tahoma" w:hAnsi="Tahoma" w:cs="Tahoma"/>
+                <w:sz w:val="16"/>
+                <w:szCs w:val="16"/>
+              </w:rPr>
+              <w:t>(a2, w2) - 0,5</w:t>
+            </w:r>
+          </w:p>
+        </w:tc>
+        <w:tc>
+          <w:tcPr>
+            <w:tcW w:w="1420" w:type="dxa"/>
+            <w:tcBorders>
+              <w:top w:val="nil"/>
+              <w:left w:val="single" w:sz="12" w:space="0" w:color="auto"/>
+              <w:bottom w:val="single" w:sz="12" w:space="0" w:color="auto"/>
+              <w:right w:val="single" w:sz="12" w:space="0" w:color="auto"/>
+            </w:tcBorders>
+            <w:shd w:val="clear" w:color="auto" w:fill="auto"/>
+            <w:vAlign w:val="center"/>
+            <w:hideMark/>
+          </w:tcPr>
+          <w:p>
+            <w:pPr>
+              <w:rPr>
+                <w:rFonts w:ascii="Tahoma" w:hAnsi="Tahoma" w:cs="Tahoma"/>
+                <w:sz w:val="16"/>
+                <w:szCs w:val="16"/>
+              </w:rPr>
+            </w:pPr>
+            <w:r>
+              <w:rPr>
+                <w:rFonts w:ascii="Tahoma" w:hAnsi="Tahoma" w:cs="Tahoma"/>
+                <w:sz w:val="16"/>
+                <w:szCs w:val="16"/>
+              </w:rPr>
+              <w:t> </w:t>
+            </w:r>
+          </w:p>
+        </w:tc>
+        <w:tc>
+          <w:tcPr>
+            <w:tcW w:w="1420" w:type="dxa"/>
+            <w:tcBorders>
+              <w:top w:val="nil"/>
+              <w:left w:val="single" w:sz="12" w:space="0" w:color="auto"/>
+              <w:bottom w:val="single" w:sz="12" w:space="0" w:color="auto"/>
+              <w:right w:val="single" w:sz="12" w:space="0" w:color="auto"/>
+            </w:tcBorders>
+            <w:shd w:val="clear" w:color="auto" w:fill="auto"/>
+            <w:vAlign w:val="center"/>
+            <w:hideMark/>
+          </w:tcPr>
+          <w:p>
+            <w:pPr>
+              <w:rPr>
+                <w:rFonts w:ascii="Tahoma" w:hAnsi="Tahoma" w:cs="Tahoma"/>
+                <w:sz w:val="16"/>
+                <w:szCs w:val="16"/>
+              </w:rPr>
+            </w:pPr>
+            <w:r>
+              <w:rPr>
+                <w:rFonts w:ascii="Tahoma" w:hAnsi="Tahoma" w:cs="Tahoma"/>
+                <w:sz w:val="16"/>
+                <w:szCs w:val="16"/>
+              </w:rPr>
+              <w:t> </w:t>
+            </w:r>
+          </w:p>
+        </w:tc>
+        <w:tc>
+          <w:tcPr>
+            <w:tcW w:w="1480" w:type="dxa"/>
+            <w:tcBorders>
+              <w:top w:val="nil"/>
+              <w:left w:val="single" w:sz="12" w:space="0" w:color="auto"/>
+              <w:bottom w:val="single" w:sz="12" w:space="0" w:color="auto"/>
+              <w:right w:val="single" w:sz="12" w:space="0" w:color="auto"/>
+            </w:tcBorders>
+            <w:shd w:val="clear" w:color="auto" w:fill="auto"/>
+            <w:vAlign w:val="center"/>
+            <w:hideMark/>
+          </w:tcPr>
+          <w:p>
+            <w:pPr>
+              <w:rPr>
+                <w:rFonts w:ascii="Tahoma" w:hAnsi="Tahoma" w:cs="Tahoma"/>
+                <w:sz w:val="16"/>
+                <w:szCs w:val="16"/>
+              </w:rPr>
+            </w:pPr>
+            <w:r>
+              <w:rPr>
+                <w:rFonts w:ascii="Tahoma" w:hAnsi="Tahoma" w:cs="Tahoma"/>
+                <w:sz w:val="16"/>
+                <w:szCs w:val="16"/>
+              </w:rPr>
+              <w:t> </w:t>
+            </w:r>
+          </w:p>
+        </w:tc>
+      </w:tr>
+    </w:tbl>
+    <w:p>
+      <w:pPr>
+        <w:autoSpaceDE w:val="0"/>
+        <w:autoSpaceDN w:val="0"/>
+        <w:adjustRightInd w:val="0"/>
+        <w:spacing w:line="360" w:lineRule="auto"/>
+        <w:ind w:firstLine="993"/>
+        <w:jc w:val="both"/>
+        <w:rPr>
+          <w:sz w:val="28"/>
+          <w:szCs w:val="28"/>
+        </w:rPr>
+      </w:pPr>
+    </w:p>
+    <w:p>
+      <w:pPr>
+        <w:autoSpaceDE w:val="0"/>
+        <w:autoSpaceDN w:val="0"/>
+        <w:adjustRightInd w:val="0"/>
+        <w:spacing w:line="360" w:lineRule="auto"/>
+        <w:ind w:firstLine="993"/>
+        <w:jc w:val="both"/>
+        <w:rPr>
+          <w:sz w:val="28"/>
+          <w:szCs w:val="28"/>
+        </w:rPr>
+      </w:pPr>
+    </w:p>
+    <w:p>
+      <w:pPr>
+        <w:spacing w:line="360" w:lineRule="auto"/>
+        <w:ind w:firstLine="993"/>
+        <w:jc w:val="both"/>
+        <w:rPr>
+          <w:sz w:val="28"/>
+          <w:szCs w:val="28"/>
+        </w:rPr>
+      </w:pPr>
+      <w:r>
+        <w:rPr>
+          <w:sz w:val="28"/>
+          <w:szCs w:val="28"/>
+        </w:rPr>
+        <w:t>Автомат, приведённый в данном примере, содержит в себе как полностью определённые переходы (сумма вероятностей всех возможных исходов</w:t>
+      </w:r>
+      <w:r>
+        <w:rPr>
+          <w:sz w:val="28"/>
+          <w:szCs w:val="28"/>
+        </w:rPr>
+        <w:t xml:space="preserve"> из данного состояния при указанном входном символе </w:t>
+      </w:r>
+      <w:r>
+        <w:rPr>
+          <w:sz w:val="28"/>
+          <w:szCs w:val="28"/>
+        </w:rPr>
+        <w:t xml:space="preserve">равна единице) так и </w:t>
+      </w:r>
+      <w:r>
+        <w:rPr>
+          <w:sz w:val="28"/>
+          <w:szCs w:val="28"/>
+        </w:rPr>
+        <w:t>частично определённые (сумма вероятностей меньше единицы).</w:t>
+      </w:r>
+    </w:p>
+    <w:p>
+      <w:pPr>
+        <w:spacing w:line="360" w:lineRule="auto"/>
+        <w:ind w:firstLine="993"/>
+        <w:jc w:val="both"/>
+        <w:rPr>
+          <w:sz w:val="28"/>
+          <w:szCs w:val="28"/>
+        </w:rPr>
+      </w:pPr>
+      <w:r>
+        <w:rPr>
+          <w:sz w:val="28"/>
+          <w:szCs w:val="28"/>
+        </w:rPr>
+        <w:t xml:space="preserve">Множество состояний данного автомата </w:t>
+      </w:r>
+      <m:oMath>
+        <m:r>
+          <w:rPr>
+            <w:rFonts w:ascii="Cambria Math" w:hAnsi="Cambria Math"/>
+            <w:sz w:val="28"/>
+            <w:szCs w:val="28"/>
+          </w:rPr>
+          <m:t xml:space="preserve">S= </m:t>
+        </m:r>
+        <m:d>
+          <m:dPr>
+            <m:begChr m:val="{"/>
+            <m:endChr m:val="}"/>
+            <m:ctrlPr>
+              <w:rPr>
+                <w:rFonts w:ascii="Cambria Math" w:hAnsi="Cambria Math"/>
+                <w:i/>
+                <w:sz w:val="28"/>
+                <w:szCs w:val="28"/>
+              </w:rPr>
+            </m:ctrlPr>
+          </m:dPr>
+          <m:e>
+            <m:sSub>
+              <m:sSubPr>
+                <m:ctrlPr>
+                  <w:rPr>
+                    <w:rFonts w:ascii="Cambria Math" w:hAnsi="Cambria Math"/>
+                    <w:i/>
+                    <w:sz w:val="28"/>
+                    <w:szCs w:val="28"/>
+                  </w:rPr>
+                </m:ctrlPr>
+              </m:sSubPr>
+              <m:e>
+                <m:r>
+                  <w:rPr>
+                    <w:rFonts w:ascii="Cambria Math" w:hAnsi="Cambria Math"/>
+                    <w:sz w:val="28"/>
+                    <w:szCs w:val="28"/>
+                  </w:rPr>
+                  <m:t>a</m:t>
+                </m:r>
+              </m:e>
+              <m:sub>
+                <m:r>
+                  <w:rPr>
+                    <w:rFonts w:ascii="Cambria Math" w:hAnsi="Cambria Math"/>
+                    <w:sz w:val="28"/>
+                    <w:szCs w:val="28"/>
+                  </w:rPr>
+                  <m:t>1</m:t>
+                </m:r>
+              </m:sub>
+            </m:sSub>
+            <m:r>
+              <w:rPr>
+                <w:rFonts w:ascii="Cambria Math" w:hAnsi="Cambria Math"/>
+                <w:sz w:val="28"/>
+                <w:szCs w:val="28"/>
+              </w:rPr>
+              <m:t xml:space="preserve">, </m:t>
+            </m:r>
+            <m:sSub>
+              <m:sSubPr>
+                <m:ctrlPr>
+                  <w:rPr>
+                    <w:rFonts w:ascii="Cambria Math" w:hAnsi="Cambria Math"/>
+                    <w:i/>
+                    <w:sz w:val="28"/>
+                    <w:szCs w:val="28"/>
+                  </w:rPr>
+                </m:ctrlPr>
+              </m:sSubPr>
+              <m:e>
+                <m:r>
+                  <w:rPr>
+                    <w:rFonts w:ascii="Cambria Math" w:hAnsi="Cambria Math"/>
+                    <w:sz w:val="28"/>
+                    <w:szCs w:val="28"/>
+                  </w:rPr>
+                  <m:t xml:space="preserve"> a</m:t>
+                </m:r>
+              </m:e>
+              <m:sub>
+                <m:r>
+                  <w:rPr>
+                    <w:rFonts w:ascii="Cambria Math" w:hAnsi="Cambria Math"/>
+                    <w:sz w:val="28"/>
+                    <w:szCs w:val="28"/>
+                  </w:rPr>
+                  <m:t>2</m:t>
+                </m:r>
+              </m:sub>
+            </m:sSub>
+            <m:r>
+              <w:rPr>
+                <w:rFonts w:ascii="Cambria Math" w:hAnsi="Cambria Math"/>
+                <w:sz w:val="28"/>
+                <w:szCs w:val="28"/>
+              </w:rPr>
+              <m:t xml:space="preserve">, </m:t>
+            </m:r>
+            <m:sSub>
+              <m:sSubPr>
+                <m:ctrlPr>
+                  <w:rPr>
+                    <w:rFonts w:ascii="Cambria Math" w:hAnsi="Cambria Math"/>
+                    <w:i/>
+                    <w:sz w:val="28"/>
+                    <w:szCs w:val="28"/>
+                  </w:rPr>
+                </m:ctrlPr>
+              </m:sSubPr>
+              <m:e>
+                <m:r>
+                  <w:rPr>
+                    <w:rFonts w:ascii="Cambria Math" w:hAnsi="Cambria Math"/>
+                    <w:sz w:val="28"/>
+                    <w:szCs w:val="28"/>
+                  </w:rPr>
+                  <m:t xml:space="preserve"> a</m:t>
+                </m:r>
+              </m:e>
+              <m:sub>
+                <m:r>
+                  <w:rPr>
+                    <w:rFonts w:ascii="Cambria Math" w:hAnsi="Cambria Math"/>
+                    <w:sz w:val="28"/>
+                    <w:szCs w:val="28"/>
+                  </w:rPr>
+                  <m:t>3</m:t>
+                </m:r>
+              </m:sub>
+            </m:sSub>
+            <m:r>
+              <w:rPr>
+                <w:rFonts w:ascii="Cambria Math" w:hAnsi="Cambria Math"/>
+                <w:sz w:val="28"/>
+                <w:szCs w:val="28"/>
+              </w:rPr>
+              <m:t xml:space="preserve">, </m:t>
+            </m:r>
+            <m:sSub>
+              <m:sSubPr>
+                <m:ctrlPr>
+                  <w:rPr>
+                    <w:rFonts w:ascii="Cambria Math" w:hAnsi="Cambria Math"/>
+                    <w:i/>
+                    <w:sz w:val="28"/>
+                    <w:szCs w:val="28"/>
+                  </w:rPr>
+                </m:ctrlPr>
+              </m:sSubPr>
+              <m:e>
+                <m:r>
+                  <w:rPr>
+                    <w:rFonts w:ascii="Cambria Math" w:hAnsi="Cambria Math"/>
+                    <w:sz w:val="28"/>
+                    <w:szCs w:val="28"/>
+                  </w:rPr>
+                  <m:t xml:space="preserve"> a</m:t>
+                </m:r>
+              </m:e>
+              <m:sub>
+                <m:r>
+                  <w:rPr>
+                    <w:rFonts w:ascii="Cambria Math" w:hAnsi="Cambria Math"/>
+                    <w:sz w:val="28"/>
+                    <w:szCs w:val="28"/>
+                  </w:rPr>
+                  <m:t>4</m:t>
+                </m:r>
+              </m:sub>
+            </m:sSub>
+            <m:r>
+              <w:rPr>
+                <w:rFonts w:ascii="Cambria Math" w:hAnsi="Cambria Math"/>
+                <w:sz w:val="28"/>
+                <w:szCs w:val="28"/>
+              </w:rPr>
+              <m:t xml:space="preserve">, </m:t>
+            </m:r>
+            <m:sSub>
+              <m:sSubPr>
+                <m:ctrlPr>
+                  <w:rPr>
+                    <w:rFonts w:ascii="Cambria Math" w:hAnsi="Cambria Math"/>
+                    <w:i/>
+                    <w:sz w:val="28"/>
+                    <w:szCs w:val="28"/>
+                  </w:rPr>
+                </m:ctrlPr>
+              </m:sSubPr>
+              <m:e>
+                <m:r>
+                  <w:rPr>
+                    <w:rFonts w:ascii="Cambria Math" w:hAnsi="Cambria Math"/>
+                    <w:sz w:val="28"/>
+                    <w:szCs w:val="28"/>
+                  </w:rPr>
+                  <m:t xml:space="preserve"> a</m:t>
+                </m:r>
+              </m:e>
+              <m:sub>
+                <m:r>
+                  <w:rPr>
+                    <w:rFonts w:ascii="Cambria Math" w:hAnsi="Cambria Math"/>
+                    <w:sz w:val="28"/>
+                    <w:szCs w:val="28"/>
+                  </w:rPr>
+                  <m:t>5</m:t>
+                </m:r>
+              </m:sub>
+            </m:sSub>
+            <m:r>
+              <w:rPr>
+                <w:rFonts w:ascii="Cambria Math" w:hAnsi="Cambria Math"/>
+                <w:sz w:val="28"/>
+                <w:szCs w:val="28"/>
+              </w:rPr>
+              <m:t xml:space="preserve">, </m:t>
+            </m:r>
+            <m:sSub>
+              <m:sSubPr>
+                <m:ctrlPr>
+                  <w:rPr>
+                    <w:rFonts w:ascii="Cambria Math" w:hAnsi="Cambria Math"/>
+                    <w:i/>
+                    <w:sz w:val="28"/>
+                    <w:szCs w:val="28"/>
+                  </w:rPr>
+                </m:ctrlPr>
+              </m:sSubPr>
+              <m:e>
+                <m:r>
+                  <w:rPr>
+                    <w:rFonts w:ascii="Cambria Math" w:hAnsi="Cambria Math"/>
+                    <w:sz w:val="28"/>
+                    <w:szCs w:val="28"/>
+                  </w:rPr>
+                  <m:t xml:space="preserve"> a</m:t>
+                </m:r>
+              </m:e>
+              <m:sub>
+                <m:r>
+                  <w:rPr>
+                    <w:rFonts w:ascii="Cambria Math" w:hAnsi="Cambria Math"/>
+                    <w:sz w:val="28"/>
+                    <w:szCs w:val="28"/>
+                  </w:rPr>
+                  <m:t>6</m:t>
+                </m:r>
+              </m:sub>
+            </m:sSub>
+          </m:e>
+        </m:d>
+      </m:oMath>
+      <w:r>
+        <w:rPr>
+          <w:sz w:val="28"/>
+          <w:szCs w:val="28"/>
+        </w:rPr>
+        <w:t xml:space="preserve">, </w:t>
+      </w:r>
+      <w:r>
+        <w:rPr>
+          <w:sz w:val="28"/>
+          <w:szCs w:val="28"/>
+        </w:rPr>
+        <w:t xml:space="preserve">входной алфавит автомата </w:t>
+      </w:r>
+      <m:oMath>
+        <m:r>
+          <w:rPr>
+            <w:rFonts w:ascii="Cambria Math" w:hAnsi="Cambria Math"/>
+            <w:sz w:val="28"/>
+            <w:szCs w:val="28"/>
+          </w:rPr>
+          <m:t xml:space="preserve">Z= </m:t>
+        </m:r>
+        <m:d>
+          <m:dPr>
+            <m:begChr m:val="{"/>
+            <m:endChr m:val="}"/>
+            <m:ctrlPr>
+              <w:rPr>
+                <w:rFonts w:ascii="Cambria Math" w:hAnsi="Cambria Math"/>
+                <w:i/>
+                <w:sz w:val="28"/>
+                <w:szCs w:val="28"/>
+              </w:rPr>
+            </m:ctrlPr>
+          </m:dPr>
+          <m:e>
+            <m:sSub>
+              <m:sSubPr>
+                <m:ctrlPr>
+                  <w:rPr>
+                    <w:rFonts w:ascii="Cambria Math" w:hAnsi="Cambria Math"/>
+                    <w:i/>
+                    <w:sz w:val="28"/>
+                    <w:szCs w:val="28"/>
+                  </w:rPr>
+                </m:ctrlPr>
+              </m:sSubPr>
+              <m:e>
+                <m:r>
+                  <w:rPr>
+                    <w:rFonts w:ascii="Cambria Math" w:hAnsi="Cambria Math"/>
+                    <w:sz w:val="28"/>
+                    <w:szCs w:val="28"/>
+                  </w:rPr>
+                  <m:t>z</m:t>
+                </m:r>
+              </m:e>
+              <m:sub>
+                <m:r>
+                  <w:rPr>
+                    <w:rFonts w:ascii="Cambria Math" w:hAnsi="Cambria Math"/>
+                    <w:sz w:val="28"/>
+                    <w:szCs w:val="28"/>
+                  </w:rPr>
+                  <m:t>1</m:t>
+                </m:r>
+              </m:sub>
+            </m:sSub>
+            <m:r>
+              <w:rPr>
+                <w:rFonts w:ascii="Cambria Math" w:hAnsi="Cambria Math"/>
+                <w:sz w:val="28"/>
+                <w:szCs w:val="28"/>
+              </w:rPr>
+              <m:t xml:space="preserve">, </m:t>
+            </m:r>
+            <m:sSub>
+              <m:sSubPr>
+                <m:ctrlPr>
+                  <w:rPr>
+                    <w:rFonts w:ascii="Cambria Math" w:hAnsi="Cambria Math"/>
+                    <w:i/>
+                    <w:sz w:val="28"/>
+                    <w:szCs w:val="28"/>
+                  </w:rPr>
+                </m:ctrlPr>
+              </m:sSubPr>
+              <m:e>
+                <m:r>
+                  <w:rPr>
+                    <w:rFonts w:ascii="Cambria Math" w:hAnsi="Cambria Math"/>
+                    <w:sz w:val="28"/>
+                    <w:szCs w:val="28"/>
+                  </w:rPr>
+                  <m:t xml:space="preserve"> z</m:t>
+                </m:r>
+              </m:e>
+              <m:sub>
+                <m:r>
+                  <w:rPr>
+                    <w:rFonts w:ascii="Cambria Math" w:hAnsi="Cambria Math"/>
+                    <w:sz w:val="28"/>
+                    <w:szCs w:val="28"/>
+                  </w:rPr>
+                  <m:t>2</m:t>
+                </m:r>
+              </m:sub>
+            </m:sSub>
+            <m:r>
+              <w:rPr>
+                <w:rFonts w:ascii="Cambria Math" w:hAnsi="Cambria Math"/>
+                <w:sz w:val="28"/>
+                <w:szCs w:val="28"/>
+              </w:rPr>
+              <m:t xml:space="preserve">, </m:t>
+            </m:r>
+            <m:sSub>
+              <m:sSubPr>
+                <m:ctrlPr>
+                  <w:rPr>
+                    <w:rFonts w:ascii="Cambria Math" w:hAnsi="Cambria Math"/>
+                    <w:i/>
+                    <w:sz w:val="28"/>
+                    <w:szCs w:val="28"/>
+                  </w:rPr>
+                </m:ctrlPr>
+              </m:sSubPr>
+              <m:e>
+                <m:r>
+                  <w:rPr>
+                    <w:rFonts w:ascii="Cambria Math" w:hAnsi="Cambria Math"/>
+                    <w:sz w:val="28"/>
+                    <w:szCs w:val="28"/>
+                  </w:rPr>
+                  <m:t xml:space="preserve"> z</m:t>
+                </m:r>
+              </m:e>
+              <m:sub>
+                <m:r>
+                  <w:rPr>
+                    <w:rFonts w:ascii="Cambria Math" w:hAnsi="Cambria Math"/>
+                    <w:sz w:val="28"/>
+                    <w:szCs w:val="28"/>
+                  </w:rPr>
+                  <m:t>3</m:t>
+                </m:r>
+              </m:sub>
+            </m:sSub>
+            <m:r>
+              <w:rPr>
+                <w:rFonts w:ascii="Cambria Math" w:hAnsi="Cambria Math"/>
+                <w:sz w:val="28"/>
+                <w:szCs w:val="28"/>
+              </w:rPr>
+              <m:t xml:space="preserve">, </m:t>
+            </m:r>
+            <m:sSub>
+              <m:sSubPr>
+                <m:ctrlPr>
+                  <w:rPr>
+                    <w:rFonts w:ascii="Cambria Math" w:hAnsi="Cambria Math"/>
+                    <w:i/>
+                    <w:sz w:val="28"/>
+                    <w:szCs w:val="28"/>
+                  </w:rPr>
+                </m:ctrlPr>
+              </m:sSubPr>
+              <m:e>
+                <m:r>
+                  <w:rPr>
+                    <w:rFonts w:ascii="Cambria Math" w:hAnsi="Cambria Math"/>
+                    <w:sz w:val="28"/>
+                    <w:szCs w:val="28"/>
+                  </w:rPr>
+                  <m:t xml:space="preserve"> z</m:t>
+                </m:r>
+              </m:e>
+              <m:sub>
+                <m:r>
+                  <w:rPr>
+                    <w:rFonts w:ascii="Cambria Math" w:hAnsi="Cambria Math"/>
+                    <w:sz w:val="28"/>
+                    <w:szCs w:val="28"/>
+                  </w:rPr>
+                  <m:t>4</m:t>
+                </m:r>
+              </m:sub>
+            </m:sSub>
+          </m:e>
+        </m:d>
+      </m:oMath>
+      <w:r>
+        <w:rPr>
+          <w:sz w:val="28"/>
+          <w:szCs w:val="28"/>
+        </w:rPr>
+        <w:t xml:space="preserve">, </w:t>
+      </w:r>
+      <w:r>
+        <w:rPr>
+          <w:sz w:val="28"/>
+          <w:szCs w:val="28"/>
+        </w:rPr>
+        <w:t xml:space="preserve">выходной алфавит автомата </w:t>
+      </w:r>
+      <m:oMath>
+        <m:r>
+          <w:rPr>
+            <w:rFonts w:ascii="Cambria Math" w:hAnsi="Cambria Math"/>
+            <w:sz w:val="28"/>
+            <w:szCs w:val="28"/>
+          </w:rPr>
+          <m:t xml:space="preserve">W= </m:t>
+        </m:r>
+        <m:d>
+          <m:dPr>
+            <m:begChr m:val="{"/>
+            <m:endChr m:val="}"/>
+            <m:ctrlPr>
+              <w:rPr>
+                <w:rFonts w:ascii="Cambria Math" w:hAnsi="Cambria Math"/>
+                <w:i/>
+                <w:sz w:val="28"/>
+                <w:szCs w:val="28"/>
+              </w:rPr>
+            </m:ctrlPr>
+          </m:dPr>
+          <m:e>
+            <m:sSub>
+              <m:sSubPr>
+                <m:ctrlPr>
+                  <w:rPr>
+                    <w:rFonts w:ascii="Cambria Math" w:hAnsi="Cambria Math"/>
+                    <w:i/>
+                    <w:sz w:val="28"/>
+                    <w:szCs w:val="28"/>
+                  </w:rPr>
+                </m:ctrlPr>
+              </m:sSubPr>
+              <m:e>
+                <m:r>
+                  <w:rPr>
+                    <w:rFonts w:ascii="Cambria Math" w:hAnsi="Cambria Math"/>
+                    <w:sz w:val="28"/>
+                    <w:szCs w:val="28"/>
+                  </w:rPr>
+                  <m:t>w</m:t>
+                </m:r>
+              </m:e>
+              <m:sub>
+                <m:r>
+                  <w:rPr>
+                    <w:rFonts w:ascii="Cambria Math" w:hAnsi="Cambria Math"/>
+                    <w:sz w:val="28"/>
+                    <w:szCs w:val="28"/>
+                  </w:rPr>
+                  <m:t>1</m:t>
+                </m:r>
+              </m:sub>
+            </m:sSub>
+            <m:r>
+              <w:rPr>
+                <w:rFonts w:ascii="Cambria Math" w:hAnsi="Cambria Math"/>
+                <w:sz w:val="28"/>
+                <w:szCs w:val="28"/>
+              </w:rPr>
+              <m:t xml:space="preserve">, </m:t>
+            </m:r>
+            <m:sSub>
+              <m:sSubPr>
+                <m:ctrlPr>
+                  <w:rPr>
+                    <w:rFonts w:ascii="Cambria Math" w:hAnsi="Cambria Math"/>
+                    <w:i/>
+                    <w:sz w:val="28"/>
+                    <w:szCs w:val="28"/>
+                  </w:rPr>
+                </m:ctrlPr>
+              </m:sSubPr>
+              <m:e>
+                <m:r>
+                  <w:rPr>
+                    <w:rFonts w:ascii="Cambria Math" w:hAnsi="Cambria Math"/>
+                    <w:sz w:val="28"/>
+                    <w:szCs w:val="28"/>
+                  </w:rPr>
+                  <m:t xml:space="preserve"> w</m:t>
+                </m:r>
+              </m:e>
+              <m:sub>
+                <m:r>
+                  <w:rPr>
+                    <w:rFonts w:ascii="Cambria Math" w:hAnsi="Cambria Math"/>
+                    <w:sz w:val="28"/>
+                    <w:szCs w:val="28"/>
+                  </w:rPr>
+                  <m:t>2</m:t>
+                </m:r>
+              </m:sub>
+            </m:sSub>
+            <m:r>
+              <w:rPr>
+                <w:rFonts w:ascii="Cambria Math" w:hAnsi="Cambria Math"/>
+                <w:sz w:val="28"/>
+                <w:szCs w:val="28"/>
+              </w:rPr>
+              <m:t xml:space="preserve">, </m:t>
+            </m:r>
+            <m:sSub>
+              <m:sSubPr>
+                <m:ctrlPr>
+                  <w:rPr>
+                    <w:rFonts w:ascii="Cambria Math" w:hAnsi="Cambria Math"/>
+                    <w:i/>
+                    <w:sz w:val="28"/>
+                    <w:szCs w:val="28"/>
+                  </w:rPr>
+                </m:ctrlPr>
+              </m:sSubPr>
+              <m:e>
+                <m:r>
+                  <w:rPr>
+                    <w:rFonts w:ascii="Cambria Math" w:hAnsi="Cambria Math"/>
+                    <w:sz w:val="28"/>
+                    <w:szCs w:val="28"/>
+                  </w:rPr>
+                  <m:t xml:space="preserve"> w</m:t>
+                </m:r>
+              </m:e>
+              <m:sub>
+                <m:r>
+                  <w:rPr>
+                    <w:rFonts w:ascii="Cambria Math" w:hAnsi="Cambria Math"/>
+                    <w:sz w:val="28"/>
+                    <w:szCs w:val="28"/>
+                  </w:rPr>
+                  <m:t>3</m:t>
+                </m:r>
+              </m:sub>
+            </m:sSub>
+          </m:e>
+        </m:d>
+      </m:oMath>
+      <w:r>
+        <w:rPr>
+          <w:sz w:val="28"/>
+          <w:szCs w:val="28"/>
+        </w:rPr>
+        <w:t>.</w:t>
+      </w:r>
+    </w:p>
+    <w:p>
+      <w:pPr>
+        <w:spacing w:line="360" w:lineRule="auto"/>
+        <w:ind w:firstLine="993"/>
+        <w:jc w:val="both"/>
+        <w:rPr>
+          <w:sz w:val="28"/>
+          <w:szCs w:val="28"/>
+        </w:rPr>
+      </w:pPr>
+      <w:r>
+        <w:rPr>
+          <w:sz w:val="28"/>
+          <w:szCs w:val="28"/>
+        </w:rPr>
+        <w:t xml:space="preserve">В качестве множества ортогональных разбиений возьмём множество </w:t>
+      </w:r>
+      <m:oMath>
+        <m:r>
+          <w:rPr>
+            <w:rFonts w:ascii="Cambria Math" w:hAnsi="Cambria Math"/>
+            <w:sz w:val="28"/>
+            <w:szCs w:val="28"/>
+          </w:rPr>
+          <m:t xml:space="preserve">P= </m:t>
+        </m:r>
+        <m:d>
+          <m:dPr>
+            <m:begChr m:val="{"/>
+            <m:endChr m:val="}"/>
+            <m:ctrlPr>
+              <w:rPr>
+                <w:rFonts w:ascii="Cambria Math" w:hAnsi="Cambria Math"/>
+                <w:i/>
+                <w:sz w:val="28"/>
+                <w:szCs w:val="28"/>
+              </w:rPr>
+            </m:ctrlPr>
+          </m:dPr>
+          <m:e>
+            <m:sSub>
+              <m:sSubPr>
+                <m:ctrlPr>
+                  <w:rPr>
+                    <w:rFonts w:ascii="Cambria Math" w:hAnsi="Cambria Math"/>
+                    <w:i/>
+                    <w:sz w:val="28"/>
+                    <w:szCs w:val="28"/>
+                  </w:rPr>
+                </m:ctrlPr>
+              </m:sSubPr>
+              <m:e>
+                <m:r>
+                  <w:rPr>
+                    <w:rFonts w:ascii="Cambria Math" w:hAnsi="Cambria Math"/>
+                    <w:sz w:val="28"/>
+                    <w:szCs w:val="28"/>
+                  </w:rPr>
+                  <m:t>p</m:t>
+                </m:r>
+              </m:e>
+              <m:sub>
+                <m:r>
+                  <w:rPr>
+                    <w:rFonts w:ascii="Cambria Math" w:hAnsi="Cambria Math"/>
+                    <w:sz w:val="28"/>
+                    <w:szCs w:val="28"/>
+                  </w:rPr>
+                  <m:t>1</m:t>
+                </m:r>
+              </m:sub>
+            </m:sSub>
+            <m:r>
+              <w:rPr>
+                <w:rFonts w:ascii="Cambria Math" w:hAnsi="Cambria Math"/>
+                <w:sz w:val="28"/>
+                <w:szCs w:val="28"/>
+              </w:rPr>
+              <m:t xml:space="preserve">, </m:t>
+            </m:r>
+            <m:sSub>
+              <m:sSubPr>
+                <m:ctrlPr>
+                  <w:rPr>
+                    <w:rFonts w:ascii="Cambria Math" w:hAnsi="Cambria Math"/>
+                    <w:i/>
+                    <w:sz w:val="28"/>
+                    <w:szCs w:val="28"/>
+                  </w:rPr>
+                </m:ctrlPr>
+              </m:sSubPr>
+              <m:e>
+                <m:r>
+                  <w:rPr>
+                    <w:rFonts w:ascii="Cambria Math" w:hAnsi="Cambria Math"/>
+                    <w:sz w:val="28"/>
+                    <w:szCs w:val="28"/>
+                  </w:rPr>
+                  <m:t xml:space="preserve"> p</m:t>
+                </m:r>
+              </m:e>
+              <m:sub>
+                <m:r>
+                  <w:rPr>
+                    <w:rFonts w:ascii="Cambria Math" w:hAnsi="Cambria Math"/>
+                    <w:sz w:val="28"/>
+                    <w:szCs w:val="28"/>
+                  </w:rPr>
+                  <m:t>2</m:t>
+                </m:r>
+              </m:sub>
+            </m:sSub>
+            <m:r>
+              <w:rPr>
+                <w:rFonts w:ascii="Cambria Math" w:hAnsi="Cambria Math"/>
+                <w:sz w:val="28"/>
+                <w:szCs w:val="28"/>
+              </w:rPr>
+              <m:t xml:space="preserve">, </m:t>
+            </m:r>
+            <m:sSub>
+              <m:sSubPr>
+                <m:ctrlPr>
+                  <w:rPr>
+                    <w:rFonts w:ascii="Cambria Math" w:hAnsi="Cambria Math"/>
+                    <w:i/>
+                    <w:sz w:val="28"/>
+                    <w:szCs w:val="28"/>
+                  </w:rPr>
+                </m:ctrlPr>
+              </m:sSubPr>
+              <m:e>
+                <m:r>
+                  <w:rPr>
+                    <w:rFonts w:ascii="Cambria Math" w:hAnsi="Cambria Math"/>
+                    <w:sz w:val="28"/>
+                    <w:szCs w:val="28"/>
+                  </w:rPr>
+                  <m:t xml:space="preserve"> p</m:t>
+                </m:r>
+              </m:e>
+              <m:sub>
+                <m:r>
+                  <w:rPr>
+                    <w:rFonts w:ascii="Cambria Math" w:hAnsi="Cambria Math"/>
+                    <w:sz w:val="28"/>
+                    <w:szCs w:val="28"/>
+                  </w:rPr>
+                  <m:t>3</m:t>
+                </m:r>
+              </m:sub>
+            </m:sSub>
+          </m:e>
+        </m:d>
+      </m:oMath>
+      <w:r>
+        <w:rPr>
+          <w:sz w:val="28"/>
+          <w:szCs w:val="28"/>
+        </w:rPr>
+        <w:t xml:space="preserve">, </w:t>
+      </w:r>
+      <w:r>
+        <w:rPr>
+          <w:sz w:val="28"/>
+          <w:szCs w:val="28"/>
+        </w:rPr>
+        <w:t>где</w:t>
+      </w:r>
+    </w:p>
+    <w:p>
+      <w:pPr>
+        <w:spacing w:line="360" w:lineRule="auto"/>
+        <w:ind w:firstLine="993"/>
+        <w:jc w:val="both"/>
+        <w:rPr>
+          <w:sz w:val="28"/>
+          <w:szCs w:val="28"/>
+          <w:lang w:val="en-US"/>
+        </w:rPr>
+      </w:pPr>
+      <m:oMathPara>
+        <m:oMath>
+          <m:sSub>
+            <m:sSubPr>
+              <m:ctrlPr>
+                <w:rPr>
+                  <w:rFonts w:ascii="Cambria Math" w:hAnsi="Cambria Math"/>
+                  <w:i/>
+                  <w:sz w:val="28"/>
+                  <w:szCs w:val="28"/>
+                </w:rPr>
+              </m:ctrlPr>
+            </m:sSubPr>
+            <m:e>
+              <m:r>
+                <w:rPr>
+                  <w:rFonts w:ascii="Cambria Math" w:hAnsi="Cambria Math"/>
+                  <w:sz w:val="28"/>
+                  <w:szCs w:val="28"/>
+                  <w:lang w:val="en-US"/>
+                </w:rPr>
+                <m:t>p</m:t>
+              </m:r>
+            </m:e>
+            <m:sub>
+              <m:r>
+                <w:rPr>
+                  <w:rFonts w:ascii="Cambria Math" w:hAnsi="Cambria Math"/>
+                  <w:sz w:val="28"/>
+                  <w:szCs w:val="28"/>
+                </w:rPr>
+                <m:t>1</m:t>
+              </m:r>
+            </m:sub>
+          </m:sSub>
+          <m:r>
+            <w:rPr>
+              <w:rFonts w:ascii="Cambria Math" w:hAnsi="Cambria Math"/>
+              <w:sz w:val="28"/>
+              <w:szCs w:val="28"/>
+            </w:rPr>
+            <m:t xml:space="preserve">= </m:t>
+          </m:r>
+          <m:d>
+            <m:dPr>
+              <m:begChr m:val="{"/>
+              <m:endChr m:val="}"/>
+              <m:ctrlPr>
+                <w:rPr>
+                  <w:rFonts w:ascii="Cambria Math" w:hAnsi="Cambria Math"/>
+                  <w:i/>
+                  <w:sz w:val="28"/>
+                  <w:szCs w:val="28"/>
+                </w:rPr>
+              </m:ctrlPr>
+            </m:dPr>
+            <m:e>
+              <m:d>
+                <m:dPr>
+                  <m:begChr m:val="{"/>
+                  <m:endChr m:val="}"/>
+                  <m:ctrlPr>
+                    <w:rPr>
+                      <w:rFonts w:ascii="Cambria Math" w:hAnsi="Cambria Math"/>
+                      <w:i/>
+                      <w:sz w:val="28"/>
+                      <w:szCs w:val="28"/>
+                    </w:rPr>
+                  </m:ctrlPr>
+                </m:dPr>
+                <m:e>
+                  <m:sSub>
+                    <m:sSubPr>
+                      <m:ctrlPr>
+                        <w:rPr>
+                          <w:rFonts w:ascii="Cambria Math" w:hAnsi="Cambria Math"/>
+                          <w:i/>
+                          <w:sz w:val="28"/>
+                          <w:szCs w:val="28"/>
+                        </w:rPr>
+                      </m:ctrlPr>
+                    </m:sSubPr>
+                    <m:e>
+                      <m:r>
+                        <w:rPr>
+                          <w:rFonts w:ascii="Cambria Math" w:hAnsi="Cambria Math"/>
+                          <w:sz w:val="28"/>
+                          <w:szCs w:val="28"/>
+                        </w:rPr>
+                        <m:t>a</m:t>
+                      </m:r>
+                    </m:e>
+                    <m:sub>
+                      <m:r>
+                        <w:rPr>
+                          <w:rFonts w:ascii="Cambria Math" w:hAnsi="Cambria Math"/>
+                          <w:sz w:val="28"/>
+                          <w:szCs w:val="28"/>
+                        </w:rPr>
+                        <m:t>1</m:t>
+                      </m:r>
+                    </m:sub>
+                  </m:sSub>
+                  <m:r>
+                    <w:rPr>
+                      <w:rFonts w:ascii="Cambria Math" w:hAnsi="Cambria Math"/>
+                      <w:sz w:val="28"/>
+                      <w:szCs w:val="28"/>
+                    </w:rPr>
+                    <m:t xml:space="preserve">, </m:t>
+                  </m:r>
+                  <m:sSub>
+                    <m:sSubPr>
+                      <m:ctrlPr>
+                        <w:rPr>
+                          <w:rFonts w:ascii="Cambria Math" w:hAnsi="Cambria Math"/>
+                          <w:i/>
+                          <w:sz w:val="28"/>
+                          <w:szCs w:val="28"/>
+                        </w:rPr>
+                      </m:ctrlPr>
+                    </m:sSubPr>
+                    <m:e>
+                      <m:r>
+                        <w:rPr>
+                          <w:rFonts w:ascii="Cambria Math" w:hAnsi="Cambria Math"/>
+                          <w:sz w:val="28"/>
+                          <w:szCs w:val="28"/>
+                        </w:rPr>
+                        <m:t xml:space="preserve"> a</m:t>
+                      </m:r>
+                    </m:e>
+                    <m:sub>
+                      <m:r>
+                        <w:rPr>
+                          <w:rFonts w:ascii="Cambria Math" w:hAnsi="Cambria Math"/>
+                          <w:sz w:val="28"/>
+                          <w:szCs w:val="28"/>
+                        </w:rPr>
+                        <m:t>2</m:t>
+                      </m:r>
+                    </m:sub>
+                  </m:sSub>
+                </m:e>
+              </m:d>
+              <m:r>
+                <w:rPr>
+                  <w:rFonts w:ascii="Cambria Math" w:hAnsi="Cambria Math"/>
+                  <w:sz w:val="28"/>
+                  <w:szCs w:val="28"/>
+                </w:rPr>
+                <m:t xml:space="preserve">, </m:t>
+              </m:r>
+              <m:d>
+                <m:dPr>
+                  <m:begChr m:val="{"/>
+                  <m:endChr m:val="}"/>
+                  <m:ctrlPr>
+                    <w:rPr>
+                      <w:rFonts w:ascii="Cambria Math" w:hAnsi="Cambria Math"/>
+                      <w:i/>
+                      <w:sz w:val="28"/>
+                      <w:szCs w:val="28"/>
+                    </w:rPr>
+                  </m:ctrlPr>
+                </m:dPr>
+                <m:e>
+                  <m:sSub>
+                    <m:sSubPr>
+                      <m:ctrlPr>
+                        <w:rPr>
+                          <w:rFonts w:ascii="Cambria Math" w:hAnsi="Cambria Math"/>
+                          <w:i/>
+                          <w:sz w:val="28"/>
+                          <w:szCs w:val="28"/>
+                        </w:rPr>
+                      </m:ctrlPr>
+                    </m:sSubPr>
+                    <m:e>
+                      <m:r>
+                        <w:rPr>
+                          <w:rFonts w:ascii="Cambria Math" w:hAnsi="Cambria Math"/>
+                          <w:sz w:val="28"/>
+                          <w:szCs w:val="28"/>
+                        </w:rPr>
+                        <m:t>a</m:t>
+                      </m:r>
+                    </m:e>
+                    <m:sub>
+                      <m:r>
+                        <w:rPr>
+                          <w:rFonts w:ascii="Cambria Math" w:hAnsi="Cambria Math"/>
+                          <w:sz w:val="28"/>
+                          <w:szCs w:val="28"/>
+                        </w:rPr>
+                        <m:t>3</m:t>
+                      </m:r>
+                    </m:sub>
+                  </m:sSub>
+                  <m:r>
+                    <w:rPr>
+                      <w:rFonts w:ascii="Cambria Math" w:hAnsi="Cambria Math"/>
+                      <w:sz w:val="28"/>
+                      <w:szCs w:val="28"/>
+                    </w:rPr>
+                    <m:t xml:space="preserve">, </m:t>
+                  </m:r>
+                  <m:sSub>
+                    <m:sSubPr>
+                      <m:ctrlPr>
+                        <w:rPr>
+                          <w:rFonts w:ascii="Cambria Math" w:hAnsi="Cambria Math"/>
+                          <w:i/>
+                          <w:sz w:val="28"/>
+                          <w:szCs w:val="28"/>
+                        </w:rPr>
+                      </m:ctrlPr>
+                    </m:sSubPr>
+                    <m:e>
+                      <m:r>
+                        <w:rPr>
+                          <w:rFonts w:ascii="Cambria Math" w:hAnsi="Cambria Math"/>
+                          <w:sz w:val="28"/>
+                          <w:szCs w:val="28"/>
+                        </w:rPr>
+                        <m:t xml:space="preserve"> a</m:t>
+                      </m:r>
+                    </m:e>
+                    <m:sub>
+                      <m:r>
+                        <w:rPr>
+                          <w:rFonts w:ascii="Cambria Math" w:hAnsi="Cambria Math"/>
+                          <w:sz w:val="28"/>
+                          <w:szCs w:val="28"/>
+                        </w:rPr>
+                        <m:t>4</m:t>
+                      </m:r>
+                    </m:sub>
+                  </m:sSub>
+                </m:e>
+              </m:d>
+              <m:r>
+                <w:rPr>
+                  <w:rFonts w:ascii="Cambria Math" w:hAnsi="Cambria Math"/>
+                  <w:sz w:val="28"/>
+                  <w:szCs w:val="28"/>
+                </w:rPr>
+                <m:t>,</m:t>
+              </m:r>
+              <m:d>
+                <m:dPr>
+                  <m:begChr m:val="{"/>
+                  <m:endChr m:val="}"/>
+                  <m:ctrlPr>
+                    <w:rPr>
+                      <w:rFonts w:ascii="Cambria Math" w:hAnsi="Cambria Math"/>
+                      <w:i/>
+                      <w:sz w:val="28"/>
+                      <w:szCs w:val="28"/>
+                    </w:rPr>
+                  </m:ctrlPr>
+                </m:dPr>
+                <m:e>
+                  <m:sSub>
+                    <m:sSubPr>
+                      <m:ctrlPr>
+                        <w:rPr>
+                          <w:rFonts w:ascii="Cambria Math" w:hAnsi="Cambria Math"/>
+                          <w:i/>
+                          <w:sz w:val="28"/>
+                          <w:szCs w:val="28"/>
+                        </w:rPr>
+                      </m:ctrlPr>
+                    </m:sSubPr>
+                    <m:e>
+                      <m:r>
+                        <w:rPr>
+                          <w:rFonts w:ascii="Cambria Math" w:hAnsi="Cambria Math"/>
+                          <w:sz w:val="28"/>
+                          <w:szCs w:val="28"/>
+                        </w:rPr>
+                        <m:t>a</m:t>
+                      </m:r>
+                    </m:e>
+                    <m:sub>
+                      <m:r>
+                        <w:rPr>
+                          <w:rFonts w:ascii="Cambria Math" w:hAnsi="Cambria Math"/>
+                          <w:sz w:val="28"/>
+                          <w:szCs w:val="28"/>
+                        </w:rPr>
+                        <m:t>5</m:t>
+                      </m:r>
+                    </m:sub>
+                  </m:sSub>
+                  <m:r>
+                    <w:rPr>
+                      <w:rFonts w:ascii="Cambria Math" w:hAnsi="Cambria Math"/>
+                      <w:sz w:val="28"/>
+                      <w:szCs w:val="28"/>
+                    </w:rPr>
+                    <m:t xml:space="preserve">, </m:t>
+                  </m:r>
+                  <m:sSub>
+                    <m:sSubPr>
+                      <m:ctrlPr>
+                        <w:rPr>
+                          <w:rFonts w:ascii="Cambria Math" w:hAnsi="Cambria Math"/>
+                          <w:i/>
+                          <w:sz w:val="28"/>
+                          <w:szCs w:val="28"/>
+                        </w:rPr>
+                      </m:ctrlPr>
+                    </m:sSubPr>
+                    <m:e>
+                      <m:r>
+                        <w:rPr>
+                          <w:rFonts w:ascii="Cambria Math" w:hAnsi="Cambria Math"/>
+                          <w:sz w:val="28"/>
+                          <w:szCs w:val="28"/>
+                        </w:rPr>
+                        <m:t xml:space="preserve"> a</m:t>
+                      </m:r>
+                    </m:e>
+                    <m:sub>
+                      <m:r>
+                        <w:rPr>
+                          <w:rFonts w:ascii="Cambria Math" w:hAnsi="Cambria Math"/>
+                          <w:sz w:val="28"/>
+                          <w:szCs w:val="28"/>
+                        </w:rPr>
+                        <m:t>6</m:t>
+                      </m:r>
+                    </m:sub>
+                  </m:sSub>
+                </m:e>
+              </m:d>
+            </m:e>
+          </m:d>
+          <m:r>
+            <w:rPr>
+              <w:rFonts w:ascii="Cambria Math" w:hAnsi="Cambria Math"/>
+              <w:sz w:val="28"/>
+              <w:szCs w:val="28"/>
+            </w:rPr>
+            <m:t>,</m:t>
+          </m:r>
+        </m:oMath>
+      </m:oMathPara>
+    </w:p>
+    <w:p>
+      <w:pPr>
+        <w:spacing w:line="360" w:lineRule="auto"/>
+        <w:ind w:firstLine="993"/>
+        <w:jc w:val="both"/>
+        <w:rPr>
+          <w:sz w:val="28"/>
+          <w:szCs w:val="28"/>
+        </w:rPr>
+      </w:pPr>
+      <m:oMathPara>
+        <m:oMath>
+          <m:sSub>
+            <m:sSubPr>
+              <m:ctrlPr>
+                <w:rPr>
+                  <w:rFonts w:ascii="Cambria Math" w:hAnsi="Cambria Math"/>
+                  <w:i/>
+                  <w:sz w:val="28"/>
+                  <w:szCs w:val="28"/>
+                </w:rPr>
+              </m:ctrlPr>
+            </m:sSubPr>
+            <m:e>
+              <m:r>
+                <w:rPr>
+                  <w:rFonts w:ascii="Cambria Math" w:hAnsi="Cambria Math"/>
+                  <w:sz w:val="28"/>
+                  <w:szCs w:val="28"/>
+                  <w:lang w:val="en-US"/>
+                </w:rPr>
+                <m:t>p</m:t>
+              </m:r>
+            </m:e>
+            <m:sub>
+              <m:r>
+                <w:rPr>
+                  <w:rFonts w:ascii="Cambria Math" w:hAnsi="Cambria Math"/>
+                  <w:sz w:val="28"/>
+                  <w:szCs w:val="28"/>
+                </w:rPr>
+                <m:t>2</m:t>
+              </m:r>
+            </m:sub>
+          </m:sSub>
+          <m:r>
+            <w:rPr>
+              <w:rFonts w:ascii="Cambria Math" w:hAnsi="Cambria Math"/>
+              <w:sz w:val="28"/>
+              <w:szCs w:val="28"/>
+            </w:rPr>
+            <m:t xml:space="preserve">= </m:t>
+          </m:r>
+          <m:d>
+            <m:dPr>
+              <m:begChr m:val="{"/>
+              <m:endChr m:val="}"/>
+              <m:ctrlPr>
+                <w:rPr>
+                  <w:rFonts w:ascii="Cambria Math" w:hAnsi="Cambria Math"/>
+                  <w:i/>
+                  <w:sz w:val="28"/>
+                  <w:szCs w:val="28"/>
+                </w:rPr>
+              </m:ctrlPr>
+            </m:dPr>
+            <m:e>
+              <m:d>
+                <m:dPr>
+                  <m:begChr m:val="{"/>
+                  <m:endChr m:val="}"/>
+                  <m:ctrlPr>
+                    <w:rPr>
+                      <w:rFonts w:ascii="Cambria Math" w:hAnsi="Cambria Math"/>
+                      <w:i/>
+                      <w:sz w:val="28"/>
+                      <w:szCs w:val="28"/>
+                    </w:rPr>
+                  </m:ctrlPr>
+                </m:dPr>
+                <m:e>
+                  <m:sSub>
+                    <m:sSubPr>
+                      <m:ctrlPr>
+                        <w:rPr>
+                          <w:rFonts w:ascii="Cambria Math" w:hAnsi="Cambria Math"/>
+                          <w:i/>
+                          <w:sz w:val="28"/>
+                          <w:szCs w:val="28"/>
+                        </w:rPr>
+                      </m:ctrlPr>
+                    </m:sSubPr>
+                    <m:e>
+                      <m:r>
+                        <w:rPr>
+                          <w:rFonts w:ascii="Cambria Math" w:hAnsi="Cambria Math"/>
+                          <w:sz w:val="28"/>
+                          <w:szCs w:val="28"/>
+                        </w:rPr>
+                        <m:t>a</m:t>
+                      </m:r>
+                    </m:e>
+                    <m:sub>
+                      <m:r>
+                        <w:rPr>
+                          <w:rFonts w:ascii="Cambria Math" w:hAnsi="Cambria Math"/>
+                          <w:sz w:val="28"/>
+                          <w:szCs w:val="28"/>
+                        </w:rPr>
+                        <m:t>1</m:t>
+                      </m:r>
+                    </m:sub>
+                  </m:sSub>
+                  <m:r>
+                    <w:rPr>
+                      <w:rFonts w:ascii="Cambria Math" w:hAnsi="Cambria Math"/>
+                      <w:sz w:val="28"/>
+                      <w:szCs w:val="28"/>
+                    </w:rPr>
+                    <m:t xml:space="preserve">, </m:t>
+                  </m:r>
+                  <m:sSub>
+                    <m:sSubPr>
+                      <m:ctrlPr>
+                        <w:rPr>
+                          <w:rFonts w:ascii="Cambria Math" w:hAnsi="Cambria Math"/>
+                          <w:i/>
+                          <w:sz w:val="28"/>
+                          <w:szCs w:val="28"/>
+                        </w:rPr>
+                      </m:ctrlPr>
+                    </m:sSubPr>
+                    <m:e>
+                      <m:r>
+                        <w:rPr>
+                          <w:rFonts w:ascii="Cambria Math" w:hAnsi="Cambria Math"/>
+                          <w:sz w:val="28"/>
+                          <w:szCs w:val="28"/>
+                        </w:rPr>
+                        <m:t xml:space="preserve"> a</m:t>
+                      </m:r>
+                    </m:e>
+                    <m:sub>
+                      <m:r>
+                        <w:rPr>
+                          <w:rFonts w:ascii="Cambria Math" w:hAnsi="Cambria Math"/>
+                          <w:sz w:val="28"/>
+                          <w:szCs w:val="28"/>
+                        </w:rPr>
+                        <m:t>2</m:t>
+                      </m:r>
+                    </m:sub>
+                  </m:sSub>
+                  <m:r>
+                    <w:rPr>
+                      <w:rFonts w:ascii="Cambria Math" w:hAnsi="Cambria Math"/>
+                      <w:sz w:val="28"/>
+                      <w:szCs w:val="28"/>
+                    </w:rPr>
+                    <m:t xml:space="preserve">, </m:t>
+                  </m:r>
+                  <m:sSub>
+                    <m:sSubPr>
+                      <m:ctrlPr>
+                        <w:rPr>
+                          <w:rFonts w:ascii="Cambria Math" w:hAnsi="Cambria Math"/>
+                          <w:i/>
+                          <w:sz w:val="28"/>
+                          <w:szCs w:val="28"/>
+                        </w:rPr>
+                      </m:ctrlPr>
+                    </m:sSubPr>
+                    <m:e>
+                      <m:r>
+                        <w:rPr>
+                          <w:rFonts w:ascii="Cambria Math" w:hAnsi="Cambria Math"/>
+                          <w:sz w:val="28"/>
+                          <w:szCs w:val="28"/>
+                        </w:rPr>
+                        <m:t xml:space="preserve"> a</m:t>
+                      </m:r>
+                    </m:e>
+                    <m:sub>
+                      <m:r>
+                        <w:rPr>
+                          <w:rFonts w:ascii="Cambria Math" w:hAnsi="Cambria Math"/>
+                          <w:sz w:val="28"/>
+                          <w:szCs w:val="28"/>
+                        </w:rPr>
+                        <m:t>3</m:t>
+                      </m:r>
+                    </m:sub>
+                  </m:sSub>
+                </m:e>
+              </m:d>
+              <m:r>
+                <w:rPr>
+                  <w:rFonts w:ascii="Cambria Math" w:hAnsi="Cambria Math"/>
+                  <w:sz w:val="28"/>
+                  <w:szCs w:val="28"/>
+                </w:rPr>
+                <m:t xml:space="preserve">, </m:t>
+              </m:r>
+              <m:d>
+                <m:dPr>
+                  <m:begChr m:val="{"/>
+                  <m:endChr m:val="}"/>
+                  <m:ctrlPr>
+                    <w:rPr>
+                      <w:rFonts w:ascii="Cambria Math" w:hAnsi="Cambria Math"/>
+                      <w:i/>
+                      <w:sz w:val="28"/>
+                      <w:szCs w:val="28"/>
+                    </w:rPr>
+                  </m:ctrlPr>
+                </m:dPr>
+                <m:e>
+                  <m:sSub>
+                    <m:sSubPr>
+                      <m:ctrlPr>
+                        <w:rPr>
+                          <w:rFonts w:ascii="Cambria Math" w:hAnsi="Cambria Math"/>
+                          <w:i/>
+                          <w:sz w:val="28"/>
+                          <w:szCs w:val="28"/>
+                        </w:rPr>
+                      </m:ctrlPr>
+                    </m:sSubPr>
+                    <m:e>
+                      <m:r>
+                        <w:rPr>
+                          <w:rFonts w:ascii="Cambria Math" w:hAnsi="Cambria Math"/>
+                          <w:sz w:val="28"/>
+                          <w:szCs w:val="28"/>
+                        </w:rPr>
+                        <m:t>a</m:t>
+                      </m:r>
+                    </m:e>
+                    <m:sub>
+                      <m:r>
+                        <w:rPr>
+                          <w:rFonts w:ascii="Cambria Math" w:hAnsi="Cambria Math"/>
+                          <w:sz w:val="28"/>
+                          <w:szCs w:val="28"/>
+                        </w:rPr>
+                        <m:t>4</m:t>
+                      </m:r>
+                    </m:sub>
+                  </m:sSub>
+                  <m:r>
+                    <w:rPr>
+                      <w:rFonts w:ascii="Cambria Math" w:hAnsi="Cambria Math"/>
+                      <w:sz w:val="28"/>
+                      <w:szCs w:val="28"/>
+                    </w:rPr>
+                    <m:t xml:space="preserve">, </m:t>
+                  </m:r>
+                  <m:sSub>
+                    <m:sSubPr>
+                      <m:ctrlPr>
+                        <w:rPr>
+                          <w:rFonts w:ascii="Cambria Math" w:hAnsi="Cambria Math"/>
+                          <w:i/>
+                          <w:sz w:val="28"/>
+                          <w:szCs w:val="28"/>
+                        </w:rPr>
+                      </m:ctrlPr>
+                    </m:sSubPr>
+                    <m:e>
+                      <m:r>
+                        <w:rPr>
+                          <w:rFonts w:ascii="Cambria Math" w:hAnsi="Cambria Math"/>
+                          <w:sz w:val="28"/>
+                          <w:szCs w:val="28"/>
+                        </w:rPr>
+                        <m:t xml:space="preserve"> a</m:t>
+                      </m:r>
+                    </m:e>
+                    <m:sub>
+                      <m:r>
+                        <w:rPr>
+                          <w:rFonts w:ascii="Cambria Math" w:hAnsi="Cambria Math"/>
+                          <w:sz w:val="28"/>
+                          <w:szCs w:val="28"/>
+                        </w:rPr>
+                        <m:t>5</m:t>
+                      </m:r>
+                    </m:sub>
+                  </m:sSub>
+                  <m:r>
+                    <w:rPr>
+                      <w:rFonts w:ascii="Cambria Math" w:hAnsi="Cambria Math"/>
+                      <w:sz w:val="28"/>
+                      <w:szCs w:val="28"/>
+                    </w:rPr>
+                    <m:t xml:space="preserve">, </m:t>
+                  </m:r>
+                  <m:sSub>
+                    <m:sSubPr>
+                      <m:ctrlPr>
+                        <w:rPr>
+                          <w:rFonts w:ascii="Cambria Math" w:hAnsi="Cambria Math"/>
+                          <w:i/>
+                          <w:sz w:val="28"/>
+                          <w:szCs w:val="28"/>
+                        </w:rPr>
+                      </m:ctrlPr>
+                    </m:sSubPr>
+                    <m:e>
+                      <m:r>
+                        <w:rPr>
+                          <w:rFonts w:ascii="Cambria Math" w:hAnsi="Cambria Math"/>
+                          <w:sz w:val="28"/>
+                          <w:szCs w:val="28"/>
+                        </w:rPr>
+                        <m:t xml:space="preserve"> a</m:t>
+                      </m:r>
+                    </m:e>
+                    <m:sub>
+                      <m:r>
+                        <w:rPr>
+                          <w:rFonts w:ascii="Cambria Math" w:hAnsi="Cambria Math"/>
+                          <w:sz w:val="28"/>
+                          <w:szCs w:val="28"/>
+                        </w:rPr>
+                        <m:t>6</m:t>
+                      </m:r>
+                    </m:sub>
+                  </m:sSub>
+                </m:e>
+              </m:d>
+            </m:e>
+          </m:d>
+          <m:r>
+            <w:rPr>
+              <w:rFonts w:ascii="Cambria Math" w:hAnsi="Cambria Math"/>
+              <w:sz w:val="28"/>
+              <w:szCs w:val="28"/>
+            </w:rPr>
+            <m:t>,</m:t>
+          </m:r>
+        </m:oMath>
+      </m:oMathPara>
+    </w:p>
+    <w:p>
+      <w:pPr>
+        <w:spacing w:line="360" w:lineRule="auto"/>
+        <w:ind w:firstLine="993"/>
+        <w:jc w:val="both"/>
+        <w:rPr>
+          <w:sz w:val="28"/>
+          <w:szCs w:val="28"/>
+          <w:lang w:val="en-US"/>
+        </w:rPr>
+      </w:pPr>
+      <m:oMathPara>
+        <m:oMath>
+          <m:sSub>
+            <m:sSubPr>
+              <m:ctrlPr>
+                <w:rPr>
+                  <w:rFonts w:ascii="Cambria Math" w:hAnsi="Cambria Math"/>
+                  <w:i/>
+                  <w:sz w:val="28"/>
+                  <w:szCs w:val="28"/>
+                </w:rPr>
+              </m:ctrlPr>
+            </m:sSubPr>
+            <m:e>
+              <m:r>
+                <w:rPr>
+                  <w:rFonts w:ascii="Cambria Math" w:hAnsi="Cambria Math"/>
+                  <w:sz w:val="28"/>
+                  <w:szCs w:val="28"/>
+                  <w:lang w:val="en-US"/>
+                </w:rPr>
+                <m:t>p</m:t>
+              </m:r>
+            </m:e>
+            <m:sub>
+              <m:r>
+                <w:rPr>
+                  <w:rFonts w:ascii="Cambria Math" w:hAnsi="Cambria Math"/>
+                  <w:sz w:val="28"/>
+                  <w:szCs w:val="28"/>
+                </w:rPr>
+                <m:t>3</m:t>
+              </m:r>
+            </m:sub>
+          </m:sSub>
+          <m:r>
+            <w:rPr>
+              <w:rFonts w:ascii="Cambria Math" w:hAnsi="Cambria Math"/>
+              <w:sz w:val="28"/>
+              <w:szCs w:val="28"/>
+            </w:rPr>
+            <m:t xml:space="preserve">= </m:t>
+          </m:r>
+          <m:d>
+            <m:dPr>
+              <m:begChr m:val="{"/>
+              <m:endChr m:val="}"/>
+              <m:ctrlPr>
+                <w:rPr>
+                  <w:rFonts w:ascii="Cambria Math" w:hAnsi="Cambria Math"/>
+                  <w:i/>
+                  <w:sz w:val="28"/>
+                  <w:szCs w:val="28"/>
+                </w:rPr>
+              </m:ctrlPr>
+            </m:dPr>
+            <m:e>
+              <m:d>
+                <m:dPr>
+                  <m:begChr m:val="{"/>
+                  <m:endChr m:val="}"/>
+                  <m:ctrlPr>
+                    <w:rPr>
+                      <w:rFonts w:ascii="Cambria Math" w:hAnsi="Cambria Math"/>
+                      <w:i/>
+                      <w:sz w:val="28"/>
+                      <w:szCs w:val="28"/>
+                    </w:rPr>
+                  </m:ctrlPr>
+                </m:dPr>
+                <m:e>
+                  <m:sSub>
+                    <m:sSubPr>
+                      <m:ctrlPr>
+                        <w:rPr>
+                          <w:rFonts w:ascii="Cambria Math" w:hAnsi="Cambria Math"/>
+                          <w:i/>
+                          <w:sz w:val="28"/>
+                          <w:szCs w:val="28"/>
+                        </w:rPr>
+                      </m:ctrlPr>
+                    </m:sSubPr>
+                    <m:e>
+                      <m:r>
+                        <w:rPr>
+                          <w:rFonts w:ascii="Cambria Math" w:hAnsi="Cambria Math"/>
+                          <w:sz w:val="28"/>
+                          <w:szCs w:val="28"/>
+                        </w:rPr>
+                        <m:t>a</m:t>
+                      </m:r>
+                    </m:e>
+                    <m:sub>
+                      <m:r>
+                        <w:rPr>
+                          <w:rFonts w:ascii="Cambria Math" w:hAnsi="Cambria Math"/>
+                          <w:sz w:val="28"/>
+                          <w:szCs w:val="28"/>
+                        </w:rPr>
+                        <m:t>1</m:t>
+                      </m:r>
+                    </m:sub>
+                  </m:sSub>
+                  <m:r>
+                    <w:rPr>
+                      <w:rFonts w:ascii="Cambria Math" w:hAnsi="Cambria Math"/>
+                      <w:sz w:val="28"/>
+                      <w:szCs w:val="28"/>
+                    </w:rPr>
+                    <m:t xml:space="preserve">, </m:t>
+                  </m:r>
+                  <m:sSub>
+                    <m:sSubPr>
+                      <m:ctrlPr>
+                        <w:rPr>
+                          <w:rFonts w:ascii="Cambria Math" w:hAnsi="Cambria Math"/>
+                          <w:i/>
+                          <w:sz w:val="28"/>
+                          <w:szCs w:val="28"/>
+                        </w:rPr>
+                      </m:ctrlPr>
+                    </m:sSubPr>
+                    <m:e>
+                      <m:r>
+                        <w:rPr>
+                          <w:rFonts w:ascii="Cambria Math" w:hAnsi="Cambria Math"/>
+                          <w:sz w:val="28"/>
+                          <w:szCs w:val="28"/>
+                        </w:rPr>
+                        <m:t xml:space="preserve"> a</m:t>
+                      </m:r>
+                    </m:e>
+                    <m:sub>
+                      <m:r>
+                        <w:rPr>
+                          <w:rFonts w:ascii="Cambria Math" w:hAnsi="Cambria Math"/>
+                          <w:sz w:val="28"/>
+                          <w:szCs w:val="28"/>
+                        </w:rPr>
+                        <m:t>3</m:t>
+                      </m:r>
+                    </m:sub>
+                  </m:sSub>
+                </m:e>
+              </m:d>
+              <m:r>
+                <w:rPr>
+                  <w:rFonts w:ascii="Cambria Math" w:hAnsi="Cambria Math"/>
+                  <w:sz w:val="28"/>
+                  <w:szCs w:val="28"/>
+                </w:rPr>
+                <m:t xml:space="preserve">, </m:t>
+              </m:r>
+              <m:d>
+                <m:dPr>
+                  <m:begChr m:val="{"/>
+                  <m:endChr m:val="}"/>
+                  <m:ctrlPr>
+                    <w:rPr>
+                      <w:rFonts w:ascii="Cambria Math" w:hAnsi="Cambria Math"/>
+                      <w:i/>
+                      <w:sz w:val="28"/>
+                      <w:szCs w:val="28"/>
+                    </w:rPr>
+                  </m:ctrlPr>
+                </m:dPr>
+                <m:e>
+                  <m:sSub>
+                    <m:sSubPr>
+                      <m:ctrlPr>
+                        <w:rPr>
+                          <w:rFonts w:ascii="Cambria Math" w:hAnsi="Cambria Math"/>
+                          <w:i/>
+                          <w:sz w:val="28"/>
+                          <w:szCs w:val="28"/>
+                        </w:rPr>
+                      </m:ctrlPr>
+                    </m:sSubPr>
+                    <m:e>
+                      <m:r>
+                        <w:rPr>
+                          <w:rFonts w:ascii="Cambria Math" w:hAnsi="Cambria Math"/>
+                          <w:sz w:val="28"/>
+                          <w:szCs w:val="28"/>
+                        </w:rPr>
+                        <m:t>a</m:t>
+                      </m:r>
+                    </m:e>
+                    <m:sub>
+                      <m:r>
+                        <w:rPr>
+                          <w:rFonts w:ascii="Cambria Math" w:hAnsi="Cambria Math"/>
+                          <w:sz w:val="28"/>
+                          <w:szCs w:val="28"/>
+                        </w:rPr>
+                        <m:t>2</m:t>
+                      </m:r>
+                    </m:sub>
+                  </m:sSub>
+                  <m:r>
+                    <w:rPr>
+                      <w:rFonts w:ascii="Cambria Math" w:hAnsi="Cambria Math"/>
+                      <w:sz w:val="28"/>
+                      <w:szCs w:val="28"/>
+                    </w:rPr>
+                    <m:t xml:space="preserve">, </m:t>
+                  </m:r>
+                  <m:sSub>
+                    <m:sSubPr>
+                      <m:ctrlPr>
+                        <w:rPr>
+                          <w:rFonts w:ascii="Cambria Math" w:hAnsi="Cambria Math"/>
+                          <w:i/>
+                          <w:sz w:val="28"/>
+                          <w:szCs w:val="28"/>
+                        </w:rPr>
+                      </m:ctrlPr>
+                    </m:sSubPr>
+                    <m:e>
+                      <m:r>
+                        <w:rPr>
+                          <w:rFonts w:ascii="Cambria Math" w:hAnsi="Cambria Math"/>
+                          <w:sz w:val="28"/>
+                          <w:szCs w:val="28"/>
+                        </w:rPr>
+                        <m:t xml:space="preserve"> a</m:t>
+                      </m:r>
+                    </m:e>
+                    <m:sub>
+                      <m:r>
+                        <w:rPr>
+                          <w:rFonts w:ascii="Cambria Math" w:hAnsi="Cambria Math"/>
+                          <w:sz w:val="28"/>
+                          <w:szCs w:val="28"/>
+                        </w:rPr>
+                        <m:t>5</m:t>
+                      </m:r>
+                    </m:sub>
+                  </m:sSub>
+                </m:e>
+              </m:d>
+              <m:r>
+                <w:rPr>
+                  <w:rFonts w:ascii="Cambria Math" w:hAnsi="Cambria Math"/>
+                  <w:sz w:val="28"/>
+                  <w:szCs w:val="28"/>
+                </w:rPr>
+                <m:t>,</m:t>
+              </m:r>
+              <m:d>
+                <m:dPr>
+                  <m:begChr m:val="{"/>
+                  <m:endChr m:val="}"/>
+                  <m:ctrlPr>
+                    <w:rPr>
+                      <w:rFonts w:ascii="Cambria Math" w:hAnsi="Cambria Math"/>
+                      <w:i/>
+                      <w:sz w:val="28"/>
+                      <w:szCs w:val="28"/>
+                    </w:rPr>
+                  </m:ctrlPr>
+                </m:dPr>
+                <m:e>
+                  <m:sSub>
+                    <m:sSubPr>
+                      <m:ctrlPr>
+                        <w:rPr>
+                          <w:rFonts w:ascii="Cambria Math" w:hAnsi="Cambria Math"/>
+                          <w:i/>
+                          <w:sz w:val="28"/>
+                          <w:szCs w:val="28"/>
+                        </w:rPr>
+                      </m:ctrlPr>
+                    </m:sSubPr>
+                    <m:e>
+                      <m:r>
+                        <w:rPr>
+                          <w:rFonts w:ascii="Cambria Math" w:hAnsi="Cambria Math"/>
+                          <w:sz w:val="28"/>
+                          <w:szCs w:val="28"/>
+                        </w:rPr>
+                        <m:t>a</m:t>
+                      </m:r>
+                    </m:e>
+                    <m:sub>
+                      <m:r>
+                        <w:rPr>
+                          <w:rFonts w:ascii="Cambria Math" w:hAnsi="Cambria Math"/>
+                          <w:sz w:val="28"/>
+                          <w:szCs w:val="28"/>
+                        </w:rPr>
+                        <m:t>4</m:t>
+                      </m:r>
+                    </m:sub>
+                  </m:sSub>
+                  <m:r>
+                    <w:rPr>
+                      <w:rFonts w:ascii="Cambria Math" w:hAnsi="Cambria Math"/>
+                      <w:sz w:val="28"/>
+                      <w:szCs w:val="28"/>
+                    </w:rPr>
+                    <m:t xml:space="preserve">, </m:t>
+                  </m:r>
+                  <m:sSub>
+                    <m:sSubPr>
+                      <m:ctrlPr>
+                        <w:rPr>
+                          <w:rFonts w:ascii="Cambria Math" w:hAnsi="Cambria Math"/>
+                          <w:i/>
+                          <w:sz w:val="28"/>
+                          <w:szCs w:val="28"/>
+                        </w:rPr>
+                      </m:ctrlPr>
+                    </m:sSubPr>
+                    <m:e>
+                      <m:r>
+                        <w:rPr>
+                          <w:rFonts w:ascii="Cambria Math" w:hAnsi="Cambria Math"/>
+                          <w:sz w:val="28"/>
+                          <w:szCs w:val="28"/>
+                        </w:rPr>
+                        <m:t xml:space="preserve"> a</m:t>
+                      </m:r>
+                    </m:e>
+                    <m:sub>
+                      <m:r>
+                        <w:rPr>
+                          <w:rFonts w:ascii="Cambria Math" w:hAnsi="Cambria Math"/>
+                          <w:sz w:val="28"/>
+                          <w:szCs w:val="28"/>
+                        </w:rPr>
+                        <m:t>6</m:t>
+                      </m:r>
+                    </m:sub>
+                  </m:sSub>
+                </m:e>
+              </m:d>
+            </m:e>
+          </m:d>
+          <m:r>
+            <w:rPr>
+              <w:rFonts w:ascii="Cambria Math" w:hAnsi="Cambria Math"/>
+              <w:sz w:val="28"/>
+              <w:szCs w:val="28"/>
+            </w:rPr>
+            <m:t>.</m:t>
+          </m:r>
+        </m:oMath>
+      </m:oMathPara>
+    </w:p>
+    <w:p>
+      <w:pPr>
+        <w:spacing w:line="360" w:lineRule="auto"/>
+        <w:ind w:firstLine="993"/>
+        <w:jc w:val="both"/>
+        <w:rPr>
+          <w:sz w:val="28"/>
+          <w:szCs w:val="28"/>
+          <w:lang w:val="en-US"/>
+        </w:rPr>
+      </w:pPr>
+    </w:p>
+    <w:p>
+      <w:pPr>
+        <w:spacing w:line="360" w:lineRule="auto"/>
+        <w:ind w:firstLine="993"/>
+        <w:jc w:val="both"/>
+        <w:rPr>
+          <w:sz w:val="28"/>
+          <w:szCs w:val="28"/>
+        </w:rPr>
+      </w:pPr>
+      <w:r>
+        <w:rPr>
+          <w:sz w:val="28"/>
+          <w:szCs w:val="28"/>
+        </w:rPr>
+        <w:t>В рез</w:t>
+      </w:r>
+      <w:r>
+        <w:rPr>
+          <w:sz w:val="28"/>
+          <w:szCs w:val="28"/>
+        </w:rPr>
+        <w:t>у</w:t>
+      </w:r>
+      <w:r>
+        <w:rPr>
+          <w:sz w:val="28"/>
+          <w:szCs w:val="28"/>
+        </w:rPr>
+        <w:t>льтате</w:t>
+      </w:r>
+      <w:r>
+        <w:rPr>
+          <w:sz w:val="28"/>
+          <w:szCs w:val="28"/>
+        </w:rPr>
+        <w:t xml:space="preserve"> декомпозиции получаем вероятностную сеть конечных автоматов, представленную на рисунке</w:t>
+      </w:r>
+      <w:r>
+        <w:rPr>
+          <w:sz w:val="28"/>
+          <w:szCs w:val="28"/>
+        </w:rPr>
+        <w:t>.</w:t>
+      </w:r>
+    </w:p>
+    <w:p>
+      <w:pPr>
+        <w:spacing w:line="360" w:lineRule="auto"/>
+        <w:jc w:val="both"/>
+        <w:rPr>
+          <w:sz w:val="28"/>
+          <w:szCs w:val="28"/>
+        </w:rPr>
+      </w:pPr>
+      <w:r>
+        <w:rPr>
+          <w:noProof/>
+          <w:sz w:val="28"/>
+          <w:szCs w:val="28"/>
+        </w:rPr>
+        <w:drawing>
+          <wp:inline distT="0" distB="0" distL="0" distR="0">
+            <wp:extent cx="5940425" cy="4080510"/>
+            <wp:effectExtent l="19050" t="0" r="3175" b="0"/>
+            <wp:docPr id="3" name="Picture 2" descr="net1.png"/>
+            <wp:cNvGraphicFramePr>
+              <a:graphicFrameLocks xmlns:a="http://schemas.openxmlformats.org/drawingml/2006/main" noChangeAspect="1"/>
+            </wp:cNvGraphicFramePr>
+            <a:graphic xmlns:a="http://schemas.openxmlformats.org/drawingml/2006/main">
+              <a:graphicData uri="http://schemas.openxmlformats.org/drawingml/2006/picture">
+                <pic:pic xmlns:pic="http://schemas.openxmlformats.org/drawingml/2006/picture">
+                  <pic:nvPicPr>
+                    <pic:cNvPr id="0" name="net1.png"/>
+                    <pic:cNvPicPr/>
+                  </pic:nvPicPr>
+                  <pic:blipFill>
+                    <a:blip r:embed="rId6"/>
+                    <a:stretch>
+                      <a:fillRect/>
+                    </a:stretch>
+                  </pic:blipFill>
+                  <pic:spPr>
+                    <a:xfrm>
+                      <a:off x="0" y="0"/>
+                      <a:ext cx="5940425" cy="4080510"/>
+                    </a:xfrm>
+                    <a:prstGeom prst="rect">
+                      <a:avLst/>
+                    </a:prstGeom>
+                  </pic:spPr>
+                </pic:pic>
+              </a:graphicData>
+            </a:graphic>
+          </wp:inline>
+        </w:drawing>
+      </w:r>
+    </w:p>
+    <w:p>
+      <w:pPr>
+        <w:spacing w:line="360" w:lineRule="auto"/>
+        <w:jc w:val="both"/>
+        <w:rPr>
+          <w:sz w:val="28"/>
+          <w:szCs w:val="28"/>
+        </w:rPr>
+      </w:pPr>
+    </w:p>
+    <w:p>
+      <w:pPr>
+        <w:spacing w:line="360" w:lineRule="auto"/>
+        <w:ind w:firstLine="993"/>
+        <w:jc w:val="both"/>
+        <w:rPr>
+          <w:sz w:val="28"/>
+          <w:szCs w:val="28"/>
+        </w:rPr>
+      </w:pPr>
+      <w:r>
+        <w:rPr>
+          <w:sz w:val="28"/>
+          <w:szCs w:val="28"/>
+        </w:rPr>
+        <w:t>Стоит отметить, что в результате декомпозиции для подавтоматов сети сформировались следующие состояния:</w:t>
+      </w:r>
+    </w:p>
+    <w:p>
+      <w:pPr>
+        <w:spacing w:line="360" w:lineRule="auto"/>
+        <w:ind w:firstLine="993"/>
+        <w:jc w:val="both"/>
+        <w:rPr>
+          <w:sz w:val="28"/>
+          <w:szCs w:val="28"/>
+          <w:lang w:val="en-US"/>
+        </w:rPr>
+      </w:pPr>
+      <m:oMathPara>
+        <m:oMath>
+          <m:sSub>
+            <m:sSubPr>
+              <m:ctrlPr>
+                <w:rPr>
+                  <w:rFonts w:ascii="Cambria Math" w:hAnsi="Cambria Math"/>
+                  <w:i/>
+                  <w:sz w:val="28"/>
+                  <w:szCs w:val="28"/>
+                  <w:lang w:val="en-US"/>
+                </w:rPr>
+              </m:ctrlPr>
+            </m:sSubPr>
+            <m:e>
+              <m:r>
+                <w:rPr>
+                  <w:rFonts w:ascii="Cambria Math" w:hAnsi="Cambria Math"/>
+                  <w:sz w:val="28"/>
+                  <w:szCs w:val="28"/>
+                  <w:lang w:val="en-US"/>
+                </w:rPr>
+                <m:t>S</m:t>
+              </m:r>
+            </m:e>
+            <m:sub>
+              <m:r>
+                <w:rPr>
+                  <w:rFonts w:ascii="Cambria Math" w:hAnsi="Cambria Math"/>
+                  <w:sz w:val="28"/>
+                  <w:szCs w:val="28"/>
+                  <w:lang w:val="en-US"/>
+                </w:rPr>
+                <m:t>1</m:t>
+              </m:r>
+            </m:sub>
+          </m:sSub>
+          <m:r>
+            <w:rPr>
+              <w:rFonts w:ascii="Cambria Math" w:hAnsi="Cambria Math"/>
+              <w:sz w:val="28"/>
+              <w:szCs w:val="28"/>
+              <w:lang w:val="en-US"/>
+            </w:rPr>
+            <m:t>=</m:t>
+          </m:r>
+          <m:d>
+            <m:dPr>
+              <m:begChr m:val="{"/>
+              <m:endChr m:val="}"/>
+              <m:ctrlPr>
+                <w:rPr>
+                  <w:rFonts w:ascii="Cambria Math" w:hAnsi="Cambria Math"/>
+                  <w:i/>
+                  <w:sz w:val="28"/>
+                  <w:szCs w:val="28"/>
+                  <w:lang w:val="en-US"/>
+                </w:rPr>
+              </m:ctrlPr>
+            </m:dPr>
+            <m:e>
+              <m:sSub>
+                <m:sSubPr>
+                  <m:ctrlPr>
+                    <w:rPr>
+                      <w:rFonts w:ascii="Cambria Math" w:hAnsi="Cambria Math"/>
+                      <w:i/>
+                      <w:sz w:val="28"/>
+                      <w:szCs w:val="28"/>
+                      <w:lang w:val="en-US"/>
+                    </w:rPr>
+                  </m:ctrlPr>
+                </m:sSubPr>
+                <m:e>
+                  <m:r>
+                    <w:rPr>
+                      <w:rFonts w:ascii="Cambria Math" w:hAnsi="Cambria Math"/>
+                      <w:sz w:val="28"/>
+                      <w:szCs w:val="28"/>
+                      <w:lang w:val="en-US"/>
+                    </w:rPr>
+                    <m:t>b</m:t>
+                  </m:r>
+                </m:e>
+                <m:sub>
+                  <m:r>
+                    <w:rPr>
+                      <w:rFonts w:ascii="Cambria Math" w:hAnsi="Cambria Math"/>
+                      <w:sz w:val="28"/>
+                      <w:szCs w:val="28"/>
+                      <w:lang w:val="en-US"/>
+                    </w:rPr>
+                    <m:t>1</m:t>
+                  </m:r>
+                </m:sub>
+              </m:sSub>
+              <m:r>
+                <w:rPr>
+                  <w:rFonts w:ascii="Cambria Math" w:hAnsi="Cambria Math"/>
+                  <w:sz w:val="28"/>
+                  <w:szCs w:val="28"/>
+                  <w:lang w:val="en-US"/>
+                </w:rPr>
+                <m:t xml:space="preserve">, </m:t>
+              </m:r>
+              <m:sSub>
+                <m:sSubPr>
+                  <m:ctrlPr>
+                    <w:rPr>
+                      <w:rFonts w:ascii="Cambria Math" w:hAnsi="Cambria Math"/>
+                      <w:i/>
+                      <w:sz w:val="28"/>
+                      <w:szCs w:val="28"/>
+                      <w:lang w:val="en-US"/>
+                    </w:rPr>
+                  </m:ctrlPr>
+                </m:sSubPr>
+                <m:e>
+                  <m:r>
+                    <w:rPr>
+                      <w:rFonts w:ascii="Cambria Math" w:hAnsi="Cambria Math"/>
+                      <w:sz w:val="28"/>
+                      <w:szCs w:val="28"/>
+                      <w:lang w:val="en-US"/>
+                    </w:rPr>
+                    <m:t xml:space="preserve"> b</m:t>
+                  </m:r>
+                </m:e>
+                <m:sub>
+                  <m:r>
+                    <w:rPr>
+                      <w:rFonts w:ascii="Cambria Math" w:hAnsi="Cambria Math"/>
+                      <w:sz w:val="28"/>
+                      <w:szCs w:val="28"/>
+                      <w:lang w:val="en-US"/>
+                    </w:rPr>
+                    <m:t>2</m:t>
+                  </m:r>
+                </m:sub>
+              </m:sSub>
+              <m:r>
+                <w:rPr>
+                  <w:rFonts w:ascii="Cambria Math" w:hAnsi="Cambria Math"/>
+                  <w:sz w:val="28"/>
+                  <w:szCs w:val="28"/>
+                  <w:lang w:val="en-US"/>
+                </w:rPr>
+                <m:t xml:space="preserve">, </m:t>
+              </m:r>
+              <m:sSub>
+                <m:sSubPr>
+                  <m:ctrlPr>
+                    <w:rPr>
+                      <w:rFonts w:ascii="Cambria Math" w:hAnsi="Cambria Math"/>
+                      <w:i/>
+                      <w:sz w:val="28"/>
+                      <w:szCs w:val="28"/>
+                      <w:lang w:val="en-US"/>
+                    </w:rPr>
+                  </m:ctrlPr>
+                </m:sSubPr>
+                <m:e>
+                  <m:r>
+                    <w:rPr>
+                      <w:rFonts w:ascii="Cambria Math" w:hAnsi="Cambria Math"/>
+                      <w:sz w:val="28"/>
+                      <w:szCs w:val="28"/>
+                      <w:lang w:val="en-US"/>
+                    </w:rPr>
+                    <m:t xml:space="preserve"> b</m:t>
+                  </m:r>
+                </m:e>
+                <m:sub>
+                  <m:r>
+                    <w:rPr>
+                      <w:rFonts w:ascii="Cambria Math" w:hAnsi="Cambria Math"/>
+                      <w:sz w:val="28"/>
+                      <w:szCs w:val="28"/>
+                      <w:lang w:val="en-US"/>
+                    </w:rPr>
+                    <m:t>3</m:t>
+                  </m:r>
+                </m:sub>
+              </m:sSub>
+            </m:e>
+          </m:d>
+          <m:r>
+            <w:rPr>
+              <w:rFonts w:ascii="Cambria Math" w:hAnsi="Cambria Math"/>
+              <w:sz w:val="28"/>
+              <w:szCs w:val="28"/>
+              <w:lang w:val="en-US"/>
+            </w:rPr>
+            <m:t xml:space="preserve">= </m:t>
+          </m:r>
+          <m:sSub>
+            <m:sSubPr>
+              <m:ctrlPr>
+                <w:rPr>
+                  <w:rFonts w:ascii="Cambria Math" w:hAnsi="Cambria Math"/>
+                  <w:i/>
+                  <w:sz w:val="28"/>
+                  <w:szCs w:val="28"/>
+                </w:rPr>
+              </m:ctrlPr>
+            </m:sSubPr>
+            <m:e>
+              <m:r>
+                <w:rPr>
+                  <w:rFonts w:ascii="Cambria Math" w:hAnsi="Cambria Math"/>
+                  <w:sz w:val="28"/>
+                  <w:szCs w:val="28"/>
+                </w:rPr>
+                <m:t>p</m:t>
+              </m:r>
+            </m:e>
+            <m:sub>
+              <m:r>
+                <w:rPr>
+                  <w:rFonts w:ascii="Cambria Math" w:hAnsi="Cambria Math"/>
+                  <w:sz w:val="28"/>
+                  <w:szCs w:val="28"/>
+                </w:rPr>
+                <m:t>1</m:t>
+              </m:r>
+            </m:sub>
+          </m:sSub>
+          <m:r>
+            <w:rPr>
+              <w:rFonts w:ascii="Cambria Math" w:hAnsi="Cambria Math"/>
+              <w:sz w:val="28"/>
+              <w:szCs w:val="28"/>
+            </w:rPr>
+            <m:t>,</m:t>
+          </m:r>
+        </m:oMath>
+      </m:oMathPara>
+    </w:p>
+    <w:p>
+      <w:pPr>
+        <w:spacing w:line="360" w:lineRule="auto"/>
+        <w:ind w:firstLine="993"/>
+        <w:jc w:val="both"/>
+        <w:rPr>
+          <w:sz w:val="28"/>
+          <w:szCs w:val="28"/>
+          <w:lang w:val="en-US"/>
+        </w:rPr>
+      </w:pPr>
+      <m:oMathPara>
+        <m:oMath>
+          <m:sSub>
+            <m:sSubPr>
+              <m:ctrlPr>
+                <w:rPr>
+                  <w:rFonts w:ascii="Cambria Math" w:hAnsi="Cambria Math"/>
+                  <w:i/>
+                  <w:sz w:val="28"/>
+                  <w:szCs w:val="28"/>
+                  <w:lang w:val="en-US"/>
+                </w:rPr>
+              </m:ctrlPr>
+            </m:sSubPr>
+            <m:e>
+              <m:r>
+                <w:rPr>
+                  <w:rFonts w:ascii="Cambria Math" w:hAnsi="Cambria Math"/>
+                  <w:sz w:val="28"/>
+                  <w:szCs w:val="28"/>
+                  <w:lang w:val="en-US"/>
+                </w:rPr>
+                <m:t>S</m:t>
+              </m:r>
+            </m:e>
+            <m:sub>
+              <m:r>
+                <w:rPr>
+                  <w:rFonts w:ascii="Cambria Math" w:hAnsi="Cambria Math"/>
+                  <w:sz w:val="28"/>
+                  <w:szCs w:val="28"/>
+                  <w:lang w:val="en-US"/>
+                </w:rPr>
+                <m:t>2</m:t>
+              </m:r>
+            </m:sub>
+          </m:sSub>
+          <m:r>
+            <w:rPr>
+              <w:rFonts w:ascii="Cambria Math" w:hAnsi="Cambria Math"/>
+              <w:sz w:val="28"/>
+              <w:szCs w:val="28"/>
+              <w:lang w:val="en-US"/>
+            </w:rPr>
+            <m:t>=</m:t>
+          </m:r>
+          <m:d>
+            <m:dPr>
+              <m:begChr m:val="{"/>
+              <m:endChr m:val="}"/>
+              <m:ctrlPr>
+                <w:rPr>
+                  <w:rFonts w:ascii="Cambria Math" w:hAnsi="Cambria Math"/>
+                  <w:i/>
+                  <w:sz w:val="28"/>
+                  <w:szCs w:val="28"/>
+                  <w:lang w:val="en-US"/>
+                </w:rPr>
+              </m:ctrlPr>
+            </m:dPr>
+            <m:e>
+              <m:sSub>
+                <m:sSubPr>
+                  <m:ctrlPr>
+                    <w:rPr>
+                      <w:rFonts w:ascii="Cambria Math" w:hAnsi="Cambria Math"/>
+                      <w:i/>
+                      <w:sz w:val="28"/>
+                      <w:szCs w:val="28"/>
+                      <w:lang w:val="en-US"/>
+                    </w:rPr>
+                  </m:ctrlPr>
+                </m:sSubPr>
+                <m:e>
+                  <m:r>
+                    <w:rPr>
+                      <w:rFonts w:ascii="Cambria Math" w:hAnsi="Cambria Math"/>
+                      <w:sz w:val="28"/>
+                      <w:szCs w:val="28"/>
+                      <w:lang w:val="en-US"/>
+                    </w:rPr>
+                    <m:t>c</m:t>
+                  </m:r>
+                </m:e>
+                <m:sub>
+                  <m:r>
+                    <w:rPr>
+                      <w:rFonts w:ascii="Cambria Math" w:hAnsi="Cambria Math"/>
+                      <w:sz w:val="28"/>
+                      <w:szCs w:val="28"/>
+                      <w:lang w:val="en-US"/>
+                    </w:rPr>
+                    <m:t>1</m:t>
+                  </m:r>
+                </m:sub>
+              </m:sSub>
+              <m:r>
+                <w:rPr>
+                  <w:rFonts w:ascii="Cambria Math" w:hAnsi="Cambria Math"/>
+                  <w:sz w:val="28"/>
+                  <w:szCs w:val="28"/>
+                  <w:lang w:val="en-US"/>
+                </w:rPr>
+                <m:t xml:space="preserve">, </m:t>
+              </m:r>
+              <m:sSub>
+                <m:sSubPr>
+                  <m:ctrlPr>
+                    <w:rPr>
+                      <w:rFonts w:ascii="Cambria Math" w:hAnsi="Cambria Math"/>
+                      <w:i/>
+                      <w:sz w:val="28"/>
+                      <w:szCs w:val="28"/>
+                      <w:lang w:val="en-US"/>
+                    </w:rPr>
+                  </m:ctrlPr>
+                </m:sSubPr>
+                <m:e>
+                  <m:r>
+                    <w:rPr>
+                      <w:rFonts w:ascii="Cambria Math" w:hAnsi="Cambria Math"/>
+                      <w:sz w:val="28"/>
+                      <w:szCs w:val="28"/>
+                      <w:lang w:val="en-US"/>
+                    </w:rPr>
+                    <m:t xml:space="preserve"> c</m:t>
+                  </m:r>
+                </m:e>
+                <m:sub>
+                  <m:r>
+                    <w:rPr>
+                      <w:rFonts w:ascii="Cambria Math" w:hAnsi="Cambria Math"/>
+                      <w:sz w:val="28"/>
+                      <w:szCs w:val="28"/>
+                      <w:lang w:val="en-US"/>
+                    </w:rPr>
+                    <m:t>2</m:t>
+                  </m:r>
+                </m:sub>
+              </m:sSub>
+            </m:e>
+          </m:d>
+          <m:r>
+            <w:rPr>
+              <w:rFonts w:ascii="Cambria Math" w:hAnsi="Cambria Math"/>
+              <w:sz w:val="28"/>
+              <w:szCs w:val="28"/>
+              <w:lang w:val="en-US"/>
+            </w:rPr>
+            <m:t xml:space="preserve">= </m:t>
+          </m:r>
+          <m:sSub>
+            <m:sSubPr>
+              <m:ctrlPr>
+                <w:rPr>
+                  <w:rFonts w:ascii="Cambria Math" w:hAnsi="Cambria Math"/>
+                  <w:i/>
+                  <w:sz w:val="28"/>
+                  <w:szCs w:val="28"/>
+                </w:rPr>
+              </m:ctrlPr>
+            </m:sSubPr>
+            <m:e>
+              <m:r>
+                <w:rPr>
+                  <w:rFonts w:ascii="Cambria Math" w:hAnsi="Cambria Math"/>
+                  <w:sz w:val="28"/>
+                  <w:szCs w:val="28"/>
+                </w:rPr>
+                <m:t>p</m:t>
+              </m:r>
+            </m:e>
+            <m:sub>
+              <m:r>
+                <w:rPr>
+                  <w:rFonts w:ascii="Cambria Math" w:hAnsi="Cambria Math"/>
+                  <w:sz w:val="28"/>
+                  <w:szCs w:val="28"/>
+                </w:rPr>
+                <m:t>2</m:t>
+              </m:r>
+            </m:sub>
+          </m:sSub>
+          <m:r>
+            <w:rPr>
+              <w:rFonts w:ascii="Cambria Math" w:hAnsi="Cambria Math"/>
+              <w:sz w:val="28"/>
+              <w:szCs w:val="28"/>
+            </w:rPr>
+            <m:t>,</m:t>
+          </m:r>
+        </m:oMath>
+      </m:oMathPara>
+    </w:p>
+    <w:p>
+      <w:pPr>
+        <w:spacing w:line="360" w:lineRule="auto"/>
+        <w:ind w:firstLine="993"/>
+        <w:jc w:val="both"/>
+        <w:rPr>
+          <w:sz w:val="28"/>
+          <w:szCs w:val="28"/>
+          <w:lang w:val="en-US"/>
+        </w:rPr>
+      </w:pPr>
+      <m:oMathPara>
+        <m:oMath>
+          <m:sSub>
+            <m:sSubPr>
+              <m:ctrlPr>
+                <w:rPr>
+                  <w:rFonts w:ascii="Cambria Math" w:hAnsi="Cambria Math"/>
+                  <w:i/>
+                  <w:sz w:val="28"/>
+                  <w:szCs w:val="28"/>
+                  <w:lang w:val="en-US"/>
+                </w:rPr>
+              </m:ctrlPr>
+            </m:sSubPr>
+            <m:e>
+              <m:r>
+                <w:rPr>
+                  <w:rFonts w:ascii="Cambria Math" w:hAnsi="Cambria Math"/>
+                  <w:sz w:val="28"/>
+                  <w:szCs w:val="28"/>
+                  <w:lang w:val="en-US"/>
+                </w:rPr>
+                <m:t>S</m:t>
+              </m:r>
+            </m:e>
+            <m:sub>
+              <m:r>
+                <w:rPr>
+                  <w:rFonts w:ascii="Cambria Math" w:hAnsi="Cambria Math"/>
+                  <w:sz w:val="28"/>
+                  <w:szCs w:val="28"/>
+                  <w:lang w:val="en-US"/>
+                </w:rPr>
+                <m:t>3</m:t>
+              </m:r>
+            </m:sub>
+          </m:sSub>
+          <m:r>
+            <w:rPr>
+              <w:rFonts w:ascii="Cambria Math" w:hAnsi="Cambria Math"/>
+              <w:sz w:val="28"/>
+              <w:szCs w:val="28"/>
+              <w:lang w:val="en-US"/>
+            </w:rPr>
+            <m:t>=</m:t>
+          </m:r>
+          <m:d>
+            <m:dPr>
+              <m:begChr m:val="{"/>
+              <m:endChr m:val="}"/>
+              <m:ctrlPr>
+                <w:rPr>
+                  <w:rFonts w:ascii="Cambria Math" w:hAnsi="Cambria Math"/>
+                  <w:i/>
+                  <w:sz w:val="28"/>
+                  <w:szCs w:val="28"/>
+                  <w:lang w:val="en-US"/>
+                </w:rPr>
+              </m:ctrlPr>
+            </m:dPr>
+            <m:e>
+              <m:sSub>
+                <m:sSubPr>
+                  <m:ctrlPr>
+                    <w:rPr>
+                      <w:rFonts w:ascii="Cambria Math" w:hAnsi="Cambria Math"/>
+                      <w:i/>
+                      <w:sz w:val="28"/>
+                      <w:szCs w:val="28"/>
+                      <w:lang w:val="en-US"/>
+                    </w:rPr>
+                  </m:ctrlPr>
+                </m:sSubPr>
+                <m:e>
+                  <m:r>
+                    <w:rPr>
+                      <w:rFonts w:ascii="Cambria Math" w:hAnsi="Cambria Math"/>
+                      <w:sz w:val="28"/>
+                      <w:szCs w:val="28"/>
+                      <w:lang w:val="en-US"/>
+                    </w:rPr>
+                    <m:t>d</m:t>
+                  </m:r>
+                </m:e>
+                <m:sub>
+                  <m:r>
+                    <w:rPr>
+                      <w:rFonts w:ascii="Cambria Math" w:hAnsi="Cambria Math"/>
+                      <w:sz w:val="28"/>
+                      <w:szCs w:val="28"/>
+                      <w:lang w:val="en-US"/>
+                    </w:rPr>
+                    <m:t>1</m:t>
+                  </m:r>
+                </m:sub>
+              </m:sSub>
+              <m:r>
+                <w:rPr>
+                  <w:rFonts w:ascii="Cambria Math" w:hAnsi="Cambria Math"/>
+                  <w:sz w:val="28"/>
+                  <w:szCs w:val="28"/>
+                  <w:lang w:val="en-US"/>
+                </w:rPr>
+                <m:t xml:space="preserve">, </m:t>
+              </m:r>
+              <m:sSub>
+                <m:sSubPr>
+                  <m:ctrlPr>
+                    <w:rPr>
+                      <w:rFonts w:ascii="Cambria Math" w:hAnsi="Cambria Math"/>
+                      <w:i/>
+                      <w:sz w:val="28"/>
+                      <w:szCs w:val="28"/>
+                      <w:lang w:val="en-US"/>
+                    </w:rPr>
+                  </m:ctrlPr>
+                </m:sSubPr>
+                <m:e>
+                  <m:r>
+                    <w:rPr>
+                      <w:rFonts w:ascii="Cambria Math" w:hAnsi="Cambria Math"/>
+                      <w:sz w:val="28"/>
+                      <w:szCs w:val="28"/>
+                      <w:lang w:val="en-US"/>
+                    </w:rPr>
+                    <m:t xml:space="preserve"> d</m:t>
+                  </m:r>
+                </m:e>
+                <m:sub>
+                  <m:r>
+                    <w:rPr>
+                      <w:rFonts w:ascii="Cambria Math" w:hAnsi="Cambria Math"/>
+                      <w:sz w:val="28"/>
+                      <w:szCs w:val="28"/>
+                      <w:lang w:val="en-US"/>
+                    </w:rPr>
+                    <m:t>2</m:t>
+                  </m:r>
+                </m:sub>
+              </m:sSub>
+              <m:r>
+                <w:rPr>
+                  <w:rFonts w:ascii="Cambria Math" w:hAnsi="Cambria Math"/>
+                  <w:sz w:val="28"/>
+                  <w:szCs w:val="28"/>
+                  <w:lang w:val="en-US"/>
+                </w:rPr>
+                <m:t xml:space="preserve">, </m:t>
+              </m:r>
+              <m:sSub>
+                <m:sSubPr>
+                  <m:ctrlPr>
+                    <w:rPr>
+                      <w:rFonts w:ascii="Cambria Math" w:hAnsi="Cambria Math"/>
+                      <w:i/>
+                      <w:sz w:val="28"/>
+                      <w:szCs w:val="28"/>
+                      <w:lang w:val="en-US"/>
+                    </w:rPr>
+                  </m:ctrlPr>
+                </m:sSubPr>
+                <m:e>
+                  <m:r>
+                    <w:rPr>
+                      <w:rFonts w:ascii="Cambria Math" w:hAnsi="Cambria Math"/>
+                      <w:sz w:val="28"/>
+                      <w:szCs w:val="28"/>
+                      <w:lang w:val="en-US"/>
+                    </w:rPr>
+                    <m:t xml:space="preserve"> d</m:t>
+                  </m:r>
+                </m:e>
+                <m:sub>
+                  <m:r>
+                    <w:rPr>
+                      <w:rFonts w:ascii="Cambria Math" w:hAnsi="Cambria Math"/>
+                      <w:sz w:val="28"/>
+                      <w:szCs w:val="28"/>
+                      <w:lang w:val="en-US"/>
+                    </w:rPr>
+                    <m:t>3</m:t>
+                  </m:r>
+                </m:sub>
+              </m:sSub>
+            </m:e>
+          </m:d>
+          <m:r>
+            <w:rPr>
+              <w:rFonts w:ascii="Cambria Math" w:hAnsi="Cambria Math"/>
+              <w:sz w:val="28"/>
+              <w:szCs w:val="28"/>
+              <w:lang w:val="en-US"/>
+            </w:rPr>
+            <m:t xml:space="preserve">= </m:t>
+          </m:r>
+          <m:sSub>
+            <m:sSubPr>
+              <m:ctrlPr>
+                <w:rPr>
+                  <w:rFonts w:ascii="Cambria Math" w:hAnsi="Cambria Math"/>
+                  <w:i/>
+                  <w:sz w:val="28"/>
+                  <w:szCs w:val="28"/>
+                </w:rPr>
+              </m:ctrlPr>
+            </m:sSubPr>
+            <m:e>
+              <m:r>
+                <w:rPr>
+                  <w:rFonts w:ascii="Cambria Math" w:hAnsi="Cambria Math"/>
+                  <w:sz w:val="28"/>
+                  <w:szCs w:val="28"/>
+                </w:rPr>
+                <m:t>p</m:t>
+              </m:r>
+            </m:e>
+            <m:sub>
+              <m:r>
+                <w:rPr>
+                  <w:rFonts w:ascii="Cambria Math" w:hAnsi="Cambria Math"/>
+                  <w:sz w:val="28"/>
+                  <w:szCs w:val="28"/>
+                </w:rPr>
+                <m:t>3</m:t>
+              </m:r>
+            </m:sub>
+          </m:sSub>
+          <m:r>
+            <w:rPr>
+              <w:rFonts w:ascii="Cambria Math" w:hAnsi="Cambria Math"/>
+              <w:sz w:val="28"/>
+              <w:szCs w:val="28"/>
+            </w:rPr>
+            <m:t>.</m:t>
+          </m:r>
+        </m:oMath>
+      </m:oMathPara>
+    </w:p>
+    <w:p>
+      <w:pPr>
+        <w:spacing w:line="360" w:lineRule="auto"/>
+        <w:ind w:firstLine="993"/>
+        <w:jc w:val="both"/>
+        <w:rPr>
+          <w:sz w:val="28"/>
+          <w:szCs w:val="28"/>
+          <w:lang w:val="en-US"/>
+        </w:rPr>
+      </w:pPr>
+    </w:p>
+    <w:p>
+      <w:pPr>
+        <w:spacing w:line="360" w:lineRule="auto"/>
+        <w:ind w:firstLine="993"/>
+        <w:jc w:val="both"/>
+        <w:rPr>
+          <w:sz w:val="28"/>
+          <w:szCs w:val="28"/>
+        </w:rPr>
+      </w:pPr>
+      <w:r>
+        <w:rPr>
+          <w:sz w:val="28"/>
+          <w:szCs w:val="28"/>
+        </w:rPr>
+        <w:t>Для оценки результатов проведём моделирование работы исходного автомата и результирующей сети при следующих условиях:</w:t>
+      </w:r>
+    </w:p>
+    <w:p>
+      <w:pPr>
+        <w:spacing w:line="360" w:lineRule="auto"/>
+        <w:ind w:firstLine="993"/>
+        <w:jc w:val="both"/>
+        <w:rPr>
+          <w:sz w:val="28"/>
+          <w:szCs w:val="28"/>
+        </w:rPr>
+      </w:pPr>
+      <w:r>
+        <w:rPr>
+          <w:sz w:val="28"/>
+          <w:szCs w:val="28"/>
+        </w:rPr>
+        <w:t>Начальное состояние</w:t>
+      </w:r>
+      <w:proofErr w:type="gramStart"/>
+      <w:r>
+        <w:rPr>
+          <w:sz w:val="28"/>
+          <w:szCs w:val="28"/>
+        </w:rPr>
+        <w:t xml:space="preserve"> : </w:t>
+      </w:r>
+      <w:r>
+        <w:rPr>
+          <w:sz w:val="28"/>
+          <w:szCs w:val="28"/>
+        </w:rPr>
+        <w:t xml:space="preserve"> </w:t>
+      </w:r>
+      <m:oMath>
+        <m:sSub>
+          <m:sSubPr>
+            <m:ctrlPr>
+              <w:rPr>
+                <w:rFonts w:ascii="Cambria Math" w:hAnsi="Cambria Math"/>
+                <w:b/>
+                <w:i/>
+                <w:sz w:val="28"/>
+                <w:szCs w:val="28"/>
+              </w:rPr>
+            </m:ctrlPr>
+          </m:sSubPr>
+          <m:e>
+            <m:r>
+              <m:rPr>
+                <m:sty m:val="bi"/>
+              </m:rPr>
+              <w:rPr>
+                <w:rFonts w:ascii="Cambria Math" w:hAnsi="Cambria Math"/>
+                <w:sz w:val="28"/>
+                <w:szCs w:val="28"/>
+              </w:rPr>
+              <m:t>a</m:t>
+            </m:r>
+          </m:e>
+          <m:sub>
+            <m:r>
+              <m:rPr>
+                <m:sty m:val="bi"/>
+              </m:rPr>
+              <w:rPr>
+                <w:rFonts w:ascii="Cambria Math" w:hAnsi="Cambria Math"/>
+                <w:sz w:val="28"/>
+                <w:szCs w:val="28"/>
+              </w:rPr>
+              <m:t>1</m:t>
+            </m:r>
+          </m:sub>
+        </m:sSub>
+      </m:oMath>
+      <w:r>
+        <w:rPr>
+          <w:sz w:val="28"/>
+          <w:szCs w:val="28"/>
+        </w:rPr>
+        <w:t>;</w:t>
+      </w:r>
+      <w:proofErr w:type="gramEnd"/>
+    </w:p>
+    <w:p>
+      <w:pPr>
+        <w:spacing w:line="360" w:lineRule="auto"/>
+        <w:ind w:firstLine="993"/>
+        <w:jc w:val="both"/>
+        <w:rPr>
+          <w:sz w:val="28"/>
+          <w:szCs w:val="28"/>
+        </w:rPr>
+      </w:pPr>
+      <w:r>
+        <w:rPr>
+          <w:sz w:val="28"/>
+          <w:szCs w:val="28"/>
+        </w:rPr>
+        <w:lastRenderedPageBreak/>
+        <w:t>Входная последовательность</w:t>
+      </w:r>
+      <w:proofErr w:type="gramStart"/>
+      <w:r>
+        <w:rPr>
+          <w:sz w:val="28"/>
+          <w:szCs w:val="28"/>
+        </w:rPr>
+        <w:t xml:space="preserve"> </w:t>
+      </w:r>
+      <w:r>
+        <w:rPr>
+          <w:sz w:val="28"/>
+          <w:szCs w:val="28"/>
+        </w:rPr>
+        <w:t>:</w:t>
+      </w:r>
+      <w:proofErr w:type="gramEnd"/>
+      <w:r>
+        <w:rPr>
+          <w:sz w:val="28"/>
+          <w:szCs w:val="28"/>
+        </w:rPr>
+        <w:t xml:space="preserve"> </w:t>
+      </w:r>
+      <w:r>
+        <w:rPr>
+          <w:sz w:val="28"/>
+          <w:szCs w:val="28"/>
+        </w:rPr>
+        <w:t xml:space="preserve"> </w:t>
+      </w:r>
+      <m:oMath>
+        <m:sSub>
+          <m:sSubPr>
+            <m:ctrlPr>
+              <w:rPr>
+                <w:rFonts w:ascii="Cambria Math" w:hAnsi="Cambria Math"/>
+                <w:b/>
+                <w:i/>
+                <w:sz w:val="28"/>
+                <w:szCs w:val="28"/>
+              </w:rPr>
+            </m:ctrlPr>
+          </m:sSubPr>
+          <m:e>
+            <m:r>
+              <m:rPr>
+                <m:sty m:val="bi"/>
+              </m:rPr>
+              <w:rPr>
+                <w:rFonts w:ascii="Cambria Math" w:hAnsi="Cambria Math"/>
+                <w:sz w:val="28"/>
+                <w:szCs w:val="28"/>
+                <w:lang w:val="en-US"/>
+              </w:rPr>
+              <m:t>z</m:t>
+            </m:r>
+          </m:e>
+          <m:sub>
+            <m:r>
+              <m:rPr>
+                <m:sty m:val="bi"/>
+              </m:rPr>
+              <w:rPr>
+                <w:rFonts w:ascii="Cambria Math" w:hAnsi="Cambria Math"/>
+                <w:sz w:val="28"/>
+                <w:szCs w:val="28"/>
+              </w:rPr>
+              <m:t>1</m:t>
+            </m:r>
+          </m:sub>
+        </m:sSub>
+        <m:r>
+          <m:rPr>
+            <m:sty m:val="bi"/>
+          </m:rPr>
+          <w:rPr>
+            <w:rFonts w:ascii="Cambria Math" w:hAnsi="Cambria Math"/>
+            <w:sz w:val="28"/>
+            <w:szCs w:val="28"/>
+          </w:rPr>
+          <m:t xml:space="preserve">, </m:t>
+        </m:r>
+        <m:sSub>
+          <m:sSubPr>
+            <m:ctrlPr>
+              <w:rPr>
+                <w:rFonts w:ascii="Cambria Math" w:hAnsi="Cambria Math"/>
+                <w:b/>
+                <w:i/>
+                <w:sz w:val="28"/>
+                <w:szCs w:val="28"/>
+              </w:rPr>
+            </m:ctrlPr>
+          </m:sSubPr>
+          <m:e>
+            <m:r>
+              <m:rPr>
+                <m:sty m:val="bi"/>
+              </m:rPr>
+              <w:rPr>
+                <w:rFonts w:ascii="Cambria Math" w:hAnsi="Cambria Math"/>
+                <w:sz w:val="28"/>
+                <w:szCs w:val="28"/>
+              </w:rPr>
+              <m:t xml:space="preserve"> z</m:t>
+            </m:r>
+          </m:e>
+          <m:sub>
+            <m:r>
+              <m:rPr>
+                <m:sty m:val="bi"/>
+              </m:rPr>
+              <w:rPr>
+                <w:rFonts w:ascii="Cambria Math" w:hAnsi="Cambria Math"/>
+                <w:sz w:val="28"/>
+                <w:szCs w:val="28"/>
+              </w:rPr>
+              <m:t>3</m:t>
+            </m:r>
+          </m:sub>
+        </m:sSub>
+        <m:r>
+          <m:rPr>
+            <m:sty m:val="bi"/>
+          </m:rPr>
+          <w:rPr>
+            <w:rFonts w:ascii="Cambria Math" w:hAnsi="Cambria Math"/>
+            <w:sz w:val="28"/>
+            <w:szCs w:val="28"/>
+          </w:rPr>
+          <m:t xml:space="preserve">, </m:t>
+        </m:r>
+        <m:sSub>
+          <m:sSubPr>
+            <m:ctrlPr>
+              <w:rPr>
+                <w:rFonts w:ascii="Cambria Math" w:hAnsi="Cambria Math"/>
+                <w:b/>
+                <w:i/>
+                <w:sz w:val="28"/>
+                <w:szCs w:val="28"/>
+              </w:rPr>
+            </m:ctrlPr>
+          </m:sSubPr>
+          <m:e>
+            <m:r>
+              <m:rPr>
+                <m:sty m:val="bi"/>
+              </m:rPr>
+              <w:rPr>
+                <w:rFonts w:ascii="Cambria Math" w:hAnsi="Cambria Math"/>
+                <w:sz w:val="28"/>
+                <w:szCs w:val="28"/>
+              </w:rPr>
+              <m:t xml:space="preserve"> z</m:t>
+            </m:r>
+          </m:e>
+          <m:sub>
+            <m:r>
+              <m:rPr>
+                <m:sty m:val="bi"/>
+              </m:rPr>
+              <w:rPr>
+                <w:rFonts w:ascii="Cambria Math" w:hAnsi="Cambria Math"/>
+                <w:sz w:val="28"/>
+                <w:szCs w:val="28"/>
+              </w:rPr>
+              <m:t>2</m:t>
+            </m:r>
+          </m:sub>
+        </m:sSub>
+        <m:r>
+          <m:rPr>
+            <m:sty m:val="bi"/>
+          </m:rPr>
+          <w:rPr>
+            <w:rFonts w:ascii="Cambria Math" w:hAnsi="Cambria Math"/>
+            <w:sz w:val="28"/>
+            <w:szCs w:val="28"/>
+          </w:rPr>
+          <m:t xml:space="preserve">, </m:t>
+        </m:r>
+        <m:sSub>
+          <m:sSubPr>
+            <m:ctrlPr>
+              <w:rPr>
+                <w:rFonts w:ascii="Cambria Math" w:hAnsi="Cambria Math"/>
+                <w:b/>
+                <w:i/>
+                <w:sz w:val="28"/>
+                <w:szCs w:val="28"/>
+              </w:rPr>
+            </m:ctrlPr>
+          </m:sSubPr>
+          <m:e>
+            <m:r>
+              <m:rPr>
+                <m:sty m:val="bi"/>
+              </m:rPr>
+              <w:rPr>
+                <w:rFonts w:ascii="Cambria Math" w:hAnsi="Cambria Math"/>
+                <w:sz w:val="28"/>
+                <w:szCs w:val="28"/>
+              </w:rPr>
+              <m:t xml:space="preserve"> z</m:t>
+            </m:r>
+          </m:e>
+          <m:sub>
+            <m:r>
+              <m:rPr>
+                <m:sty m:val="bi"/>
+              </m:rPr>
+              <w:rPr>
+                <w:rFonts w:ascii="Cambria Math" w:hAnsi="Cambria Math"/>
+                <w:sz w:val="28"/>
+                <w:szCs w:val="28"/>
+              </w:rPr>
+              <m:t>4</m:t>
+            </m:r>
+          </m:sub>
+        </m:sSub>
+      </m:oMath>
+      <w:r>
+        <w:rPr>
+          <w:sz w:val="28"/>
+          <w:szCs w:val="28"/>
+        </w:rPr>
+        <w:t>;</w:t>
+      </w:r>
+    </w:p>
+    <w:p>
+      <w:pPr>
+        <w:spacing w:line="360" w:lineRule="auto"/>
+        <w:ind w:firstLine="993"/>
+        <w:jc w:val="both"/>
+        <w:rPr>
+          <w:sz w:val="28"/>
+          <w:szCs w:val="28"/>
+        </w:rPr>
+      </w:pPr>
+      <w:r>
+        <w:rPr>
+          <w:sz w:val="28"/>
+          <w:szCs w:val="28"/>
+        </w:rPr>
+        <w:t>Число повторений</w:t>
+      </w:r>
+      <w:proofErr w:type="gramStart"/>
+      <w:r>
+        <w:rPr>
+          <w:sz w:val="28"/>
+          <w:szCs w:val="28"/>
+        </w:rPr>
+        <w:t xml:space="preserve"> :</w:t>
+      </w:r>
+      <w:proofErr w:type="gramEnd"/>
+      <w:r>
+        <w:rPr>
+          <w:sz w:val="28"/>
+          <w:szCs w:val="28"/>
+        </w:rPr>
+        <w:t xml:space="preserve">  </w:t>
+      </w:r>
+      <w:r>
+        <w:rPr>
+          <w:b/>
+          <w:sz w:val="28"/>
+          <w:szCs w:val="28"/>
+        </w:rPr>
+        <w:t>1000</w:t>
+      </w:r>
+      <w:r>
+        <w:rPr>
+          <w:sz w:val="28"/>
+          <w:szCs w:val="28"/>
+        </w:rPr>
+        <w:t>.</w:t>
+      </w:r>
+    </w:p>
+    <w:p>
+      <w:pPr>
+        <w:spacing w:line="360" w:lineRule="auto"/>
+        <w:ind w:firstLine="993"/>
+        <w:jc w:val="both"/>
+        <w:rPr>
+          <w:sz w:val="28"/>
+          <w:szCs w:val="28"/>
+        </w:rPr>
+      </w:pPr>
+      <w:r>
+        <w:rPr>
+          <w:sz w:val="28"/>
+          <w:szCs w:val="28"/>
+        </w:rPr>
+        <w:t xml:space="preserve">Последовательности случайных чисел для сети и автомата </w:t>
+      </w:r>
+      <w:r>
+        <w:rPr>
+          <w:b/>
+          <w:sz w:val="28"/>
+          <w:szCs w:val="28"/>
+        </w:rPr>
+        <w:t>различны</w:t>
+      </w:r>
+      <w:r>
+        <w:rPr>
+          <w:sz w:val="28"/>
+          <w:szCs w:val="28"/>
+        </w:rPr>
+        <w:t>.</w:t>
+      </w:r>
+    </w:p>
+    <w:p>
+      <w:pPr>
+        <w:spacing w:line="360" w:lineRule="auto"/>
+        <w:ind w:firstLine="993"/>
+        <w:jc w:val="both"/>
+        <w:rPr>
+          <w:sz w:val="28"/>
+          <w:szCs w:val="28"/>
+        </w:rPr>
+      </w:pPr>
+      <w:r>
+        <w:rPr>
+          <w:sz w:val="28"/>
+          <w:szCs w:val="28"/>
+        </w:rPr>
+        <w:t xml:space="preserve">Таким образом, в ходе моделирования на вход исследуемого автомата и сети будет подано </w:t>
+      </w:r>
+      <m:oMath>
+        <m:r>
+          <w:rPr>
+            <w:rFonts w:ascii="Cambria Math" w:hAnsi="Cambria Math"/>
+            <w:sz w:val="28"/>
+            <w:szCs w:val="28"/>
+          </w:rPr>
+          <m:t>4∙1000=4000</m:t>
+        </m:r>
+      </m:oMath>
+      <w:r>
+        <w:rPr>
+          <w:sz w:val="28"/>
+          <w:szCs w:val="28"/>
+        </w:rPr>
+        <w:t xml:space="preserve"> </w:t>
+      </w:r>
+      <w:r>
+        <w:rPr>
+          <w:sz w:val="28"/>
+          <w:szCs w:val="28"/>
+        </w:rPr>
+        <w:t>входных символов.</w:t>
+      </w:r>
+    </w:p>
+    <w:p>
+      <w:pPr>
+        <w:spacing w:line="360" w:lineRule="auto"/>
+        <w:ind w:firstLine="993"/>
+        <w:jc w:val="both"/>
+        <w:rPr>
+          <w:sz w:val="28"/>
+          <w:szCs w:val="28"/>
+        </w:rPr>
+      </w:pPr>
+      <w:r>
+        <w:rPr>
+          <w:sz w:val="28"/>
+          <w:szCs w:val="28"/>
+        </w:rPr>
+        <w:t>В рез</w:t>
+      </w:r>
+      <w:r>
+        <w:rPr>
+          <w:sz w:val="28"/>
+          <w:szCs w:val="28"/>
+        </w:rPr>
+        <w:t>ультате моделирования работы исходного автомата и результирующей сети были получены результаты, представленные в таблице.</w:t>
+      </w:r>
+    </w:p>
+    <w:tbl>
+      <w:tblPr>
+        <w:tblStyle w:val="TableGrid"/>
+        <w:tblW w:w="0" w:type="auto"/>
+        <w:jc w:val="center"/>
+        <w:tblLook w:val="04A0"/>
+      </w:tblPr>
+      <w:tblGrid>
+        <w:gridCol w:w="4361"/>
+        <w:gridCol w:w="2693"/>
+        <w:gridCol w:w="2517"/>
+      </w:tblGrid>
+      <w:tr>
+        <w:trPr>
+          <w:jc w:val="center"/>
+        </w:trPr>
+        <w:tc>
+          <w:tcPr>
+            <w:tcW w:w="4361" w:type="dxa"/>
+            <w:tcBorders>
+              <w:top w:val="single" w:sz="12" w:space="0" w:color="auto"/>
+              <w:left w:val="single" w:sz="12" w:space="0" w:color="auto"/>
+              <w:bottom w:val="single" w:sz="12" w:space="0" w:color="auto"/>
+              <w:right w:val="single" w:sz="12" w:space="0" w:color="auto"/>
+            </w:tcBorders>
+          </w:tcPr>
+          <w:p>
+            <w:pPr>
+              <w:spacing w:line="360" w:lineRule="auto"/>
+              <w:rPr>
+                <w:sz w:val="28"/>
+                <w:szCs w:val="28"/>
+              </w:rPr>
+            </w:pPr>
+          </w:p>
+        </w:tc>
+        <w:tc>
+          <w:tcPr>
+            <w:tcW w:w="2693" w:type="dxa"/>
+            <w:tcBorders>
+              <w:top w:val="single" w:sz="12" w:space="0" w:color="auto"/>
+              <w:left w:val="single" w:sz="12" w:space="0" w:color="auto"/>
+              <w:bottom w:val="single" w:sz="12" w:space="0" w:color="auto"/>
+            </w:tcBorders>
+          </w:tcPr>
+          <w:p>
+            <w:pPr>
+              <w:spacing w:line="360" w:lineRule="auto"/>
+              <w:jc w:val="center"/>
+              <w:rPr>
+                <w:sz w:val="28"/>
+                <w:szCs w:val="28"/>
+              </w:rPr>
+            </w:pPr>
+            <w:r>
+              <w:rPr>
+                <w:sz w:val="28"/>
+                <w:szCs w:val="28"/>
+              </w:rPr>
+              <w:t>Автомат</w:t>
+            </w:r>
+          </w:p>
+        </w:tc>
+        <w:tc>
+          <w:tcPr>
+            <w:tcW w:w="2517" w:type="dxa"/>
+            <w:tcBorders>
+              <w:top w:val="single" w:sz="12" w:space="0" w:color="auto"/>
+              <w:bottom w:val="single" w:sz="12" w:space="0" w:color="auto"/>
+              <w:right w:val="single" w:sz="12" w:space="0" w:color="auto"/>
+            </w:tcBorders>
+          </w:tcPr>
+          <w:p>
+            <w:pPr>
+              <w:spacing w:line="360" w:lineRule="auto"/>
+              <w:jc w:val="center"/>
+              <w:rPr>
+                <w:sz w:val="28"/>
+                <w:szCs w:val="28"/>
+              </w:rPr>
+            </w:pPr>
+            <w:r>
+              <w:rPr>
+                <w:sz w:val="28"/>
+                <w:szCs w:val="28"/>
+              </w:rPr>
+              <w:t>Сеть</w:t>
+            </w:r>
+          </w:p>
+        </w:tc>
+      </w:tr>
+      <w:tr>
+        <w:trPr>
+          <w:jc w:val="center"/>
+        </w:trPr>
+        <w:tc>
+          <w:tcPr>
+            <w:tcW w:w="4361" w:type="dxa"/>
+            <w:tcBorders>
+              <w:top w:val="single" w:sz="12" w:space="0" w:color="auto"/>
+              <w:left w:val="single" w:sz="12" w:space="0" w:color="auto"/>
+              <w:right w:val="single" w:sz="12" w:space="0" w:color="auto"/>
+            </w:tcBorders>
+          </w:tcPr>
+          <w:p>
+            <w:pPr>
+              <w:spacing w:line="360" w:lineRule="auto"/>
+              <w:rPr>
+                <w:sz w:val="28"/>
+                <w:szCs w:val="28"/>
+              </w:rPr>
+            </w:pPr>
+            <w:r>
+              <w:rPr>
+                <w:sz w:val="28"/>
+                <w:szCs w:val="28"/>
+              </w:rPr>
+              <w:t xml:space="preserve">Время работы, </w:t>
+            </w:r>
+            <w:proofErr w:type="gramStart"/>
+            <w:r>
+              <w:rPr>
+                <w:sz w:val="28"/>
+                <w:szCs w:val="28"/>
+              </w:rPr>
+              <w:t>с</w:t>
+            </w:r>
+            <w:proofErr w:type="gramEnd"/>
+          </w:p>
+        </w:tc>
+        <w:tc>
+          <w:tcPr>
+            <w:tcW w:w="2693" w:type="dxa"/>
+            <w:tcBorders>
+              <w:top w:val="single" w:sz="12" w:space="0" w:color="auto"/>
+              <w:left w:val="single" w:sz="12" w:space="0" w:color="auto"/>
+            </w:tcBorders>
+          </w:tcPr>
+          <w:p>
+            <w:pPr>
+              <w:spacing w:line="360" w:lineRule="auto"/>
+              <w:jc w:val="center"/>
+              <w:rPr>
+                <w:sz w:val="28"/>
+                <w:szCs w:val="28"/>
+              </w:rPr>
+            </w:pPr>
+            <w:r>
+              <w:rPr>
+                <w:sz w:val="28"/>
+                <w:szCs w:val="28"/>
+              </w:rPr>
+              <w:t>0,09231</w:t>
+            </w:r>
+          </w:p>
+        </w:tc>
+        <w:tc>
+          <w:tcPr>
+            <w:tcW w:w="2517" w:type="dxa"/>
+            <w:tcBorders>
+              <w:top w:val="single" w:sz="12" w:space="0" w:color="auto"/>
+              <w:right w:val="single" w:sz="12" w:space="0" w:color="auto"/>
+            </w:tcBorders>
+          </w:tcPr>
+          <w:p>
+            <w:pPr>
+              <w:spacing w:line="360" w:lineRule="auto"/>
+              <w:jc w:val="center"/>
+              <w:rPr>
+                <w:sz w:val="28"/>
+                <w:szCs w:val="28"/>
+              </w:rPr>
+            </w:pPr>
+            <w:r>
+              <w:rPr>
+                <w:sz w:val="28"/>
+                <w:szCs w:val="28"/>
+              </w:rPr>
+              <w:t>0,94221</w:t>
+            </w:r>
+          </w:p>
+        </w:tc>
+      </w:tr>
+      <w:tr>
+        <w:trPr>
+          <w:jc w:val="center"/>
+        </w:trPr>
+        <w:tc>
+          <w:tcPr>
+            <w:tcW w:w="4361" w:type="dxa"/>
+            <w:tcBorders>
+              <w:left w:val="single" w:sz="12" w:space="0" w:color="auto"/>
+              <w:right w:val="single" w:sz="12" w:space="0" w:color="auto"/>
+            </w:tcBorders>
+          </w:tcPr>
+          <w:p>
+            <w:pPr>
+              <w:spacing w:line="360" w:lineRule="auto"/>
+              <w:rPr>
+                <w:sz w:val="28"/>
+                <w:szCs w:val="28"/>
+              </w:rPr>
+            </w:pPr>
+            <w:r>
+              <w:rPr>
+                <w:sz w:val="28"/>
+                <w:szCs w:val="28"/>
+              </w:rPr>
+              <w:t>Число отказов</w:t>
+            </w:r>
+          </w:p>
+        </w:tc>
+        <w:tc>
+          <w:tcPr>
+            <w:tcW w:w="2693" w:type="dxa"/>
+            <w:tcBorders>
+              <w:left w:val="single" w:sz="12" w:space="0" w:color="auto"/>
+            </w:tcBorders>
+          </w:tcPr>
+          <w:p>
+            <w:pPr>
+              <w:spacing w:line="360" w:lineRule="auto"/>
+              <w:jc w:val="center"/>
+              <w:rPr>
+                <w:sz w:val="28"/>
+                <w:szCs w:val="28"/>
+              </w:rPr>
+            </w:pPr>
+            <w:r>
+              <w:rPr>
+                <w:sz w:val="28"/>
+                <w:szCs w:val="28"/>
+              </w:rPr>
+              <w:t>194</w:t>
+            </w:r>
+          </w:p>
+        </w:tc>
+        <w:tc>
+          <w:tcPr>
+            <w:tcW w:w="2517" w:type="dxa"/>
+            <w:tcBorders>
+              <w:right w:val="single" w:sz="12" w:space="0" w:color="auto"/>
+            </w:tcBorders>
+          </w:tcPr>
+          <w:p>
+            <w:pPr>
+              <w:spacing w:line="360" w:lineRule="auto"/>
+              <w:jc w:val="center"/>
+              <w:rPr>
+                <w:sz w:val="28"/>
+                <w:szCs w:val="28"/>
+              </w:rPr>
+            </w:pPr>
+            <w:r>
+              <w:rPr>
+                <w:sz w:val="28"/>
+                <w:szCs w:val="28"/>
+              </w:rPr>
+              <w:t>159</w:t>
+            </w:r>
+          </w:p>
+        </w:tc>
+      </w:tr>
+      <w:tr>
+        <w:trPr>
+          <w:jc w:val="center"/>
+        </w:trPr>
+        <w:tc>
+          <w:tcPr>
+            <w:tcW w:w="4361" w:type="dxa"/>
+            <w:tcBorders>
+              <w:left w:val="single" w:sz="12" w:space="0" w:color="auto"/>
+              <w:bottom w:val="single" w:sz="12" w:space="0" w:color="auto"/>
+              <w:right w:val="single" w:sz="12" w:space="0" w:color="auto"/>
+            </w:tcBorders>
+          </w:tcPr>
+          <w:p>
+            <w:pPr>
+              <w:spacing w:line="360" w:lineRule="auto"/>
+              <w:rPr>
+                <w:sz w:val="28"/>
+                <w:szCs w:val="28"/>
+              </w:rPr>
+            </w:pPr>
+            <w:r>
+              <w:rPr>
+                <w:sz w:val="28"/>
+                <w:szCs w:val="28"/>
+              </w:rPr>
+              <w:t>Среднее время срабатывания, мс</w:t>
+            </w:r>
+          </w:p>
+        </w:tc>
+        <w:tc>
+          <w:tcPr>
+            <w:tcW w:w="2693" w:type="dxa"/>
+            <w:tcBorders>
+              <w:left w:val="single" w:sz="12" w:space="0" w:color="auto"/>
+              <w:bottom w:val="single" w:sz="12" w:space="0" w:color="auto"/>
+            </w:tcBorders>
+          </w:tcPr>
+          <w:p>
+            <w:pPr>
+              <w:spacing w:line="360" w:lineRule="auto"/>
+              <w:jc w:val="center"/>
+              <w:rPr>
+                <w:sz w:val="28"/>
+                <w:szCs w:val="28"/>
+              </w:rPr>
+            </w:pPr>
+            <w:r>
+              <w:rPr>
+                <w:sz w:val="28"/>
+                <w:szCs w:val="28"/>
+              </w:rPr>
+              <w:t>0,0230</w:t>
+            </w:r>
+            <w:r>
+              <w:rPr>
+                <w:sz w:val="28"/>
+                <w:szCs w:val="28"/>
+              </w:rPr>
+              <w:t>8</w:t>
+            </w:r>
+          </w:p>
+        </w:tc>
+        <w:tc>
+          <w:tcPr>
+            <w:tcW w:w="2517" w:type="dxa"/>
+            <w:tcBorders>
+              <w:bottom w:val="single" w:sz="12" w:space="0" w:color="auto"/>
+              <w:right w:val="single" w:sz="12" w:space="0" w:color="auto"/>
+            </w:tcBorders>
+          </w:tcPr>
+          <w:p>
+            <w:pPr>
+              <w:spacing w:line="360" w:lineRule="auto"/>
+              <w:jc w:val="center"/>
+              <w:rPr>
+                <w:sz w:val="28"/>
+                <w:szCs w:val="28"/>
+              </w:rPr>
+            </w:pPr>
+            <w:r>
+              <w:rPr>
+                <w:sz w:val="28"/>
+                <w:szCs w:val="28"/>
+              </w:rPr>
+              <w:t>0,23555</w:t>
+            </w:r>
+          </w:p>
+        </w:tc>
+      </w:tr>
+    </w:tbl>
+    <w:p>
+      <w:pPr>
+        <w:spacing w:line="360" w:lineRule="auto"/>
+        <w:ind w:firstLine="993"/>
+        <w:jc w:val="both"/>
+        <w:rPr>
+          <w:sz w:val="28"/>
+          <w:szCs w:val="28"/>
+        </w:rPr>
+      </w:pPr>
+    </w:p>
+    <w:p>
+      <w:pPr>
+        <w:spacing w:line="360" w:lineRule="auto"/>
+        <w:ind w:firstLine="993"/>
+        <w:jc w:val="both"/>
+        <w:rPr>
+          <w:sz w:val="28"/>
+          <w:szCs w:val="28"/>
+        </w:rPr>
+      </w:pPr>
+      <w:r>
+        <w:rPr>
+          <w:sz w:val="28"/>
+          <w:szCs w:val="28"/>
+        </w:rPr>
+        <w:t>Из этих данных можно увидеть, что временные характеристики сети на один порядок ниже временных характеристик исходного автомата. Это связано с вероятностной природой исходного автомата и особенностями программной реализации  разработанного алгоритма декомпозиции.</w:t>
+      </w:r>
+    </w:p>
+    <w:p>
+      <w:pPr>
+        <w:spacing w:line="360" w:lineRule="auto"/>
+        <w:ind w:firstLine="993"/>
+        <w:jc w:val="both"/>
+        <w:rPr>
+          <w:sz w:val="28"/>
+          <w:szCs w:val="28"/>
+        </w:rPr>
+      </w:pPr>
+      <w:r>
+        <w:rPr>
+          <w:sz w:val="28"/>
+          <w:szCs w:val="28"/>
+        </w:rPr>
+        <w:t xml:space="preserve">Статистика нахождения автомата и сети в каждом из своих состояний </w:t>
+      </w:r>
+      <w:r>
+        <w:rPr>
+          <w:sz w:val="28"/>
+          <w:szCs w:val="28"/>
+        </w:rPr>
+        <w:t>отображена на гистограмме.</w:t>
+      </w:r>
+    </w:p>
+    <w:p>
+      <w:pPr>
+        <w:spacing w:line="360" w:lineRule="auto"/>
+        <w:jc w:val="both"/>
+        <w:rPr>
+          <w:sz w:val="28"/>
+          <w:szCs w:val="28"/>
+        </w:rPr>
+      </w:pPr>
+      <w:r>
+        <w:rPr>
+          <w:noProof/>
+          <w:sz w:val="28"/>
+          <w:szCs w:val="28"/>
+        </w:rPr>
+        <w:lastRenderedPageBreak/>
+        <w:drawing>
+          <wp:inline distT="0" distB="0" distL="0" distR="0">
+            <wp:extent cx="5610225" cy="3762375"/>
+            <wp:effectExtent l="19050" t="0" r="9525" b="0"/>
+            <wp:docPr id="4" name="Picture 3" descr="statesNotSync.png"/>
+            <wp:cNvGraphicFramePr>
+              <a:graphicFrameLocks xmlns:a="http://schemas.openxmlformats.org/drawingml/2006/main" noChangeAspect="1"/>
+            </wp:cNvGraphicFramePr>
+            <a:graphic xmlns:a="http://schemas.openxmlformats.org/drawingml/2006/main">
+              <a:graphicData uri="http://schemas.openxmlformats.org/drawingml/2006/picture">
+                <pic:pic xmlns:pic="http://schemas.openxmlformats.org/drawingml/2006/picture">
+                  <pic:nvPicPr>
+                    <pic:cNvPr id="0" name="statesNotSync.png"/>
+                    <pic:cNvPicPr/>
+                  </pic:nvPicPr>
+                  <pic:blipFill>
+                    <a:blip r:embed="rId7"/>
+                    <a:stretch>
+                      <a:fillRect/>
+                    </a:stretch>
+                  </pic:blipFill>
+                  <pic:spPr>
+                    <a:xfrm>
+                      <a:off x="0" y="0"/>
+                      <a:ext cx="5610225" cy="3762375"/>
+                    </a:xfrm>
+                    <a:prstGeom prst="rect">
+                      <a:avLst/>
+                    </a:prstGeom>
+                  </pic:spPr>
+                </pic:pic>
+              </a:graphicData>
+            </a:graphic>
+          </wp:inline>
+        </w:drawing>
+      </w:r>
+    </w:p>
+    <w:p>
+      <w:pPr>
+        <w:spacing w:line="360" w:lineRule="auto"/>
+        <w:jc w:val="both"/>
+        <w:rPr>
+          <w:sz w:val="28"/>
+          <w:szCs w:val="28"/>
+        </w:rPr>
+      </w:pPr>
+    </w:p>
+    <w:p>
+      <w:pPr>
+        <w:spacing w:line="360" w:lineRule="auto"/>
+        <w:ind w:firstLine="993"/>
+        <w:jc w:val="both"/>
+        <w:rPr>
+          <w:sz w:val="28"/>
+          <w:szCs w:val="28"/>
+        </w:rPr>
+      </w:pPr>
+      <w:r>
+        <w:rPr>
+          <w:sz w:val="28"/>
+          <w:szCs w:val="28"/>
+        </w:rPr>
+        <w:t>Статистика получения выходных символов при работе автомата и сети представлена на гистограмме.</w:t>
+      </w:r>
+    </w:p>
+    <w:p>
+      <w:pPr>
+        <w:spacing w:line="360" w:lineRule="auto"/>
+        <w:jc w:val="both"/>
+        <w:rPr>
+          <w:sz w:val="28"/>
+          <w:szCs w:val="28"/>
+        </w:rPr>
+      </w:pPr>
+      <w:r>
+        <w:rPr>
+          <w:noProof/>
+          <w:sz w:val="28"/>
+          <w:szCs w:val="28"/>
+        </w:rPr>
+        <w:drawing>
+          <wp:inline distT="0" distB="0" distL="0" distR="0">
+            <wp:extent cx="5610225" cy="4171950"/>
+            <wp:effectExtent l="19050" t="0" r="9525" b="0"/>
+            <wp:docPr id="5" name="Picture 4" descr="outputsNotSync.png"/>
+            <wp:cNvGraphicFramePr>
+              <a:graphicFrameLocks xmlns:a="http://schemas.openxmlformats.org/drawingml/2006/main" noChangeAspect="1"/>
+            </wp:cNvGraphicFramePr>
+            <a:graphic xmlns:a="http://schemas.openxmlformats.org/drawingml/2006/main">
+              <a:graphicData uri="http://schemas.openxmlformats.org/drawingml/2006/picture">
+                <pic:pic xmlns:pic="http://schemas.openxmlformats.org/drawingml/2006/picture">
+                  <pic:nvPicPr>
+                    <pic:cNvPr id="0" name="outputsNotSync.png"/>
+                    <pic:cNvPicPr/>
+                  </pic:nvPicPr>
+                  <pic:blipFill>
+                    <a:blip r:embed="rId8"/>
+                    <a:stretch>
+                      <a:fillRect/>
+                    </a:stretch>
+                  </pic:blipFill>
+                  <pic:spPr>
+                    <a:xfrm>
+                      <a:off x="0" y="0"/>
+                      <a:ext cx="5610225" cy="4171950"/>
+                    </a:xfrm>
+                    <a:prstGeom prst="rect">
+                      <a:avLst/>
+                    </a:prstGeom>
+                  </pic:spPr>
+                </pic:pic>
+              </a:graphicData>
+            </a:graphic>
+          </wp:inline>
+        </w:drawing>
+      </w:r>
+    </w:p>
+    <w:p>
+      <w:pPr>
+        <w:spacing w:line="360" w:lineRule="auto"/>
+        <w:ind w:firstLine="993"/>
+        <w:jc w:val="both"/>
+        <w:rPr>
+          <w:sz w:val="28"/>
+          <w:szCs w:val="28"/>
+        </w:rPr>
+      </w:pPr>
+      <w:r>
+        <w:rPr>
+          <w:sz w:val="28"/>
+          <w:szCs w:val="28"/>
+        </w:rPr>
+        <w:lastRenderedPageBreak/>
+        <w:t>Рассмотренные гистограммы наглядно демонстрируют, что сеть, полученная в результате декомпозиции</w:t>
+      </w:r>
+      <w:r>
+        <w:rPr>
+          <w:sz w:val="28"/>
+          <w:szCs w:val="28"/>
+        </w:rPr>
+        <w:t>,</w:t>
+      </w:r>
+      <w:r>
+        <w:rPr>
+          <w:sz w:val="28"/>
+          <w:szCs w:val="28"/>
+        </w:rPr>
+        <w:t xml:space="preserve"> </w:t>
+      </w:r>
+      <w:r>
+        <w:rPr>
+          <w:sz w:val="28"/>
+          <w:szCs w:val="28"/>
+        </w:rPr>
+        <w:t>и исходный автома</w:t>
+      </w:r>
+      <w:r>
+        <w:rPr>
+          <w:sz w:val="28"/>
+          <w:szCs w:val="28"/>
+        </w:rPr>
+        <w:t>т имеют схожие по</w:t>
+      </w:r>
+      <w:r>
+        <w:rPr>
+          <w:sz w:val="28"/>
+          <w:szCs w:val="28"/>
+        </w:rPr>
+        <w:t xml:space="preserve"> характер</w:t>
+      </w:r>
+      <w:r>
+        <w:rPr>
+          <w:sz w:val="28"/>
+          <w:szCs w:val="28"/>
+        </w:rPr>
+        <w:t>у распределения. Незначительные различия в столбцах гистограмм обусловлены различными последовательностями случайных чисел, поступающими на вход автомата и сети.</w:t>
+      </w:r>
+    </w:p>
+    <w:p>
+      <w:pPr>
+        <w:spacing w:line="360" w:lineRule="auto"/>
+        <w:ind w:firstLine="993"/>
+        <w:jc w:val="both"/>
+        <w:rPr>
+          <w:sz w:val="28"/>
+          <w:szCs w:val="28"/>
+        </w:rPr>
+      </w:pPr>
+      <w:r>
+        <w:rPr>
+          <w:sz w:val="28"/>
+          <w:szCs w:val="28"/>
+        </w:rPr>
+        <w:t xml:space="preserve">Рассмотрим случай, когда последовательности случайных чисел совпадают. Для этого </w:t>
+      </w:r>
+      <w:r>
+        <w:rPr>
+          <w:sz w:val="28"/>
+          <w:szCs w:val="28"/>
+        </w:rPr>
+        <w:t xml:space="preserve">остальные </w:t>
+      </w:r>
+      <w:r>
+        <w:rPr>
+          <w:sz w:val="28"/>
+          <w:szCs w:val="28"/>
+        </w:rPr>
+        <w:t xml:space="preserve">исходные данные </w:t>
+      </w:r>
+      <w:r>
+        <w:rPr>
+          <w:sz w:val="28"/>
+          <w:szCs w:val="28"/>
+        </w:rPr>
+        <w:t xml:space="preserve">возьмём из предыдущего </w:t>
+      </w:r>
+      <w:r>
+        <w:rPr>
+          <w:sz w:val="28"/>
+          <w:szCs w:val="28"/>
+        </w:rPr>
+        <w:t>исследования</w:t>
+      </w:r>
+      <w:r>
+        <w:rPr>
+          <w:sz w:val="28"/>
+          <w:szCs w:val="28"/>
+        </w:rPr>
+        <w:t>:</w:t>
+      </w:r>
+    </w:p>
+    <w:p>
+      <w:pPr>
+        <w:spacing w:line="360" w:lineRule="auto"/>
+        <w:ind w:firstLine="993"/>
+        <w:jc w:val="both"/>
+        <w:rPr>
+          <w:sz w:val="28"/>
+          <w:szCs w:val="28"/>
+        </w:rPr>
+      </w:pPr>
+      <w:r>
+        <w:rPr>
+          <w:sz w:val="28"/>
+          <w:szCs w:val="28"/>
+        </w:rPr>
+        <w:t>Начальное состояние</w:t>
+      </w:r>
+      <w:proofErr w:type="gramStart"/>
+      <w:r>
+        <w:rPr>
+          <w:sz w:val="28"/>
+          <w:szCs w:val="28"/>
+        </w:rPr>
+        <w:t xml:space="preserve"> : </w:t>
+      </w:r>
+      <w:r>
+        <w:rPr>
+          <w:sz w:val="28"/>
+          <w:szCs w:val="28"/>
+        </w:rPr>
+        <w:t xml:space="preserve"> </w:t>
+      </w:r>
+      <m:oMath>
+        <m:sSub>
+          <m:sSubPr>
+            <m:ctrlPr>
+              <w:rPr>
+                <w:rFonts w:ascii="Cambria Math" w:hAnsi="Cambria Math"/>
+                <w:b/>
+                <w:i/>
+                <w:sz w:val="28"/>
+                <w:szCs w:val="28"/>
+              </w:rPr>
+            </m:ctrlPr>
+          </m:sSubPr>
+          <m:e>
+            <m:r>
+              <m:rPr>
+                <m:sty m:val="bi"/>
+              </m:rPr>
+              <w:rPr>
+                <w:rFonts w:ascii="Cambria Math" w:hAnsi="Cambria Math"/>
+                <w:sz w:val="28"/>
+                <w:szCs w:val="28"/>
+              </w:rPr>
+              <m:t>a</m:t>
+            </m:r>
+          </m:e>
+          <m:sub>
+            <m:r>
+              <m:rPr>
+                <m:sty m:val="bi"/>
+              </m:rPr>
+              <w:rPr>
+                <w:rFonts w:ascii="Cambria Math" w:hAnsi="Cambria Math"/>
+                <w:sz w:val="28"/>
+                <w:szCs w:val="28"/>
+              </w:rPr>
+              <m:t>1</m:t>
+            </m:r>
+          </m:sub>
+        </m:sSub>
+      </m:oMath>
+      <w:r>
+        <w:rPr>
+          <w:sz w:val="28"/>
+          <w:szCs w:val="28"/>
+        </w:rPr>
+        <w:t>;</w:t>
+      </w:r>
+      <w:proofErr w:type="gramEnd"/>
+    </w:p>
+    <w:p>
+      <w:pPr>
+        <w:spacing w:line="360" w:lineRule="auto"/>
+        <w:ind w:firstLine="993"/>
+        <w:jc w:val="both"/>
+        <w:rPr>
+          <w:sz w:val="28"/>
+          <w:szCs w:val="28"/>
+        </w:rPr>
+      </w:pPr>
+      <w:r>
+        <w:rPr>
+          <w:sz w:val="28"/>
+          <w:szCs w:val="28"/>
+        </w:rPr>
+        <w:t>Входная последовательность</w:t>
+      </w:r>
+      <w:proofErr w:type="gramStart"/>
+      <w:r>
+        <w:rPr>
+          <w:sz w:val="28"/>
+          <w:szCs w:val="28"/>
+        </w:rPr>
+        <w:t xml:space="preserve"> </w:t>
+      </w:r>
+      <w:r>
+        <w:rPr>
+          <w:sz w:val="28"/>
+          <w:szCs w:val="28"/>
+        </w:rPr>
+        <w:t>:</w:t>
+      </w:r>
+      <w:proofErr w:type="gramEnd"/>
+      <w:r>
+        <w:rPr>
+          <w:sz w:val="28"/>
+          <w:szCs w:val="28"/>
+        </w:rPr>
+        <w:t xml:space="preserve"> </w:t>
+      </w:r>
+      <w:r>
+        <w:rPr>
+          <w:sz w:val="28"/>
+          <w:szCs w:val="28"/>
+        </w:rPr>
+        <w:t xml:space="preserve"> </w:t>
+      </w:r>
+      <m:oMath>
+        <m:sSub>
+          <m:sSubPr>
+            <m:ctrlPr>
+              <w:rPr>
+                <w:rFonts w:ascii="Cambria Math" w:hAnsi="Cambria Math"/>
+                <w:b/>
+                <w:i/>
+                <w:sz w:val="28"/>
+                <w:szCs w:val="28"/>
+              </w:rPr>
+            </m:ctrlPr>
+          </m:sSubPr>
+          <m:e>
+            <m:r>
+              <m:rPr>
+                <m:sty m:val="bi"/>
+              </m:rPr>
+              <w:rPr>
+                <w:rFonts w:ascii="Cambria Math" w:hAnsi="Cambria Math"/>
+                <w:sz w:val="28"/>
+                <w:szCs w:val="28"/>
+                <w:lang w:val="en-US"/>
+              </w:rPr>
+              <m:t>z</m:t>
+            </m:r>
+          </m:e>
+          <m:sub>
+            <m:r>
+              <m:rPr>
+                <m:sty m:val="bi"/>
+              </m:rPr>
+              <w:rPr>
+                <w:rFonts w:ascii="Cambria Math" w:hAnsi="Cambria Math"/>
+                <w:sz w:val="28"/>
+                <w:szCs w:val="28"/>
+              </w:rPr>
+              <m:t>1</m:t>
+            </m:r>
+          </m:sub>
+        </m:sSub>
+        <m:r>
+          <m:rPr>
+            <m:sty m:val="bi"/>
+          </m:rPr>
+          <w:rPr>
+            <w:rFonts w:ascii="Cambria Math" w:hAnsi="Cambria Math"/>
+            <w:sz w:val="28"/>
+            <w:szCs w:val="28"/>
+          </w:rPr>
+          <m:t xml:space="preserve">, </m:t>
+        </m:r>
+        <m:sSub>
+          <m:sSubPr>
+            <m:ctrlPr>
+              <w:rPr>
+                <w:rFonts w:ascii="Cambria Math" w:hAnsi="Cambria Math"/>
+                <w:b/>
+                <w:i/>
+                <w:sz w:val="28"/>
+                <w:szCs w:val="28"/>
+              </w:rPr>
+            </m:ctrlPr>
+          </m:sSubPr>
+          <m:e>
+            <m:r>
+              <m:rPr>
+                <m:sty m:val="bi"/>
+              </m:rPr>
+              <w:rPr>
+                <w:rFonts w:ascii="Cambria Math" w:hAnsi="Cambria Math"/>
+                <w:sz w:val="28"/>
+                <w:szCs w:val="28"/>
+              </w:rPr>
+              <m:t xml:space="preserve"> z</m:t>
+            </m:r>
+          </m:e>
+          <m:sub>
+            <m:r>
+              <m:rPr>
+                <m:sty m:val="bi"/>
+              </m:rPr>
+              <w:rPr>
+                <w:rFonts w:ascii="Cambria Math" w:hAnsi="Cambria Math"/>
+                <w:sz w:val="28"/>
+                <w:szCs w:val="28"/>
+              </w:rPr>
+              <m:t>3</m:t>
+            </m:r>
+          </m:sub>
+        </m:sSub>
+        <m:r>
+          <m:rPr>
+            <m:sty m:val="bi"/>
+          </m:rPr>
+          <w:rPr>
+            <w:rFonts w:ascii="Cambria Math" w:hAnsi="Cambria Math"/>
+            <w:sz w:val="28"/>
+            <w:szCs w:val="28"/>
+          </w:rPr>
+          <m:t xml:space="preserve">, </m:t>
+        </m:r>
+        <m:sSub>
+          <m:sSubPr>
+            <m:ctrlPr>
+              <w:rPr>
+                <w:rFonts w:ascii="Cambria Math" w:hAnsi="Cambria Math"/>
+                <w:b/>
+                <w:i/>
+                <w:sz w:val="28"/>
+                <w:szCs w:val="28"/>
+              </w:rPr>
+            </m:ctrlPr>
+          </m:sSubPr>
+          <m:e>
+            <m:r>
+              <m:rPr>
+                <m:sty m:val="bi"/>
+              </m:rPr>
+              <w:rPr>
+                <w:rFonts w:ascii="Cambria Math" w:hAnsi="Cambria Math"/>
+                <w:sz w:val="28"/>
+                <w:szCs w:val="28"/>
+              </w:rPr>
+              <m:t xml:space="preserve"> z</m:t>
+            </m:r>
+          </m:e>
+          <m:sub>
+            <m:r>
+              <m:rPr>
+                <m:sty m:val="bi"/>
+              </m:rPr>
+              <w:rPr>
+                <w:rFonts w:ascii="Cambria Math" w:hAnsi="Cambria Math"/>
+                <w:sz w:val="28"/>
+                <w:szCs w:val="28"/>
+              </w:rPr>
+              <m:t>2</m:t>
+            </m:r>
+          </m:sub>
+        </m:sSub>
+        <m:r>
+          <m:rPr>
+            <m:sty m:val="bi"/>
+          </m:rPr>
+          <w:rPr>
+            <w:rFonts w:ascii="Cambria Math" w:hAnsi="Cambria Math"/>
+            <w:sz w:val="28"/>
+            <w:szCs w:val="28"/>
+          </w:rPr>
+          <m:t xml:space="preserve">, </m:t>
+        </m:r>
+        <m:sSub>
+          <m:sSubPr>
+            <m:ctrlPr>
+              <w:rPr>
+                <w:rFonts w:ascii="Cambria Math" w:hAnsi="Cambria Math"/>
+                <w:b/>
+                <w:i/>
+                <w:sz w:val="28"/>
+                <w:szCs w:val="28"/>
+              </w:rPr>
+            </m:ctrlPr>
+          </m:sSubPr>
+          <m:e>
+            <m:r>
+              <m:rPr>
+                <m:sty m:val="bi"/>
+              </m:rPr>
+              <w:rPr>
+                <w:rFonts w:ascii="Cambria Math" w:hAnsi="Cambria Math"/>
+                <w:sz w:val="28"/>
+                <w:szCs w:val="28"/>
+              </w:rPr>
+              <m:t xml:space="preserve"> z</m:t>
+            </m:r>
+          </m:e>
+          <m:sub>
+            <m:r>
+              <m:rPr>
+                <m:sty m:val="bi"/>
+              </m:rPr>
+              <w:rPr>
+                <w:rFonts w:ascii="Cambria Math" w:hAnsi="Cambria Math"/>
+                <w:sz w:val="28"/>
+                <w:szCs w:val="28"/>
+              </w:rPr>
+              <m:t>4</m:t>
+            </m:r>
+          </m:sub>
+        </m:sSub>
+      </m:oMath>
+      <w:r>
+        <w:rPr>
+          <w:sz w:val="28"/>
+          <w:szCs w:val="28"/>
+        </w:rPr>
+        <w:t>;</w:t>
+      </w:r>
+    </w:p>
+    <w:p>
+      <w:pPr>
+        <w:spacing w:line="360" w:lineRule="auto"/>
+        <w:ind w:firstLine="993"/>
+        <w:jc w:val="both"/>
+        <w:rPr>
+          <w:sz w:val="28"/>
+          <w:szCs w:val="28"/>
+        </w:rPr>
+      </w:pPr>
+    </w:p>
+    <w:p>
+      <w:pPr>
+        <w:spacing w:line="360" w:lineRule="auto"/>
+        <w:ind w:firstLine="993"/>
+        <w:jc w:val="both"/>
+        <w:rPr>
+          <w:sz w:val="28"/>
+          <w:szCs w:val="28"/>
+        </w:rPr>
+      </w:pPr>
+      <w:r>
+        <w:rPr>
+          <w:sz w:val="28"/>
+          <w:szCs w:val="28"/>
+        </w:rPr>
+        <w:t>Статистики распределения состояний и выходных символов представлены на диаграммах.</w:t>
+      </w:r>
+    </w:p>
+    <w:p>
+      <w:pPr>
+        <w:spacing w:line="360" w:lineRule="auto"/>
+        <w:jc w:val="center"/>
+        <w:rPr>
+          <w:b/>
+          <w:sz w:val="28"/>
+          <w:szCs w:val="28"/>
+        </w:rPr>
+      </w:pPr>
+      <w:r>
+        <w:rPr>
+          <w:b/>
+          <w:noProof/>
+          <w:sz w:val="28"/>
+          <w:szCs w:val="28"/>
+        </w:rPr>
+        <w:drawing>
+          <wp:inline distT="0" distB="0" distL="0" distR="0">
+            <wp:extent cx="5191125" cy="4076700"/>
+            <wp:effectExtent l="19050" t="0" r="9525" b="0"/>
+            <wp:docPr id="6" name="Picture 5" descr="statesSync.png"/>
+            <wp:cNvGraphicFramePr>
+              <a:graphicFrameLocks xmlns:a="http://schemas.openxmlformats.org/drawingml/2006/main" noChangeAspect="1"/>
+            </wp:cNvGraphicFramePr>
+            <a:graphic xmlns:a="http://schemas.openxmlformats.org/drawingml/2006/main">
+              <a:graphicData uri="http://schemas.openxmlformats.org/drawingml/2006/picture">
+                <pic:pic xmlns:pic="http://schemas.openxmlformats.org/drawingml/2006/picture">
+                  <pic:nvPicPr>
+                    <pic:cNvPr id="0" name="statesSync.png"/>
+                    <pic:cNvPicPr/>
+                  </pic:nvPicPr>
+                  <pic:blipFill>
+                    <a:blip r:embed="rId9"/>
+                    <a:stretch>
+                      <a:fillRect/>
+                    </a:stretch>
+                  </pic:blipFill>
+                  <pic:spPr>
+                    <a:xfrm>
+                      <a:off x="0" y="0"/>
+                      <a:ext cx="5191125" cy="4076700"/>
+                    </a:xfrm>
+                    <a:prstGeom prst="rect">
+                      <a:avLst/>
+                    </a:prstGeom>
+                  </pic:spPr>
+                </pic:pic>
+              </a:graphicData>
+            </a:graphic>
+          </wp:inline>
+        </w:drawing>
+      </w:r>
+    </w:p>
+    <w:p>
+      <w:pPr>
+        <w:spacing w:line="360" w:lineRule="auto"/>
+        <w:jc w:val="center"/>
+        <w:rPr>
+          <w:b/>
+          <w:sz w:val="28"/>
+          <w:szCs w:val="28"/>
+        </w:rPr>
+      </w:pPr>
+      <w:r>
+        <w:rPr>
+          <w:b/>
+          <w:noProof/>
+          <w:sz w:val="28"/>
+          <w:szCs w:val="28"/>
+        </w:rPr>
+        <w:lastRenderedPageBreak/>
+        <w:drawing>
+          <wp:inline distT="0" distB="0" distL="0" distR="0">
+            <wp:extent cx="5438775" cy="4133850"/>
+            <wp:effectExtent l="19050" t="0" r="9525" b="0"/>
+            <wp:docPr id="7" name="Picture 6" descr="outputsSync.png"/>
+            <wp:cNvGraphicFramePr>
+              <a:graphicFrameLocks xmlns:a="http://schemas.openxmlformats.org/drawingml/2006/main" noChangeAspect="1"/>
+            </wp:cNvGraphicFramePr>
+            <a:graphic xmlns:a="http://schemas.openxmlformats.org/drawingml/2006/main">
+              <a:graphicData uri="http://schemas.openxmlformats.org/drawingml/2006/picture">
+                <pic:pic xmlns:pic="http://schemas.openxmlformats.org/drawingml/2006/picture">
+                  <pic:nvPicPr>
+                    <pic:cNvPr id="0" name="outputsSync.png"/>
+                    <pic:cNvPicPr/>
+                  </pic:nvPicPr>
+                  <pic:blipFill>
+                    <a:blip r:embed="rId10"/>
+                    <a:stretch>
+                      <a:fillRect/>
+                    </a:stretch>
+                  </pic:blipFill>
+                  <pic:spPr>
+                    <a:xfrm>
+                      <a:off x="0" y="0"/>
+                      <a:ext cx="5438775" cy="4133850"/>
+                    </a:xfrm>
+                    <a:prstGeom prst="rect">
+                      <a:avLst/>
+                    </a:prstGeom>
+                  </pic:spPr>
+                </pic:pic>
+              </a:graphicData>
+            </a:graphic>
+          </wp:inline>
+        </w:drawing>
+      </w:r>
+    </w:p>
+    <w:p>
+      <w:pPr>
+        <w:spacing w:line="360" w:lineRule="auto"/>
+        <w:jc w:val="center"/>
+        <w:rPr>
+          <w:b/>
+          <w:sz w:val="28"/>
+          <w:szCs w:val="28"/>
+        </w:rPr>
+      </w:pPr>
+    </w:p>
+    <w:p>
+      <w:pPr>
+        <w:spacing w:line="360" w:lineRule="auto"/>
+        <w:ind w:firstLine="993"/>
+        <w:jc w:val="both"/>
+        <w:rPr>
+          <w:sz w:val="28"/>
+          <w:szCs w:val="28"/>
+        </w:rPr>
+      </w:pPr>
+      <w:r>
+        <w:rPr>
+          <w:sz w:val="28"/>
+          <w:szCs w:val="28"/>
+        </w:rPr>
+        <w:t xml:space="preserve">В данном </w:t>
+      </w:r>
+      <w:r>
+        <w:rPr>
+          <w:sz w:val="28"/>
+          <w:szCs w:val="28"/>
+        </w:rPr>
+        <w:t xml:space="preserve">случае распределения полностью совпадают, что позволяет говорить </w:t>
+      </w:r>
+      <w:r>
+        <w:rPr>
+          <w:sz w:val="28"/>
+          <w:szCs w:val="28"/>
+        </w:rPr>
+        <w:t xml:space="preserve">об идентичности поведений исходного автомата и полученной сети. Данный вывод </w:t>
+      </w:r>
+      <w:r>
+        <w:rPr>
+          <w:sz w:val="28"/>
+          <w:szCs w:val="28"/>
+        </w:rPr>
+        <w:t>подтверждает корректность разработанного алгоритма</w:t>
+      </w:r>
+      <w:r>
+        <w:rPr>
+          <w:sz w:val="28"/>
+          <w:szCs w:val="28"/>
+        </w:rPr>
+        <w:t xml:space="preserve"> декомпозиции.</w:t>
+      </w:r>
     </w:p>
     <w:sectPr>
       <w:pgSz w:w="11906" w:h="16838"/>
@@ -560,7 +8304,7 @@
     <w:nsid w:val="3A2E37A3"/>
     <w:multiLevelType w:val="hybridMultilevel"/>
     <w:tmpl w:val="4280A2BC"/>
-    <w:lvl w:ilvl="0" w:tplc="0419000F">
+    <w:lvl w:ilvl="0">
       <w:start w:val="1"/>
       <w:numFmt w:val="decimal"/>
       <w:lvlText w:val="%1."/>
@@ -569,7 +8313,7 @@
         <w:ind w:left="1854" w:hanging="360"/>
       </w:pPr>
     </w:lvl>
-    <w:lvl w:ilvl="1" w:tplc="04190019" w:tentative="1">
+    <w:lvl w:ilvl="1" w:tentative="1">
       <w:start w:val="1"/>
       <w:numFmt w:val="lowerLetter"/>
       <w:lvlText w:val="%2."/>
@@ -578,7 +8322,7 @@
         <w:ind w:left="2574" w:hanging="360"/>
       </w:pPr>
     </w:lvl>
-    <w:lvl w:ilvl="2" w:tplc="0419001B" w:tentative="1">
+    <w:lvl w:ilvl="2" w:tentative="1">
       <w:start w:val="1"/>
       <w:numFmt w:val="lowerRoman"/>
       <w:lvlText w:val="%3."/>
@@ -587,7 +8331,7 @@
         <w:ind w:left="3294" w:hanging="180"/>
       </w:pPr>
     </w:lvl>
-    <w:lvl w:ilvl="3" w:tplc="0419000F" w:tentative="1">
+    <w:lvl w:ilvl="3" w:tentative="1">
       <w:start w:val="1"/>
       <w:numFmt w:val="decimal"/>
       <w:lvlText w:val="%4."/>
@@ -596,7 +8340,7 @@
         <w:ind w:left="4014" w:hanging="360"/>
       </w:pPr>
     </w:lvl>
-    <w:lvl w:ilvl="4" w:tplc="04190019" w:tentative="1">
+    <w:lvl w:ilvl="4" w:tentative="1">
       <w:start w:val="1"/>
       <w:numFmt w:val="lowerLetter"/>
       <w:lvlText w:val="%5."/>
@@ -605,7 +8349,7 @@
         <w:ind w:left="4734" w:hanging="360"/>
       </w:pPr>
     </w:lvl>
-    <w:lvl w:ilvl="5" w:tplc="0419001B" w:tentative="1">
+    <w:lvl w:ilvl="5" w:tentative="1">
       <w:start w:val="1"/>
       <w:numFmt w:val="lowerRoman"/>
       <w:lvlText w:val="%6."/>
@@ -614,7 +8358,7 @@
         <w:ind w:left="5454" w:hanging="180"/>
       </w:pPr>
     </w:lvl>
-    <w:lvl w:ilvl="6" w:tplc="0419000F" w:tentative="1">
+    <w:lvl w:ilvl="6" w:tentative="1">
       <w:start w:val="1"/>
       <w:numFmt w:val="decimal"/>
       <w:lvlText w:val="%7."/>
@@ -623,7 +8367,7 @@
         <w:ind w:left="6174" w:hanging="360"/>
       </w:pPr>
     </w:lvl>
-    <w:lvl w:ilvl="7" w:tplc="04190019" w:tentative="1">
+    <w:lvl w:ilvl="7" w:tentative="1">
       <w:start w:val="1"/>
       <w:numFmt w:val="lowerLetter"/>
       <w:lvlText w:val="%8."/>
@@ -632,7 +8376,7 @@
         <w:ind w:left="6894" w:hanging="360"/>
       </w:pPr>
     </w:lvl>
-    <w:lvl w:ilvl="8" w:tplc="0419001B" w:tentative="1">
+    <w:lvl w:ilvl="8" w:tentative="1">
       <w:start w:val="1"/>
       <w:numFmt w:val="lowerRoman"/>
       <w:lvlText w:val="%9."/>
@@ -646,7 +8390,7 @@
     <w:nsid w:val="4D976DBD"/>
     <w:multiLevelType w:val="hybridMultilevel"/>
     <w:tmpl w:val="7D1889DE"/>
-    <w:lvl w:ilvl="0" w:tplc="77964696">
+    <w:lvl w:ilvl="0" w:tplc="0419000F">
       <w:start w:val="1"/>
       <w:numFmt w:val="decimal"/>
       <w:lvlText w:val="%1."/>
@@ -735,7 +8479,7 @@
     <w:nsid w:val="694E1FAE"/>
     <w:multiLevelType w:val="hybridMultilevel"/>
     <w:tmpl w:val="A3325FE2"/>
-    <w:lvl w:ilvl="0" w:tplc="0419000F">
+    <w:lvl w:ilvl="0" w:tplc="77964696">
       <w:start w:val="1"/>
       <w:numFmt w:val="decimal"/>
       <w:lvlText w:val="%1."/>
@@ -821,7 +8565,7 @@
     <w:nsid w:val="69D25AEB"/>
     <w:multiLevelType w:val="hybridMultilevel"/>
     <w:tmpl w:val="68AC2C86"/>
-    <w:lvl w:ilvl="0" w:tplc="55D07132">
+    <w:lvl w:ilvl="0" w:tplc="0419000F">
       <w:start w:val="1"/>
       <w:numFmt w:val="decimal"/>
       <w:lvlText w:val="%1."/>
@@ -910,7 +8654,7 @@
     <w:nsid w:val="7E4B5FB2"/>
     <w:multiLevelType w:val="hybridMultilevel"/>
     <w:tmpl w:val="0CE611B0"/>
-    <w:lvl w:ilvl="0" w:tplc="1C540A50">
+    <w:lvl w:ilvl="0" w:tplc="55D07132">
       <w:start w:val="1"/>
       <w:numFmt w:val="decimal"/>
       <w:lvlText w:val="%1."/>
@@ -1051,15 +8795,15 @@
   </w:docDefaults>
   <w:latentStyles w:defLockedState="0" w:defUIPriority="99" w:defSemiHidden="1" w:defUnhideWhenUsed="1" w:defQFormat="0" w:count="267">
     <w:lsdException w:name="Normal" w:semiHidden="0" w:uiPriority="0" w:unhideWhenUsed="0" w:qFormat="1"/>
-    <w:lsdException w:name="heading 1" w:semiHidden="0" w:uiPriority="9" w:unhideWhenUsed="0" w:qFormat="1"/>
-    <w:lsdException w:name="heading 2" w:uiPriority="9" w:qFormat="1"/>
-    <w:lsdException w:name="heading 3" w:uiPriority="9" w:qFormat="1"/>
-    <w:lsdException w:name="heading 4" w:uiPriority="9" w:qFormat="1"/>
-    <w:lsdException w:name="heading 5" w:uiPriority="9" w:qFormat="1"/>
-    <w:lsdException w:name="heading 6" w:uiPriority="9" w:qFormat="1"/>
-    <w:lsdException w:name="heading 7" w:uiPriority="9" w:qFormat="1"/>
-    <w:lsdException w:name="heading 8" w:uiPriority="9" w:qFormat="1"/>
-    <w:lsdException w:name="heading 9" w:uiPriority="9" w:qFormat="1"/>
+    <w:lsdException w:name="heading 1" w:semiHidden="0" w:uiPriority="0" w:unhideWhenUsed="0" w:qFormat="1"/>
+    <w:lsdException w:name="heading 2" w:uiPriority="0" w:qFormat="1"/>
+    <w:lsdException w:name="heading 3" w:uiPriority="0" w:qFormat="1"/>
+    <w:lsdException w:name="heading 4" w:uiPriority="0" w:qFormat="1"/>
+    <w:lsdException w:name="heading 5" w:uiPriority="0" w:qFormat="1"/>
+    <w:lsdException w:name="heading 6" w:uiPriority="0" w:qFormat="1"/>
+    <w:lsdException w:name="heading 7" w:uiPriority="0" w:qFormat="1"/>
+    <w:lsdException w:name="heading 8" w:uiPriority="0" w:qFormat="1"/>
+    <w:lsdException w:name="heading 9" w:uiPriority="0" w:qFormat="1"/>
     <w:lsdException w:name="toc 1" w:uiPriority="39"/>
     <w:lsdException w:name="toc 2" w:uiPriority="39"/>
     <w:lsdException w:name="toc 3" w:uiPriority="39"/>
@@ -1188,23 +8932,31 @@
     <w:lsdException w:name="Bibliography" w:uiPriority="37"/>
     <w:lsdException w:name="TOC Heading" w:uiPriority="39" w:qFormat="1"/>
   </w:latentStyles>
-  <w:style w:type="paragraph" w:default="1" w:styleId="a">
+  <w:style w:type="paragraph" w:default="1" w:styleId="Normal">
     <w:name w:val="Normal"/>
     <w:qFormat/>
-    <w:rsid w:val="00201390"/>
+    <w:rsid w:val="00BF5D4E"/>
+    <w:pPr>
+      <w:spacing w:after="0" w:line="240" w:lineRule="auto"/>
+    </w:pPr>
+    <w:rPr>
+      <w:rFonts w:ascii="Times New Roman" w:eastAsia="Times New Roman" w:hAnsi="Times New Roman" w:cs="Times New Roman"/>
+      <w:sz w:val="24"/>
+      <w:szCs w:val="24"/>
+      <w:lang w:eastAsia="ru-RU"/>
+    </w:rPr>
   </w:style>
-  <w:style w:type="paragraph" w:styleId="1">
+  <w:style w:type="paragraph" w:styleId="Heading1">
     <w:name w:val="heading 1"/>
-    <w:basedOn w:val="a"/>
-    <w:next w:val="a"/>
-    <w:link w:val="10"/>
-    <w:uiPriority w:val="9"/>
+    <w:basedOn w:val="Normal"/>
+    <w:next w:val="Normal"/>
+    <w:link w:val="Heading1Char"/>
     <w:qFormat/>
     <w:rsid w:val="00DA5460"/>
     <w:pPr>
       <w:keepNext/>
       <w:keepLines/>
-      <w:spacing w:before="480" w:after="0"/>
+      <w:spacing w:before="480"/>
       <w:outlineLvl w:val="0"/>
     </w:pPr>
     <w:rPr>
@@ -1216,19 +8968,18 @@
       <w:szCs w:val="28"/>
     </w:rPr>
   </w:style>
-  <w:style w:type="paragraph" w:styleId="2">
+  <w:style w:type="paragraph" w:styleId="Heading2">
     <w:name w:val="heading 2"/>
-    <w:basedOn w:val="a"/>
-    <w:next w:val="a"/>
-    <w:link w:val="20"/>
-    <w:uiPriority w:val="9"/>
+    <w:basedOn w:val="Normal"/>
+    <w:next w:val="Normal"/>
+    <w:link w:val="Heading2Char"/>
     <w:unhideWhenUsed/>
     <w:qFormat/>
     <w:rsid w:val="000B7181"/>
     <w:pPr>
       <w:keepNext/>
       <w:keepLines/>
-      <w:spacing w:before="200" w:after="0"/>
+      <w:spacing w:before="200"/>
       <w:outlineLvl w:val="1"/>
     </w:pPr>
     <w:rPr>
@@ -1240,13 +8991,163 @@
       <w:szCs w:val="26"/>
     </w:rPr>
   </w:style>
-  <w:style w:type="character" w:default="1" w:styleId="a0">
+  <w:style w:type="paragraph" w:styleId="Heading3">
+    <w:name w:val="heading 3"/>
+    <w:basedOn w:val="Normal"/>
+    <w:next w:val="Normal"/>
+    <w:link w:val="Heading3Char"/>
+    <w:qFormat/>
+    <w:rsid w:val="00BF5D4E"/>
+    <w:pPr>
+      <w:keepNext/>
+      <w:tabs>
+        <w:tab w:val="num" w:pos="720"/>
+      </w:tabs>
+      <w:spacing w:before="240" w:after="60"/>
+      <w:ind w:left="720" w:hanging="720"/>
+      <w:outlineLvl w:val="2"/>
+    </w:pPr>
+    <w:rPr>
+      <w:rFonts w:ascii="Arial" w:hAnsi="Arial" w:cs="Arial"/>
+      <w:b/>
+      <w:bCs/>
+      <w:sz w:val="26"/>
+      <w:szCs w:val="26"/>
+    </w:rPr>
+  </w:style>
+  <w:style w:type="paragraph" w:styleId="Heading4">
+    <w:name w:val="heading 4"/>
+    <w:basedOn w:val="Normal"/>
+    <w:next w:val="Normal"/>
+    <w:link w:val="Heading4Char"/>
+    <w:qFormat/>
+    <w:rsid w:val="00BF5D4E"/>
+    <w:pPr>
+      <w:keepNext/>
+      <w:tabs>
+        <w:tab w:val="num" w:pos="864"/>
+      </w:tabs>
+      <w:spacing w:before="240" w:after="60"/>
+      <w:ind w:left="864" w:hanging="864"/>
+      <w:outlineLvl w:val="3"/>
+    </w:pPr>
+    <w:rPr>
+      <w:b/>
+      <w:bCs/>
+      <w:sz w:val="28"/>
+      <w:szCs w:val="28"/>
+    </w:rPr>
+  </w:style>
+  <w:style w:type="paragraph" w:styleId="Heading5">
+    <w:name w:val="heading 5"/>
+    <w:basedOn w:val="Normal"/>
+    <w:next w:val="Normal"/>
+    <w:link w:val="Heading5Char"/>
+    <w:qFormat/>
+    <w:rsid w:val="00BF5D4E"/>
+    <w:pPr>
+      <w:tabs>
+        <w:tab w:val="num" w:pos="1008"/>
+      </w:tabs>
+      <w:spacing w:before="240" w:after="60"/>
+      <w:ind w:left="1008" w:hanging="1008"/>
+      <w:outlineLvl w:val="4"/>
+    </w:pPr>
+    <w:rPr>
+      <w:b/>
+      <w:bCs/>
+      <w:i/>
+      <w:iCs/>
+      <w:sz w:val="26"/>
+      <w:szCs w:val="26"/>
+    </w:rPr>
+  </w:style>
+  <w:style w:type="paragraph" w:styleId="Heading6">
+    <w:name w:val="heading 6"/>
+    <w:basedOn w:val="Normal"/>
+    <w:next w:val="Normal"/>
+    <w:link w:val="Heading6Char"/>
+    <w:qFormat/>
+    <w:rsid w:val="00BF5D4E"/>
+    <w:pPr>
+      <w:tabs>
+        <w:tab w:val="num" w:pos="1152"/>
+      </w:tabs>
+      <w:spacing w:before="240" w:after="60"/>
+      <w:ind w:left="1152" w:hanging="1152"/>
+      <w:outlineLvl w:val="5"/>
+    </w:pPr>
+    <w:rPr>
+      <w:b/>
+      <w:bCs/>
+      <w:sz w:val="22"/>
+      <w:szCs w:val="22"/>
+    </w:rPr>
+  </w:style>
+  <w:style w:type="paragraph" w:styleId="Heading7">
+    <w:name w:val="heading 7"/>
+    <w:basedOn w:val="Normal"/>
+    <w:next w:val="Normal"/>
+    <w:link w:val="Heading7Char"/>
+    <w:qFormat/>
+    <w:rsid w:val="00BF5D4E"/>
+    <w:pPr>
+      <w:tabs>
+        <w:tab w:val="num" w:pos="1296"/>
+      </w:tabs>
+      <w:spacing w:before="240" w:after="60"/>
+      <w:ind w:left="1296" w:hanging="1296"/>
+      <w:outlineLvl w:val="6"/>
+    </w:pPr>
+  </w:style>
+  <w:style w:type="paragraph" w:styleId="Heading8">
+    <w:name w:val="heading 8"/>
+    <w:basedOn w:val="Normal"/>
+    <w:next w:val="Normal"/>
+    <w:link w:val="Heading8Char"/>
+    <w:qFormat/>
+    <w:rsid w:val="00BF5D4E"/>
+    <w:pPr>
+      <w:tabs>
+        <w:tab w:val="num" w:pos="1440"/>
+      </w:tabs>
+      <w:spacing w:before="240" w:after="60"/>
+      <w:ind w:left="1440" w:hanging="1440"/>
+      <w:outlineLvl w:val="7"/>
+    </w:pPr>
+    <w:rPr>
+      <w:i/>
+      <w:iCs/>
+    </w:rPr>
+  </w:style>
+  <w:style w:type="paragraph" w:styleId="Heading9">
+    <w:name w:val="heading 9"/>
+    <w:basedOn w:val="Normal"/>
+    <w:next w:val="Normal"/>
+    <w:link w:val="Heading9Char"/>
+    <w:qFormat/>
+    <w:rsid w:val="00BF5D4E"/>
+    <w:pPr>
+      <w:tabs>
+        <w:tab w:val="num" w:pos="1584"/>
+      </w:tabs>
+      <w:spacing w:before="240" w:after="60"/>
+      <w:ind w:left="1584" w:hanging="1584"/>
+      <w:outlineLvl w:val="8"/>
+    </w:pPr>
+    <w:rPr>
+      <w:rFonts w:ascii="Arial" w:hAnsi="Arial" w:cs="Arial"/>
+      <w:sz w:val="22"/>
+      <w:szCs w:val="22"/>
+    </w:rPr>
+  </w:style>
+  <w:style w:type="character" w:default="1" w:styleId="DefaultParagraphFont">
     <w:name w:val="Default Paragraph Font"/>
     <w:uiPriority w:val="1"/>
     <w:semiHidden/>
     <w:unhideWhenUsed/>
   </w:style>
-  <w:style w:type="table" w:default="1" w:styleId="a1">
+  <w:style w:type="table" w:default="1" w:styleId="TableNormal">
     <w:name w:val="Normal Table"/>
     <w:uiPriority w:val="99"/>
     <w:semiHidden/>
@@ -1262,15 +9163,15 @@
       </w:tblCellMar>
     </w:tblPr>
   </w:style>
-  <w:style w:type="numbering" w:default="1" w:styleId="a2">
+  <w:style w:type="numbering" w:default="1" w:styleId="NoList">
     <w:name w:val="No List"/>
     <w:uiPriority w:val="99"/>
     <w:semiHidden/>
     <w:unhideWhenUsed/>
   </w:style>
-  <w:style w:type="character" w:styleId="a3">
+  <w:style w:type="character" w:styleId="PlaceholderText">
     <w:name w:val="Placeholder Text"/>
-    <w:basedOn w:val="a0"/>
+    <w:basedOn w:val="DefaultParagraphFont"/>
     <w:uiPriority w:val="99"/>
     <w:semiHidden/>
     <w:rsid w:val="003E5C8E"/>
@@ -1278,27 +9179,24 @@
       <w:color w:val="808080"/>
     </w:rPr>
   </w:style>
-  <w:style w:type="paragraph" w:styleId="a4">
+  <w:style w:type="paragraph" w:styleId="BalloonText">
     <w:name w:val="Balloon Text"/>
-    <w:basedOn w:val="a"/>
-    <w:link w:val="a5"/>
+    <w:basedOn w:val="Normal"/>
+    <w:link w:val="BalloonTextChar"/>
     <w:uiPriority w:val="99"/>
     <w:semiHidden/>
     <w:unhideWhenUsed/>
     <w:rsid w:val="003E5C8E"/>
-    <w:pPr>
-      <w:spacing w:after="0" w:line="240" w:lineRule="auto"/>
-    </w:pPr>
     <w:rPr>
       <w:rFonts w:ascii="Tahoma" w:hAnsi="Tahoma" w:cs="Tahoma"/>
       <w:sz w:val="16"/>
       <w:szCs w:val="16"/>
     </w:rPr>
   </w:style>
-  <w:style w:type="character" w:customStyle="1" w:styleId="a5">
-    <w:name w:val="Текст выноски Знак"/>
-    <w:basedOn w:val="a0"/>
-    <w:link w:val="a4"/>
+  <w:style w:type="character" w:customStyle="1" w:styleId="BalloonTextChar">
+    <w:name w:val="Balloon Text Char"/>
+    <w:basedOn w:val="DefaultParagraphFont"/>
+    <w:link w:val="BalloonText"/>
     <w:uiPriority w:val="99"/>
     <w:semiHidden/>
     <w:rsid w:val="003E5C8E"/>
@@ -1308,9 +9206,9 @@
       <w:szCs w:val="16"/>
     </w:rPr>
   </w:style>
-  <w:style w:type="paragraph" w:styleId="a6">
+  <w:style w:type="paragraph" w:styleId="ListParagraph">
     <w:name w:val="List Paragraph"/>
-    <w:basedOn w:val="a"/>
+    <w:basedOn w:val="Normal"/>
     <w:uiPriority w:val="34"/>
     <w:qFormat/>
     <w:rsid w:val="00EC3C3E"/>
@@ -1319,10 +9217,10 @@
       <w:contextualSpacing/>
     </w:pPr>
   </w:style>
-  <w:style w:type="character" w:customStyle="1" w:styleId="10">
-    <w:name w:val="Заголовок 1 Знак"/>
-    <w:basedOn w:val="a0"/>
-    <w:link w:val="1"/>
+  <w:style w:type="character" w:customStyle="1" w:styleId="Heading1Char">
+    <w:name w:val="Heading 1 Char"/>
+    <w:basedOn w:val="DefaultParagraphFont"/>
+    <w:link w:val="Heading1"/>
     <w:uiPriority w:val="9"/>
     <w:rsid w:val="00DA5460"/>
     <w:rPr>
@@ -1334,10 +9232,10 @@
       <w:szCs w:val="28"/>
     </w:rPr>
   </w:style>
-  <w:style w:type="character" w:customStyle="1" w:styleId="20">
-    <w:name w:val="Заголовок 2 Знак"/>
-    <w:basedOn w:val="a0"/>
-    <w:link w:val="2"/>
+  <w:style w:type="character" w:customStyle="1" w:styleId="Heading2Char">
+    <w:name w:val="Heading 2 Char"/>
+    <w:basedOn w:val="DefaultParagraphFont"/>
+    <w:link w:val="Heading2"/>
     <w:uiPriority w:val="9"/>
     <w:rsid w:val="000B7181"/>
     <w:rPr>
@@ -1349,9 +9247,9 @@
       <w:szCs w:val="26"/>
     </w:rPr>
   </w:style>
-  <w:style w:type="table" w:styleId="a7">
+  <w:style w:type="table" w:styleId="TableGrid">
     <w:name w:val="Table Grid"/>
-    <w:basedOn w:val="a1"/>
+    <w:basedOn w:val="TableNormal"/>
     <w:uiPriority w:val="59"/>
     <w:rsid w:val="007D120E"/>
     <w:pPr>
@@ -1374,6 +9272,98 @@
         <w:right w:w="108" w:type="dxa"/>
       </w:tblCellMar>
     </w:tblPr>
+  </w:style>
+  <w:style w:type="character" w:customStyle="1" w:styleId="Heading3Char">
+    <w:name w:val="Heading 3 Char"/>
+    <w:basedOn w:val="DefaultParagraphFont"/>
+    <w:link w:val="Heading3"/>
+    <w:rsid w:val="00BF5D4E"/>
+    <w:rPr>
+      <w:rFonts w:ascii="Arial" w:eastAsia="Times New Roman" w:hAnsi="Arial" w:cs="Arial"/>
+      <w:b/>
+      <w:bCs/>
+      <w:sz w:val="26"/>
+      <w:szCs w:val="26"/>
+      <w:lang w:eastAsia="ru-RU"/>
+    </w:rPr>
+  </w:style>
+  <w:style w:type="character" w:customStyle="1" w:styleId="Heading4Char">
+    <w:name w:val="Heading 4 Char"/>
+    <w:basedOn w:val="DefaultParagraphFont"/>
+    <w:link w:val="Heading4"/>
+    <w:rsid w:val="00BF5D4E"/>
+    <w:rPr>
+      <w:rFonts w:ascii="Times New Roman" w:eastAsia="Times New Roman" w:hAnsi="Times New Roman" w:cs="Times New Roman"/>
+      <w:b/>
+      <w:bCs/>
+      <w:sz w:val="28"/>
+      <w:szCs w:val="28"/>
+      <w:lang w:eastAsia="ru-RU"/>
+    </w:rPr>
+  </w:style>
+  <w:style w:type="character" w:customStyle="1" w:styleId="Heading5Char">
+    <w:name w:val="Heading 5 Char"/>
+    <w:basedOn w:val="DefaultParagraphFont"/>
+    <w:link w:val="Heading5"/>
+    <w:rsid w:val="00BF5D4E"/>
+    <w:rPr>
+      <w:rFonts w:ascii="Times New Roman" w:eastAsia="Times New Roman" w:hAnsi="Times New Roman" w:cs="Times New Roman"/>
+      <w:b/>
+      <w:bCs/>
+      <w:i/>
+      <w:iCs/>
+      <w:sz w:val="26"/>
+      <w:szCs w:val="26"/>
+      <w:lang w:eastAsia="ru-RU"/>
+    </w:rPr>
+  </w:style>
+  <w:style w:type="character" w:customStyle="1" w:styleId="Heading6Char">
+    <w:name w:val="Heading 6 Char"/>
+    <w:basedOn w:val="DefaultParagraphFont"/>
+    <w:link w:val="Heading6"/>
+    <w:rsid w:val="00BF5D4E"/>
+    <w:rPr>
+      <w:rFonts w:ascii="Times New Roman" w:eastAsia="Times New Roman" w:hAnsi="Times New Roman" w:cs="Times New Roman"/>
+      <w:b/>
+      <w:bCs/>
+      <w:lang w:eastAsia="ru-RU"/>
+    </w:rPr>
+  </w:style>
+  <w:style w:type="character" w:customStyle="1" w:styleId="Heading7Char">
+    <w:name w:val="Heading 7 Char"/>
+    <w:basedOn w:val="DefaultParagraphFont"/>
+    <w:link w:val="Heading7"/>
+    <w:rsid w:val="00BF5D4E"/>
+    <w:rPr>
+      <w:rFonts w:ascii="Times New Roman" w:eastAsia="Times New Roman" w:hAnsi="Times New Roman" w:cs="Times New Roman"/>
+      <w:sz w:val="24"/>
+      <w:szCs w:val="24"/>
+      <w:lang w:eastAsia="ru-RU"/>
+    </w:rPr>
+  </w:style>
+  <w:style w:type="character" w:customStyle="1" w:styleId="Heading8Char">
+    <w:name w:val="Heading 8 Char"/>
+    <w:basedOn w:val="DefaultParagraphFont"/>
+    <w:link w:val="Heading8"/>
+    <w:rsid w:val="00BF5D4E"/>
+    <w:rPr>
+      <w:rFonts w:ascii="Times New Roman" w:eastAsia="Times New Roman" w:hAnsi="Times New Roman" w:cs="Times New Roman"/>
+      <w:i/>
+      <w:iCs/>
+      <w:sz w:val="24"/>
+      <w:szCs w:val="24"/>
+      <w:lang w:eastAsia="ru-RU"/>
+    </w:rPr>
+  </w:style>
+  <w:style w:type="character" w:customStyle="1" w:styleId="Heading9Char">
+    <w:name w:val="Heading 9 Char"/>
+    <w:basedOn w:val="DefaultParagraphFont"/>
+    <w:link w:val="Heading9"/>
+    <w:rsid w:val="00BF5D4E"/>
+    <w:rPr>
+      <w:rFonts w:ascii="Arial" w:eastAsia="Times New Roman" w:hAnsi="Arial" w:cs="Arial"/>
+      <w:lang w:eastAsia="ru-RU"/>
+    </w:rPr>
   </w:style>
 </w:styles>
 </file>
@@ -1666,7 +9656,7 @@
 </file>
 
 <file path=customXml/itemProps1.xml><?xml version="1.0" encoding="utf-8"?>
-<ds:datastoreItem xmlns:ds="http://schemas.openxmlformats.org/officeDocument/2006/customXml" ds:itemID="{E1AF1D0B-EC9E-4E31-A011-8D613C0125FA}">
+<ds:datastoreItem xmlns:ds="http://schemas.openxmlformats.org/officeDocument/2006/customXml" ds:itemID="{9FDF2458-96A0-4AED-99BB-13BB01EB3131}">
   <ds:schemaRefs>
     <ds:schemaRef ds:uri="http://schemas.openxmlformats.org/officeDocument/2006/bibliography"/>
   </ds:schemaRefs>

--- a/_Исследовательская часть.docx
+++ b/_Исследовательская часть.docx
@@ -146,7 +146,7 @@
           <w:rFonts w:eastAsiaTheme="minorHAnsi"/>
           <w:sz w:val="28"/>
           <w:szCs w:val="28"/>
-          <w:lang w:val="en-US" w:eastAsia="en-US"/>
+          <w:lang w:eastAsia="en-US"/>
         </w:rPr>
       </w:pPr>
       <w:r>
@@ -6312,7 +6312,7 @@
                 <w:sz w:val="28"/>
                 <w:szCs w:val="28"/>
               </w:rPr>
-              <m:t>3</m:t>
+              <m:t>2</m:t>
             </m:r>
           </m:sub>
         </m:sSub>
@@ -6362,7 +6362,7 @@
                 <w:sz w:val="28"/>
                 <w:szCs w:val="28"/>
               </w:rPr>
-              <m:t>2</m:t>
+              <m:t>3</m:t>
             </m:r>
           </m:sub>
         </m:sSub>
@@ -6807,7 +6807,21 @@
                 <w:sz w:val="28"/>
                 <w:szCs w:val="28"/>
               </w:rPr>
-              <w:t>194</w:t>
+              <w:t>1</w:t>
+            </w:r>
+            <w:r>
+              <w:rPr>
+                <w:sz w:val="28"/>
+                <w:szCs w:val="28"/>
+              </w:rPr>
+              <w:t>7</w:t>
+            </w:r>
+            <w:r>
+              <w:rPr>
+                <w:sz w:val="28"/>
+                <w:szCs w:val="28"/>
+              </w:rPr>
+              <w:t>5</w:t>
             </w:r>
           </w:p>
         </w:tc>
@@ -6832,7 +6846,7 @@
                 <w:sz w:val="28"/>
                 <w:szCs w:val="28"/>
               </w:rPr>
-              <w:t>159</w:t>
+              <w:t>193</w:t>
             </w:r>
           </w:p>
         </w:tc>
@@ -7000,9 +7014,9 @@
         <w:lastRenderedPageBreak/>
         <w:drawing>
           <wp:inline distT="0" distB="0" distL="0" distR="0">
-            <wp:extent cx="5610225" cy="3762375"/>
-            <wp:effectExtent l="19050" t="0" r="9525" b="0"/>
-            <wp:docPr id="4" name="Picture 3" descr="statesNotSync.png"/>
+            <wp:extent cx="5200650" cy="4143375"/>
+            <wp:effectExtent l="19050" t="0" r="0" b="0"/>
+            <wp:docPr id="1" name="Picture 0" descr="statesNotSync.png"/>
             <wp:cNvGraphicFramePr>
               <a:graphicFrameLocks xmlns:a="http://schemas.openxmlformats.org/drawingml/2006/main" noChangeAspect="1"/>
             </wp:cNvGraphicFramePr>
@@ -7022,7 +7036,7 @@
                   <pic:spPr>
                     <a:xfrm>
                       <a:off x="0" y="0"/>
-                      <a:ext cx="5610225" cy="3762375"/>
+                      <a:ext cx="5200650" cy="4143375"/>
                     </a:xfrm>
                     <a:prstGeom prst="rect">
                       <a:avLst/>
@@ -7080,9 +7094,9 @@
         </w:rPr>
         <w:drawing>
           <wp:inline distT="0" distB="0" distL="0" distR="0">
-            <wp:extent cx="5610225" cy="4171950"/>
-            <wp:effectExtent l="19050" t="0" r="9525" b="0"/>
-            <wp:docPr id="5" name="Picture 4" descr="outputsNotSync.png"/>
+            <wp:extent cx="5200650" cy="3905250"/>
+            <wp:effectExtent l="19050" t="0" r="0" b="0"/>
+            <wp:docPr id="2" name="Picture 1" descr="outputsNotSync.png"/>
             <wp:cNvGraphicFramePr>
               <a:graphicFrameLocks xmlns:a="http://schemas.openxmlformats.org/drawingml/2006/main" noChangeAspect="1"/>
             </wp:cNvGraphicFramePr>
@@ -7102,7 +7116,7 @@
                   <pic:spPr>
                     <a:xfrm>
                       <a:off x="0" y="0"/>
-                      <a:ext cx="5610225" cy="4171950"/>
+                      <a:ext cx="5200650" cy="3905250"/>
                     </a:xfrm>
                     <a:prstGeom prst="rect">
                       <a:avLst/>
@@ -7445,6 +7459,56 @@
                 <w:sz w:val="28"/>
                 <w:szCs w:val="28"/>
               </w:rPr>
+              <m:t>2</m:t>
+            </m:r>
+          </m:sub>
+        </m:sSub>
+        <m:r>
+          <m:rPr>
+            <m:sty m:val="bi"/>
+          </m:rPr>
+          <w:rPr>
+            <w:rFonts w:ascii="Cambria Math" w:hAnsi="Cambria Math"/>
+            <w:sz w:val="28"/>
+            <w:szCs w:val="28"/>
+          </w:rPr>
+          <m:t xml:space="preserve">, </m:t>
+        </m:r>
+        <m:sSub>
+          <m:sSubPr>
+            <m:ctrlPr>
+              <w:rPr>
+                <w:rFonts w:ascii="Cambria Math" w:hAnsi="Cambria Math"/>
+                <w:b/>
+                <w:i/>
+                <w:sz w:val="28"/>
+                <w:szCs w:val="28"/>
+              </w:rPr>
+            </m:ctrlPr>
+          </m:sSubPr>
+          <m:e>
+            <m:r>
+              <m:rPr>
+                <m:sty m:val="bi"/>
+              </m:rPr>
+              <w:rPr>
+                <w:rFonts w:ascii="Cambria Math" w:hAnsi="Cambria Math"/>
+                <w:sz w:val="28"/>
+                <w:szCs w:val="28"/>
+              </w:rPr>
+              <m:t xml:space="preserve"> z</m:t>
+            </m:r>
+          </m:e>
+          <m:sub>
+            <m:r>
+              <m:rPr>
+                <m:sty m:val="bi"/>
+              </m:rPr>
+              <w:rPr>
+                <w:rFonts w:ascii="Cambria Math" w:hAnsi="Cambria Math"/>
+                <w:sz w:val="28"/>
+                <w:szCs w:val="28"/>
+              </w:rPr>
               <m:t>3</m:t>
             </m:r>
           </m:sub>
@@ -7495,56 +7559,6 @@
                 <w:sz w:val="28"/>
                 <w:szCs w:val="28"/>
               </w:rPr>
-              <m:t>2</m:t>
-            </m:r>
-          </m:sub>
-        </m:sSub>
-        <m:r>
-          <m:rPr>
-            <m:sty m:val="bi"/>
-          </m:rPr>
-          <w:rPr>
-            <w:rFonts w:ascii="Cambria Math" w:hAnsi="Cambria Math"/>
-            <w:sz w:val="28"/>
-            <w:szCs w:val="28"/>
-          </w:rPr>
-          <m:t xml:space="preserve">, </m:t>
-        </m:r>
-        <m:sSub>
-          <m:sSubPr>
-            <m:ctrlPr>
-              <w:rPr>
-                <w:rFonts w:ascii="Cambria Math" w:hAnsi="Cambria Math"/>
-                <w:b/>
-                <w:i/>
-                <w:sz w:val="28"/>
-                <w:szCs w:val="28"/>
-              </w:rPr>
-            </m:ctrlPr>
-          </m:sSubPr>
-          <m:e>
-            <m:r>
-              <m:rPr>
-                <m:sty m:val="bi"/>
-              </m:rPr>
-              <w:rPr>
-                <w:rFonts w:ascii="Cambria Math" w:hAnsi="Cambria Math"/>
-                <w:sz w:val="28"/>
-                <w:szCs w:val="28"/>
-              </w:rPr>
-              <m:t xml:space="preserve"> z</m:t>
-            </m:r>
-          </m:e>
-          <m:sub>
-            <m:r>
-              <m:rPr>
-                <m:sty m:val="bi"/>
-              </m:rPr>
-              <w:rPr>
-                <w:rFonts w:ascii="Cambria Math" w:hAnsi="Cambria Math"/>
-                <w:sz w:val="28"/>
-                <w:szCs w:val="28"/>
-              </w:rPr>
               <m:t>4</m:t>
             </m:r>
           </m:sub>
@@ -7606,9 +7620,9 @@
         </w:rPr>
         <w:drawing>
           <wp:inline distT="0" distB="0" distL="0" distR="0">
-            <wp:extent cx="5191125" cy="4076700"/>
-            <wp:effectExtent l="19050" t="0" r="9525" b="0"/>
-            <wp:docPr id="6" name="Picture 5" descr="statesSync.png"/>
+            <wp:extent cx="5200650" cy="3819525"/>
+            <wp:effectExtent l="19050" t="0" r="0" b="0"/>
+            <wp:docPr id="8" name="Picture 7" descr="statesSync.png"/>
             <wp:cNvGraphicFramePr>
               <a:graphicFrameLocks xmlns:a="http://schemas.openxmlformats.org/drawingml/2006/main" noChangeAspect="1"/>
             </wp:cNvGraphicFramePr>
@@ -7628,7 +7642,7 @@
                   <pic:spPr>
                     <a:xfrm>
                       <a:off x="0" y="0"/>
-                      <a:ext cx="5191125" cy="4076700"/>
+                      <a:ext cx="5200650" cy="3819525"/>
                     </a:xfrm>
                     <a:prstGeom prst="rect">
                       <a:avLst/>
@@ -7661,9 +7675,9 @@
         <w:lastRenderedPageBreak/>
         <w:drawing>
           <wp:inline distT="0" distB="0" distL="0" distR="0">
-            <wp:extent cx="5438775" cy="4133850"/>
-            <wp:effectExtent l="19050" t="0" r="9525" b="0"/>
-            <wp:docPr id="7" name="Picture 6" descr="outputsSync.png"/>
+            <wp:extent cx="5200650" cy="3914775"/>
+            <wp:effectExtent l="19050" t="0" r="0" b="0"/>
+            <wp:docPr id="9" name="Picture 8" descr="outputsSync.png"/>
             <wp:cNvGraphicFramePr>
               <a:graphicFrameLocks xmlns:a="http://schemas.openxmlformats.org/drawingml/2006/main" noChangeAspect="1"/>
             </wp:cNvGraphicFramePr>
@@ -7683,7 +7697,7 @@
                   <pic:spPr>
                     <a:xfrm>
                       <a:off x="0" y="0"/>
-                      <a:ext cx="5438775" cy="4133850"/>
+                      <a:ext cx="5200650" cy="3914775"/>
                     </a:xfrm>
                     <a:prstGeom prst="rect">
                       <a:avLst/>
@@ -7715,6 +7729,7 @@
         <w:rPr>
           <w:sz w:val="28"/>
           <w:szCs w:val="28"/>
+          <w:lang w:val="en-US"/>
         </w:rPr>
       </w:pPr>
       <w:r>
@@ -7751,6 +7766,4001 @@
           <w:szCs w:val="28"/>
         </w:rPr>
         <w:t xml:space="preserve"> декомпозиции.</w:t>
+      </w:r>
+    </w:p>
+    <w:p>
+      <w:pPr>
+        <w:spacing w:line="360" w:lineRule="auto"/>
+        <w:ind w:firstLine="993"/>
+        <w:jc w:val="both"/>
+        <w:rPr>
+          <w:sz w:val="28"/>
+          <w:szCs w:val="28"/>
+          <w:lang w:val="en-US"/>
+        </w:rPr>
+      </w:pPr>
+    </w:p>
+    <w:p>
+      <w:pPr>
+        <w:pStyle w:val="Heading3"/>
+      </w:pPr>
+      <w:r>
+        <w:t>Пример декомпозиции не вероятностного конечного автомата.</w:t>
+      </w:r>
+    </w:p>
+    <w:p>
+      <w:pPr>
+        <w:spacing w:line="360" w:lineRule="auto"/>
+        <w:ind w:firstLine="993"/>
+        <w:jc w:val="both"/>
+        <w:rPr>
+          <w:sz w:val="28"/>
+          <w:szCs w:val="28"/>
+        </w:rPr>
+      </w:pPr>
+      <w:r>
+        <w:rPr>
+          <w:sz w:val="28"/>
+          <w:szCs w:val="28"/>
+        </w:rPr>
+        <w:t xml:space="preserve">Рассмотрим </w:t>
+      </w:r>
+      <w:r>
+        <w:rPr>
+          <w:sz w:val="28"/>
+          <w:szCs w:val="28"/>
+        </w:rPr>
+        <w:t>результат декомпозиции обычного не вероятностного конечного автомата. Автомат задан в таблице.</w:t>
+      </w:r>
+    </w:p>
+    <w:tbl>
+      <w:tblPr>
+        <w:tblW w:w="9340" w:type="dxa"/>
+        <w:tblInd w:w="93" w:type="dxa"/>
+        <w:tblLook w:val="04A0"/>
+      </w:tblPr>
+      <w:tblGrid>
+        <w:gridCol w:w="760"/>
+        <w:gridCol w:w="1420"/>
+        <w:gridCol w:w="1420"/>
+        <w:gridCol w:w="1420"/>
+        <w:gridCol w:w="1420"/>
+        <w:gridCol w:w="1420"/>
+        <w:gridCol w:w="1480"/>
+      </w:tblGrid>
+      <w:tr>
+        <w:trPr>
+          <w:trHeight w:val="274"/>
+        </w:trPr>
+        <w:tc>
+          <w:tcPr>
+            <w:tcW w:w="760" w:type="dxa"/>
+            <w:tcBorders>
+              <w:top w:val="single" w:sz="12" w:space="0" w:color="auto"/>
+              <w:left w:val="single" w:sz="12" w:space="0" w:color="auto"/>
+              <w:bottom w:val="single" w:sz="12" w:space="0" w:color="auto"/>
+              <w:right w:val="single" w:sz="12" w:space="0" w:color="auto"/>
+            </w:tcBorders>
+            <w:shd w:val="clear" w:color="000000" w:fill="F0F0F0"/>
+            <w:hideMark/>
+          </w:tcPr>
+          <w:p>
+            <w:pPr>
+              <w:jc w:val="center"/>
+              <w:rPr>
+                <w:rFonts w:ascii="Tahoma" w:hAnsi="Tahoma" w:cs="Tahoma"/>
+                <w:sz w:val="16"/>
+                <w:szCs w:val="16"/>
+              </w:rPr>
+            </w:pPr>
+          </w:p>
+        </w:tc>
+        <w:tc>
+          <w:tcPr>
+            <w:tcW w:w="1420" w:type="dxa"/>
+            <w:tcBorders>
+              <w:top w:val="single" w:sz="12" w:space="0" w:color="auto"/>
+              <w:left w:val="single" w:sz="12" w:space="0" w:color="auto"/>
+              <w:bottom w:val="single" w:sz="12" w:space="0" w:color="auto"/>
+              <w:right w:val="single" w:sz="4" w:space="0" w:color="808080"/>
+            </w:tcBorders>
+            <w:shd w:val="clear" w:color="000000" w:fill="F0F0F0"/>
+            <w:hideMark/>
+          </w:tcPr>
+          <w:p>
+            <w:pPr>
+              <w:jc w:val="center"/>
+              <w:rPr>
+                <w:rFonts w:ascii="Tahoma" w:hAnsi="Tahoma" w:cs="Tahoma"/>
+                <w:sz w:val="16"/>
+                <w:szCs w:val="16"/>
+              </w:rPr>
+            </w:pPr>
+            <w:r>
+              <w:rPr>
+                <w:rFonts w:ascii="Tahoma" w:hAnsi="Tahoma" w:cs="Tahoma"/>
+                <w:sz w:val="16"/>
+                <w:szCs w:val="16"/>
+              </w:rPr>
+              <w:t>a1</w:t>
+            </w:r>
+          </w:p>
+        </w:tc>
+        <w:tc>
+          <w:tcPr>
+            <w:tcW w:w="1420" w:type="dxa"/>
+            <w:tcBorders>
+              <w:top w:val="single" w:sz="12" w:space="0" w:color="auto"/>
+              <w:left w:val="nil"/>
+              <w:bottom w:val="single" w:sz="12" w:space="0" w:color="auto"/>
+              <w:right w:val="single" w:sz="4" w:space="0" w:color="808080"/>
+            </w:tcBorders>
+            <w:shd w:val="clear" w:color="000000" w:fill="F0F0F0"/>
+            <w:hideMark/>
+          </w:tcPr>
+          <w:p>
+            <w:pPr>
+              <w:jc w:val="center"/>
+              <w:rPr>
+                <w:rFonts w:ascii="Tahoma" w:hAnsi="Tahoma" w:cs="Tahoma"/>
+                <w:sz w:val="16"/>
+                <w:szCs w:val="16"/>
+              </w:rPr>
+            </w:pPr>
+            <w:r>
+              <w:rPr>
+                <w:rFonts w:ascii="Tahoma" w:hAnsi="Tahoma" w:cs="Tahoma"/>
+                <w:sz w:val="16"/>
+                <w:szCs w:val="16"/>
+              </w:rPr>
+              <w:t>a2</w:t>
+            </w:r>
+          </w:p>
+        </w:tc>
+        <w:tc>
+          <w:tcPr>
+            <w:tcW w:w="1420" w:type="dxa"/>
+            <w:tcBorders>
+              <w:top w:val="single" w:sz="12" w:space="0" w:color="auto"/>
+              <w:left w:val="nil"/>
+              <w:bottom w:val="single" w:sz="12" w:space="0" w:color="auto"/>
+              <w:right w:val="single" w:sz="4" w:space="0" w:color="808080"/>
+            </w:tcBorders>
+            <w:shd w:val="clear" w:color="000000" w:fill="F0F0F0"/>
+            <w:hideMark/>
+          </w:tcPr>
+          <w:p>
+            <w:pPr>
+              <w:jc w:val="center"/>
+              <w:rPr>
+                <w:rFonts w:ascii="Tahoma" w:hAnsi="Tahoma" w:cs="Tahoma"/>
+                <w:sz w:val="16"/>
+                <w:szCs w:val="16"/>
+              </w:rPr>
+            </w:pPr>
+            <w:r>
+              <w:rPr>
+                <w:rFonts w:ascii="Tahoma" w:hAnsi="Tahoma" w:cs="Tahoma"/>
+                <w:sz w:val="16"/>
+                <w:szCs w:val="16"/>
+              </w:rPr>
+              <w:t>a3</w:t>
+            </w:r>
+          </w:p>
+        </w:tc>
+        <w:tc>
+          <w:tcPr>
+            <w:tcW w:w="1420" w:type="dxa"/>
+            <w:tcBorders>
+              <w:top w:val="single" w:sz="12" w:space="0" w:color="auto"/>
+              <w:left w:val="nil"/>
+              <w:bottom w:val="single" w:sz="12" w:space="0" w:color="auto"/>
+              <w:right w:val="single" w:sz="4" w:space="0" w:color="808080"/>
+            </w:tcBorders>
+            <w:shd w:val="clear" w:color="000000" w:fill="F0F0F0"/>
+            <w:hideMark/>
+          </w:tcPr>
+          <w:p>
+            <w:pPr>
+              <w:jc w:val="center"/>
+              <w:rPr>
+                <w:rFonts w:ascii="Tahoma" w:hAnsi="Tahoma" w:cs="Tahoma"/>
+                <w:sz w:val="16"/>
+                <w:szCs w:val="16"/>
+              </w:rPr>
+            </w:pPr>
+            <w:r>
+              <w:rPr>
+                <w:rFonts w:ascii="Tahoma" w:hAnsi="Tahoma" w:cs="Tahoma"/>
+                <w:sz w:val="16"/>
+                <w:szCs w:val="16"/>
+              </w:rPr>
+              <w:t>a4</w:t>
+            </w:r>
+          </w:p>
+        </w:tc>
+        <w:tc>
+          <w:tcPr>
+            <w:tcW w:w="1420" w:type="dxa"/>
+            <w:tcBorders>
+              <w:top w:val="single" w:sz="12" w:space="0" w:color="auto"/>
+              <w:left w:val="nil"/>
+              <w:bottom w:val="single" w:sz="12" w:space="0" w:color="auto"/>
+              <w:right w:val="single" w:sz="4" w:space="0" w:color="808080"/>
+            </w:tcBorders>
+            <w:shd w:val="clear" w:color="000000" w:fill="F0F0F0"/>
+            <w:hideMark/>
+          </w:tcPr>
+          <w:p>
+            <w:pPr>
+              <w:jc w:val="center"/>
+              <w:rPr>
+                <w:rFonts w:ascii="Tahoma" w:hAnsi="Tahoma" w:cs="Tahoma"/>
+                <w:sz w:val="16"/>
+                <w:szCs w:val="16"/>
+              </w:rPr>
+            </w:pPr>
+            <w:r>
+              <w:rPr>
+                <w:rFonts w:ascii="Tahoma" w:hAnsi="Tahoma" w:cs="Tahoma"/>
+                <w:sz w:val="16"/>
+                <w:szCs w:val="16"/>
+              </w:rPr>
+              <w:t>a5</w:t>
+            </w:r>
+          </w:p>
+        </w:tc>
+        <w:tc>
+          <w:tcPr>
+            <w:tcW w:w="1480" w:type="dxa"/>
+            <w:tcBorders>
+              <w:top w:val="single" w:sz="12" w:space="0" w:color="auto"/>
+              <w:left w:val="nil"/>
+              <w:bottom w:val="single" w:sz="12" w:space="0" w:color="auto"/>
+              <w:right w:val="single" w:sz="12" w:space="0" w:color="auto"/>
+            </w:tcBorders>
+            <w:shd w:val="clear" w:color="000000" w:fill="F0F0F0"/>
+            <w:hideMark/>
+          </w:tcPr>
+          <w:p>
+            <w:pPr>
+              <w:jc w:val="center"/>
+              <w:rPr>
+                <w:rFonts w:ascii="Tahoma" w:hAnsi="Tahoma" w:cs="Tahoma"/>
+                <w:sz w:val="16"/>
+                <w:szCs w:val="16"/>
+              </w:rPr>
+            </w:pPr>
+            <w:r>
+              <w:rPr>
+                <w:rFonts w:ascii="Tahoma" w:hAnsi="Tahoma" w:cs="Tahoma"/>
+                <w:sz w:val="16"/>
+                <w:szCs w:val="16"/>
+              </w:rPr>
+              <w:t>a6</w:t>
+            </w:r>
+          </w:p>
+        </w:tc>
+      </w:tr>
+      <w:tr>
+        <w:trPr>
+          <w:trHeight w:val="334"/>
+        </w:trPr>
+        <w:tc>
+          <w:tcPr>
+            <w:tcW w:w="760" w:type="dxa"/>
+            <w:tcBorders>
+              <w:top w:val="single" w:sz="12" w:space="0" w:color="auto"/>
+              <w:left w:val="single" w:sz="12" w:space="0" w:color="auto"/>
+              <w:bottom w:val="single" w:sz="4" w:space="0" w:color="A0A0A0"/>
+              <w:right w:val="single" w:sz="12" w:space="0" w:color="auto"/>
+            </w:tcBorders>
+            <w:shd w:val="clear" w:color="auto" w:fill="auto"/>
+            <w:vAlign w:val="center"/>
+            <w:hideMark/>
+          </w:tcPr>
+          <w:p>
+            <w:pPr>
+              <w:jc w:val="center"/>
+              <w:rPr>
+                <w:rFonts w:ascii="Tahoma" w:hAnsi="Tahoma" w:cs="Tahoma"/>
+                <w:sz w:val="16"/>
+                <w:szCs w:val="16"/>
+              </w:rPr>
+            </w:pPr>
+            <w:r>
+              <w:rPr>
+                <w:rFonts w:ascii="Tahoma" w:hAnsi="Tahoma" w:cs="Tahoma"/>
+                <w:sz w:val="16"/>
+                <w:szCs w:val="16"/>
+              </w:rPr>
+              <w:t>z1</w:t>
+            </w:r>
+          </w:p>
+        </w:tc>
+        <w:tc>
+          <w:tcPr>
+            <w:tcW w:w="1420" w:type="dxa"/>
+            <w:tcBorders>
+              <w:top w:val="single" w:sz="12" w:space="0" w:color="auto"/>
+              <w:left w:val="single" w:sz="12" w:space="0" w:color="auto"/>
+              <w:bottom w:val="single" w:sz="4" w:space="0" w:color="A0A0A0"/>
+              <w:right w:val="single" w:sz="4" w:space="0" w:color="A0A0A0"/>
+            </w:tcBorders>
+            <w:shd w:val="clear" w:color="auto" w:fill="auto"/>
+            <w:vAlign w:val="center"/>
+            <w:hideMark/>
+          </w:tcPr>
+          <w:p>
+            <w:pPr>
+              <w:rPr>
+                <w:rFonts w:ascii="Tahoma" w:hAnsi="Tahoma" w:cs="Tahoma"/>
+                <w:sz w:val="16"/>
+                <w:szCs w:val="16"/>
+              </w:rPr>
+            </w:pPr>
+            <w:r>
+              <w:rPr>
+                <w:rFonts w:ascii="Tahoma" w:hAnsi="Tahoma" w:cs="Tahoma"/>
+                <w:sz w:val="16"/>
+                <w:szCs w:val="16"/>
+              </w:rPr>
+              <w:t>(a2, w2) - 1</w:t>
+            </w:r>
+          </w:p>
+        </w:tc>
+        <w:tc>
+          <w:tcPr>
+            <w:tcW w:w="1420" w:type="dxa"/>
+            <w:tcBorders>
+              <w:top w:val="single" w:sz="12" w:space="0" w:color="auto"/>
+              <w:left w:val="nil"/>
+              <w:bottom w:val="single" w:sz="4" w:space="0" w:color="A0A0A0"/>
+              <w:right w:val="single" w:sz="4" w:space="0" w:color="A0A0A0"/>
+            </w:tcBorders>
+            <w:shd w:val="clear" w:color="auto" w:fill="auto"/>
+            <w:vAlign w:val="center"/>
+            <w:hideMark/>
+          </w:tcPr>
+          <w:p>
+            <w:pPr>
+              <w:rPr>
+                <w:rFonts w:ascii="Tahoma" w:hAnsi="Tahoma" w:cs="Tahoma"/>
+                <w:sz w:val="16"/>
+                <w:szCs w:val="16"/>
+              </w:rPr>
+            </w:pPr>
+            <w:r>
+              <w:rPr>
+                <w:rFonts w:ascii="Tahoma" w:hAnsi="Tahoma" w:cs="Tahoma"/>
+                <w:sz w:val="16"/>
+                <w:szCs w:val="16"/>
+              </w:rPr>
+              <w:t>(a5, w2) - 1</w:t>
+            </w:r>
+          </w:p>
+        </w:tc>
+        <w:tc>
+          <w:tcPr>
+            <w:tcW w:w="1420" w:type="dxa"/>
+            <w:tcBorders>
+              <w:top w:val="single" w:sz="12" w:space="0" w:color="auto"/>
+              <w:left w:val="nil"/>
+              <w:bottom w:val="single" w:sz="4" w:space="0" w:color="A0A0A0"/>
+              <w:right w:val="single" w:sz="4" w:space="0" w:color="A0A0A0"/>
+            </w:tcBorders>
+            <w:shd w:val="clear" w:color="auto" w:fill="auto"/>
+            <w:vAlign w:val="center"/>
+            <w:hideMark/>
+          </w:tcPr>
+          <w:p>
+            <w:pPr>
+              <w:rPr>
+                <w:rFonts w:ascii="Tahoma" w:hAnsi="Tahoma" w:cs="Tahoma"/>
+                <w:sz w:val="16"/>
+                <w:szCs w:val="16"/>
+              </w:rPr>
+            </w:pPr>
+            <w:r>
+              <w:rPr>
+                <w:rFonts w:ascii="Tahoma" w:hAnsi="Tahoma" w:cs="Tahoma"/>
+                <w:sz w:val="16"/>
+                <w:szCs w:val="16"/>
+              </w:rPr>
+              <w:t>(a1, w1) - 1</w:t>
+            </w:r>
+          </w:p>
+        </w:tc>
+        <w:tc>
+          <w:tcPr>
+            <w:tcW w:w="1420" w:type="dxa"/>
+            <w:tcBorders>
+              <w:top w:val="single" w:sz="12" w:space="0" w:color="auto"/>
+              <w:left w:val="nil"/>
+              <w:bottom w:val="single" w:sz="4" w:space="0" w:color="A0A0A0"/>
+              <w:right w:val="single" w:sz="4" w:space="0" w:color="A0A0A0"/>
+            </w:tcBorders>
+            <w:shd w:val="clear" w:color="auto" w:fill="auto"/>
+            <w:vAlign w:val="center"/>
+            <w:hideMark/>
+          </w:tcPr>
+          <w:p>
+            <w:pPr>
+              <w:rPr>
+                <w:rFonts w:ascii="Tahoma" w:hAnsi="Tahoma" w:cs="Tahoma"/>
+                <w:sz w:val="16"/>
+                <w:szCs w:val="16"/>
+              </w:rPr>
+            </w:pPr>
+            <w:r>
+              <w:rPr>
+                <w:rFonts w:ascii="Tahoma" w:hAnsi="Tahoma" w:cs="Tahoma"/>
+                <w:sz w:val="16"/>
+                <w:szCs w:val="16"/>
+              </w:rPr>
+              <w:t>(a6, w1) - 1</w:t>
+            </w:r>
+          </w:p>
+        </w:tc>
+        <w:tc>
+          <w:tcPr>
+            <w:tcW w:w="1420" w:type="dxa"/>
+            <w:tcBorders>
+              <w:top w:val="single" w:sz="12" w:space="0" w:color="auto"/>
+              <w:left w:val="nil"/>
+              <w:bottom w:val="single" w:sz="4" w:space="0" w:color="A0A0A0"/>
+              <w:right w:val="single" w:sz="4" w:space="0" w:color="A0A0A0"/>
+            </w:tcBorders>
+            <w:shd w:val="clear" w:color="auto" w:fill="auto"/>
+            <w:vAlign w:val="center"/>
+            <w:hideMark/>
+          </w:tcPr>
+          <w:p>
+            <w:pPr>
+              <w:rPr>
+                <w:rFonts w:ascii="Tahoma" w:hAnsi="Tahoma" w:cs="Tahoma"/>
+                <w:sz w:val="16"/>
+                <w:szCs w:val="16"/>
+              </w:rPr>
+            </w:pPr>
+            <w:r>
+              <w:rPr>
+                <w:rFonts w:ascii="Tahoma" w:hAnsi="Tahoma" w:cs="Tahoma"/>
+                <w:sz w:val="16"/>
+                <w:szCs w:val="16"/>
+              </w:rPr>
+              <w:t>(a1, w3) - 1</w:t>
+            </w:r>
+          </w:p>
+        </w:tc>
+        <w:tc>
+          <w:tcPr>
+            <w:tcW w:w="1480" w:type="dxa"/>
+            <w:tcBorders>
+              <w:top w:val="single" w:sz="12" w:space="0" w:color="auto"/>
+              <w:left w:val="nil"/>
+              <w:bottom w:val="single" w:sz="4" w:space="0" w:color="A0A0A0"/>
+              <w:right w:val="single" w:sz="12" w:space="0" w:color="auto"/>
+            </w:tcBorders>
+            <w:shd w:val="clear" w:color="auto" w:fill="auto"/>
+            <w:vAlign w:val="center"/>
+            <w:hideMark/>
+          </w:tcPr>
+          <w:p>
+            <w:pPr>
+              <w:rPr>
+                <w:rFonts w:ascii="Tahoma" w:hAnsi="Tahoma" w:cs="Tahoma"/>
+                <w:sz w:val="16"/>
+                <w:szCs w:val="16"/>
+              </w:rPr>
+            </w:pPr>
+            <w:r>
+              <w:rPr>
+                <w:rFonts w:ascii="Tahoma" w:hAnsi="Tahoma" w:cs="Tahoma"/>
+                <w:sz w:val="16"/>
+                <w:szCs w:val="16"/>
+              </w:rPr>
+              <w:t>(a2, w2) - 1</w:t>
+            </w:r>
+          </w:p>
+        </w:tc>
+      </w:tr>
+      <w:tr>
+        <w:trPr>
+          <w:trHeight w:val="334"/>
+        </w:trPr>
+        <w:tc>
+          <w:tcPr>
+            <w:tcW w:w="760" w:type="dxa"/>
+            <w:tcBorders>
+              <w:top w:val="nil"/>
+              <w:left w:val="single" w:sz="12" w:space="0" w:color="auto"/>
+              <w:bottom w:val="single" w:sz="4" w:space="0" w:color="A0A0A0"/>
+              <w:right w:val="single" w:sz="12" w:space="0" w:color="auto"/>
+            </w:tcBorders>
+            <w:shd w:val="clear" w:color="auto" w:fill="auto"/>
+            <w:vAlign w:val="center"/>
+            <w:hideMark/>
+          </w:tcPr>
+          <w:p>
+            <w:pPr>
+              <w:jc w:val="center"/>
+              <w:rPr>
+                <w:rFonts w:ascii="Tahoma" w:hAnsi="Tahoma" w:cs="Tahoma"/>
+                <w:sz w:val="16"/>
+                <w:szCs w:val="16"/>
+              </w:rPr>
+            </w:pPr>
+            <w:r>
+              <w:rPr>
+                <w:rFonts w:ascii="Tahoma" w:hAnsi="Tahoma" w:cs="Tahoma"/>
+                <w:sz w:val="16"/>
+                <w:szCs w:val="16"/>
+              </w:rPr>
+              <w:t>z2</w:t>
+            </w:r>
+          </w:p>
+        </w:tc>
+        <w:tc>
+          <w:tcPr>
+            <w:tcW w:w="1420" w:type="dxa"/>
+            <w:tcBorders>
+              <w:top w:val="nil"/>
+              <w:left w:val="single" w:sz="12" w:space="0" w:color="auto"/>
+              <w:bottom w:val="single" w:sz="4" w:space="0" w:color="A0A0A0"/>
+              <w:right w:val="single" w:sz="4" w:space="0" w:color="A0A0A0"/>
+            </w:tcBorders>
+            <w:shd w:val="clear" w:color="auto" w:fill="auto"/>
+            <w:vAlign w:val="center"/>
+            <w:hideMark/>
+          </w:tcPr>
+          <w:p>
+            <w:pPr>
+              <w:rPr>
+                <w:rFonts w:ascii="Tahoma" w:hAnsi="Tahoma" w:cs="Tahoma"/>
+                <w:sz w:val="16"/>
+                <w:szCs w:val="16"/>
+              </w:rPr>
+            </w:pPr>
+            <w:r>
+              <w:rPr>
+                <w:rFonts w:ascii="Tahoma" w:hAnsi="Tahoma" w:cs="Tahoma"/>
+                <w:sz w:val="16"/>
+                <w:szCs w:val="16"/>
+              </w:rPr>
+              <w:t>(a4, w2) - 1</w:t>
+            </w:r>
+          </w:p>
+        </w:tc>
+        <w:tc>
+          <w:tcPr>
+            <w:tcW w:w="1420" w:type="dxa"/>
+            <w:tcBorders>
+              <w:top w:val="nil"/>
+              <w:left w:val="nil"/>
+              <w:bottom w:val="single" w:sz="4" w:space="0" w:color="A0A0A0"/>
+              <w:right w:val="single" w:sz="4" w:space="0" w:color="A0A0A0"/>
+            </w:tcBorders>
+            <w:shd w:val="clear" w:color="auto" w:fill="auto"/>
+            <w:vAlign w:val="center"/>
+            <w:hideMark/>
+          </w:tcPr>
+          <w:p>
+            <w:pPr>
+              <w:rPr>
+                <w:rFonts w:ascii="Tahoma" w:hAnsi="Tahoma" w:cs="Tahoma"/>
+                <w:sz w:val="16"/>
+                <w:szCs w:val="16"/>
+              </w:rPr>
+            </w:pPr>
+            <w:r>
+              <w:rPr>
+                <w:rFonts w:ascii="Tahoma" w:hAnsi="Tahoma" w:cs="Tahoma"/>
+                <w:sz w:val="16"/>
+                <w:szCs w:val="16"/>
+              </w:rPr>
+              <w:t>(a1, w1) - 1</w:t>
+            </w:r>
+          </w:p>
+        </w:tc>
+        <w:tc>
+          <w:tcPr>
+            <w:tcW w:w="1420" w:type="dxa"/>
+            <w:tcBorders>
+              <w:top w:val="nil"/>
+              <w:left w:val="nil"/>
+              <w:bottom w:val="single" w:sz="4" w:space="0" w:color="A0A0A0"/>
+              <w:right w:val="single" w:sz="4" w:space="0" w:color="A0A0A0"/>
+            </w:tcBorders>
+            <w:shd w:val="clear" w:color="auto" w:fill="auto"/>
+            <w:vAlign w:val="center"/>
+            <w:hideMark/>
+          </w:tcPr>
+          <w:p>
+            <w:pPr>
+              <w:rPr>
+                <w:rFonts w:ascii="Tahoma" w:hAnsi="Tahoma" w:cs="Tahoma"/>
+                <w:sz w:val="16"/>
+                <w:szCs w:val="16"/>
+              </w:rPr>
+            </w:pPr>
+            <w:r>
+              <w:rPr>
+                <w:rFonts w:ascii="Tahoma" w:hAnsi="Tahoma" w:cs="Tahoma"/>
+                <w:sz w:val="16"/>
+                <w:szCs w:val="16"/>
+              </w:rPr>
+              <w:t>(a5, w3) - 1</w:t>
+            </w:r>
+          </w:p>
+        </w:tc>
+        <w:tc>
+          <w:tcPr>
+            <w:tcW w:w="1420" w:type="dxa"/>
+            <w:tcBorders>
+              <w:top w:val="nil"/>
+              <w:left w:val="nil"/>
+              <w:bottom w:val="single" w:sz="4" w:space="0" w:color="A0A0A0"/>
+              <w:right w:val="single" w:sz="4" w:space="0" w:color="A0A0A0"/>
+            </w:tcBorders>
+            <w:shd w:val="clear" w:color="auto" w:fill="auto"/>
+            <w:vAlign w:val="center"/>
+            <w:hideMark/>
+          </w:tcPr>
+          <w:p>
+            <w:pPr>
+              <w:rPr>
+                <w:rFonts w:ascii="Tahoma" w:hAnsi="Tahoma" w:cs="Tahoma"/>
+                <w:sz w:val="16"/>
+                <w:szCs w:val="16"/>
+              </w:rPr>
+            </w:pPr>
+            <w:r>
+              <w:rPr>
+                <w:rFonts w:ascii="Tahoma" w:hAnsi="Tahoma" w:cs="Tahoma"/>
+                <w:sz w:val="16"/>
+                <w:szCs w:val="16"/>
+              </w:rPr>
+              <w:t>(a2, w2) - 1</w:t>
+            </w:r>
+          </w:p>
+        </w:tc>
+        <w:tc>
+          <w:tcPr>
+            <w:tcW w:w="1420" w:type="dxa"/>
+            <w:tcBorders>
+              <w:top w:val="nil"/>
+              <w:left w:val="nil"/>
+              <w:bottom w:val="single" w:sz="4" w:space="0" w:color="A0A0A0"/>
+              <w:right w:val="single" w:sz="4" w:space="0" w:color="A0A0A0"/>
+            </w:tcBorders>
+            <w:shd w:val="clear" w:color="auto" w:fill="auto"/>
+            <w:vAlign w:val="center"/>
+            <w:hideMark/>
+          </w:tcPr>
+          <w:p>
+            <w:pPr>
+              <w:rPr>
+                <w:rFonts w:ascii="Tahoma" w:hAnsi="Tahoma" w:cs="Tahoma"/>
+                <w:sz w:val="16"/>
+                <w:szCs w:val="16"/>
+              </w:rPr>
+            </w:pPr>
+            <w:r>
+              <w:rPr>
+                <w:rFonts w:ascii="Tahoma" w:hAnsi="Tahoma" w:cs="Tahoma"/>
+                <w:sz w:val="16"/>
+                <w:szCs w:val="16"/>
+              </w:rPr>
+              <w:t>(a2, w2) - 1</w:t>
+            </w:r>
+          </w:p>
+        </w:tc>
+        <w:tc>
+          <w:tcPr>
+            <w:tcW w:w="1480" w:type="dxa"/>
+            <w:tcBorders>
+              <w:top w:val="nil"/>
+              <w:left w:val="nil"/>
+              <w:bottom w:val="single" w:sz="4" w:space="0" w:color="A0A0A0"/>
+              <w:right w:val="single" w:sz="12" w:space="0" w:color="auto"/>
+            </w:tcBorders>
+            <w:shd w:val="clear" w:color="auto" w:fill="auto"/>
+            <w:vAlign w:val="center"/>
+            <w:hideMark/>
+          </w:tcPr>
+          <w:p>
+            <w:pPr>
+              <w:rPr>
+                <w:rFonts w:ascii="Tahoma" w:hAnsi="Tahoma" w:cs="Tahoma"/>
+                <w:sz w:val="16"/>
+                <w:szCs w:val="16"/>
+              </w:rPr>
+            </w:pPr>
+            <w:r>
+              <w:rPr>
+                <w:rFonts w:ascii="Tahoma" w:hAnsi="Tahoma" w:cs="Tahoma"/>
+                <w:sz w:val="16"/>
+                <w:szCs w:val="16"/>
+              </w:rPr>
+              <w:t>(a3, w2) - 1</w:t>
+            </w:r>
+          </w:p>
+        </w:tc>
+      </w:tr>
+      <w:tr>
+        <w:trPr>
+          <w:trHeight w:val="334"/>
+        </w:trPr>
+        <w:tc>
+          <w:tcPr>
+            <w:tcW w:w="760" w:type="dxa"/>
+            <w:tcBorders>
+              <w:top w:val="nil"/>
+              <w:left w:val="single" w:sz="12" w:space="0" w:color="auto"/>
+              <w:bottom w:val="single" w:sz="4" w:space="0" w:color="A0A0A0"/>
+              <w:right w:val="single" w:sz="12" w:space="0" w:color="auto"/>
+            </w:tcBorders>
+            <w:shd w:val="clear" w:color="auto" w:fill="auto"/>
+            <w:vAlign w:val="center"/>
+            <w:hideMark/>
+          </w:tcPr>
+          <w:p>
+            <w:pPr>
+              <w:jc w:val="center"/>
+              <w:rPr>
+                <w:rFonts w:ascii="Tahoma" w:hAnsi="Tahoma" w:cs="Tahoma"/>
+                <w:sz w:val="16"/>
+                <w:szCs w:val="16"/>
+              </w:rPr>
+            </w:pPr>
+            <w:r>
+              <w:rPr>
+                <w:rFonts w:ascii="Tahoma" w:hAnsi="Tahoma" w:cs="Tahoma"/>
+                <w:sz w:val="16"/>
+                <w:szCs w:val="16"/>
+              </w:rPr>
+              <w:t>z3</w:t>
+            </w:r>
+          </w:p>
+        </w:tc>
+        <w:tc>
+          <w:tcPr>
+            <w:tcW w:w="1420" w:type="dxa"/>
+            <w:tcBorders>
+              <w:top w:val="nil"/>
+              <w:left w:val="single" w:sz="12" w:space="0" w:color="auto"/>
+              <w:bottom w:val="single" w:sz="4" w:space="0" w:color="A0A0A0"/>
+              <w:right w:val="single" w:sz="4" w:space="0" w:color="A0A0A0"/>
+            </w:tcBorders>
+            <w:shd w:val="clear" w:color="auto" w:fill="auto"/>
+            <w:vAlign w:val="center"/>
+            <w:hideMark/>
+          </w:tcPr>
+          <w:p>
+            <w:pPr>
+              <w:rPr>
+                <w:rFonts w:ascii="Tahoma" w:hAnsi="Tahoma" w:cs="Tahoma"/>
+                <w:sz w:val="16"/>
+                <w:szCs w:val="16"/>
+              </w:rPr>
+            </w:pPr>
+            <w:r>
+              <w:rPr>
+                <w:rFonts w:ascii="Tahoma" w:hAnsi="Tahoma" w:cs="Tahoma"/>
+                <w:sz w:val="16"/>
+                <w:szCs w:val="16"/>
+              </w:rPr>
+              <w:t>(a6, w1) - 1</w:t>
+            </w:r>
+          </w:p>
+        </w:tc>
+        <w:tc>
+          <w:tcPr>
+            <w:tcW w:w="1420" w:type="dxa"/>
+            <w:tcBorders>
+              <w:top w:val="nil"/>
+              <w:left w:val="nil"/>
+              <w:bottom w:val="single" w:sz="4" w:space="0" w:color="A0A0A0"/>
+              <w:right w:val="single" w:sz="4" w:space="0" w:color="A0A0A0"/>
+            </w:tcBorders>
+            <w:shd w:val="clear" w:color="auto" w:fill="auto"/>
+            <w:vAlign w:val="center"/>
+            <w:hideMark/>
+          </w:tcPr>
+          <w:p>
+            <w:pPr>
+              <w:rPr>
+                <w:rFonts w:ascii="Tahoma" w:hAnsi="Tahoma" w:cs="Tahoma"/>
+                <w:sz w:val="16"/>
+                <w:szCs w:val="16"/>
+              </w:rPr>
+            </w:pPr>
+            <w:r>
+              <w:rPr>
+                <w:rFonts w:ascii="Tahoma" w:hAnsi="Tahoma" w:cs="Tahoma"/>
+                <w:sz w:val="16"/>
+                <w:szCs w:val="16"/>
+              </w:rPr>
+              <w:t>(a1, w1) - 1</w:t>
+            </w:r>
+          </w:p>
+        </w:tc>
+        <w:tc>
+          <w:tcPr>
+            <w:tcW w:w="1420" w:type="dxa"/>
+            <w:tcBorders>
+              <w:top w:val="nil"/>
+              <w:left w:val="nil"/>
+              <w:bottom w:val="single" w:sz="4" w:space="0" w:color="A0A0A0"/>
+              <w:right w:val="single" w:sz="4" w:space="0" w:color="A0A0A0"/>
+            </w:tcBorders>
+            <w:shd w:val="clear" w:color="auto" w:fill="auto"/>
+            <w:vAlign w:val="center"/>
+            <w:hideMark/>
+          </w:tcPr>
+          <w:p>
+            <w:pPr>
+              <w:rPr>
+                <w:rFonts w:ascii="Tahoma" w:hAnsi="Tahoma" w:cs="Tahoma"/>
+                <w:sz w:val="16"/>
+                <w:szCs w:val="16"/>
+              </w:rPr>
+            </w:pPr>
+            <w:r>
+              <w:rPr>
+                <w:rFonts w:ascii="Tahoma" w:hAnsi="Tahoma" w:cs="Tahoma"/>
+                <w:sz w:val="16"/>
+                <w:szCs w:val="16"/>
+              </w:rPr>
+              <w:t>(a5, w1) - 1</w:t>
+            </w:r>
+          </w:p>
+        </w:tc>
+        <w:tc>
+          <w:tcPr>
+            <w:tcW w:w="1420" w:type="dxa"/>
+            <w:tcBorders>
+              <w:top w:val="nil"/>
+              <w:left w:val="nil"/>
+              <w:bottom w:val="single" w:sz="4" w:space="0" w:color="A0A0A0"/>
+              <w:right w:val="single" w:sz="4" w:space="0" w:color="A0A0A0"/>
+            </w:tcBorders>
+            <w:shd w:val="clear" w:color="auto" w:fill="auto"/>
+            <w:vAlign w:val="center"/>
+            <w:hideMark/>
+          </w:tcPr>
+          <w:p>
+            <w:pPr>
+              <w:rPr>
+                <w:rFonts w:ascii="Tahoma" w:hAnsi="Tahoma" w:cs="Tahoma"/>
+                <w:sz w:val="16"/>
+                <w:szCs w:val="16"/>
+              </w:rPr>
+            </w:pPr>
+            <w:r>
+              <w:rPr>
+                <w:rFonts w:ascii="Tahoma" w:hAnsi="Tahoma" w:cs="Tahoma"/>
+                <w:sz w:val="16"/>
+                <w:szCs w:val="16"/>
+              </w:rPr>
+              <w:t>(a2, w2) - 1</w:t>
+            </w:r>
+          </w:p>
+        </w:tc>
+        <w:tc>
+          <w:tcPr>
+            <w:tcW w:w="1420" w:type="dxa"/>
+            <w:tcBorders>
+              <w:top w:val="nil"/>
+              <w:left w:val="nil"/>
+              <w:bottom w:val="single" w:sz="4" w:space="0" w:color="A0A0A0"/>
+              <w:right w:val="single" w:sz="4" w:space="0" w:color="A0A0A0"/>
+            </w:tcBorders>
+            <w:shd w:val="clear" w:color="auto" w:fill="auto"/>
+            <w:vAlign w:val="center"/>
+            <w:hideMark/>
+          </w:tcPr>
+          <w:p>
+            <w:pPr>
+              <w:rPr>
+                <w:rFonts w:ascii="Tahoma" w:hAnsi="Tahoma" w:cs="Tahoma"/>
+                <w:sz w:val="16"/>
+                <w:szCs w:val="16"/>
+              </w:rPr>
+            </w:pPr>
+            <w:r>
+              <w:rPr>
+                <w:rFonts w:ascii="Tahoma" w:hAnsi="Tahoma" w:cs="Tahoma"/>
+                <w:sz w:val="16"/>
+                <w:szCs w:val="16"/>
+              </w:rPr>
+              <w:t>(a2, w3) - 1</w:t>
+            </w:r>
+          </w:p>
+        </w:tc>
+        <w:tc>
+          <w:tcPr>
+            <w:tcW w:w="1480" w:type="dxa"/>
+            <w:tcBorders>
+              <w:top w:val="nil"/>
+              <w:left w:val="nil"/>
+              <w:bottom w:val="single" w:sz="4" w:space="0" w:color="A0A0A0"/>
+              <w:right w:val="single" w:sz="12" w:space="0" w:color="auto"/>
+            </w:tcBorders>
+            <w:shd w:val="clear" w:color="auto" w:fill="auto"/>
+            <w:vAlign w:val="center"/>
+            <w:hideMark/>
+          </w:tcPr>
+          <w:p>
+            <w:pPr>
+              <w:rPr>
+                <w:rFonts w:ascii="Tahoma" w:hAnsi="Tahoma" w:cs="Tahoma"/>
+                <w:sz w:val="16"/>
+                <w:szCs w:val="16"/>
+              </w:rPr>
+            </w:pPr>
+            <w:r>
+              <w:rPr>
+                <w:rFonts w:ascii="Tahoma" w:hAnsi="Tahoma" w:cs="Tahoma"/>
+                <w:sz w:val="16"/>
+                <w:szCs w:val="16"/>
+              </w:rPr>
+              <w:t>(a5, w3) - 1</w:t>
+            </w:r>
+          </w:p>
+        </w:tc>
+      </w:tr>
+      <w:tr>
+        <w:trPr>
+          <w:trHeight w:val="334"/>
+        </w:trPr>
+        <w:tc>
+          <w:tcPr>
+            <w:tcW w:w="760" w:type="dxa"/>
+            <w:tcBorders>
+              <w:top w:val="nil"/>
+              <w:left w:val="single" w:sz="12" w:space="0" w:color="auto"/>
+              <w:bottom w:val="single" w:sz="12" w:space="0" w:color="auto"/>
+              <w:right w:val="single" w:sz="12" w:space="0" w:color="auto"/>
+            </w:tcBorders>
+            <w:shd w:val="clear" w:color="auto" w:fill="auto"/>
+            <w:vAlign w:val="center"/>
+            <w:hideMark/>
+          </w:tcPr>
+          <w:p>
+            <w:pPr>
+              <w:jc w:val="center"/>
+              <w:rPr>
+                <w:rFonts w:ascii="Tahoma" w:hAnsi="Tahoma" w:cs="Tahoma"/>
+                <w:sz w:val="16"/>
+                <w:szCs w:val="16"/>
+              </w:rPr>
+            </w:pPr>
+            <w:r>
+              <w:rPr>
+                <w:rFonts w:ascii="Tahoma" w:hAnsi="Tahoma" w:cs="Tahoma"/>
+                <w:sz w:val="16"/>
+                <w:szCs w:val="16"/>
+              </w:rPr>
+              <w:t>z4</w:t>
+            </w:r>
+          </w:p>
+        </w:tc>
+        <w:tc>
+          <w:tcPr>
+            <w:tcW w:w="1420" w:type="dxa"/>
+            <w:tcBorders>
+              <w:top w:val="nil"/>
+              <w:left w:val="single" w:sz="12" w:space="0" w:color="auto"/>
+              <w:bottom w:val="single" w:sz="12" w:space="0" w:color="auto"/>
+              <w:right w:val="single" w:sz="4" w:space="0" w:color="A0A0A0"/>
+            </w:tcBorders>
+            <w:shd w:val="clear" w:color="auto" w:fill="auto"/>
+            <w:vAlign w:val="center"/>
+            <w:hideMark/>
+          </w:tcPr>
+          <w:p>
+            <w:pPr>
+              <w:rPr>
+                <w:rFonts w:ascii="Tahoma" w:hAnsi="Tahoma" w:cs="Tahoma"/>
+                <w:sz w:val="16"/>
+                <w:szCs w:val="16"/>
+              </w:rPr>
+            </w:pPr>
+            <w:r>
+              <w:rPr>
+                <w:rFonts w:ascii="Tahoma" w:hAnsi="Tahoma" w:cs="Tahoma"/>
+                <w:sz w:val="16"/>
+                <w:szCs w:val="16"/>
+              </w:rPr>
+              <w:t>(a2, w3) - 1</w:t>
+            </w:r>
+          </w:p>
+        </w:tc>
+        <w:tc>
+          <w:tcPr>
+            <w:tcW w:w="1420" w:type="dxa"/>
+            <w:tcBorders>
+              <w:top w:val="nil"/>
+              <w:left w:val="nil"/>
+              <w:bottom w:val="single" w:sz="12" w:space="0" w:color="auto"/>
+              <w:right w:val="single" w:sz="4" w:space="0" w:color="A0A0A0"/>
+            </w:tcBorders>
+            <w:shd w:val="clear" w:color="auto" w:fill="auto"/>
+            <w:vAlign w:val="center"/>
+            <w:hideMark/>
+          </w:tcPr>
+          <w:p>
+            <w:pPr>
+              <w:rPr>
+                <w:rFonts w:ascii="Tahoma" w:hAnsi="Tahoma" w:cs="Tahoma"/>
+                <w:sz w:val="16"/>
+                <w:szCs w:val="16"/>
+              </w:rPr>
+            </w:pPr>
+            <w:r>
+              <w:rPr>
+                <w:rFonts w:ascii="Tahoma" w:hAnsi="Tahoma" w:cs="Tahoma"/>
+                <w:sz w:val="16"/>
+                <w:szCs w:val="16"/>
+              </w:rPr>
+              <w:t>(a5, w3) - 1</w:t>
+            </w:r>
+          </w:p>
+        </w:tc>
+        <w:tc>
+          <w:tcPr>
+            <w:tcW w:w="1420" w:type="dxa"/>
+            <w:tcBorders>
+              <w:top w:val="nil"/>
+              <w:left w:val="nil"/>
+              <w:bottom w:val="single" w:sz="12" w:space="0" w:color="auto"/>
+              <w:right w:val="single" w:sz="4" w:space="0" w:color="A0A0A0"/>
+            </w:tcBorders>
+            <w:shd w:val="clear" w:color="auto" w:fill="auto"/>
+            <w:vAlign w:val="center"/>
+            <w:hideMark/>
+          </w:tcPr>
+          <w:p>
+            <w:pPr>
+              <w:rPr>
+                <w:rFonts w:ascii="Tahoma" w:hAnsi="Tahoma" w:cs="Tahoma"/>
+                <w:sz w:val="16"/>
+                <w:szCs w:val="16"/>
+              </w:rPr>
+            </w:pPr>
+            <w:r>
+              <w:rPr>
+                <w:rFonts w:ascii="Tahoma" w:hAnsi="Tahoma" w:cs="Tahoma"/>
+                <w:sz w:val="16"/>
+                <w:szCs w:val="16"/>
+              </w:rPr>
+              <w:t>(a1, w1) - 1</w:t>
+            </w:r>
+          </w:p>
+        </w:tc>
+        <w:tc>
+          <w:tcPr>
+            <w:tcW w:w="1420" w:type="dxa"/>
+            <w:tcBorders>
+              <w:top w:val="nil"/>
+              <w:left w:val="nil"/>
+              <w:bottom w:val="single" w:sz="12" w:space="0" w:color="auto"/>
+              <w:right w:val="single" w:sz="4" w:space="0" w:color="A0A0A0"/>
+            </w:tcBorders>
+            <w:shd w:val="clear" w:color="auto" w:fill="auto"/>
+            <w:vAlign w:val="center"/>
+            <w:hideMark/>
+          </w:tcPr>
+          <w:p>
+            <w:pPr>
+              <w:rPr>
+                <w:rFonts w:ascii="Tahoma" w:hAnsi="Tahoma" w:cs="Tahoma"/>
+                <w:sz w:val="16"/>
+                <w:szCs w:val="16"/>
+              </w:rPr>
+            </w:pPr>
+            <w:r>
+              <w:rPr>
+                <w:rFonts w:ascii="Tahoma" w:hAnsi="Tahoma" w:cs="Tahoma"/>
+                <w:sz w:val="16"/>
+                <w:szCs w:val="16"/>
+              </w:rPr>
+              <w:t>(a6, w3) - 1</w:t>
+            </w:r>
+          </w:p>
+        </w:tc>
+        <w:tc>
+          <w:tcPr>
+            <w:tcW w:w="1420" w:type="dxa"/>
+            <w:tcBorders>
+              <w:top w:val="nil"/>
+              <w:left w:val="nil"/>
+              <w:bottom w:val="single" w:sz="12" w:space="0" w:color="auto"/>
+              <w:right w:val="single" w:sz="4" w:space="0" w:color="A0A0A0"/>
+            </w:tcBorders>
+            <w:shd w:val="clear" w:color="auto" w:fill="auto"/>
+            <w:vAlign w:val="center"/>
+            <w:hideMark/>
+          </w:tcPr>
+          <w:p>
+            <w:pPr>
+              <w:rPr>
+                <w:rFonts w:ascii="Tahoma" w:hAnsi="Tahoma" w:cs="Tahoma"/>
+                <w:sz w:val="16"/>
+                <w:szCs w:val="16"/>
+              </w:rPr>
+            </w:pPr>
+            <w:r>
+              <w:rPr>
+                <w:rFonts w:ascii="Tahoma" w:hAnsi="Tahoma" w:cs="Tahoma"/>
+                <w:sz w:val="16"/>
+                <w:szCs w:val="16"/>
+              </w:rPr>
+              <w:t>(a4, w1) - 1</w:t>
+            </w:r>
+          </w:p>
+        </w:tc>
+        <w:tc>
+          <w:tcPr>
+            <w:tcW w:w="1480" w:type="dxa"/>
+            <w:tcBorders>
+              <w:top w:val="nil"/>
+              <w:left w:val="nil"/>
+              <w:bottom w:val="single" w:sz="12" w:space="0" w:color="auto"/>
+              <w:right w:val="single" w:sz="12" w:space="0" w:color="auto"/>
+            </w:tcBorders>
+            <w:shd w:val="clear" w:color="auto" w:fill="auto"/>
+            <w:vAlign w:val="center"/>
+            <w:hideMark/>
+          </w:tcPr>
+          <w:p>
+            <w:pPr>
+              <w:rPr>
+                <w:rFonts w:ascii="Tahoma" w:hAnsi="Tahoma" w:cs="Tahoma"/>
+                <w:sz w:val="16"/>
+                <w:szCs w:val="16"/>
+              </w:rPr>
+            </w:pPr>
+            <w:r>
+              <w:rPr>
+                <w:rFonts w:ascii="Tahoma" w:hAnsi="Tahoma" w:cs="Tahoma"/>
+                <w:sz w:val="16"/>
+                <w:szCs w:val="16"/>
+              </w:rPr>
+              <w:t>(a3, w1) - 1</w:t>
+            </w:r>
+          </w:p>
+        </w:tc>
+      </w:tr>
+    </w:tbl>
+    <w:p>
+      <w:pPr>
+        <w:spacing w:line="360" w:lineRule="auto"/>
+        <w:ind w:firstLine="993"/>
+        <w:jc w:val="both"/>
+        <w:rPr>
+          <w:sz w:val="28"/>
+          <w:szCs w:val="28"/>
+        </w:rPr>
+      </w:pPr>
+    </w:p>
+    <w:p>
+      <w:pPr>
+        <w:spacing w:line="360" w:lineRule="auto"/>
+        <w:ind w:firstLine="993"/>
+        <w:jc w:val="both"/>
+        <w:rPr>
+          <w:sz w:val="28"/>
+          <w:szCs w:val="28"/>
+        </w:rPr>
+      </w:pPr>
+      <w:r>
+        <w:rPr>
+          <w:sz w:val="28"/>
+          <w:szCs w:val="28"/>
+        </w:rPr>
+        <w:t xml:space="preserve">Множество состояний данного автомата </w:t>
+      </w:r>
+      <m:oMath>
+        <m:r>
+          <w:rPr>
+            <w:rFonts w:ascii="Cambria Math" w:hAnsi="Cambria Math"/>
+            <w:sz w:val="28"/>
+            <w:szCs w:val="28"/>
+          </w:rPr>
+          <m:t xml:space="preserve">S= </m:t>
+        </m:r>
+        <m:d>
+          <m:dPr>
+            <m:begChr m:val="{"/>
+            <m:endChr m:val="}"/>
+            <m:ctrlPr>
+              <w:rPr>
+                <w:rFonts w:ascii="Cambria Math" w:hAnsi="Cambria Math"/>
+                <w:i/>
+                <w:sz w:val="28"/>
+                <w:szCs w:val="28"/>
+              </w:rPr>
+            </m:ctrlPr>
+          </m:dPr>
+          <m:e>
+            <m:sSub>
+              <m:sSubPr>
+                <m:ctrlPr>
+                  <w:rPr>
+                    <w:rFonts w:ascii="Cambria Math" w:hAnsi="Cambria Math"/>
+                    <w:i/>
+                    <w:sz w:val="28"/>
+                    <w:szCs w:val="28"/>
+                  </w:rPr>
+                </m:ctrlPr>
+              </m:sSubPr>
+              <m:e>
+                <m:r>
+                  <w:rPr>
+                    <w:rFonts w:ascii="Cambria Math" w:hAnsi="Cambria Math"/>
+                    <w:sz w:val="28"/>
+                    <w:szCs w:val="28"/>
+                  </w:rPr>
+                  <m:t>a</m:t>
+                </m:r>
+              </m:e>
+              <m:sub>
+                <m:r>
+                  <w:rPr>
+                    <w:rFonts w:ascii="Cambria Math" w:hAnsi="Cambria Math"/>
+                    <w:sz w:val="28"/>
+                    <w:szCs w:val="28"/>
+                  </w:rPr>
+                  <m:t>1</m:t>
+                </m:r>
+              </m:sub>
+            </m:sSub>
+            <m:r>
+              <w:rPr>
+                <w:rFonts w:ascii="Cambria Math" w:hAnsi="Cambria Math"/>
+                <w:sz w:val="28"/>
+                <w:szCs w:val="28"/>
+              </w:rPr>
+              <m:t xml:space="preserve">, </m:t>
+            </m:r>
+            <m:sSub>
+              <m:sSubPr>
+                <m:ctrlPr>
+                  <w:rPr>
+                    <w:rFonts w:ascii="Cambria Math" w:hAnsi="Cambria Math"/>
+                    <w:i/>
+                    <w:sz w:val="28"/>
+                    <w:szCs w:val="28"/>
+                  </w:rPr>
+                </m:ctrlPr>
+              </m:sSubPr>
+              <m:e>
+                <m:r>
+                  <w:rPr>
+                    <w:rFonts w:ascii="Cambria Math" w:hAnsi="Cambria Math"/>
+                    <w:sz w:val="28"/>
+                    <w:szCs w:val="28"/>
+                  </w:rPr>
+                  <m:t xml:space="preserve"> a</m:t>
+                </m:r>
+              </m:e>
+              <m:sub>
+                <m:r>
+                  <w:rPr>
+                    <w:rFonts w:ascii="Cambria Math" w:hAnsi="Cambria Math"/>
+                    <w:sz w:val="28"/>
+                    <w:szCs w:val="28"/>
+                  </w:rPr>
+                  <m:t>2</m:t>
+                </m:r>
+              </m:sub>
+            </m:sSub>
+            <m:r>
+              <w:rPr>
+                <w:rFonts w:ascii="Cambria Math" w:hAnsi="Cambria Math"/>
+                <w:sz w:val="28"/>
+                <w:szCs w:val="28"/>
+              </w:rPr>
+              <m:t xml:space="preserve">, </m:t>
+            </m:r>
+            <m:sSub>
+              <m:sSubPr>
+                <m:ctrlPr>
+                  <w:rPr>
+                    <w:rFonts w:ascii="Cambria Math" w:hAnsi="Cambria Math"/>
+                    <w:i/>
+                    <w:sz w:val="28"/>
+                    <w:szCs w:val="28"/>
+                  </w:rPr>
+                </m:ctrlPr>
+              </m:sSubPr>
+              <m:e>
+                <m:r>
+                  <w:rPr>
+                    <w:rFonts w:ascii="Cambria Math" w:hAnsi="Cambria Math"/>
+                    <w:sz w:val="28"/>
+                    <w:szCs w:val="28"/>
+                  </w:rPr>
+                  <m:t xml:space="preserve"> a</m:t>
+                </m:r>
+              </m:e>
+              <m:sub>
+                <m:r>
+                  <w:rPr>
+                    <w:rFonts w:ascii="Cambria Math" w:hAnsi="Cambria Math"/>
+                    <w:sz w:val="28"/>
+                    <w:szCs w:val="28"/>
+                  </w:rPr>
+                  <m:t>3</m:t>
+                </m:r>
+              </m:sub>
+            </m:sSub>
+            <m:r>
+              <w:rPr>
+                <w:rFonts w:ascii="Cambria Math" w:hAnsi="Cambria Math"/>
+                <w:sz w:val="28"/>
+                <w:szCs w:val="28"/>
+              </w:rPr>
+              <m:t xml:space="preserve">, </m:t>
+            </m:r>
+            <m:sSub>
+              <m:sSubPr>
+                <m:ctrlPr>
+                  <w:rPr>
+                    <w:rFonts w:ascii="Cambria Math" w:hAnsi="Cambria Math"/>
+                    <w:i/>
+                    <w:sz w:val="28"/>
+                    <w:szCs w:val="28"/>
+                  </w:rPr>
+                </m:ctrlPr>
+              </m:sSubPr>
+              <m:e>
+                <m:r>
+                  <w:rPr>
+                    <w:rFonts w:ascii="Cambria Math" w:hAnsi="Cambria Math"/>
+                    <w:sz w:val="28"/>
+                    <w:szCs w:val="28"/>
+                  </w:rPr>
+                  <m:t xml:space="preserve"> a</m:t>
+                </m:r>
+              </m:e>
+              <m:sub>
+                <m:r>
+                  <w:rPr>
+                    <w:rFonts w:ascii="Cambria Math" w:hAnsi="Cambria Math"/>
+                    <w:sz w:val="28"/>
+                    <w:szCs w:val="28"/>
+                  </w:rPr>
+                  <m:t>4</m:t>
+                </m:r>
+              </m:sub>
+            </m:sSub>
+            <m:r>
+              <w:rPr>
+                <w:rFonts w:ascii="Cambria Math" w:hAnsi="Cambria Math"/>
+                <w:sz w:val="28"/>
+                <w:szCs w:val="28"/>
+              </w:rPr>
+              <m:t xml:space="preserve">, </m:t>
+            </m:r>
+            <m:sSub>
+              <m:sSubPr>
+                <m:ctrlPr>
+                  <w:rPr>
+                    <w:rFonts w:ascii="Cambria Math" w:hAnsi="Cambria Math"/>
+                    <w:i/>
+                    <w:sz w:val="28"/>
+                    <w:szCs w:val="28"/>
+                  </w:rPr>
+                </m:ctrlPr>
+              </m:sSubPr>
+              <m:e>
+                <m:r>
+                  <w:rPr>
+                    <w:rFonts w:ascii="Cambria Math" w:hAnsi="Cambria Math"/>
+                    <w:sz w:val="28"/>
+                    <w:szCs w:val="28"/>
+                  </w:rPr>
+                  <m:t xml:space="preserve"> a</m:t>
+                </m:r>
+              </m:e>
+              <m:sub>
+                <m:r>
+                  <w:rPr>
+                    <w:rFonts w:ascii="Cambria Math" w:hAnsi="Cambria Math"/>
+                    <w:sz w:val="28"/>
+                    <w:szCs w:val="28"/>
+                  </w:rPr>
+                  <m:t>5</m:t>
+                </m:r>
+              </m:sub>
+            </m:sSub>
+            <m:r>
+              <w:rPr>
+                <w:rFonts w:ascii="Cambria Math" w:hAnsi="Cambria Math"/>
+                <w:sz w:val="28"/>
+                <w:szCs w:val="28"/>
+              </w:rPr>
+              <m:t xml:space="preserve">, </m:t>
+            </m:r>
+            <m:sSub>
+              <m:sSubPr>
+                <m:ctrlPr>
+                  <w:rPr>
+                    <w:rFonts w:ascii="Cambria Math" w:hAnsi="Cambria Math"/>
+                    <w:i/>
+                    <w:sz w:val="28"/>
+                    <w:szCs w:val="28"/>
+                  </w:rPr>
+                </m:ctrlPr>
+              </m:sSubPr>
+              <m:e>
+                <m:r>
+                  <w:rPr>
+                    <w:rFonts w:ascii="Cambria Math" w:hAnsi="Cambria Math"/>
+                    <w:sz w:val="28"/>
+                    <w:szCs w:val="28"/>
+                  </w:rPr>
+                  <m:t xml:space="preserve"> a</m:t>
+                </m:r>
+              </m:e>
+              <m:sub>
+                <m:r>
+                  <w:rPr>
+                    <w:rFonts w:ascii="Cambria Math" w:hAnsi="Cambria Math"/>
+                    <w:sz w:val="28"/>
+                    <w:szCs w:val="28"/>
+                  </w:rPr>
+                  <m:t>6</m:t>
+                </m:r>
+              </m:sub>
+            </m:sSub>
+          </m:e>
+        </m:d>
+      </m:oMath>
+      <w:r>
+        <w:rPr>
+          <w:sz w:val="28"/>
+          <w:szCs w:val="28"/>
+        </w:rPr>
+        <w:t xml:space="preserve">, </w:t>
+      </w:r>
+      <w:r>
+        <w:rPr>
+          <w:sz w:val="28"/>
+          <w:szCs w:val="28"/>
+        </w:rPr>
+        <w:t xml:space="preserve">входной алфавит автомата </w:t>
+      </w:r>
+      <m:oMath>
+        <m:r>
+          <w:rPr>
+            <w:rFonts w:ascii="Cambria Math" w:hAnsi="Cambria Math"/>
+            <w:sz w:val="28"/>
+            <w:szCs w:val="28"/>
+          </w:rPr>
+          <m:t xml:space="preserve">Z= </m:t>
+        </m:r>
+        <m:d>
+          <m:dPr>
+            <m:begChr m:val="{"/>
+            <m:endChr m:val="}"/>
+            <m:ctrlPr>
+              <w:rPr>
+                <w:rFonts w:ascii="Cambria Math" w:hAnsi="Cambria Math"/>
+                <w:i/>
+                <w:sz w:val="28"/>
+                <w:szCs w:val="28"/>
+              </w:rPr>
+            </m:ctrlPr>
+          </m:dPr>
+          <m:e>
+            <m:sSub>
+              <m:sSubPr>
+                <m:ctrlPr>
+                  <w:rPr>
+                    <w:rFonts w:ascii="Cambria Math" w:hAnsi="Cambria Math"/>
+                    <w:i/>
+                    <w:sz w:val="28"/>
+                    <w:szCs w:val="28"/>
+                  </w:rPr>
+                </m:ctrlPr>
+              </m:sSubPr>
+              <m:e>
+                <m:r>
+                  <w:rPr>
+                    <w:rFonts w:ascii="Cambria Math" w:hAnsi="Cambria Math"/>
+                    <w:sz w:val="28"/>
+                    <w:szCs w:val="28"/>
+                  </w:rPr>
+                  <m:t>z</m:t>
+                </m:r>
+              </m:e>
+              <m:sub>
+                <m:r>
+                  <w:rPr>
+                    <w:rFonts w:ascii="Cambria Math" w:hAnsi="Cambria Math"/>
+                    <w:sz w:val="28"/>
+                    <w:szCs w:val="28"/>
+                  </w:rPr>
+                  <m:t>1</m:t>
+                </m:r>
+              </m:sub>
+            </m:sSub>
+            <m:r>
+              <w:rPr>
+                <w:rFonts w:ascii="Cambria Math" w:hAnsi="Cambria Math"/>
+                <w:sz w:val="28"/>
+                <w:szCs w:val="28"/>
+              </w:rPr>
+              <m:t xml:space="preserve">, </m:t>
+            </m:r>
+            <m:sSub>
+              <m:sSubPr>
+                <m:ctrlPr>
+                  <w:rPr>
+                    <w:rFonts w:ascii="Cambria Math" w:hAnsi="Cambria Math"/>
+                    <w:i/>
+                    <w:sz w:val="28"/>
+                    <w:szCs w:val="28"/>
+                  </w:rPr>
+                </m:ctrlPr>
+              </m:sSubPr>
+              <m:e>
+                <m:r>
+                  <w:rPr>
+                    <w:rFonts w:ascii="Cambria Math" w:hAnsi="Cambria Math"/>
+                    <w:sz w:val="28"/>
+                    <w:szCs w:val="28"/>
+                  </w:rPr>
+                  <m:t xml:space="preserve"> z</m:t>
+                </m:r>
+              </m:e>
+              <m:sub>
+                <m:r>
+                  <w:rPr>
+                    <w:rFonts w:ascii="Cambria Math" w:hAnsi="Cambria Math"/>
+                    <w:sz w:val="28"/>
+                    <w:szCs w:val="28"/>
+                  </w:rPr>
+                  <m:t>2</m:t>
+                </m:r>
+              </m:sub>
+            </m:sSub>
+            <m:r>
+              <w:rPr>
+                <w:rFonts w:ascii="Cambria Math" w:hAnsi="Cambria Math"/>
+                <w:sz w:val="28"/>
+                <w:szCs w:val="28"/>
+              </w:rPr>
+              <m:t xml:space="preserve">, </m:t>
+            </m:r>
+            <m:sSub>
+              <m:sSubPr>
+                <m:ctrlPr>
+                  <w:rPr>
+                    <w:rFonts w:ascii="Cambria Math" w:hAnsi="Cambria Math"/>
+                    <w:i/>
+                    <w:sz w:val="28"/>
+                    <w:szCs w:val="28"/>
+                  </w:rPr>
+                </m:ctrlPr>
+              </m:sSubPr>
+              <m:e>
+                <m:r>
+                  <w:rPr>
+                    <w:rFonts w:ascii="Cambria Math" w:hAnsi="Cambria Math"/>
+                    <w:sz w:val="28"/>
+                    <w:szCs w:val="28"/>
+                  </w:rPr>
+                  <m:t xml:space="preserve"> z</m:t>
+                </m:r>
+              </m:e>
+              <m:sub>
+                <m:r>
+                  <w:rPr>
+                    <w:rFonts w:ascii="Cambria Math" w:hAnsi="Cambria Math"/>
+                    <w:sz w:val="28"/>
+                    <w:szCs w:val="28"/>
+                  </w:rPr>
+                  <m:t>3</m:t>
+                </m:r>
+              </m:sub>
+            </m:sSub>
+            <m:r>
+              <w:rPr>
+                <w:rFonts w:ascii="Cambria Math" w:hAnsi="Cambria Math"/>
+                <w:sz w:val="28"/>
+                <w:szCs w:val="28"/>
+              </w:rPr>
+              <m:t xml:space="preserve">, </m:t>
+            </m:r>
+            <m:sSub>
+              <m:sSubPr>
+                <m:ctrlPr>
+                  <w:rPr>
+                    <w:rFonts w:ascii="Cambria Math" w:hAnsi="Cambria Math"/>
+                    <w:i/>
+                    <w:sz w:val="28"/>
+                    <w:szCs w:val="28"/>
+                  </w:rPr>
+                </m:ctrlPr>
+              </m:sSubPr>
+              <m:e>
+                <m:r>
+                  <w:rPr>
+                    <w:rFonts w:ascii="Cambria Math" w:hAnsi="Cambria Math"/>
+                    <w:sz w:val="28"/>
+                    <w:szCs w:val="28"/>
+                  </w:rPr>
+                  <m:t xml:space="preserve"> z</m:t>
+                </m:r>
+              </m:e>
+              <m:sub>
+                <m:r>
+                  <w:rPr>
+                    <w:rFonts w:ascii="Cambria Math" w:hAnsi="Cambria Math"/>
+                    <w:sz w:val="28"/>
+                    <w:szCs w:val="28"/>
+                  </w:rPr>
+                  <m:t>4</m:t>
+                </m:r>
+              </m:sub>
+            </m:sSub>
+          </m:e>
+        </m:d>
+      </m:oMath>
+      <w:r>
+        <w:rPr>
+          <w:sz w:val="28"/>
+          <w:szCs w:val="28"/>
+        </w:rPr>
+        <w:t xml:space="preserve">, </w:t>
+      </w:r>
+      <w:r>
+        <w:rPr>
+          <w:sz w:val="28"/>
+          <w:szCs w:val="28"/>
+        </w:rPr>
+        <w:t xml:space="preserve">выходной алфавит автомата </w:t>
+      </w:r>
+      <m:oMath>
+        <m:r>
+          <w:rPr>
+            <w:rFonts w:ascii="Cambria Math" w:hAnsi="Cambria Math"/>
+            <w:sz w:val="28"/>
+            <w:szCs w:val="28"/>
+          </w:rPr>
+          <m:t xml:space="preserve">W= </m:t>
+        </m:r>
+        <m:d>
+          <m:dPr>
+            <m:begChr m:val="{"/>
+            <m:endChr m:val="}"/>
+            <m:ctrlPr>
+              <w:rPr>
+                <w:rFonts w:ascii="Cambria Math" w:hAnsi="Cambria Math"/>
+                <w:i/>
+                <w:sz w:val="28"/>
+                <w:szCs w:val="28"/>
+              </w:rPr>
+            </m:ctrlPr>
+          </m:dPr>
+          <m:e>
+            <m:sSub>
+              <m:sSubPr>
+                <m:ctrlPr>
+                  <w:rPr>
+                    <w:rFonts w:ascii="Cambria Math" w:hAnsi="Cambria Math"/>
+                    <w:i/>
+                    <w:sz w:val="28"/>
+                    <w:szCs w:val="28"/>
+                  </w:rPr>
+                </m:ctrlPr>
+              </m:sSubPr>
+              <m:e>
+                <m:r>
+                  <w:rPr>
+                    <w:rFonts w:ascii="Cambria Math" w:hAnsi="Cambria Math"/>
+                    <w:sz w:val="28"/>
+                    <w:szCs w:val="28"/>
+                  </w:rPr>
+                  <m:t>w</m:t>
+                </m:r>
+              </m:e>
+              <m:sub>
+                <m:r>
+                  <w:rPr>
+                    <w:rFonts w:ascii="Cambria Math" w:hAnsi="Cambria Math"/>
+                    <w:sz w:val="28"/>
+                    <w:szCs w:val="28"/>
+                  </w:rPr>
+                  <m:t>1</m:t>
+                </m:r>
+              </m:sub>
+            </m:sSub>
+            <m:r>
+              <w:rPr>
+                <w:rFonts w:ascii="Cambria Math" w:hAnsi="Cambria Math"/>
+                <w:sz w:val="28"/>
+                <w:szCs w:val="28"/>
+              </w:rPr>
+              <m:t xml:space="preserve">, </m:t>
+            </m:r>
+            <m:sSub>
+              <m:sSubPr>
+                <m:ctrlPr>
+                  <w:rPr>
+                    <w:rFonts w:ascii="Cambria Math" w:hAnsi="Cambria Math"/>
+                    <w:i/>
+                    <w:sz w:val="28"/>
+                    <w:szCs w:val="28"/>
+                  </w:rPr>
+                </m:ctrlPr>
+              </m:sSubPr>
+              <m:e>
+                <m:r>
+                  <w:rPr>
+                    <w:rFonts w:ascii="Cambria Math" w:hAnsi="Cambria Math"/>
+                    <w:sz w:val="28"/>
+                    <w:szCs w:val="28"/>
+                  </w:rPr>
+                  <m:t xml:space="preserve"> w</m:t>
+                </m:r>
+              </m:e>
+              <m:sub>
+                <m:r>
+                  <w:rPr>
+                    <w:rFonts w:ascii="Cambria Math" w:hAnsi="Cambria Math"/>
+                    <w:sz w:val="28"/>
+                    <w:szCs w:val="28"/>
+                  </w:rPr>
+                  <m:t>2</m:t>
+                </m:r>
+              </m:sub>
+            </m:sSub>
+            <m:r>
+              <w:rPr>
+                <w:rFonts w:ascii="Cambria Math" w:hAnsi="Cambria Math"/>
+                <w:sz w:val="28"/>
+                <w:szCs w:val="28"/>
+              </w:rPr>
+              <m:t xml:space="preserve">, </m:t>
+            </m:r>
+            <m:sSub>
+              <m:sSubPr>
+                <m:ctrlPr>
+                  <w:rPr>
+                    <w:rFonts w:ascii="Cambria Math" w:hAnsi="Cambria Math"/>
+                    <w:i/>
+                    <w:sz w:val="28"/>
+                    <w:szCs w:val="28"/>
+                  </w:rPr>
+                </m:ctrlPr>
+              </m:sSubPr>
+              <m:e>
+                <m:r>
+                  <w:rPr>
+                    <w:rFonts w:ascii="Cambria Math" w:hAnsi="Cambria Math"/>
+                    <w:sz w:val="28"/>
+                    <w:szCs w:val="28"/>
+                  </w:rPr>
+                  <m:t xml:space="preserve"> w</m:t>
+                </m:r>
+              </m:e>
+              <m:sub>
+                <m:r>
+                  <w:rPr>
+                    <w:rFonts w:ascii="Cambria Math" w:hAnsi="Cambria Math"/>
+                    <w:sz w:val="28"/>
+                    <w:szCs w:val="28"/>
+                  </w:rPr>
+                  <m:t>3</m:t>
+                </m:r>
+              </m:sub>
+            </m:sSub>
+          </m:e>
+        </m:d>
+      </m:oMath>
+      <w:r>
+        <w:rPr>
+          <w:sz w:val="28"/>
+          <w:szCs w:val="28"/>
+        </w:rPr>
+        <w:t>.</w:t>
+      </w:r>
+    </w:p>
+    <w:p>
+      <w:pPr>
+        <w:spacing w:line="360" w:lineRule="auto"/>
+        <w:ind w:firstLine="993"/>
+        <w:jc w:val="both"/>
+        <w:rPr>
+          <w:sz w:val="28"/>
+          <w:szCs w:val="28"/>
+        </w:rPr>
+      </w:pPr>
+      <w:r>
+        <w:rPr>
+          <w:sz w:val="28"/>
+          <w:szCs w:val="28"/>
+        </w:rPr>
+        <w:lastRenderedPageBreak/>
+        <w:t xml:space="preserve">В качестве множества ортогональных разбиений возьмём множество </w:t>
+      </w:r>
+      <m:oMath>
+        <m:r>
+          <w:rPr>
+            <w:rFonts w:ascii="Cambria Math" w:hAnsi="Cambria Math"/>
+            <w:sz w:val="28"/>
+            <w:szCs w:val="28"/>
+          </w:rPr>
+          <m:t xml:space="preserve">P= </m:t>
+        </m:r>
+        <m:d>
+          <m:dPr>
+            <m:begChr m:val="{"/>
+            <m:endChr m:val="}"/>
+            <m:ctrlPr>
+              <w:rPr>
+                <w:rFonts w:ascii="Cambria Math" w:hAnsi="Cambria Math"/>
+                <w:i/>
+                <w:sz w:val="28"/>
+                <w:szCs w:val="28"/>
+              </w:rPr>
+            </m:ctrlPr>
+          </m:dPr>
+          <m:e>
+            <m:sSub>
+              <m:sSubPr>
+                <m:ctrlPr>
+                  <w:rPr>
+                    <w:rFonts w:ascii="Cambria Math" w:hAnsi="Cambria Math"/>
+                    <w:i/>
+                    <w:sz w:val="28"/>
+                    <w:szCs w:val="28"/>
+                  </w:rPr>
+                </m:ctrlPr>
+              </m:sSubPr>
+              <m:e>
+                <m:r>
+                  <w:rPr>
+                    <w:rFonts w:ascii="Cambria Math" w:hAnsi="Cambria Math"/>
+                    <w:sz w:val="28"/>
+                    <w:szCs w:val="28"/>
+                  </w:rPr>
+                  <m:t>p</m:t>
+                </m:r>
+              </m:e>
+              <m:sub>
+                <m:r>
+                  <w:rPr>
+                    <w:rFonts w:ascii="Cambria Math" w:hAnsi="Cambria Math"/>
+                    <w:sz w:val="28"/>
+                    <w:szCs w:val="28"/>
+                  </w:rPr>
+                  <m:t>1</m:t>
+                </m:r>
+              </m:sub>
+            </m:sSub>
+            <m:r>
+              <w:rPr>
+                <w:rFonts w:ascii="Cambria Math" w:hAnsi="Cambria Math"/>
+                <w:sz w:val="28"/>
+                <w:szCs w:val="28"/>
+              </w:rPr>
+              <m:t xml:space="preserve">, </m:t>
+            </m:r>
+            <m:sSub>
+              <m:sSubPr>
+                <m:ctrlPr>
+                  <w:rPr>
+                    <w:rFonts w:ascii="Cambria Math" w:hAnsi="Cambria Math"/>
+                    <w:i/>
+                    <w:sz w:val="28"/>
+                    <w:szCs w:val="28"/>
+                  </w:rPr>
+                </m:ctrlPr>
+              </m:sSubPr>
+              <m:e>
+                <m:r>
+                  <w:rPr>
+                    <w:rFonts w:ascii="Cambria Math" w:hAnsi="Cambria Math"/>
+                    <w:sz w:val="28"/>
+                    <w:szCs w:val="28"/>
+                  </w:rPr>
+                  <m:t xml:space="preserve"> p</m:t>
+                </m:r>
+              </m:e>
+              <m:sub>
+                <m:r>
+                  <w:rPr>
+                    <w:rFonts w:ascii="Cambria Math" w:hAnsi="Cambria Math"/>
+                    <w:sz w:val="28"/>
+                    <w:szCs w:val="28"/>
+                  </w:rPr>
+                  <m:t>2</m:t>
+                </m:r>
+              </m:sub>
+            </m:sSub>
+            <m:r>
+              <w:rPr>
+                <w:rFonts w:ascii="Cambria Math" w:hAnsi="Cambria Math"/>
+                <w:sz w:val="28"/>
+                <w:szCs w:val="28"/>
+              </w:rPr>
+              <m:t xml:space="preserve">, </m:t>
+            </m:r>
+            <m:sSub>
+              <m:sSubPr>
+                <m:ctrlPr>
+                  <w:rPr>
+                    <w:rFonts w:ascii="Cambria Math" w:hAnsi="Cambria Math"/>
+                    <w:i/>
+                    <w:sz w:val="28"/>
+                    <w:szCs w:val="28"/>
+                  </w:rPr>
+                </m:ctrlPr>
+              </m:sSubPr>
+              <m:e>
+                <m:r>
+                  <w:rPr>
+                    <w:rFonts w:ascii="Cambria Math" w:hAnsi="Cambria Math"/>
+                    <w:sz w:val="28"/>
+                    <w:szCs w:val="28"/>
+                  </w:rPr>
+                  <m:t xml:space="preserve"> p</m:t>
+                </m:r>
+              </m:e>
+              <m:sub>
+                <m:r>
+                  <w:rPr>
+                    <w:rFonts w:ascii="Cambria Math" w:hAnsi="Cambria Math"/>
+                    <w:sz w:val="28"/>
+                    <w:szCs w:val="28"/>
+                  </w:rPr>
+                  <m:t>3</m:t>
+                </m:r>
+              </m:sub>
+            </m:sSub>
+          </m:e>
+        </m:d>
+      </m:oMath>
+      <w:r>
+        <w:rPr>
+          <w:sz w:val="28"/>
+          <w:szCs w:val="28"/>
+        </w:rPr>
+        <w:t xml:space="preserve">, </w:t>
+      </w:r>
+      <w:r>
+        <w:rPr>
+          <w:sz w:val="28"/>
+          <w:szCs w:val="28"/>
+        </w:rPr>
+        <w:t>где</w:t>
+      </w:r>
+    </w:p>
+    <w:p>
+      <w:pPr>
+        <w:spacing w:line="360" w:lineRule="auto"/>
+        <w:ind w:firstLine="993"/>
+        <w:jc w:val="both"/>
+        <w:rPr>
+          <w:sz w:val="28"/>
+          <w:szCs w:val="28"/>
+          <w:lang w:val="en-US"/>
+        </w:rPr>
+      </w:pPr>
+      <m:oMathPara>
+        <m:oMath>
+          <m:sSub>
+            <m:sSubPr>
+              <m:ctrlPr>
+                <w:rPr>
+                  <w:rFonts w:ascii="Cambria Math" w:hAnsi="Cambria Math"/>
+                  <w:i/>
+                  <w:sz w:val="28"/>
+                  <w:szCs w:val="28"/>
+                </w:rPr>
+              </m:ctrlPr>
+            </m:sSubPr>
+            <m:e>
+              <m:r>
+                <w:rPr>
+                  <w:rFonts w:ascii="Cambria Math" w:hAnsi="Cambria Math"/>
+                  <w:sz w:val="28"/>
+                  <w:szCs w:val="28"/>
+                  <w:lang w:val="en-US"/>
+                </w:rPr>
+                <m:t>p</m:t>
+              </m:r>
+            </m:e>
+            <m:sub>
+              <m:r>
+                <w:rPr>
+                  <w:rFonts w:ascii="Cambria Math" w:hAnsi="Cambria Math"/>
+                  <w:sz w:val="28"/>
+                  <w:szCs w:val="28"/>
+                </w:rPr>
+                <m:t>1</m:t>
+              </m:r>
+            </m:sub>
+          </m:sSub>
+          <m:r>
+            <w:rPr>
+              <w:rFonts w:ascii="Cambria Math" w:hAnsi="Cambria Math"/>
+              <w:sz w:val="28"/>
+              <w:szCs w:val="28"/>
+            </w:rPr>
+            <m:t xml:space="preserve">= </m:t>
+          </m:r>
+          <m:d>
+            <m:dPr>
+              <m:begChr m:val="{"/>
+              <m:endChr m:val="}"/>
+              <m:ctrlPr>
+                <w:rPr>
+                  <w:rFonts w:ascii="Cambria Math" w:hAnsi="Cambria Math"/>
+                  <w:i/>
+                  <w:sz w:val="28"/>
+                  <w:szCs w:val="28"/>
+                </w:rPr>
+              </m:ctrlPr>
+            </m:dPr>
+            <m:e>
+              <m:d>
+                <m:dPr>
+                  <m:begChr m:val="{"/>
+                  <m:endChr m:val="}"/>
+                  <m:ctrlPr>
+                    <w:rPr>
+                      <w:rFonts w:ascii="Cambria Math" w:hAnsi="Cambria Math"/>
+                      <w:i/>
+                      <w:sz w:val="28"/>
+                      <w:szCs w:val="28"/>
+                    </w:rPr>
+                  </m:ctrlPr>
+                </m:dPr>
+                <m:e>
+                  <m:sSub>
+                    <m:sSubPr>
+                      <m:ctrlPr>
+                        <w:rPr>
+                          <w:rFonts w:ascii="Cambria Math" w:hAnsi="Cambria Math"/>
+                          <w:i/>
+                          <w:sz w:val="28"/>
+                          <w:szCs w:val="28"/>
+                        </w:rPr>
+                      </m:ctrlPr>
+                    </m:sSubPr>
+                    <m:e>
+                      <m:r>
+                        <w:rPr>
+                          <w:rFonts w:ascii="Cambria Math" w:hAnsi="Cambria Math"/>
+                          <w:sz w:val="28"/>
+                          <w:szCs w:val="28"/>
+                        </w:rPr>
+                        <m:t>a</m:t>
+                      </m:r>
+                    </m:e>
+                    <m:sub>
+                      <m:r>
+                        <w:rPr>
+                          <w:rFonts w:ascii="Cambria Math" w:hAnsi="Cambria Math"/>
+                          <w:sz w:val="28"/>
+                          <w:szCs w:val="28"/>
+                        </w:rPr>
+                        <m:t>1</m:t>
+                      </m:r>
+                    </m:sub>
+                  </m:sSub>
+                  <m:r>
+                    <w:rPr>
+                      <w:rFonts w:ascii="Cambria Math" w:hAnsi="Cambria Math"/>
+                      <w:sz w:val="28"/>
+                      <w:szCs w:val="28"/>
+                    </w:rPr>
+                    <m:t xml:space="preserve">, </m:t>
+                  </m:r>
+                  <m:sSub>
+                    <m:sSubPr>
+                      <m:ctrlPr>
+                        <w:rPr>
+                          <w:rFonts w:ascii="Cambria Math" w:hAnsi="Cambria Math"/>
+                          <w:i/>
+                          <w:sz w:val="28"/>
+                          <w:szCs w:val="28"/>
+                        </w:rPr>
+                      </m:ctrlPr>
+                    </m:sSubPr>
+                    <m:e>
+                      <m:r>
+                        <w:rPr>
+                          <w:rFonts w:ascii="Cambria Math" w:hAnsi="Cambria Math"/>
+                          <w:sz w:val="28"/>
+                          <w:szCs w:val="28"/>
+                        </w:rPr>
+                        <m:t xml:space="preserve"> a</m:t>
+                      </m:r>
+                    </m:e>
+                    <m:sub>
+                      <m:r>
+                        <w:rPr>
+                          <w:rFonts w:ascii="Cambria Math" w:hAnsi="Cambria Math"/>
+                          <w:sz w:val="28"/>
+                          <w:szCs w:val="28"/>
+                        </w:rPr>
+                        <m:t>2</m:t>
+                      </m:r>
+                    </m:sub>
+                  </m:sSub>
+                </m:e>
+              </m:d>
+              <m:r>
+                <w:rPr>
+                  <w:rFonts w:ascii="Cambria Math" w:hAnsi="Cambria Math"/>
+                  <w:sz w:val="28"/>
+                  <w:szCs w:val="28"/>
+                </w:rPr>
+                <m:t xml:space="preserve">, </m:t>
+              </m:r>
+              <m:d>
+                <m:dPr>
+                  <m:begChr m:val="{"/>
+                  <m:endChr m:val="}"/>
+                  <m:ctrlPr>
+                    <w:rPr>
+                      <w:rFonts w:ascii="Cambria Math" w:hAnsi="Cambria Math"/>
+                      <w:i/>
+                      <w:sz w:val="28"/>
+                      <w:szCs w:val="28"/>
+                    </w:rPr>
+                  </m:ctrlPr>
+                </m:dPr>
+                <m:e>
+                  <m:sSub>
+                    <m:sSubPr>
+                      <m:ctrlPr>
+                        <w:rPr>
+                          <w:rFonts w:ascii="Cambria Math" w:hAnsi="Cambria Math"/>
+                          <w:i/>
+                          <w:sz w:val="28"/>
+                          <w:szCs w:val="28"/>
+                        </w:rPr>
+                      </m:ctrlPr>
+                    </m:sSubPr>
+                    <m:e>
+                      <m:r>
+                        <w:rPr>
+                          <w:rFonts w:ascii="Cambria Math" w:hAnsi="Cambria Math"/>
+                          <w:sz w:val="28"/>
+                          <w:szCs w:val="28"/>
+                        </w:rPr>
+                        <m:t>a</m:t>
+                      </m:r>
+                    </m:e>
+                    <m:sub>
+                      <m:r>
+                        <w:rPr>
+                          <w:rFonts w:ascii="Cambria Math" w:hAnsi="Cambria Math"/>
+                          <w:sz w:val="28"/>
+                          <w:szCs w:val="28"/>
+                        </w:rPr>
+                        <m:t>3</m:t>
+                      </m:r>
+                    </m:sub>
+                  </m:sSub>
+                  <m:r>
+                    <w:rPr>
+                      <w:rFonts w:ascii="Cambria Math" w:hAnsi="Cambria Math"/>
+                      <w:sz w:val="28"/>
+                      <w:szCs w:val="28"/>
+                    </w:rPr>
+                    <m:t xml:space="preserve">, </m:t>
+                  </m:r>
+                  <m:sSub>
+                    <m:sSubPr>
+                      <m:ctrlPr>
+                        <w:rPr>
+                          <w:rFonts w:ascii="Cambria Math" w:hAnsi="Cambria Math"/>
+                          <w:i/>
+                          <w:sz w:val="28"/>
+                          <w:szCs w:val="28"/>
+                        </w:rPr>
+                      </m:ctrlPr>
+                    </m:sSubPr>
+                    <m:e>
+                      <m:r>
+                        <w:rPr>
+                          <w:rFonts w:ascii="Cambria Math" w:hAnsi="Cambria Math"/>
+                          <w:sz w:val="28"/>
+                          <w:szCs w:val="28"/>
+                        </w:rPr>
+                        <m:t xml:space="preserve"> a</m:t>
+                      </m:r>
+                    </m:e>
+                    <m:sub>
+                      <m:r>
+                        <w:rPr>
+                          <w:rFonts w:ascii="Cambria Math" w:hAnsi="Cambria Math"/>
+                          <w:sz w:val="28"/>
+                          <w:szCs w:val="28"/>
+                        </w:rPr>
+                        <m:t>4</m:t>
+                      </m:r>
+                    </m:sub>
+                  </m:sSub>
+                </m:e>
+              </m:d>
+              <m:r>
+                <w:rPr>
+                  <w:rFonts w:ascii="Cambria Math" w:hAnsi="Cambria Math"/>
+                  <w:sz w:val="28"/>
+                  <w:szCs w:val="28"/>
+                </w:rPr>
+                <m:t>,</m:t>
+              </m:r>
+              <m:d>
+                <m:dPr>
+                  <m:begChr m:val="{"/>
+                  <m:endChr m:val="}"/>
+                  <m:ctrlPr>
+                    <w:rPr>
+                      <w:rFonts w:ascii="Cambria Math" w:hAnsi="Cambria Math"/>
+                      <w:i/>
+                      <w:sz w:val="28"/>
+                      <w:szCs w:val="28"/>
+                    </w:rPr>
+                  </m:ctrlPr>
+                </m:dPr>
+                <m:e>
+                  <m:sSub>
+                    <m:sSubPr>
+                      <m:ctrlPr>
+                        <w:rPr>
+                          <w:rFonts w:ascii="Cambria Math" w:hAnsi="Cambria Math"/>
+                          <w:i/>
+                          <w:sz w:val="28"/>
+                          <w:szCs w:val="28"/>
+                        </w:rPr>
+                      </m:ctrlPr>
+                    </m:sSubPr>
+                    <m:e>
+                      <m:r>
+                        <w:rPr>
+                          <w:rFonts w:ascii="Cambria Math" w:hAnsi="Cambria Math"/>
+                          <w:sz w:val="28"/>
+                          <w:szCs w:val="28"/>
+                        </w:rPr>
+                        <m:t>a</m:t>
+                      </m:r>
+                    </m:e>
+                    <m:sub>
+                      <m:r>
+                        <w:rPr>
+                          <w:rFonts w:ascii="Cambria Math" w:hAnsi="Cambria Math"/>
+                          <w:sz w:val="28"/>
+                          <w:szCs w:val="28"/>
+                        </w:rPr>
+                        <m:t>5</m:t>
+                      </m:r>
+                    </m:sub>
+                  </m:sSub>
+                  <m:r>
+                    <w:rPr>
+                      <w:rFonts w:ascii="Cambria Math" w:hAnsi="Cambria Math"/>
+                      <w:sz w:val="28"/>
+                      <w:szCs w:val="28"/>
+                    </w:rPr>
+                    <m:t xml:space="preserve">, </m:t>
+                  </m:r>
+                  <m:sSub>
+                    <m:sSubPr>
+                      <m:ctrlPr>
+                        <w:rPr>
+                          <w:rFonts w:ascii="Cambria Math" w:hAnsi="Cambria Math"/>
+                          <w:i/>
+                          <w:sz w:val="28"/>
+                          <w:szCs w:val="28"/>
+                        </w:rPr>
+                      </m:ctrlPr>
+                    </m:sSubPr>
+                    <m:e>
+                      <m:r>
+                        <w:rPr>
+                          <w:rFonts w:ascii="Cambria Math" w:hAnsi="Cambria Math"/>
+                          <w:sz w:val="28"/>
+                          <w:szCs w:val="28"/>
+                        </w:rPr>
+                        <m:t xml:space="preserve"> a</m:t>
+                      </m:r>
+                    </m:e>
+                    <m:sub>
+                      <m:r>
+                        <w:rPr>
+                          <w:rFonts w:ascii="Cambria Math" w:hAnsi="Cambria Math"/>
+                          <w:sz w:val="28"/>
+                          <w:szCs w:val="28"/>
+                        </w:rPr>
+                        <m:t>6</m:t>
+                      </m:r>
+                    </m:sub>
+                  </m:sSub>
+                </m:e>
+              </m:d>
+            </m:e>
+          </m:d>
+          <m:r>
+            <w:rPr>
+              <w:rFonts w:ascii="Cambria Math" w:hAnsi="Cambria Math"/>
+              <w:sz w:val="28"/>
+              <w:szCs w:val="28"/>
+            </w:rPr>
+            <m:t>,</m:t>
+          </m:r>
+        </m:oMath>
+      </m:oMathPara>
+    </w:p>
+    <w:p>
+      <w:pPr>
+        <w:spacing w:line="360" w:lineRule="auto"/>
+        <w:ind w:firstLine="993"/>
+        <w:jc w:val="both"/>
+        <w:rPr>
+          <w:sz w:val="28"/>
+          <w:szCs w:val="28"/>
+        </w:rPr>
+      </w:pPr>
+      <m:oMathPara>
+        <m:oMath>
+          <m:sSub>
+            <m:sSubPr>
+              <m:ctrlPr>
+                <w:rPr>
+                  <w:rFonts w:ascii="Cambria Math" w:hAnsi="Cambria Math"/>
+                  <w:i/>
+                  <w:sz w:val="28"/>
+                  <w:szCs w:val="28"/>
+                </w:rPr>
+              </m:ctrlPr>
+            </m:sSubPr>
+            <m:e>
+              <m:r>
+                <w:rPr>
+                  <w:rFonts w:ascii="Cambria Math" w:hAnsi="Cambria Math"/>
+                  <w:sz w:val="28"/>
+                  <w:szCs w:val="28"/>
+                  <w:lang w:val="en-US"/>
+                </w:rPr>
+                <m:t>p</m:t>
+              </m:r>
+            </m:e>
+            <m:sub>
+              <m:r>
+                <w:rPr>
+                  <w:rFonts w:ascii="Cambria Math" w:hAnsi="Cambria Math"/>
+                  <w:sz w:val="28"/>
+                  <w:szCs w:val="28"/>
+                </w:rPr>
+                <m:t>2</m:t>
+              </m:r>
+            </m:sub>
+          </m:sSub>
+          <m:r>
+            <w:rPr>
+              <w:rFonts w:ascii="Cambria Math" w:hAnsi="Cambria Math"/>
+              <w:sz w:val="28"/>
+              <w:szCs w:val="28"/>
+            </w:rPr>
+            <m:t xml:space="preserve">= </m:t>
+          </m:r>
+          <m:d>
+            <m:dPr>
+              <m:begChr m:val="{"/>
+              <m:endChr m:val="}"/>
+              <m:ctrlPr>
+                <w:rPr>
+                  <w:rFonts w:ascii="Cambria Math" w:hAnsi="Cambria Math"/>
+                  <w:i/>
+                  <w:sz w:val="28"/>
+                  <w:szCs w:val="28"/>
+                </w:rPr>
+              </m:ctrlPr>
+            </m:dPr>
+            <m:e>
+              <m:d>
+                <m:dPr>
+                  <m:begChr m:val="{"/>
+                  <m:endChr m:val="}"/>
+                  <m:ctrlPr>
+                    <w:rPr>
+                      <w:rFonts w:ascii="Cambria Math" w:hAnsi="Cambria Math"/>
+                      <w:i/>
+                      <w:sz w:val="28"/>
+                      <w:szCs w:val="28"/>
+                    </w:rPr>
+                  </m:ctrlPr>
+                </m:dPr>
+                <m:e>
+                  <m:sSub>
+                    <m:sSubPr>
+                      <m:ctrlPr>
+                        <w:rPr>
+                          <w:rFonts w:ascii="Cambria Math" w:hAnsi="Cambria Math"/>
+                          <w:i/>
+                          <w:sz w:val="28"/>
+                          <w:szCs w:val="28"/>
+                        </w:rPr>
+                      </m:ctrlPr>
+                    </m:sSubPr>
+                    <m:e>
+                      <m:r>
+                        <w:rPr>
+                          <w:rFonts w:ascii="Cambria Math" w:hAnsi="Cambria Math"/>
+                          <w:sz w:val="28"/>
+                          <w:szCs w:val="28"/>
+                        </w:rPr>
+                        <m:t>a</m:t>
+                      </m:r>
+                    </m:e>
+                    <m:sub>
+                      <m:r>
+                        <w:rPr>
+                          <w:rFonts w:ascii="Cambria Math" w:hAnsi="Cambria Math"/>
+                          <w:sz w:val="28"/>
+                          <w:szCs w:val="28"/>
+                        </w:rPr>
+                        <m:t>1</m:t>
+                      </m:r>
+                    </m:sub>
+                  </m:sSub>
+                  <m:r>
+                    <w:rPr>
+                      <w:rFonts w:ascii="Cambria Math" w:hAnsi="Cambria Math"/>
+                      <w:sz w:val="28"/>
+                      <w:szCs w:val="28"/>
+                    </w:rPr>
+                    <m:t xml:space="preserve">, </m:t>
+                  </m:r>
+                  <m:sSub>
+                    <m:sSubPr>
+                      <m:ctrlPr>
+                        <w:rPr>
+                          <w:rFonts w:ascii="Cambria Math" w:hAnsi="Cambria Math"/>
+                          <w:i/>
+                          <w:sz w:val="28"/>
+                          <w:szCs w:val="28"/>
+                        </w:rPr>
+                      </m:ctrlPr>
+                    </m:sSubPr>
+                    <m:e>
+                      <m:r>
+                        <w:rPr>
+                          <w:rFonts w:ascii="Cambria Math" w:hAnsi="Cambria Math"/>
+                          <w:sz w:val="28"/>
+                          <w:szCs w:val="28"/>
+                        </w:rPr>
+                        <m:t xml:space="preserve"> a</m:t>
+                      </m:r>
+                    </m:e>
+                    <m:sub>
+                      <m:r>
+                        <w:rPr>
+                          <w:rFonts w:ascii="Cambria Math" w:hAnsi="Cambria Math"/>
+                          <w:sz w:val="28"/>
+                          <w:szCs w:val="28"/>
+                        </w:rPr>
+                        <m:t>2</m:t>
+                      </m:r>
+                    </m:sub>
+                  </m:sSub>
+                  <m:r>
+                    <w:rPr>
+                      <w:rFonts w:ascii="Cambria Math" w:hAnsi="Cambria Math"/>
+                      <w:sz w:val="28"/>
+                      <w:szCs w:val="28"/>
+                    </w:rPr>
+                    <m:t xml:space="preserve">, </m:t>
+                  </m:r>
+                  <m:sSub>
+                    <m:sSubPr>
+                      <m:ctrlPr>
+                        <w:rPr>
+                          <w:rFonts w:ascii="Cambria Math" w:hAnsi="Cambria Math"/>
+                          <w:i/>
+                          <w:sz w:val="28"/>
+                          <w:szCs w:val="28"/>
+                        </w:rPr>
+                      </m:ctrlPr>
+                    </m:sSubPr>
+                    <m:e>
+                      <m:r>
+                        <w:rPr>
+                          <w:rFonts w:ascii="Cambria Math" w:hAnsi="Cambria Math"/>
+                          <w:sz w:val="28"/>
+                          <w:szCs w:val="28"/>
+                        </w:rPr>
+                        <m:t xml:space="preserve"> a</m:t>
+                      </m:r>
+                    </m:e>
+                    <m:sub>
+                      <m:r>
+                        <w:rPr>
+                          <w:rFonts w:ascii="Cambria Math" w:hAnsi="Cambria Math"/>
+                          <w:sz w:val="28"/>
+                          <w:szCs w:val="28"/>
+                        </w:rPr>
+                        <m:t>3</m:t>
+                      </m:r>
+                    </m:sub>
+                  </m:sSub>
+                </m:e>
+              </m:d>
+              <m:r>
+                <w:rPr>
+                  <w:rFonts w:ascii="Cambria Math" w:hAnsi="Cambria Math"/>
+                  <w:sz w:val="28"/>
+                  <w:szCs w:val="28"/>
+                </w:rPr>
+                <m:t xml:space="preserve">, </m:t>
+              </m:r>
+              <m:d>
+                <m:dPr>
+                  <m:begChr m:val="{"/>
+                  <m:endChr m:val="}"/>
+                  <m:ctrlPr>
+                    <w:rPr>
+                      <w:rFonts w:ascii="Cambria Math" w:hAnsi="Cambria Math"/>
+                      <w:i/>
+                      <w:sz w:val="28"/>
+                      <w:szCs w:val="28"/>
+                    </w:rPr>
+                  </m:ctrlPr>
+                </m:dPr>
+                <m:e>
+                  <m:sSub>
+                    <m:sSubPr>
+                      <m:ctrlPr>
+                        <w:rPr>
+                          <w:rFonts w:ascii="Cambria Math" w:hAnsi="Cambria Math"/>
+                          <w:i/>
+                          <w:sz w:val="28"/>
+                          <w:szCs w:val="28"/>
+                        </w:rPr>
+                      </m:ctrlPr>
+                    </m:sSubPr>
+                    <m:e>
+                      <m:r>
+                        <w:rPr>
+                          <w:rFonts w:ascii="Cambria Math" w:hAnsi="Cambria Math"/>
+                          <w:sz w:val="28"/>
+                          <w:szCs w:val="28"/>
+                        </w:rPr>
+                        <m:t>a</m:t>
+                      </m:r>
+                    </m:e>
+                    <m:sub>
+                      <m:r>
+                        <w:rPr>
+                          <w:rFonts w:ascii="Cambria Math" w:hAnsi="Cambria Math"/>
+                          <w:sz w:val="28"/>
+                          <w:szCs w:val="28"/>
+                        </w:rPr>
+                        <m:t>4</m:t>
+                      </m:r>
+                    </m:sub>
+                  </m:sSub>
+                  <m:r>
+                    <w:rPr>
+                      <w:rFonts w:ascii="Cambria Math" w:hAnsi="Cambria Math"/>
+                      <w:sz w:val="28"/>
+                      <w:szCs w:val="28"/>
+                    </w:rPr>
+                    <m:t xml:space="preserve">, </m:t>
+                  </m:r>
+                  <m:sSub>
+                    <m:sSubPr>
+                      <m:ctrlPr>
+                        <w:rPr>
+                          <w:rFonts w:ascii="Cambria Math" w:hAnsi="Cambria Math"/>
+                          <w:i/>
+                          <w:sz w:val="28"/>
+                          <w:szCs w:val="28"/>
+                        </w:rPr>
+                      </m:ctrlPr>
+                    </m:sSubPr>
+                    <m:e>
+                      <m:r>
+                        <w:rPr>
+                          <w:rFonts w:ascii="Cambria Math" w:hAnsi="Cambria Math"/>
+                          <w:sz w:val="28"/>
+                          <w:szCs w:val="28"/>
+                        </w:rPr>
+                        <m:t xml:space="preserve"> a</m:t>
+                      </m:r>
+                    </m:e>
+                    <m:sub>
+                      <m:r>
+                        <w:rPr>
+                          <w:rFonts w:ascii="Cambria Math" w:hAnsi="Cambria Math"/>
+                          <w:sz w:val="28"/>
+                          <w:szCs w:val="28"/>
+                        </w:rPr>
+                        <m:t>5</m:t>
+                      </m:r>
+                    </m:sub>
+                  </m:sSub>
+                  <m:r>
+                    <w:rPr>
+                      <w:rFonts w:ascii="Cambria Math" w:hAnsi="Cambria Math"/>
+                      <w:sz w:val="28"/>
+                      <w:szCs w:val="28"/>
+                    </w:rPr>
+                    <m:t xml:space="preserve">, </m:t>
+                  </m:r>
+                  <m:sSub>
+                    <m:sSubPr>
+                      <m:ctrlPr>
+                        <w:rPr>
+                          <w:rFonts w:ascii="Cambria Math" w:hAnsi="Cambria Math"/>
+                          <w:i/>
+                          <w:sz w:val="28"/>
+                          <w:szCs w:val="28"/>
+                        </w:rPr>
+                      </m:ctrlPr>
+                    </m:sSubPr>
+                    <m:e>
+                      <m:r>
+                        <w:rPr>
+                          <w:rFonts w:ascii="Cambria Math" w:hAnsi="Cambria Math"/>
+                          <w:sz w:val="28"/>
+                          <w:szCs w:val="28"/>
+                        </w:rPr>
+                        <m:t xml:space="preserve"> a</m:t>
+                      </m:r>
+                    </m:e>
+                    <m:sub>
+                      <m:r>
+                        <w:rPr>
+                          <w:rFonts w:ascii="Cambria Math" w:hAnsi="Cambria Math"/>
+                          <w:sz w:val="28"/>
+                          <w:szCs w:val="28"/>
+                        </w:rPr>
+                        <m:t>6</m:t>
+                      </m:r>
+                    </m:sub>
+                  </m:sSub>
+                </m:e>
+              </m:d>
+            </m:e>
+          </m:d>
+          <m:r>
+            <w:rPr>
+              <w:rFonts w:ascii="Cambria Math" w:hAnsi="Cambria Math"/>
+              <w:sz w:val="28"/>
+              <w:szCs w:val="28"/>
+            </w:rPr>
+            <m:t>,</m:t>
+          </m:r>
+        </m:oMath>
+      </m:oMathPara>
+    </w:p>
+    <w:p>
+      <w:pPr>
+        <w:spacing w:line="360" w:lineRule="auto"/>
+        <w:ind w:firstLine="993"/>
+        <w:jc w:val="both"/>
+        <w:rPr>
+          <w:sz w:val="28"/>
+          <w:szCs w:val="28"/>
+        </w:rPr>
+      </w:pPr>
+      <m:oMathPara>
+        <m:oMath>
+          <m:sSub>
+            <m:sSubPr>
+              <m:ctrlPr>
+                <w:rPr>
+                  <w:rFonts w:ascii="Cambria Math" w:hAnsi="Cambria Math"/>
+                  <w:i/>
+                  <w:sz w:val="28"/>
+                  <w:szCs w:val="28"/>
+                </w:rPr>
+              </m:ctrlPr>
+            </m:sSubPr>
+            <m:e>
+              <m:r>
+                <w:rPr>
+                  <w:rFonts w:ascii="Cambria Math" w:hAnsi="Cambria Math"/>
+                  <w:sz w:val="28"/>
+                  <w:szCs w:val="28"/>
+                  <w:lang w:val="en-US"/>
+                </w:rPr>
+                <m:t>p</m:t>
+              </m:r>
+            </m:e>
+            <m:sub>
+              <m:r>
+                <w:rPr>
+                  <w:rFonts w:ascii="Cambria Math" w:hAnsi="Cambria Math"/>
+                  <w:sz w:val="28"/>
+                  <w:szCs w:val="28"/>
+                </w:rPr>
+                <m:t>3</m:t>
+              </m:r>
+            </m:sub>
+          </m:sSub>
+          <m:r>
+            <w:rPr>
+              <w:rFonts w:ascii="Cambria Math" w:hAnsi="Cambria Math"/>
+              <w:sz w:val="28"/>
+              <w:szCs w:val="28"/>
+            </w:rPr>
+            <m:t xml:space="preserve">= </m:t>
+          </m:r>
+          <m:d>
+            <m:dPr>
+              <m:begChr m:val="{"/>
+              <m:endChr m:val="}"/>
+              <m:ctrlPr>
+                <w:rPr>
+                  <w:rFonts w:ascii="Cambria Math" w:hAnsi="Cambria Math"/>
+                  <w:i/>
+                  <w:sz w:val="28"/>
+                  <w:szCs w:val="28"/>
+                </w:rPr>
+              </m:ctrlPr>
+            </m:dPr>
+            <m:e>
+              <m:d>
+                <m:dPr>
+                  <m:begChr m:val="{"/>
+                  <m:endChr m:val="}"/>
+                  <m:ctrlPr>
+                    <w:rPr>
+                      <w:rFonts w:ascii="Cambria Math" w:hAnsi="Cambria Math"/>
+                      <w:i/>
+                      <w:sz w:val="28"/>
+                      <w:szCs w:val="28"/>
+                    </w:rPr>
+                  </m:ctrlPr>
+                </m:dPr>
+                <m:e>
+                  <m:sSub>
+                    <m:sSubPr>
+                      <m:ctrlPr>
+                        <w:rPr>
+                          <w:rFonts w:ascii="Cambria Math" w:hAnsi="Cambria Math"/>
+                          <w:i/>
+                          <w:sz w:val="28"/>
+                          <w:szCs w:val="28"/>
+                        </w:rPr>
+                      </m:ctrlPr>
+                    </m:sSubPr>
+                    <m:e>
+                      <m:r>
+                        <w:rPr>
+                          <w:rFonts w:ascii="Cambria Math" w:hAnsi="Cambria Math"/>
+                          <w:sz w:val="28"/>
+                          <w:szCs w:val="28"/>
+                        </w:rPr>
+                        <m:t>a</m:t>
+                      </m:r>
+                    </m:e>
+                    <m:sub>
+                      <m:r>
+                        <w:rPr>
+                          <w:rFonts w:ascii="Cambria Math" w:hAnsi="Cambria Math"/>
+                          <w:sz w:val="28"/>
+                          <w:szCs w:val="28"/>
+                        </w:rPr>
+                        <m:t>1</m:t>
+                      </m:r>
+                    </m:sub>
+                  </m:sSub>
+                  <m:r>
+                    <w:rPr>
+                      <w:rFonts w:ascii="Cambria Math" w:hAnsi="Cambria Math"/>
+                      <w:sz w:val="28"/>
+                      <w:szCs w:val="28"/>
+                    </w:rPr>
+                    <m:t xml:space="preserve">, </m:t>
+                  </m:r>
+                  <m:sSub>
+                    <m:sSubPr>
+                      <m:ctrlPr>
+                        <w:rPr>
+                          <w:rFonts w:ascii="Cambria Math" w:hAnsi="Cambria Math"/>
+                          <w:i/>
+                          <w:sz w:val="28"/>
+                          <w:szCs w:val="28"/>
+                        </w:rPr>
+                      </m:ctrlPr>
+                    </m:sSubPr>
+                    <m:e>
+                      <m:r>
+                        <w:rPr>
+                          <w:rFonts w:ascii="Cambria Math" w:hAnsi="Cambria Math"/>
+                          <w:sz w:val="28"/>
+                          <w:szCs w:val="28"/>
+                        </w:rPr>
+                        <m:t xml:space="preserve"> a</m:t>
+                      </m:r>
+                    </m:e>
+                    <m:sub>
+                      <m:r>
+                        <w:rPr>
+                          <w:rFonts w:ascii="Cambria Math" w:hAnsi="Cambria Math"/>
+                          <w:sz w:val="28"/>
+                          <w:szCs w:val="28"/>
+                        </w:rPr>
+                        <m:t>3</m:t>
+                      </m:r>
+                    </m:sub>
+                  </m:sSub>
+                </m:e>
+              </m:d>
+              <m:r>
+                <w:rPr>
+                  <w:rFonts w:ascii="Cambria Math" w:hAnsi="Cambria Math"/>
+                  <w:sz w:val="28"/>
+                  <w:szCs w:val="28"/>
+                </w:rPr>
+                <m:t xml:space="preserve">, </m:t>
+              </m:r>
+              <m:d>
+                <m:dPr>
+                  <m:begChr m:val="{"/>
+                  <m:endChr m:val="}"/>
+                  <m:ctrlPr>
+                    <w:rPr>
+                      <w:rFonts w:ascii="Cambria Math" w:hAnsi="Cambria Math"/>
+                      <w:i/>
+                      <w:sz w:val="28"/>
+                      <w:szCs w:val="28"/>
+                    </w:rPr>
+                  </m:ctrlPr>
+                </m:dPr>
+                <m:e>
+                  <m:sSub>
+                    <m:sSubPr>
+                      <m:ctrlPr>
+                        <w:rPr>
+                          <w:rFonts w:ascii="Cambria Math" w:hAnsi="Cambria Math"/>
+                          <w:i/>
+                          <w:sz w:val="28"/>
+                          <w:szCs w:val="28"/>
+                        </w:rPr>
+                      </m:ctrlPr>
+                    </m:sSubPr>
+                    <m:e>
+                      <m:r>
+                        <w:rPr>
+                          <w:rFonts w:ascii="Cambria Math" w:hAnsi="Cambria Math"/>
+                          <w:sz w:val="28"/>
+                          <w:szCs w:val="28"/>
+                        </w:rPr>
+                        <m:t>a</m:t>
+                      </m:r>
+                    </m:e>
+                    <m:sub>
+                      <m:r>
+                        <w:rPr>
+                          <w:rFonts w:ascii="Cambria Math" w:hAnsi="Cambria Math"/>
+                          <w:sz w:val="28"/>
+                          <w:szCs w:val="28"/>
+                        </w:rPr>
+                        <m:t>2</m:t>
+                      </m:r>
+                    </m:sub>
+                  </m:sSub>
+                  <m:r>
+                    <w:rPr>
+                      <w:rFonts w:ascii="Cambria Math" w:hAnsi="Cambria Math"/>
+                      <w:sz w:val="28"/>
+                      <w:szCs w:val="28"/>
+                    </w:rPr>
+                    <m:t xml:space="preserve">, </m:t>
+                  </m:r>
+                  <m:sSub>
+                    <m:sSubPr>
+                      <m:ctrlPr>
+                        <w:rPr>
+                          <w:rFonts w:ascii="Cambria Math" w:hAnsi="Cambria Math"/>
+                          <w:i/>
+                          <w:sz w:val="28"/>
+                          <w:szCs w:val="28"/>
+                        </w:rPr>
+                      </m:ctrlPr>
+                    </m:sSubPr>
+                    <m:e>
+                      <m:r>
+                        <w:rPr>
+                          <w:rFonts w:ascii="Cambria Math" w:hAnsi="Cambria Math"/>
+                          <w:sz w:val="28"/>
+                          <w:szCs w:val="28"/>
+                        </w:rPr>
+                        <m:t xml:space="preserve"> a</m:t>
+                      </m:r>
+                    </m:e>
+                    <m:sub>
+                      <m:r>
+                        <w:rPr>
+                          <w:rFonts w:ascii="Cambria Math" w:hAnsi="Cambria Math"/>
+                          <w:sz w:val="28"/>
+                          <w:szCs w:val="28"/>
+                        </w:rPr>
+                        <m:t>5</m:t>
+                      </m:r>
+                    </m:sub>
+                  </m:sSub>
+                </m:e>
+              </m:d>
+              <m:r>
+                <w:rPr>
+                  <w:rFonts w:ascii="Cambria Math" w:hAnsi="Cambria Math"/>
+                  <w:sz w:val="28"/>
+                  <w:szCs w:val="28"/>
+                </w:rPr>
+                <m:t>,</m:t>
+              </m:r>
+              <m:d>
+                <m:dPr>
+                  <m:begChr m:val="{"/>
+                  <m:endChr m:val="}"/>
+                  <m:ctrlPr>
+                    <w:rPr>
+                      <w:rFonts w:ascii="Cambria Math" w:hAnsi="Cambria Math"/>
+                      <w:i/>
+                      <w:sz w:val="28"/>
+                      <w:szCs w:val="28"/>
+                    </w:rPr>
+                  </m:ctrlPr>
+                </m:dPr>
+                <m:e>
+                  <m:sSub>
+                    <m:sSubPr>
+                      <m:ctrlPr>
+                        <w:rPr>
+                          <w:rFonts w:ascii="Cambria Math" w:hAnsi="Cambria Math"/>
+                          <w:i/>
+                          <w:sz w:val="28"/>
+                          <w:szCs w:val="28"/>
+                        </w:rPr>
+                      </m:ctrlPr>
+                    </m:sSubPr>
+                    <m:e>
+                      <m:r>
+                        <w:rPr>
+                          <w:rFonts w:ascii="Cambria Math" w:hAnsi="Cambria Math"/>
+                          <w:sz w:val="28"/>
+                          <w:szCs w:val="28"/>
+                        </w:rPr>
+                        <m:t>a</m:t>
+                      </m:r>
+                    </m:e>
+                    <m:sub>
+                      <m:r>
+                        <w:rPr>
+                          <w:rFonts w:ascii="Cambria Math" w:hAnsi="Cambria Math"/>
+                          <w:sz w:val="28"/>
+                          <w:szCs w:val="28"/>
+                        </w:rPr>
+                        <m:t>4</m:t>
+                      </m:r>
+                    </m:sub>
+                  </m:sSub>
+                  <m:r>
+                    <w:rPr>
+                      <w:rFonts w:ascii="Cambria Math" w:hAnsi="Cambria Math"/>
+                      <w:sz w:val="28"/>
+                      <w:szCs w:val="28"/>
+                    </w:rPr>
+                    <m:t xml:space="preserve">, </m:t>
+                  </m:r>
+                  <m:sSub>
+                    <m:sSubPr>
+                      <m:ctrlPr>
+                        <w:rPr>
+                          <w:rFonts w:ascii="Cambria Math" w:hAnsi="Cambria Math"/>
+                          <w:i/>
+                          <w:sz w:val="28"/>
+                          <w:szCs w:val="28"/>
+                        </w:rPr>
+                      </m:ctrlPr>
+                    </m:sSubPr>
+                    <m:e>
+                      <m:r>
+                        <w:rPr>
+                          <w:rFonts w:ascii="Cambria Math" w:hAnsi="Cambria Math"/>
+                          <w:sz w:val="28"/>
+                          <w:szCs w:val="28"/>
+                        </w:rPr>
+                        <m:t xml:space="preserve"> a</m:t>
+                      </m:r>
+                    </m:e>
+                    <m:sub>
+                      <m:r>
+                        <w:rPr>
+                          <w:rFonts w:ascii="Cambria Math" w:hAnsi="Cambria Math"/>
+                          <w:sz w:val="28"/>
+                          <w:szCs w:val="28"/>
+                        </w:rPr>
+                        <m:t>6</m:t>
+                      </m:r>
+                    </m:sub>
+                  </m:sSub>
+                </m:e>
+              </m:d>
+            </m:e>
+          </m:d>
+          <m:r>
+            <w:rPr>
+              <w:rFonts w:ascii="Cambria Math" w:hAnsi="Cambria Math"/>
+              <w:sz w:val="28"/>
+              <w:szCs w:val="28"/>
+            </w:rPr>
+            <m:t>.</m:t>
+          </m:r>
+        </m:oMath>
+      </m:oMathPara>
+    </w:p>
+    <w:p>
+      <w:pPr>
+        <w:spacing w:line="360" w:lineRule="auto"/>
+        <w:ind w:firstLine="993"/>
+        <w:jc w:val="both"/>
+        <w:rPr>
+          <w:sz w:val="28"/>
+          <w:szCs w:val="28"/>
+        </w:rPr>
+      </w:pPr>
+    </w:p>
+    <w:p>
+      <w:pPr>
+        <w:spacing w:line="360" w:lineRule="auto"/>
+        <w:ind w:firstLine="993"/>
+        <w:jc w:val="both"/>
+        <w:rPr>
+          <w:sz w:val="28"/>
+          <w:szCs w:val="28"/>
+        </w:rPr>
+      </w:pPr>
+      <w:r>
+        <w:rPr>
+          <w:sz w:val="28"/>
+          <w:szCs w:val="28"/>
+        </w:rPr>
+        <w:t>Для оценки результатов проведём моделирование работы исходного автомата и результирующей сети, полученной при его декомпозиции, при следующих условиях:</w:t>
+      </w:r>
+    </w:p>
+    <w:p>
+      <w:pPr>
+        <w:spacing w:line="360" w:lineRule="auto"/>
+        <w:ind w:firstLine="993"/>
+        <w:jc w:val="both"/>
+        <w:rPr>
+          <w:sz w:val="28"/>
+          <w:szCs w:val="28"/>
+        </w:rPr>
+      </w:pPr>
+      <w:r>
+        <w:rPr>
+          <w:sz w:val="28"/>
+          <w:szCs w:val="28"/>
+        </w:rPr>
+        <w:t>Начальное состояние</w:t>
+      </w:r>
+      <w:proofErr w:type="gramStart"/>
+      <w:r>
+        <w:rPr>
+          <w:sz w:val="28"/>
+          <w:szCs w:val="28"/>
+        </w:rPr>
+        <w:t xml:space="preserve"> : </w:t>
+      </w:r>
+      <w:r>
+        <w:rPr>
+          <w:sz w:val="28"/>
+          <w:szCs w:val="28"/>
+        </w:rPr>
+        <w:t xml:space="preserve"> </w:t>
+      </w:r>
+      <m:oMath>
+        <m:sSub>
+          <m:sSubPr>
+            <m:ctrlPr>
+              <w:rPr>
+                <w:rFonts w:ascii="Cambria Math" w:hAnsi="Cambria Math"/>
+                <w:b/>
+                <w:i/>
+                <w:sz w:val="28"/>
+                <w:szCs w:val="28"/>
+              </w:rPr>
+            </m:ctrlPr>
+          </m:sSubPr>
+          <m:e>
+            <m:r>
+              <m:rPr>
+                <m:sty m:val="bi"/>
+              </m:rPr>
+              <w:rPr>
+                <w:rFonts w:ascii="Cambria Math" w:hAnsi="Cambria Math"/>
+                <w:sz w:val="28"/>
+                <w:szCs w:val="28"/>
+              </w:rPr>
+              <m:t>a</m:t>
+            </m:r>
+          </m:e>
+          <m:sub>
+            <m:r>
+              <m:rPr>
+                <m:sty m:val="bi"/>
+              </m:rPr>
+              <w:rPr>
+                <w:rFonts w:ascii="Cambria Math" w:hAnsi="Cambria Math"/>
+                <w:sz w:val="28"/>
+                <w:szCs w:val="28"/>
+              </w:rPr>
+              <m:t>1</m:t>
+            </m:r>
+          </m:sub>
+        </m:sSub>
+      </m:oMath>
+      <w:r>
+        <w:rPr>
+          <w:sz w:val="28"/>
+          <w:szCs w:val="28"/>
+        </w:rPr>
+        <w:t>;</w:t>
+      </w:r>
+      <w:proofErr w:type="gramEnd"/>
+    </w:p>
+    <w:p>
+      <w:pPr>
+        <w:spacing w:line="360" w:lineRule="auto"/>
+        <w:ind w:firstLine="993"/>
+        <w:jc w:val="both"/>
+        <w:rPr>
+          <w:sz w:val="28"/>
+          <w:szCs w:val="28"/>
+        </w:rPr>
+      </w:pPr>
+      <w:r>
+        <w:rPr>
+          <w:sz w:val="28"/>
+          <w:szCs w:val="28"/>
+        </w:rPr>
+        <w:t>Входная последовательность</w:t>
+      </w:r>
+      <w:proofErr w:type="gramStart"/>
+      <w:r>
+        <w:rPr>
+          <w:sz w:val="28"/>
+          <w:szCs w:val="28"/>
+        </w:rPr>
+        <w:t xml:space="preserve"> </w:t>
+      </w:r>
+      <w:r>
+        <w:rPr>
+          <w:sz w:val="28"/>
+          <w:szCs w:val="28"/>
+        </w:rPr>
+        <w:t>:</w:t>
+      </w:r>
+      <w:proofErr w:type="gramEnd"/>
+      <w:r>
+        <w:rPr>
+          <w:sz w:val="28"/>
+          <w:szCs w:val="28"/>
+        </w:rPr>
+        <w:t xml:space="preserve"> </w:t>
+      </w:r>
+      <w:r>
+        <w:rPr>
+          <w:sz w:val="28"/>
+          <w:szCs w:val="28"/>
+        </w:rPr>
+        <w:t xml:space="preserve"> </w:t>
+      </w:r>
+      <m:oMath>
+        <m:sSub>
+          <m:sSubPr>
+            <m:ctrlPr>
+              <w:rPr>
+                <w:rFonts w:ascii="Cambria Math" w:hAnsi="Cambria Math"/>
+                <w:b/>
+                <w:i/>
+                <w:sz w:val="28"/>
+                <w:szCs w:val="28"/>
+              </w:rPr>
+            </m:ctrlPr>
+          </m:sSubPr>
+          <m:e>
+            <m:r>
+              <m:rPr>
+                <m:sty m:val="bi"/>
+              </m:rPr>
+              <w:rPr>
+                <w:rFonts w:ascii="Cambria Math" w:hAnsi="Cambria Math"/>
+                <w:sz w:val="28"/>
+                <w:szCs w:val="28"/>
+                <w:lang w:val="en-US"/>
+              </w:rPr>
+              <m:t>z</m:t>
+            </m:r>
+          </m:e>
+          <m:sub>
+            <m:r>
+              <m:rPr>
+                <m:sty m:val="bi"/>
+              </m:rPr>
+              <w:rPr>
+                <w:rFonts w:ascii="Cambria Math" w:hAnsi="Cambria Math"/>
+                <w:sz w:val="28"/>
+                <w:szCs w:val="28"/>
+              </w:rPr>
+              <m:t>4</m:t>
+            </m:r>
+          </m:sub>
+        </m:sSub>
+        <m:r>
+          <m:rPr>
+            <m:sty m:val="bi"/>
+          </m:rPr>
+          <w:rPr>
+            <w:rFonts w:ascii="Cambria Math" w:hAnsi="Cambria Math"/>
+            <w:sz w:val="28"/>
+            <w:szCs w:val="28"/>
+          </w:rPr>
+          <m:t xml:space="preserve">, </m:t>
+        </m:r>
+        <m:sSub>
+          <m:sSubPr>
+            <m:ctrlPr>
+              <w:rPr>
+                <w:rFonts w:ascii="Cambria Math" w:hAnsi="Cambria Math"/>
+                <w:b/>
+                <w:i/>
+                <w:sz w:val="28"/>
+                <w:szCs w:val="28"/>
+              </w:rPr>
+            </m:ctrlPr>
+          </m:sSubPr>
+          <m:e>
+            <m:r>
+              <m:rPr>
+                <m:sty m:val="bi"/>
+              </m:rPr>
+              <w:rPr>
+                <w:rFonts w:ascii="Cambria Math" w:hAnsi="Cambria Math"/>
+                <w:sz w:val="28"/>
+                <w:szCs w:val="28"/>
+              </w:rPr>
+              <m:t xml:space="preserve"> z</m:t>
+            </m:r>
+          </m:e>
+          <m:sub>
+            <m:r>
+              <m:rPr>
+                <m:sty m:val="bi"/>
+              </m:rPr>
+              <w:rPr>
+                <w:rFonts w:ascii="Cambria Math" w:hAnsi="Cambria Math"/>
+                <w:sz w:val="28"/>
+                <w:szCs w:val="28"/>
+              </w:rPr>
+              <m:t>2</m:t>
+            </m:r>
+          </m:sub>
+        </m:sSub>
+        <m:r>
+          <m:rPr>
+            <m:sty m:val="bi"/>
+          </m:rPr>
+          <w:rPr>
+            <w:rFonts w:ascii="Cambria Math" w:hAnsi="Cambria Math"/>
+            <w:sz w:val="28"/>
+            <w:szCs w:val="28"/>
+          </w:rPr>
+          <m:t xml:space="preserve">, </m:t>
+        </m:r>
+        <m:sSub>
+          <m:sSubPr>
+            <m:ctrlPr>
+              <w:rPr>
+                <w:rFonts w:ascii="Cambria Math" w:hAnsi="Cambria Math"/>
+                <w:b/>
+                <w:i/>
+                <w:sz w:val="28"/>
+                <w:szCs w:val="28"/>
+              </w:rPr>
+            </m:ctrlPr>
+          </m:sSubPr>
+          <m:e>
+            <m:r>
+              <m:rPr>
+                <m:sty m:val="bi"/>
+              </m:rPr>
+              <w:rPr>
+                <w:rFonts w:ascii="Cambria Math" w:hAnsi="Cambria Math"/>
+                <w:sz w:val="28"/>
+                <w:szCs w:val="28"/>
+              </w:rPr>
+              <m:t xml:space="preserve"> z</m:t>
+            </m:r>
+          </m:e>
+          <m:sub>
+            <m:r>
+              <m:rPr>
+                <m:sty m:val="bi"/>
+              </m:rPr>
+              <w:rPr>
+                <w:rFonts w:ascii="Cambria Math" w:hAnsi="Cambria Math"/>
+                <w:sz w:val="28"/>
+                <w:szCs w:val="28"/>
+              </w:rPr>
+              <m:t>3</m:t>
+            </m:r>
+          </m:sub>
+        </m:sSub>
+        <m:r>
+          <m:rPr>
+            <m:sty m:val="bi"/>
+          </m:rPr>
+          <w:rPr>
+            <w:rFonts w:ascii="Cambria Math" w:hAnsi="Cambria Math"/>
+            <w:sz w:val="28"/>
+            <w:szCs w:val="28"/>
+          </w:rPr>
+          <m:t xml:space="preserve">, </m:t>
+        </m:r>
+        <m:sSub>
+          <m:sSubPr>
+            <m:ctrlPr>
+              <w:rPr>
+                <w:rFonts w:ascii="Cambria Math" w:hAnsi="Cambria Math"/>
+                <w:b/>
+                <w:i/>
+                <w:sz w:val="28"/>
+                <w:szCs w:val="28"/>
+              </w:rPr>
+            </m:ctrlPr>
+          </m:sSubPr>
+          <m:e>
+            <m:r>
+              <m:rPr>
+                <m:sty m:val="bi"/>
+              </m:rPr>
+              <w:rPr>
+                <w:rFonts w:ascii="Cambria Math" w:hAnsi="Cambria Math"/>
+                <w:sz w:val="28"/>
+                <w:szCs w:val="28"/>
+              </w:rPr>
+              <m:t xml:space="preserve"> z</m:t>
+            </m:r>
+          </m:e>
+          <m:sub>
+            <m:r>
+              <m:rPr>
+                <m:sty m:val="bi"/>
+              </m:rPr>
+              <w:rPr>
+                <w:rFonts w:ascii="Cambria Math" w:hAnsi="Cambria Math"/>
+                <w:sz w:val="28"/>
+                <w:szCs w:val="28"/>
+              </w:rPr>
+              <m:t>1</m:t>
+            </m:r>
+          </m:sub>
+        </m:sSub>
+      </m:oMath>
+      <w:r>
+        <w:rPr>
+          <w:sz w:val="28"/>
+          <w:szCs w:val="28"/>
+        </w:rPr>
+        <w:t>;</w:t>
+      </w:r>
+    </w:p>
+    <w:p>
+      <w:pPr>
+        <w:spacing w:line="360" w:lineRule="auto"/>
+        <w:ind w:firstLine="993"/>
+        <w:jc w:val="both"/>
+        <w:rPr>
+          <w:sz w:val="28"/>
+          <w:szCs w:val="28"/>
+        </w:rPr>
+      </w:pPr>
+      <w:r>
+        <w:rPr>
+          <w:sz w:val="28"/>
+          <w:szCs w:val="28"/>
+        </w:rPr>
+        <w:t>Число повторений</w:t>
+      </w:r>
+      <w:proofErr w:type="gramStart"/>
+      <w:r>
+        <w:rPr>
+          <w:sz w:val="28"/>
+          <w:szCs w:val="28"/>
+        </w:rPr>
+        <w:t xml:space="preserve"> :</w:t>
+      </w:r>
+      <w:proofErr w:type="gramEnd"/>
+      <w:r>
+        <w:rPr>
+          <w:sz w:val="28"/>
+          <w:szCs w:val="28"/>
+        </w:rPr>
+        <w:t xml:space="preserve">  </w:t>
+      </w:r>
+      <w:r>
+        <w:rPr>
+          <w:b/>
+          <w:sz w:val="28"/>
+          <w:szCs w:val="28"/>
+        </w:rPr>
+        <w:t>1000</w:t>
+      </w:r>
+      <w:r>
+        <w:rPr>
+          <w:sz w:val="28"/>
+          <w:szCs w:val="28"/>
+        </w:rPr>
+        <w:t>.</w:t>
+      </w:r>
+    </w:p>
+    <w:p>
+      <w:pPr>
+        <w:spacing w:line="360" w:lineRule="auto"/>
+        <w:ind w:firstLine="993"/>
+        <w:jc w:val="both"/>
+        <w:rPr>
+          <w:sz w:val="28"/>
+          <w:szCs w:val="28"/>
+        </w:rPr>
+      </w:pPr>
+      <w:r>
+        <w:rPr>
+          <w:sz w:val="28"/>
+          <w:szCs w:val="28"/>
+        </w:rPr>
+        <w:t xml:space="preserve">В результате моделирования </w:t>
+      </w:r>
+      <w:r>
+        <w:rPr>
+          <w:sz w:val="28"/>
+          <w:szCs w:val="28"/>
+        </w:rPr>
+        <w:t>получены</w:t>
+      </w:r>
+      <w:r>
+        <w:rPr>
+          <w:sz w:val="28"/>
+          <w:szCs w:val="28"/>
+        </w:rPr>
+        <w:t xml:space="preserve"> результаты, представленные в таблице.</w:t>
+      </w:r>
+    </w:p>
+    <w:tbl>
+      <w:tblPr>
+        <w:tblStyle w:val="TableGrid"/>
+        <w:tblW w:w="0" w:type="auto"/>
+        <w:jc w:val="center"/>
+        <w:tblLook w:val="04A0"/>
+      </w:tblPr>
+      <w:tblGrid>
+        <w:gridCol w:w="4361"/>
+        <w:gridCol w:w="2693"/>
+        <w:gridCol w:w="2517"/>
+      </w:tblGrid>
+      <w:tr>
+        <w:trPr>
+          <w:jc w:val="center"/>
+        </w:trPr>
+        <w:tc>
+          <w:tcPr>
+            <w:tcW w:w="4361" w:type="dxa"/>
+            <w:tcBorders>
+              <w:top w:val="single" w:sz="12" w:space="0" w:color="auto"/>
+              <w:left w:val="single" w:sz="12" w:space="0" w:color="auto"/>
+              <w:bottom w:val="single" w:sz="12" w:space="0" w:color="auto"/>
+              <w:right w:val="single" w:sz="12" w:space="0" w:color="auto"/>
+            </w:tcBorders>
+          </w:tcPr>
+          <w:p>
+            <w:pPr>
+              <w:spacing w:line="360" w:lineRule="auto"/>
+              <w:rPr>
+                <w:sz w:val="28"/>
+                <w:szCs w:val="28"/>
+              </w:rPr>
+            </w:pPr>
+          </w:p>
+        </w:tc>
+        <w:tc>
+          <w:tcPr>
+            <w:tcW w:w="2693" w:type="dxa"/>
+            <w:tcBorders>
+              <w:top w:val="single" w:sz="12" w:space="0" w:color="auto"/>
+              <w:left w:val="single" w:sz="12" w:space="0" w:color="auto"/>
+              <w:bottom w:val="single" w:sz="12" w:space="0" w:color="auto"/>
+            </w:tcBorders>
+          </w:tcPr>
+          <w:p>
+            <w:pPr>
+              <w:spacing w:line="360" w:lineRule="auto"/>
+              <w:jc w:val="center"/>
+              <w:rPr>
+                <w:sz w:val="28"/>
+                <w:szCs w:val="28"/>
+              </w:rPr>
+            </w:pPr>
+            <w:r>
+              <w:rPr>
+                <w:sz w:val="28"/>
+                <w:szCs w:val="28"/>
+              </w:rPr>
+              <w:t>Автомат</w:t>
+            </w:r>
+          </w:p>
+        </w:tc>
+        <w:tc>
+          <w:tcPr>
+            <w:tcW w:w="2517" w:type="dxa"/>
+            <w:tcBorders>
+              <w:top w:val="single" w:sz="12" w:space="0" w:color="auto"/>
+              <w:bottom w:val="single" w:sz="12" w:space="0" w:color="auto"/>
+              <w:right w:val="single" w:sz="12" w:space="0" w:color="auto"/>
+            </w:tcBorders>
+          </w:tcPr>
+          <w:p>
+            <w:pPr>
+              <w:spacing w:line="360" w:lineRule="auto"/>
+              <w:jc w:val="center"/>
+              <w:rPr>
+                <w:sz w:val="28"/>
+                <w:szCs w:val="28"/>
+              </w:rPr>
+            </w:pPr>
+            <w:r>
+              <w:rPr>
+                <w:sz w:val="28"/>
+                <w:szCs w:val="28"/>
+              </w:rPr>
+              <w:t>Сеть</w:t>
+            </w:r>
+          </w:p>
+        </w:tc>
+      </w:tr>
+      <w:tr>
+        <w:trPr>
+          <w:jc w:val="center"/>
+        </w:trPr>
+        <w:tc>
+          <w:tcPr>
+            <w:tcW w:w="4361" w:type="dxa"/>
+            <w:tcBorders>
+              <w:top w:val="single" w:sz="12" w:space="0" w:color="auto"/>
+              <w:left w:val="single" w:sz="12" w:space="0" w:color="auto"/>
+              <w:right w:val="single" w:sz="12" w:space="0" w:color="auto"/>
+            </w:tcBorders>
+          </w:tcPr>
+          <w:p>
+            <w:pPr>
+              <w:spacing w:line="360" w:lineRule="auto"/>
+              <w:rPr>
+                <w:sz w:val="28"/>
+                <w:szCs w:val="28"/>
+              </w:rPr>
+            </w:pPr>
+            <w:r>
+              <w:rPr>
+                <w:sz w:val="28"/>
+                <w:szCs w:val="28"/>
+              </w:rPr>
+              <w:t xml:space="preserve">Время работы, </w:t>
+            </w:r>
+            <w:proofErr w:type="gramStart"/>
+            <w:r>
+              <w:rPr>
+                <w:sz w:val="28"/>
+                <w:szCs w:val="28"/>
+              </w:rPr>
+              <w:t>с</w:t>
+            </w:r>
+            <w:proofErr w:type="gramEnd"/>
+          </w:p>
+        </w:tc>
+        <w:tc>
+          <w:tcPr>
+            <w:tcW w:w="2693" w:type="dxa"/>
+            <w:tcBorders>
+              <w:top w:val="single" w:sz="12" w:space="0" w:color="auto"/>
+              <w:left w:val="single" w:sz="12" w:space="0" w:color="auto"/>
+            </w:tcBorders>
+          </w:tcPr>
+          <w:p>
+            <w:pPr>
+              <w:spacing w:line="360" w:lineRule="auto"/>
+              <w:jc w:val="center"/>
+              <w:rPr>
+                <w:sz w:val="28"/>
+                <w:szCs w:val="28"/>
+              </w:rPr>
+            </w:pPr>
+            <w:r>
+              <w:rPr>
+                <w:sz w:val="28"/>
+                <w:szCs w:val="28"/>
+              </w:rPr>
+              <w:t>0,0</w:t>
+            </w:r>
+            <w:r>
+              <w:rPr>
+                <w:sz w:val="28"/>
+                <w:szCs w:val="28"/>
+              </w:rPr>
+              <w:t>2281</w:t>
+            </w:r>
+          </w:p>
+        </w:tc>
+        <w:tc>
+          <w:tcPr>
+            <w:tcW w:w="2517" w:type="dxa"/>
+            <w:tcBorders>
+              <w:top w:val="single" w:sz="12" w:space="0" w:color="auto"/>
+              <w:right w:val="single" w:sz="12" w:space="0" w:color="auto"/>
+            </w:tcBorders>
+          </w:tcPr>
+          <w:p>
+            <w:pPr>
+              <w:spacing w:line="360" w:lineRule="auto"/>
+              <w:jc w:val="center"/>
+              <w:rPr>
+                <w:sz w:val="28"/>
+                <w:szCs w:val="28"/>
+              </w:rPr>
+            </w:pPr>
+            <w:r>
+              <w:rPr>
+                <w:sz w:val="28"/>
+                <w:szCs w:val="28"/>
+              </w:rPr>
+              <w:t>0,</w:t>
+            </w:r>
+            <w:r>
+              <w:rPr>
+                <w:sz w:val="28"/>
+                <w:szCs w:val="28"/>
+              </w:rPr>
+              <w:t>12386</w:t>
+            </w:r>
+          </w:p>
+        </w:tc>
+      </w:tr>
+      <w:tr>
+        <w:trPr>
+          <w:jc w:val="center"/>
+        </w:trPr>
+        <w:tc>
+          <w:tcPr>
+            <w:tcW w:w="4361" w:type="dxa"/>
+            <w:tcBorders>
+              <w:left w:val="single" w:sz="12" w:space="0" w:color="auto"/>
+              <w:bottom w:val="single" w:sz="12" w:space="0" w:color="auto"/>
+              <w:right w:val="single" w:sz="12" w:space="0" w:color="auto"/>
+            </w:tcBorders>
+          </w:tcPr>
+          <w:p>
+            <w:pPr>
+              <w:spacing w:line="360" w:lineRule="auto"/>
+              <w:rPr>
+                <w:sz w:val="28"/>
+                <w:szCs w:val="28"/>
+              </w:rPr>
+            </w:pPr>
+            <w:r>
+              <w:rPr>
+                <w:sz w:val="28"/>
+                <w:szCs w:val="28"/>
+              </w:rPr>
+              <w:t>Среднее время срабатывания, мс</w:t>
+            </w:r>
+          </w:p>
+        </w:tc>
+        <w:tc>
+          <w:tcPr>
+            <w:tcW w:w="2693" w:type="dxa"/>
+            <w:tcBorders>
+              <w:left w:val="single" w:sz="12" w:space="0" w:color="auto"/>
+              <w:bottom w:val="single" w:sz="12" w:space="0" w:color="auto"/>
+            </w:tcBorders>
+          </w:tcPr>
+          <w:p>
+            <w:pPr>
+              <w:spacing w:line="360" w:lineRule="auto"/>
+              <w:jc w:val="center"/>
+              <w:rPr>
+                <w:sz w:val="28"/>
+                <w:szCs w:val="28"/>
+              </w:rPr>
+            </w:pPr>
+            <w:r>
+              <w:rPr>
+                <w:sz w:val="28"/>
+                <w:szCs w:val="28"/>
+              </w:rPr>
+              <w:t>0,0</w:t>
+            </w:r>
+            <w:r>
+              <w:rPr>
+                <w:sz w:val="28"/>
+                <w:szCs w:val="28"/>
+              </w:rPr>
+              <w:t>00057</w:t>
+            </w:r>
+          </w:p>
+        </w:tc>
+        <w:tc>
+          <w:tcPr>
+            <w:tcW w:w="2517" w:type="dxa"/>
+            <w:tcBorders>
+              <w:bottom w:val="single" w:sz="12" w:space="0" w:color="auto"/>
+              <w:right w:val="single" w:sz="12" w:space="0" w:color="auto"/>
+            </w:tcBorders>
+          </w:tcPr>
+          <w:p>
+            <w:pPr>
+              <w:spacing w:line="360" w:lineRule="auto"/>
+              <w:jc w:val="center"/>
+              <w:rPr>
+                <w:sz w:val="28"/>
+                <w:szCs w:val="28"/>
+              </w:rPr>
+            </w:pPr>
+            <w:r>
+              <w:rPr>
+                <w:sz w:val="28"/>
+                <w:szCs w:val="28"/>
+              </w:rPr>
+              <w:t>0,0031</w:t>
+            </w:r>
+            <w:r>
+              <w:rPr>
+                <w:sz w:val="28"/>
+                <w:szCs w:val="28"/>
+              </w:rPr>
+              <w:t>1</w:t>
+            </w:r>
+          </w:p>
+        </w:tc>
+      </w:tr>
+    </w:tbl>
+    <w:p>
+      <w:pPr>
+        <w:spacing w:line="360" w:lineRule="auto"/>
+        <w:ind w:firstLine="993"/>
+        <w:jc w:val="both"/>
+        <w:rPr>
+          <w:sz w:val="28"/>
+          <w:szCs w:val="28"/>
+        </w:rPr>
+      </w:pPr>
+    </w:p>
+    <w:p>
+      <w:pPr>
+        <w:spacing w:line="360" w:lineRule="auto"/>
+        <w:ind w:firstLine="993"/>
+        <w:jc w:val="both"/>
+        <w:rPr>
+          <w:sz w:val="28"/>
+          <w:szCs w:val="28"/>
+        </w:rPr>
+      </w:pPr>
+      <w:r>
+        <w:rPr>
+          <w:sz w:val="28"/>
+          <w:szCs w:val="28"/>
+        </w:rPr>
+        <w:t>Из данных результатов видно, что общее время работы сети и автомата, имеющих не стохастический характер, снижен практически на 1 порядок</w:t>
+      </w:r>
+    </w:p>
+    <w:p>
+      <w:pPr>
+        <w:spacing w:line="360" w:lineRule="auto"/>
+        <w:ind w:firstLine="993"/>
+        <w:jc w:val="both"/>
+        <w:rPr>
+          <w:sz w:val="28"/>
+          <w:szCs w:val="28"/>
+        </w:rPr>
+      </w:pPr>
+      <w:r>
+        <w:rPr>
+          <w:sz w:val="28"/>
+          <w:szCs w:val="28"/>
+        </w:rPr>
+        <w:t>Полученные гистограммы распределений по состояниям и выходным символам, полученные в данном случае, представлены на рисунках.</w:t>
+      </w:r>
+    </w:p>
+    <w:p>
+      <w:pPr>
+        <w:spacing w:line="360" w:lineRule="auto"/>
+        <w:jc w:val="center"/>
+        <w:rPr>
+          <w:sz w:val="28"/>
+          <w:szCs w:val="28"/>
+        </w:rPr>
+      </w:pPr>
+    </w:p>
+    <w:p>
+      <w:pPr>
+        <w:spacing w:line="360" w:lineRule="auto"/>
+        <w:jc w:val="center"/>
+        <w:rPr>
+          <w:sz w:val="28"/>
+          <w:szCs w:val="28"/>
+        </w:rPr>
+      </w:pPr>
+      <w:r>
+        <w:rPr>
+          <w:noProof/>
+          <w:sz w:val="28"/>
+          <w:szCs w:val="28"/>
+        </w:rPr>
+        <w:lastRenderedPageBreak/>
+        <w:drawing>
+          <wp:inline distT="0" distB="0" distL="0" distR="0">
+            <wp:extent cx="5219700" cy="3952875"/>
+            <wp:effectExtent l="19050" t="0" r="0" b="0"/>
+            <wp:docPr id="12" name="Picture 11" descr="npStatesNotSync.png"/>
+            <wp:cNvGraphicFramePr>
+              <a:graphicFrameLocks xmlns:a="http://schemas.openxmlformats.org/drawingml/2006/main" noChangeAspect="1"/>
+            </wp:cNvGraphicFramePr>
+            <a:graphic xmlns:a="http://schemas.openxmlformats.org/drawingml/2006/main">
+              <a:graphicData uri="http://schemas.openxmlformats.org/drawingml/2006/picture">
+                <pic:pic xmlns:pic="http://schemas.openxmlformats.org/drawingml/2006/picture">
+                  <pic:nvPicPr>
+                    <pic:cNvPr id="0" name="npStatesNotSync.png"/>
+                    <pic:cNvPicPr/>
+                  </pic:nvPicPr>
+                  <pic:blipFill>
+                    <a:blip r:embed="rId11"/>
+                    <a:stretch>
+                      <a:fillRect/>
+                    </a:stretch>
+                  </pic:blipFill>
+                  <pic:spPr>
+                    <a:xfrm>
+                      <a:off x="0" y="0"/>
+                      <a:ext cx="5219700" cy="3952875"/>
+                    </a:xfrm>
+                    <a:prstGeom prst="rect">
+                      <a:avLst/>
+                    </a:prstGeom>
+                  </pic:spPr>
+                </pic:pic>
+              </a:graphicData>
+            </a:graphic>
+          </wp:inline>
+        </w:drawing>
+      </w:r>
+    </w:p>
+    <w:p>
+      <w:pPr>
+        <w:spacing w:line="360" w:lineRule="auto"/>
+        <w:jc w:val="center"/>
+        <w:rPr>
+          <w:sz w:val="28"/>
+          <w:szCs w:val="28"/>
+        </w:rPr>
+      </w:pPr>
+      <w:r>
+        <w:rPr>
+          <w:noProof/>
+          <w:sz w:val="28"/>
+          <w:szCs w:val="28"/>
+        </w:rPr>
+        <w:drawing>
+          <wp:inline distT="0" distB="0" distL="0" distR="0">
+            <wp:extent cx="5219700" cy="3886200"/>
+            <wp:effectExtent l="19050" t="0" r="0" b="0"/>
+            <wp:docPr id="13" name="Picture 12" descr="npOutputsNotSync.png"/>
+            <wp:cNvGraphicFramePr>
+              <a:graphicFrameLocks xmlns:a="http://schemas.openxmlformats.org/drawingml/2006/main" noChangeAspect="1"/>
+            </wp:cNvGraphicFramePr>
+            <a:graphic xmlns:a="http://schemas.openxmlformats.org/drawingml/2006/main">
+              <a:graphicData uri="http://schemas.openxmlformats.org/drawingml/2006/picture">
+                <pic:pic xmlns:pic="http://schemas.openxmlformats.org/drawingml/2006/picture">
+                  <pic:nvPicPr>
+                    <pic:cNvPr id="0" name="npOutputsNotSync.png"/>
+                    <pic:cNvPicPr/>
+                  </pic:nvPicPr>
+                  <pic:blipFill>
+                    <a:blip r:embed="rId12"/>
+                    <a:stretch>
+                      <a:fillRect/>
+                    </a:stretch>
+                  </pic:blipFill>
+                  <pic:spPr>
+                    <a:xfrm>
+                      <a:off x="0" y="0"/>
+                      <a:ext cx="5219700" cy="3886200"/>
+                    </a:xfrm>
+                    <a:prstGeom prst="rect">
+                      <a:avLst/>
+                    </a:prstGeom>
+                  </pic:spPr>
+                </pic:pic>
+              </a:graphicData>
+            </a:graphic>
+          </wp:inline>
+        </w:drawing>
+      </w:r>
+    </w:p>
+    <w:p>
+      <w:pPr>
+        <w:spacing w:line="360" w:lineRule="auto"/>
+        <w:ind w:firstLine="993"/>
+        <w:jc w:val="both"/>
+        <w:rPr>
+          <w:sz w:val="28"/>
+          <w:szCs w:val="28"/>
+        </w:rPr>
+      </w:pPr>
+      <w:r>
+        <w:rPr>
+          <w:sz w:val="28"/>
+          <w:szCs w:val="28"/>
+        </w:rPr>
+        <w:t>На представленных гистограммах видно, что распределения идентичны, что объясняется не стохастическим характером исходного автомата.</w:t>
+      </w:r>
+    </w:p>
+    <w:p>
+      <w:pPr>
+        <w:spacing w:line="360" w:lineRule="auto"/>
+        <w:ind w:firstLine="993"/>
+        <w:jc w:val="both"/>
+        <w:rPr>
+          <w:sz w:val="28"/>
+          <w:szCs w:val="28"/>
+        </w:rPr>
+      </w:pPr>
+      <w:r>
+        <w:rPr>
+          <w:sz w:val="28"/>
+          <w:szCs w:val="28"/>
+        </w:rPr>
+        <w:lastRenderedPageBreak/>
+        <w:t xml:space="preserve">Проведённые исследования на практике </w:t>
+      </w:r>
+      <w:r>
+        <w:rPr>
+          <w:sz w:val="28"/>
+          <w:szCs w:val="28"/>
+        </w:rPr>
+        <w:t>подтверждают предположения о характере временных параметров работы алгоритма для случаев вероя</w:t>
+      </w:r>
+      <w:r>
+        <w:rPr>
+          <w:sz w:val="28"/>
+          <w:szCs w:val="28"/>
+        </w:rPr>
+        <w:t>тностной и не вероятностной сетей</w:t>
+      </w:r>
+      <w:r>
+        <w:rPr>
+          <w:sz w:val="28"/>
+          <w:szCs w:val="28"/>
+        </w:rPr>
+        <w:t>.</w:t>
       </w:r>
     </w:p>
     <w:sectPr>
@@ -8304,7 +12314,7 @@
     <w:nsid w:val="3A2E37A3"/>
     <w:multiLevelType w:val="hybridMultilevel"/>
     <w:tmpl w:val="4280A2BC"/>
-    <w:lvl w:ilvl="0">
+    <w:lvl w:ilvl="0" w:tplc="1C9A9CD0">
       <w:start w:val="1"/>
       <w:numFmt w:val="decimal"/>
       <w:lvlText w:val="%1."/>
@@ -8313,7 +12323,7 @@
         <w:ind w:left="1854" w:hanging="360"/>
       </w:pPr>
     </w:lvl>
-    <w:lvl w:ilvl="1" w:tentative="1">
+    <w:lvl w:ilvl="1" w:tplc="5B4E539A" w:tentative="1">
       <w:start w:val="1"/>
       <w:numFmt w:val="lowerLetter"/>
       <w:lvlText w:val="%2."/>
@@ -8322,7 +12332,7 @@
         <w:ind w:left="2574" w:hanging="360"/>
       </w:pPr>
     </w:lvl>
-    <w:lvl w:ilvl="2" w:tentative="1">
+    <w:lvl w:ilvl="2" w:tplc="B83EAC38" w:tentative="1">
       <w:start w:val="1"/>
       <w:numFmt w:val="lowerRoman"/>
       <w:lvlText w:val="%3."/>
@@ -8331,7 +12341,7 @@
         <w:ind w:left="3294" w:hanging="180"/>
       </w:pPr>
     </w:lvl>
-    <w:lvl w:ilvl="3" w:tentative="1">
+    <w:lvl w:ilvl="3" w:tplc="58926D26" w:tentative="1">
       <w:start w:val="1"/>
       <w:numFmt w:val="decimal"/>
       <w:lvlText w:val="%4."/>
@@ -8340,7 +12350,7 @@
         <w:ind w:left="4014" w:hanging="360"/>
       </w:pPr>
     </w:lvl>
-    <w:lvl w:ilvl="4" w:tentative="1">
+    <w:lvl w:ilvl="4" w:tplc="AB008FBA" w:tentative="1">
       <w:start w:val="1"/>
       <w:numFmt w:val="lowerLetter"/>
       <w:lvlText w:val="%5."/>
@@ -8349,7 +12359,7 @@
         <w:ind w:left="4734" w:hanging="360"/>
       </w:pPr>
     </w:lvl>
-    <w:lvl w:ilvl="5" w:tentative="1">
+    <w:lvl w:ilvl="5" w:tplc="690A4078" w:tentative="1">
       <w:start w:val="1"/>
       <w:numFmt w:val="lowerRoman"/>
       <w:lvlText w:val="%6."/>
@@ -8358,7 +12368,7 @@
         <w:ind w:left="5454" w:hanging="180"/>
       </w:pPr>
     </w:lvl>
-    <w:lvl w:ilvl="6" w:tentative="1">
+    <w:lvl w:ilvl="6" w:tplc="9BA812A2" w:tentative="1">
       <w:start w:val="1"/>
       <w:numFmt w:val="decimal"/>
       <w:lvlText w:val="%7."/>
@@ -8367,7 +12377,7 @@
         <w:ind w:left="6174" w:hanging="360"/>
       </w:pPr>
     </w:lvl>
-    <w:lvl w:ilvl="7" w:tentative="1">
+    <w:lvl w:ilvl="7" w:tplc="19D6A540" w:tentative="1">
       <w:start w:val="1"/>
       <w:numFmt w:val="lowerLetter"/>
       <w:lvlText w:val="%8."/>
@@ -8376,7 +12386,7 @@
         <w:ind w:left="6894" w:hanging="360"/>
       </w:pPr>
     </w:lvl>
-    <w:lvl w:ilvl="8" w:tentative="1">
+    <w:lvl w:ilvl="8" w:tplc="14EA95EC" w:tentative="1">
       <w:start w:val="1"/>
       <w:numFmt w:val="lowerRoman"/>
       <w:lvlText w:val="%9."/>
@@ -9656,7 +13666,7 @@
 </file>
 
 <file path=customXml/itemProps1.xml><?xml version="1.0" encoding="utf-8"?>
-<ds:datastoreItem xmlns:ds="http://schemas.openxmlformats.org/officeDocument/2006/customXml" ds:itemID="{9FDF2458-96A0-4AED-99BB-13BB01EB3131}">
+<ds:datastoreItem xmlns:ds="http://schemas.openxmlformats.org/officeDocument/2006/customXml" ds:itemID="{C83EA28D-99E0-4D3D-81B3-7E116418E491}">
   <ds:schemaRefs>
     <ds:schemaRef ds:uri="http://schemas.openxmlformats.org/officeDocument/2006/bibliography"/>
   </ds:schemaRefs>
